--- a/delivery4/CP4-template.docx
+++ b/delivery4/CP4-template.docx
@@ -228,8 +228,6 @@
                                 </w:rPr>
                                 <w:t>V</w:t>
                               </w:r>
-                              <w:bookmarkStart w:id="1" w:name="_GoBack"/>
-                              <w:bookmarkEnd w:id="1"/>
                             </w:p>
                           </w:txbxContent>
                         </v:textbox>
@@ -394,27 +392,7 @@
                 <w:szCs w:val="28"/>
                 <w:lang w:val="en-US"/>
               </w:rPr>
-              <w:t>&lt;</w:t>
-            </w:r>
-            <w:r>
-              <w:rPr>
-                <w:rFonts w:ascii="Franklin Gothic Demi Cond" w:hAnsi="Franklin Gothic Demi Cond"/>
-                <w:color w:val="2F5496" w:themeColor="accent1" w:themeShade="BF"/>
-                <w:sz w:val="28"/>
-                <w:szCs w:val="28"/>
-                <w:lang w:val="en-US"/>
-              </w:rPr>
-              <w:t>GXX</w:t>
-            </w:r>
-            <w:r>
-              <w:rPr>
-                <w:rFonts w:ascii="Franklin Gothic Demi Cond" w:hAnsi="Franklin Gothic Demi Cond"/>
-                <w:color w:val="2F5496" w:themeColor="accent1" w:themeShade="BF"/>
-                <w:sz w:val="28"/>
-                <w:szCs w:val="28"/>
-                <w:lang w:val="en-US"/>
-              </w:rPr>
-              <w:t>&gt;</w:t>
+              <w:t>G14</w:t>
             </w:r>
           </w:p>
         </w:tc>
@@ -482,7 +460,7 @@
                 <w:szCs w:val="28"/>
                 <w:lang w:val="en-US"/>
               </w:rPr>
-              <w:t>&lt;YYYY/MM/DD&gt;</w:t>
+              <w:t>2021/11/01</w:t>
             </w:r>
           </w:p>
         </w:tc>
@@ -563,40 +541,25 @@
         <w:rPr>
           <w:lang w:val="en-US"/>
         </w:rPr>
-        <w:t>Description of the layout of your interface. Include at least one image.</w:t>
-      </w:r>
-    </w:p>
-    <w:p>
-      <w:pPr>
-        <w:pStyle w:val="Heading1"/>
-        <w:rPr>
-          <w:lang w:val="en-US"/>
-        </w:rPr>
-      </w:pPr>
-      <w:r>
-        <w:rPr>
-          <w:lang w:val="en-US"/>
-        </w:rPr>
-        <w:t>Visual Encoding</w:t>
-      </w:r>
-    </w:p>
-    <w:p>
-      <w:pPr>
-        <w:rPr>
-          <w:lang w:val="en-US"/>
-        </w:rPr>
-      </w:pPr>
-      <w:r>
-        <w:rPr>
-          <w:lang w:val="en-US"/>
-        </w:rPr>
-        <w:t>Description of</w:t>
-      </w:r>
-      <w:r>
-        <w:rPr>
-          <w:lang w:val="en-US"/>
-        </w:rPr>
-        <w:t>:</w:t>
+        <w:t>We can consider our</w:t>
+      </w:r>
+      <w:r>
+        <w:rPr>
+          <w:lang w:val="en-US"/>
+        </w:rPr>
+        <w:t xml:space="preserve"> visualization </w:t>
+      </w:r>
+      <w:r>
+        <w:rPr>
+          <w:lang w:val="en-US"/>
+        </w:rPr>
+        <w:t>to be</w:t>
+      </w:r>
+      <w:r>
+        <w:rPr>
+          <w:lang w:val="en-US"/>
+        </w:rPr>
+        <w:t xml:space="preserve"> split in three sections: </w:t>
       </w:r>
     </w:p>
     <w:p>
@@ -604,7 +567,7 @@
         <w:pStyle w:val="ListParagraph"/>
         <w:numPr>
           <w:ilvl w:val="0"/>
-          <w:numId w:val="5"/>
+          <w:numId w:val="7"/>
         </w:numPr>
         <w:rPr>
           <w:lang w:val="en-US"/>
@@ -614,23 +577,81 @@
         <w:rPr>
           <w:lang w:val="en-US"/>
         </w:rPr>
-        <w:t>The idiom(s) you have already implemented (with images</w:t>
-      </w:r>
-      <w:proofErr w:type="gramStart"/>
-      <w:r>
-        <w:rPr>
-          <w:lang w:val="en-US"/>
-        </w:rPr>
-        <w:t>);</w:t>
-      </w:r>
-      <w:proofErr w:type="gramEnd"/>
+        <w:t>A</w:t>
+      </w:r>
+      <w:r>
+        <w:rPr>
+          <w:lang w:val="en-US"/>
+        </w:rPr>
+        <w:t xml:space="preserve"> top section with a slider</w:t>
+      </w:r>
+      <w:r>
+        <w:rPr>
+          <w:lang w:val="en-US"/>
+        </w:rPr>
+        <w:t xml:space="preserve"> and </w:t>
+      </w:r>
+      <w:r>
+        <w:rPr>
+          <w:lang w:val="en-US"/>
+        </w:rPr>
+        <w:t>a dropdown menu for the user to pick the year and the attributes</w:t>
+      </w:r>
+      <w:r>
+        <w:rPr>
+          <w:lang w:val="en-US"/>
+        </w:rPr>
+        <w:t xml:space="preserve"> (</w:t>
+      </w:r>
+      <w:r>
+        <w:rPr>
+          <w:lang w:val="en-US"/>
+        </w:rPr>
+        <w:t>respectively</w:t>
+      </w:r>
+      <w:r>
+        <w:rPr>
+          <w:lang w:val="en-US"/>
+        </w:rPr>
+        <w:t>)</w:t>
+      </w:r>
+      <w:r>
+        <w:rPr>
+          <w:lang w:val="en-US"/>
+        </w:rPr>
+        <w:t xml:space="preserve"> that they want to </w:t>
+      </w:r>
+      <w:r>
+        <w:rPr>
+          <w:lang w:val="en-US"/>
+        </w:rPr>
+        <w:t xml:space="preserve">visualize. After toggling an attribute in the drop-down </w:t>
+      </w:r>
+      <w:r>
+        <w:rPr>
+          <w:lang w:val="en-US"/>
+        </w:rPr>
+        <w:t>menu,</w:t>
+      </w:r>
+      <w:r>
+        <w:rPr>
+          <w:lang w:val="en-US"/>
+        </w:rPr>
+        <w:t xml:space="preserve"> it will appear on a list next to it, which can be sorted manually either by interacting with the menu or by dragging and dropping each </w:t>
+      </w:r>
+      <w:r>
+        <w:rPr>
+          <w:lang w:val="en-US"/>
+        </w:rPr>
+        <w:t>element.</w:t>
+      </w:r>
     </w:p>
     <w:p>
       <w:pPr>
         <w:pStyle w:val="ListParagraph"/>
         <w:numPr>
           <w:ilvl w:val="0"/>
-          <w:numId w:val="5"/>
+          <w:numId w:val="7"/>
         </w:numPr>
         <w:rPr>
           <w:lang w:val="en-US"/>
@@ -640,50 +661,427 @@
         <w:rPr>
           <w:lang w:val="en-US"/>
         </w:rPr>
-        <w:t xml:space="preserve">The interactivity supported by such </w:t>
-      </w:r>
-      <w:proofErr w:type="gramStart"/>
-      <w:r>
-        <w:rPr>
-          <w:lang w:val="en-US"/>
-        </w:rPr>
-        <w:t>idioms;</w:t>
-      </w:r>
-      <w:proofErr w:type="gramEnd"/>
+        <w:t>A</w:t>
+      </w:r>
+      <w:r>
+        <w:rPr>
+          <w:lang w:val="en-US"/>
+        </w:rPr>
+        <w:t xml:space="preserve"> bottom-</w:t>
+      </w:r>
+      <w:r>
+        <w:rPr>
+          <w:lang w:val="en-US"/>
+        </w:rPr>
+        <w:t>left section with</w:t>
+      </w:r>
+      <w:r>
+        <w:rPr>
+          <w:lang w:val="en-US"/>
+        </w:rPr>
+        <w:t>, from top to bottom,</w:t>
+      </w:r>
+      <w:r>
+        <w:rPr>
+          <w:lang w:val="en-US"/>
+        </w:rPr>
+        <w:t xml:space="preserve"> a choropleth </w:t>
+      </w:r>
+      <w:r>
+        <w:rPr>
+          <w:lang w:val="en-US"/>
+        </w:rPr>
+        <w:t>map,</w:t>
+      </w:r>
+      <w:r>
+        <w:rPr>
+          <w:lang w:val="en-US"/>
+        </w:rPr>
+        <w:t xml:space="preserve"> and a dot plot to represent our data for the selected </w:t>
+      </w:r>
+      <w:r>
+        <w:rPr>
+          <w:lang w:val="en-US"/>
+        </w:rPr>
+        <w:t>year.</w:t>
+      </w:r>
+      <w:r>
+        <w:rPr>
+          <w:lang w:val="en-US"/>
+        </w:rPr>
+        <w:t xml:space="preserve"> </w:t>
+      </w:r>
     </w:p>
     <w:p>
       <w:pPr>
-        <w:pStyle w:val="Heading1"/>
-        <w:rPr>
-          <w:lang w:val="en-US"/>
-        </w:rPr>
-      </w:pPr>
-      <w:r>
-        <w:rPr>
-          <w:lang w:val="en-US"/>
-        </w:rPr>
-        <w:t>Implementation of Linking Mechanism</w:t>
+        <w:pStyle w:val="ListParagraph"/>
+        <w:numPr>
+          <w:ilvl w:val="0"/>
+          <w:numId w:val="7"/>
+        </w:numPr>
+        <w:rPr>
+          <w:lang w:val="en-US"/>
+        </w:rPr>
+      </w:pPr>
+      <w:r>
+        <w:rPr>
+          <w:lang w:val="en-US"/>
+        </w:rPr>
+        <w:t>A</w:t>
+      </w:r>
+      <w:r>
+        <w:rPr>
+          <w:lang w:val="en-US"/>
+        </w:rPr>
+        <w:t xml:space="preserve"> </w:t>
+      </w:r>
+      <w:r>
+        <w:rPr>
+          <w:lang w:val="en-US"/>
+        </w:rPr>
+        <w:t>bottom-</w:t>
+      </w:r>
+      <w:r>
+        <w:rPr>
+          <w:lang w:val="en-US"/>
+        </w:rPr>
+        <w:t>right section with</w:t>
+      </w:r>
+      <w:r>
+        <w:rPr>
+          <w:lang w:val="en-US"/>
+        </w:rPr>
+        <w:t xml:space="preserve">, from top to bottom, </w:t>
+      </w:r>
+      <w:r>
+        <w:rPr>
+          <w:lang w:val="en-US"/>
+        </w:rPr>
+        <w:t>a line chart</w:t>
+      </w:r>
+      <w:r>
+        <w:rPr>
+          <w:lang w:val="en-US"/>
+        </w:rPr>
+        <w:t xml:space="preserve">, </w:t>
+      </w:r>
+      <w:r>
+        <w:rPr>
+          <w:lang w:val="en-US"/>
+        </w:rPr>
+        <w:t xml:space="preserve">a parallel coordinates </w:t>
+      </w:r>
+      <w:r>
+        <w:rPr>
+          <w:lang w:val="en-US"/>
+        </w:rPr>
+        <w:t>plot and a Gantt chart, to visualize the data through the years for a chosen state.</w:t>
       </w:r>
     </w:p>
     <w:p>
       <w:pPr>
-        <w:rPr>
-          <w:lang w:val="en-US"/>
-        </w:rPr>
-      </w:pPr>
-      <w:r>
-        <w:rPr>
-          <w:lang w:val="en-US"/>
-        </w:rPr>
-        <w:t>How are the views linked? How does that mechanism work/will work even when you have more idioms to link?</w:t>
+        <w:pStyle w:val="Heading1"/>
+        <w:rPr>
+          <w:lang w:val="en-US"/>
+        </w:rPr>
+      </w:pPr>
+      <w:r>
+        <w:rPr>
+          <w:lang w:val="en-US"/>
+        </w:rPr>
+        <w:t>Visual Encoding</w:t>
       </w:r>
     </w:p>
     <w:p>
       <w:pPr>
         <w:rPr>
-          <w:lang w:val="en-GB"/>
-        </w:rPr>
-      </w:pPr>
+          <w:lang w:val="en-US"/>
+        </w:rPr>
+      </w:pPr>
+      <w:r>
+        <w:rPr>
+          <w:lang w:val="en-US"/>
+        </w:rPr>
+        <w:t xml:space="preserve">For this delivery we have already implemented the choropleth map and the line chart. </w:t>
+      </w:r>
+    </w:p>
+    <w:p>
+      <w:pPr>
+        <w:rPr>
+          <w:lang w:val="en-US"/>
+        </w:rPr>
+      </w:pPr>
+      <w:r>
+        <w:rPr>
+          <w:lang w:val="en-US"/>
+        </w:rPr>
+        <w:t xml:space="preserve">The choropleth map </w:t>
+      </w:r>
+      <w:r>
+        <w:rPr>
+          <w:lang w:val="en-US"/>
+        </w:rPr>
+        <w:t xml:space="preserve">is a map of the United States of America split by states, each with their own shape, </w:t>
+      </w:r>
+      <w:r>
+        <w:rPr>
+          <w:lang w:val="en-US"/>
+        </w:rPr>
+        <w:t>position,</w:t>
+      </w:r>
+      <w:r>
+        <w:rPr>
+          <w:lang w:val="en-US"/>
+        </w:rPr>
+        <w:t xml:space="preserve"> and hue</w:t>
+      </w:r>
+      <w:r>
+        <w:rPr>
+          <w:lang w:val="en-US"/>
+        </w:rPr>
+        <w:t xml:space="preserve"> in</w:t>
+      </w:r>
+      <w:r>
+        <w:rPr>
+          <w:lang w:val="en-US"/>
+        </w:rPr>
+        <w:t xml:space="preserve"> which </w:t>
+      </w:r>
+      <w:r>
+        <w:rPr>
+          <w:lang w:val="en-US"/>
+        </w:rPr>
+        <w:t xml:space="preserve">the latter </w:t>
+      </w:r>
+      <w:r>
+        <w:rPr>
+          <w:lang w:val="en-US"/>
+        </w:rPr>
+        <w:t xml:space="preserve">represents </w:t>
+      </w:r>
+      <w:r>
+        <w:rPr>
+          <w:lang w:val="en-US"/>
+        </w:rPr>
+        <w:t xml:space="preserve">the </w:t>
+      </w:r>
+      <w:r>
+        <w:rPr>
+          <w:lang w:val="en-US"/>
+        </w:rPr>
+        <w:t xml:space="preserve">first attribute in the list’s </w:t>
+      </w:r>
+      <w:r>
+        <w:rPr>
+          <w:lang w:val="en-US"/>
+        </w:rPr>
+        <w:t xml:space="preserve">value </w:t>
+      </w:r>
+      <w:r>
+        <w:rPr>
+          <w:lang w:val="en-US"/>
+        </w:rPr>
+        <w:t>for the year selected on the slider and updates every time the user changes one of those.</w:t>
+      </w:r>
+    </w:p>
+    <w:p>
+      <w:pPr>
+        <w:rPr>
+          <w:lang w:val="en-US"/>
+        </w:rPr>
+      </w:pPr>
+      <w:r>
+        <w:rPr>
+          <w:lang w:val="en-US"/>
+        </w:rPr>
+        <w:t>The</w:t>
+      </w:r>
+      <w:r>
+        <w:rPr>
+          <w:lang w:val="en-US"/>
+        </w:rPr>
+        <w:t xml:space="preserve"> line chart represents the data</w:t>
+      </w:r>
+      <w:r>
+        <w:rPr>
+          <w:lang w:val="en-US"/>
+        </w:rPr>
+        <w:t xml:space="preserve"> either</w:t>
+      </w:r>
+      <w:r>
+        <w:rPr>
+          <w:lang w:val="en-US"/>
+        </w:rPr>
+        <w:t xml:space="preserve"> for </w:t>
+      </w:r>
+      <w:r>
+        <w:rPr>
+          <w:lang w:val="en-US"/>
+        </w:rPr>
+        <w:t>the</w:t>
+      </w:r>
+      <w:r>
+        <w:rPr>
+          <w:lang w:val="en-US"/>
+        </w:rPr>
+        <w:t xml:space="preserve"> state chosen on the map</w:t>
+      </w:r>
+      <w:r>
+        <w:rPr>
+          <w:lang w:val="en-US"/>
+        </w:rPr>
+        <w:t xml:space="preserve"> or the default one</w:t>
+      </w:r>
+      <w:r>
+        <w:rPr>
+          <w:lang w:val="en-US"/>
+        </w:rPr>
+        <w:t xml:space="preserve">, but unlike the map, it represents the attribute’s values through the years. Each value is represented by a dot connected to </w:t>
+      </w:r>
+      <w:r>
+        <w:rPr>
+          <w:lang w:val="en-US"/>
+        </w:rPr>
+        <w:t>its neighbors</w:t>
+      </w:r>
+      <w:r>
+        <w:rPr>
+          <w:lang w:val="en-US"/>
+        </w:rPr>
+        <w:t xml:space="preserve"> by a line. The x position encodes the year and the y position the value of the attributes. Each attribute has its own unique color and can be highlighted by hovering the mouse over its line.</w:t>
+      </w:r>
+    </w:p>
+    <w:p>
+      <w:pPr>
+        <w:pStyle w:val="Heading1"/>
+        <w:rPr>
+          <w:lang w:val="en-US"/>
+        </w:rPr>
+      </w:pPr>
+      <w:r>
+        <w:rPr>
+          <w:lang w:val="en-US"/>
+        </w:rPr>
+        <w:t>Implementation of Linking Mechanism</w:t>
+      </w:r>
+    </w:p>
+    <w:p>
+      <w:pPr>
+        <w:rPr>
+          <w:lang w:val="en-US"/>
+        </w:rPr>
+      </w:pPr>
+      <w:r>
+        <w:rPr>
+          <w:lang w:val="en-US"/>
+        </w:rPr>
+        <w:t xml:space="preserve">All the idioms share at least one of the top section’s selections, but the interaction between them goes beyond that, we also allow the user to change the data that is being visualized by interacting with some elements inside the idioms. </w:t>
+      </w:r>
+    </w:p>
+    <w:p>
+      <w:pPr>
+        <w:rPr>
+          <w:lang w:val="en-US"/>
+        </w:rPr>
+      </w:pPr>
+      <w:r>
+        <w:rPr>
+          <w:lang w:val="en-US"/>
+        </w:rPr>
+        <w:t xml:space="preserve">Whenever the user hovers the mouse over a state, a tooltip shows up with the name of the state and its corresponding value for the attribute chosen. </w:t>
+      </w:r>
+      <w:r>
+        <w:rPr>
+          <w:lang w:val="en-US"/>
+        </w:rPr>
+        <w:t>But i</w:t>
+      </w:r>
+      <w:r>
+        <w:rPr>
+          <w:lang w:val="en-US"/>
+        </w:rPr>
+        <w:t>f the user clicks on the state, it becomes selected, an icon shows up over it and the line chart (and, in the future, the other two on its section) starts displaying the values for that state.</w:t>
+      </w:r>
+    </w:p>
+    <w:p>
+      <w:pPr>
+        <w:rPr>
+          <w:lang w:val="en-US"/>
+        </w:rPr>
+      </w:pPr>
+      <w:r>
+        <w:rPr>
+          <w:lang w:val="en-US"/>
+        </w:rPr>
+        <w:t>And i</w:t>
+      </w:r>
+      <w:r>
+        <w:rPr>
+          <w:lang w:val="en-US"/>
+        </w:rPr>
+        <w:t>f the user clicks on a line, the corresponding attribute moves to the top of the list and is then shown on the map instead of the previous one.</w:t>
+      </w:r>
+    </w:p>
+    <w:p>
+      <w:pPr>
+        <w:rPr>
+          <w:lang w:val="en-US"/>
+        </w:rPr>
+      </w:pPr>
+      <w:r>
+        <w:rPr>
+          <w:lang w:val="en-US"/>
+        </w:rPr>
+        <w:t>When we have the dot plot and the parallel coordinates chart implemented, those will also be linked in a similar way. The dot plot will allow a state selection</w:t>
+      </w:r>
+      <w:r>
+        <w:rPr>
+          <w:lang w:val="en-US"/>
+        </w:rPr>
+        <w:t xml:space="preserve"> and t</w:t>
+      </w:r>
+      <w:r>
+        <w:rPr>
+          <w:lang w:val="en-US"/>
+        </w:rPr>
+        <w:t>he Parallel Coordinates</w:t>
+      </w:r>
+      <w:r>
+        <w:rPr>
+          <w:lang w:val="en-US"/>
+        </w:rPr>
+        <w:t xml:space="preserve"> will</w:t>
+      </w:r>
+      <w:r>
+        <w:rPr>
+          <w:lang w:val="en-US"/>
+        </w:rPr>
+        <w:t xml:space="preserve"> not only allow year selection by clicking on one of its lines but will also</w:t>
+      </w:r>
+      <w:r>
+        <w:rPr>
+          <w:lang w:val="en-US"/>
+        </w:rPr>
+        <w:t xml:space="preserve"> change its axis’ order when the </w:t>
+      </w:r>
+      <w:r>
+        <w:rPr>
+          <w:lang w:val="en-US"/>
+        </w:rPr>
+        <w:t>user changes</w:t>
+      </w:r>
+      <w:r>
+        <w:rPr>
+          <w:lang w:val="en-US"/>
+        </w:rPr>
+        <w:t xml:space="preserve"> the order of the attributes on the list, either by interacting with the list or by clicking on a line from the line chart</w:t>
+      </w:r>
+      <w:r>
+        <w:rPr>
+          <w:lang w:val="en-US"/>
+        </w:rPr>
+        <w:t>.</w:t>
+      </w:r>
     </w:p>
     <w:sectPr>
       <w:pgSz w:w="11906" w:h="16838"/>
@@ -1150,6 +1548,118 @@
     </w:lvl>
   </w:abstractNum>
   <w:abstractNum w:abstractNumId="4" w15:restartNumberingAfterBreak="0">
+    <w:nsid w:val="4E9C6C9B"/>
+    <w:multiLevelType w:val="hybridMultilevel"/>
+    <w:tmpl w:val="932EB44E"/>
+    <w:lvl w:ilvl="0" w:tplc="6A7C8A76">
+      <w:numFmt w:val="bullet"/>
+      <w:lvlText w:val="-"/>
+      <w:lvlJc w:val="left"/>
+      <w:pPr>
+        <w:ind w:left="720" w:hanging="360"/>
+      </w:pPr>
+      <w:rPr>
+        <w:rFonts w:ascii="Calibri" w:eastAsiaTheme="minorHAnsi" w:hAnsi="Calibri" w:cs="Calibri" w:hint="default"/>
+      </w:rPr>
+    </w:lvl>
+    <w:lvl w:ilvl="1" w:tplc="08160003" w:tentative="1">
+      <w:start w:val="1"/>
+      <w:numFmt w:val="bullet"/>
+      <w:lvlText w:val="o"/>
+      <w:lvlJc w:val="left"/>
+      <w:pPr>
+        <w:ind w:left="1440" w:hanging="360"/>
+      </w:pPr>
+      <w:rPr>
+        <w:rFonts w:ascii="Courier New" w:hAnsi="Courier New" w:cs="Courier New" w:hint="default"/>
+      </w:rPr>
+    </w:lvl>
+    <w:lvl w:ilvl="2" w:tplc="08160005" w:tentative="1">
+      <w:start w:val="1"/>
+      <w:numFmt w:val="bullet"/>
+      <w:lvlText w:val=""/>
+      <w:lvlJc w:val="left"/>
+      <w:pPr>
+        <w:ind w:left="2160" w:hanging="360"/>
+      </w:pPr>
+      <w:rPr>
+        <w:rFonts w:ascii="Wingdings" w:hAnsi="Wingdings" w:hint="default"/>
+      </w:rPr>
+    </w:lvl>
+    <w:lvl w:ilvl="3" w:tplc="08160001" w:tentative="1">
+      <w:start w:val="1"/>
+      <w:numFmt w:val="bullet"/>
+      <w:lvlText w:val=""/>
+      <w:lvlJc w:val="left"/>
+      <w:pPr>
+        <w:ind w:left="2880" w:hanging="360"/>
+      </w:pPr>
+      <w:rPr>
+        <w:rFonts w:ascii="Symbol" w:hAnsi="Symbol" w:hint="default"/>
+      </w:rPr>
+    </w:lvl>
+    <w:lvl w:ilvl="4" w:tplc="08160003" w:tentative="1">
+      <w:start w:val="1"/>
+      <w:numFmt w:val="bullet"/>
+      <w:lvlText w:val="o"/>
+      <w:lvlJc w:val="left"/>
+      <w:pPr>
+        <w:ind w:left="3600" w:hanging="360"/>
+      </w:pPr>
+      <w:rPr>
+        <w:rFonts w:ascii="Courier New" w:hAnsi="Courier New" w:cs="Courier New" w:hint="default"/>
+      </w:rPr>
+    </w:lvl>
+    <w:lvl w:ilvl="5" w:tplc="08160005" w:tentative="1">
+      <w:start w:val="1"/>
+      <w:numFmt w:val="bullet"/>
+      <w:lvlText w:val=""/>
+      <w:lvlJc w:val="left"/>
+      <w:pPr>
+        <w:ind w:left="4320" w:hanging="360"/>
+      </w:pPr>
+      <w:rPr>
+        <w:rFonts w:ascii="Wingdings" w:hAnsi="Wingdings" w:hint="default"/>
+      </w:rPr>
+    </w:lvl>
+    <w:lvl w:ilvl="6" w:tplc="08160001" w:tentative="1">
+      <w:start w:val="1"/>
+      <w:numFmt w:val="bullet"/>
+      <w:lvlText w:val=""/>
+      <w:lvlJc w:val="left"/>
+      <w:pPr>
+        <w:ind w:left="5040" w:hanging="360"/>
+      </w:pPr>
+      <w:rPr>
+        <w:rFonts w:ascii="Symbol" w:hAnsi="Symbol" w:hint="default"/>
+      </w:rPr>
+    </w:lvl>
+    <w:lvl w:ilvl="7" w:tplc="08160003" w:tentative="1">
+      <w:start w:val="1"/>
+      <w:numFmt w:val="bullet"/>
+      <w:lvlText w:val="o"/>
+      <w:lvlJc w:val="left"/>
+      <w:pPr>
+        <w:ind w:left="5760" w:hanging="360"/>
+      </w:pPr>
+      <w:rPr>
+        <w:rFonts w:ascii="Courier New" w:hAnsi="Courier New" w:cs="Courier New" w:hint="default"/>
+      </w:rPr>
+    </w:lvl>
+    <w:lvl w:ilvl="8" w:tplc="08160005" w:tentative="1">
+      <w:start w:val="1"/>
+      <w:numFmt w:val="bullet"/>
+      <w:lvlText w:val=""/>
+      <w:lvlJc w:val="left"/>
+      <w:pPr>
+        <w:ind w:left="6480" w:hanging="360"/>
+      </w:pPr>
+      <w:rPr>
+        <w:rFonts w:ascii="Wingdings" w:hAnsi="Wingdings" w:hint="default"/>
+      </w:rPr>
+    </w:lvl>
+  </w:abstractNum>
+  <w:abstractNum w:abstractNumId="5" w15:restartNumberingAfterBreak="0">
     <w:nsid w:val="5B3E2BC6"/>
     <w:multiLevelType w:val="hybridMultilevel"/>
     <w:tmpl w:val="2DB24EE6"/>
@@ -1163,6 +1673,118 @@
       </w:pPr>
       <w:rPr>
         <w:rFonts w:ascii="Symbol" w:hAnsi="Symbol" w:hint="default"/>
+      </w:rPr>
+    </w:lvl>
+    <w:lvl w:ilvl="1" w:tplc="08160003" w:tentative="1">
+      <w:start w:val="1"/>
+      <w:numFmt w:val="bullet"/>
+      <w:lvlText w:val="o"/>
+      <w:lvlJc w:val="left"/>
+      <w:pPr>
+        <w:ind w:left="1440" w:hanging="360"/>
+      </w:pPr>
+      <w:rPr>
+        <w:rFonts w:ascii="Courier New" w:hAnsi="Courier New" w:cs="Courier New" w:hint="default"/>
+      </w:rPr>
+    </w:lvl>
+    <w:lvl w:ilvl="2" w:tplc="08160005" w:tentative="1">
+      <w:start w:val="1"/>
+      <w:numFmt w:val="bullet"/>
+      <w:lvlText w:val=""/>
+      <w:lvlJc w:val="left"/>
+      <w:pPr>
+        <w:ind w:left="2160" w:hanging="360"/>
+      </w:pPr>
+      <w:rPr>
+        <w:rFonts w:ascii="Wingdings" w:hAnsi="Wingdings" w:hint="default"/>
+      </w:rPr>
+    </w:lvl>
+    <w:lvl w:ilvl="3" w:tplc="08160001" w:tentative="1">
+      <w:start w:val="1"/>
+      <w:numFmt w:val="bullet"/>
+      <w:lvlText w:val=""/>
+      <w:lvlJc w:val="left"/>
+      <w:pPr>
+        <w:ind w:left="2880" w:hanging="360"/>
+      </w:pPr>
+      <w:rPr>
+        <w:rFonts w:ascii="Symbol" w:hAnsi="Symbol" w:hint="default"/>
+      </w:rPr>
+    </w:lvl>
+    <w:lvl w:ilvl="4" w:tplc="08160003" w:tentative="1">
+      <w:start w:val="1"/>
+      <w:numFmt w:val="bullet"/>
+      <w:lvlText w:val="o"/>
+      <w:lvlJc w:val="left"/>
+      <w:pPr>
+        <w:ind w:left="3600" w:hanging="360"/>
+      </w:pPr>
+      <w:rPr>
+        <w:rFonts w:ascii="Courier New" w:hAnsi="Courier New" w:cs="Courier New" w:hint="default"/>
+      </w:rPr>
+    </w:lvl>
+    <w:lvl w:ilvl="5" w:tplc="08160005" w:tentative="1">
+      <w:start w:val="1"/>
+      <w:numFmt w:val="bullet"/>
+      <w:lvlText w:val=""/>
+      <w:lvlJc w:val="left"/>
+      <w:pPr>
+        <w:ind w:left="4320" w:hanging="360"/>
+      </w:pPr>
+      <w:rPr>
+        <w:rFonts w:ascii="Wingdings" w:hAnsi="Wingdings" w:hint="default"/>
+      </w:rPr>
+    </w:lvl>
+    <w:lvl w:ilvl="6" w:tplc="08160001" w:tentative="1">
+      <w:start w:val="1"/>
+      <w:numFmt w:val="bullet"/>
+      <w:lvlText w:val=""/>
+      <w:lvlJc w:val="left"/>
+      <w:pPr>
+        <w:ind w:left="5040" w:hanging="360"/>
+      </w:pPr>
+      <w:rPr>
+        <w:rFonts w:ascii="Symbol" w:hAnsi="Symbol" w:hint="default"/>
+      </w:rPr>
+    </w:lvl>
+    <w:lvl w:ilvl="7" w:tplc="08160003" w:tentative="1">
+      <w:start w:val="1"/>
+      <w:numFmt w:val="bullet"/>
+      <w:lvlText w:val="o"/>
+      <w:lvlJc w:val="left"/>
+      <w:pPr>
+        <w:ind w:left="5760" w:hanging="360"/>
+      </w:pPr>
+      <w:rPr>
+        <w:rFonts w:ascii="Courier New" w:hAnsi="Courier New" w:cs="Courier New" w:hint="default"/>
+      </w:rPr>
+    </w:lvl>
+    <w:lvl w:ilvl="8" w:tplc="08160005" w:tentative="1">
+      <w:start w:val="1"/>
+      <w:numFmt w:val="bullet"/>
+      <w:lvlText w:val=""/>
+      <w:lvlJc w:val="left"/>
+      <w:pPr>
+        <w:ind w:left="6480" w:hanging="360"/>
+      </w:pPr>
+      <w:rPr>
+        <w:rFonts w:ascii="Wingdings" w:hAnsi="Wingdings" w:hint="default"/>
+      </w:rPr>
+    </w:lvl>
+  </w:abstractNum>
+  <w:abstractNum w:abstractNumId="6" w15:restartNumberingAfterBreak="0">
+    <w:nsid w:val="5BC434E4"/>
+    <w:multiLevelType w:val="hybridMultilevel"/>
+    <w:tmpl w:val="7870F2C4"/>
+    <w:lvl w:ilvl="0" w:tplc="6A7C8A76">
+      <w:numFmt w:val="bullet"/>
+      <w:lvlText w:val="-"/>
+      <w:lvlJc w:val="left"/>
+      <w:pPr>
+        <w:ind w:left="720" w:hanging="360"/>
+      </w:pPr>
+      <w:rPr>
+        <w:rFonts w:ascii="Calibri" w:eastAsiaTheme="minorHAnsi" w:hAnsi="Calibri" w:cs="Calibri" w:hint="default"/>
       </w:rPr>
     </w:lvl>
     <w:lvl w:ilvl="1" w:tplc="08160003" w:tentative="1">
@@ -1266,7 +1888,7 @@
     <w:abstractNumId w:val="3"/>
   </w:num>
   <w:num w:numId="2">
-    <w:abstractNumId w:val="4"/>
+    <w:abstractNumId w:val="5"/>
   </w:num>
   <w:num w:numId="3">
     <w:abstractNumId w:val="0"/>
@@ -1276,6 +1898,12 @@
   </w:num>
   <w:num w:numId="5">
     <w:abstractNumId w:val="2"/>
+  </w:num>
+  <w:num w:numId="6">
+    <w:abstractNumId w:val="6"/>
+  </w:num>
+  <w:num w:numId="7">
+    <w:abstractNumId w:val="4"/>
   </w:num>
 </w:numbering>
 </file>

--- a/delivery4/CP4-template.docx
+++ b/delivery4/CP4-template.docx
@@ -71,7 +71,7 @@
                                 </pic:cNvPicPr>
                               </pic:nvPicPr>
                               <pic:blipFill rotWithShape="1">
-                                <a:blip r:embed="rId6" cstate="print">
+                                <a:blip r:embed="rId8" cstate="print">
                                   <a:extLst>
                                     <a:ext uri="{28A0092B-C50C-407E-A947-70E740481C1C}">
                                       <a14:useLocalDpi xmlns:a14="http://schemas.microsoft.com/office/drawing/2010/main" val="0"/>
@@ -188,7 +188,7 @@
                         <o:lock v:ext="edit" aspectratio="t"/>
                       </v:shapetype>
                       <v:shape id="Picture 1" o:spid="_x0000_s1027" type="#_x0000_t75" style="position:absolute;left:3450;width:20186;height:12130;visibility:visible;mso-wrap-style:square" o:gfxdata="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">
-                        <v:imagedata r:id="rId7" o:title="" croptop="2772f" cropbottom="7678f" cropleft="7693f" cropright="7835f"/>
+                        <v:imagedata r:id="rId9" o:title="" croptop="2772f" cropbottom="7678f" cropleft="7693f" cropright="7835f"/>
                       </v:shape>
                       <v:shapetype id="_x0000_t202" coordsize="21600,21600" o:spt="202" path="m,l,21600r21600,l21600,xe">
                         <v:stroke joinstyle="miter"/>
@@ -567,7 +567,7 @@
         <w:pStyle w:val="ListParagraph"/>
         <w:numPr>
           <w:ilvl w:val="0"/>
-          <w:numId w:val="7"/>
+          <w:numId w:val="8"/>
         </w:numPr>
         <w:rPr>
           <w:lang w:val="en-US"/>
@@ -651,7 +651,7 @@
         <w:pStyle w:val="ListParagraph"/>
         <w:numPr>
           <w:ilvl w:val="0"/>
-          <w:numId w:val="7"/>
+          <w:numId w:val="8"/>
         </w:numPr>
         <w:rPr>
           <w:lang w:val="en-US"/>
@@ -717,12 +717,262 @@
         <w:pStyle w:val="ListParagraph"/>
         <w:numPr>
           <w:ilvl w:val="0"/>
-          <w:numId w:val="7"/>
+          <w:numId w:val="8"/>
         </w:numPr>
         <w:rPr>
           <w:lang w:val="en-US"/>
         </w:rPr>
       </w:pPr>
+      <w:r>
+        <w:rPr>
+          <w:noProof/>
+        </w:rPr>
+        <mc:AlternateContent>
+          <mc:Choice Requires="wps">
+            <w:drawing>
+              <wp:anchor distT="0" distB="0" distL="114300" distR="114300" simplePos="0" relativeHeight="251664384" behindDoc="0" locked="0" layoutInCell="1" allowOverlap="1" wp14:anchorId="3611A358" wp14:editId="0C64B838">
+                <wp:simplePos x="0" y="0"/>
+                <wp:positionH relativeFrom="column">
+                  <wp:posOffset>213360</wp:posOffset>
+                </wp:positionH>
+                <wp:positionV relativeFrom="paragraph">
+                  <wp:posOffset>3374390</wp:posOffset>
+                </wp:positionV>
+                <wp:extent cx="5324475" cy="635"/>
+                <wp:effectExtent l="0" t="0" r="9525" b="0"/>
+                <wp:wrapTopAndBottom/>
+                <wp:docPr id="12" name="Text Box 12"/>
+                <wp:cNvGraphicFramePr/>
+                <a:graphic xmlns:a="http://schemas.openxmlformats.org/drawingml/2006/main">
+                  <a:graphicData uri="http://schemas.microsoft.com/office/word/2010/wordprocessingShape">
+                    <wps:wsp>
+                      <wps:cNvSpPr txBox="1"/>
+                      <wps:spPr>
+                        <a:xfrm>
+                          <a:off x="0" y="0"/>
+                          <a:ext cx="5324475" cy="635"/>
+                        </a:xfrm>
+                        <a:prstGeom prst="rect">
+                          <a:avLst/>
+                        </a:prstGeom>
+                        <a:solidFill>
+                          <a:prstClr val="white"/>
+                        </a:solidFill>
+                        <a:ln>
+                          <a:noFill/>
+                        </a:ln>
+                      </wps:spPr>
+                      <wps:txbx>
+                        <w:txbxContent>
+                          <w:p>
+                            <w:pPr>
+                              <w:pStyle w:val="Caption"/>
+                              <w:jc w:val="center"/>
+                              <w:rPr>
+                                <w:lang w:val="en-GB"/>
+                              </w:rPr>
+                            </w:pPr>
+                            <w:r>
+                              <w:rPr>
+                                <w:lang w:val="en-GB"/>
+                              </w:rPr>
+                              <w:t xml:space="preserve">Figure </w:t>
+                            </w:r>
+                            <w:r>
+                              <w:fldChar w:fldCharType="begin"/>
+                            </w:r>
+                            <w:r>
+                              <w:rPr>
+                                <w:lang w:val="en-GB"/>
+                              </w:rPr>
+                              <w:instrText xml:space="preserve"> SEQ Figure \* ARABIC </w:instrText>
+                            </w:r>
+                            <w:r>
+                              <w:fldChar w:fldCharType="separate"/>
+                            </w:r>
+                            <w:r>
+                              <w:rPr>
+                                <w:noProof/>
+                                <w:lang w:val="en-GB"/>
+                              </w:rPr>
+                              <w:t>1</w:t>
+                            </w:r>
+                            <w:r>
+                              <w:fldChar w:fldCharType="end"/>
+                            </w:r>
+                            <w:r>
+                              <w:rPr>
+                                <w:lang w:val="en-GB"/>
+                              </w:rPr>
+                              <w:t xml:space="preserve"> Current</w:t>
+                            </w:r>
+                            <w:r>
+                              <w:rPr>
+                                <w:lang w:val="en-GB"/>
+                              </w:rPr>
+                              <w:t xml:space="preserve"> layout</w:t>
+                            </w:r>
+                            <w:r>
+                              <w:rPr>
+                                <w:lang w:val="en-GB"/>
+                              </w:rPr>
+                              <w:t xml:space="preserve"> of the v</w:t>
+                            </w:r>
+                            <w:r>
+                              <w:rPr>
+                                <w:lang w:val="en-GB"/>
+                              </w:rPr>
+                              <w:t>isualization after implementing two idioms</w:t>
+                            </w:r>
+                          </w:p>
+                        </w:txbxContent>
+                      </wps:txbx>
+                      <wps:bodyPr rot="0" spcFirstLastPara="0" vertOverflow="overflow" horzOverflow="overflow" vert="horz" wrap="square" lIns="0" tIns="0" rIns="0" bIns="0" numCol="1" spcCol="0" rtlCol="0" fromWordArt="0" anchor="t" anchorCtr="0" forceAA="0" compatLnSpc="1">
+                        <a:prstTxWarp prst="textNoShape">
+                          <a:avLst/>
+                        </a:prstTxWarp>
+                        <a:spAutoFit/>
+                      </wps:bodyPr>
+                    </wps:wsp>
+                  </a:graphicData>
+                </a:graphic>
+              </wp:anchor>
+            </w:drawing>
+          </mc:Choice>
+          <mc:Fallback>
+            <w:pict>
+              <v:shape w14:anchorId="3611A358" id="Text Box 12" o:spid="_x0000_s1029" type="#_x0000_t202" style="position:absolute;left:0;text-align:left;margin-left:16.8pt;margin-top:265.7pt;width:419.25pt;height:.05pt;z-index:251664384;visibility:visible;mso-wrap-style:square;mso-wrap-distance-left:9pt;mso-wrap-distance-top:0;mso-wrap-distance-right:9pt;mso-wrap-distance-bottom:0;mso-position-horizontal:absolute;mso-position-horizontal-relative:text;mso-position-vertical:absolute;mso-position-vertical-relative:text;v-text-anchor:top" o:gfxdata="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" stroked="f">
+                <v:textbox style="mso-fit-shape-to-text:t" inset="0,0,0,0">
+                  <w:txbxContent>
+                    <w:p>
+                      <w:pPr>
+                        <w:pStyle w:val="Caption"/>
+                        <w:jc w:val="center"/>
+                        <w:rPr>
+                          <w:lang w:val="en-GB"/>
+                        </w:rPr>
+                      </w:pPr>
+                      <w:r>
+                        <w:rPr>
+                          <w:lang w:val="en-GB"/>
+                        </w:rPr>
+                        <w:t xml:space="preserve">Figure </w:t>
+                      </w:r>
+                      <w:r>
+                        <w:fldChar w:fldCharType="begin"/>
+                      </w:r>
+                      <w:r>
+                        <w:rPr>
+                          <w:lang w:val="en-GB"/>
+                        </w:rPr>
+                        <w:instrText xml:space="preserve"> SEQ Figure \* ARABIC </w:instrText>
+                      </w:r>
+                      <w:r>
+                        <w:fldChar w:fldCharType="separate"/>
+                      </w:r>
+                      <w:r>
+                        <w:rPr>
+                          <w:noProof/>
+                          <w:lang w:val="en-GB"/>
+                        </w:rPr>
+                        <w:t>1</w:t>
+                      </w:r>
+                      <w:r>
+                        <w:fldChar w:fldCharType="end"/>
+                      </w:r>
+                      <w:r>
+                        <w:rPr>
+                          <w:lang w:val="en-GB"/>
+                        </w:rPr>
+                        <w:t xml:space="preserve"> Current</w:t>
+                      </w:r>
+                      <w:r>
+                        <w:rPr>
+                          <w:lang w:val="en-GB"/>
+                        </w:rPr>
+                        <w:t xml:space="preserve"> layout</w:t>
+                      </w:r>
+                      <w:r>
+                        <w:rPr>
+                          <w:lang w:val="en-GB"/>
+                        </w:rPr>
+                        <w:t xml:space="preserve"> of the v</w:t>
+                      </w:r>
+                      <w:r>
+                        <w:rPr>
+                          <w:lang w:val="en-GB"/>
+                        </w:rPr>
+                        <w:t>isualization after implementing two idioms</w:t>
+                      </w:r>
+                    </w:p>
+                  </w:txbxContent>
+                </v:textbox>
+                <w10:wrap type="topAndBottom"/>
+              </v:shape>
+            </w:pict>
+          </mc:Fallback>
+        </mc:AlternateContent>
+      </w:r>
+      <w:r>
+        <w:rPr>
+          <w:lang w:val="en-US"/>
+        </w:rPr>
+        <w:drawing>
+          <wp:anchor distT="0" distB="0" distL="114300" distR="114300" simplePos="0" relativeHeight="251661312" behindDoc="0" locked="0" layoutInCell="1" allowOverlap="1" wp14:anchorId="236BCD66" wp14:editId="4EC3CE9E">
+            <wp:simplePos x="0" y="0"/>
+            <wp:positionH relativeFrom="margin">
+              <wp:posOffset>4445</wp:posOffset>
+            </wp:positionH>
+            <wp:positionV relativeFrom="paragraph">
+              <wp:posOffset>589915</wp:posOffset>
+            </wp:positionV>
+            <wp:extent cx="5867400" cy="2721610"/>
+            <wp:effectExtent l="0" t="0" r="0" b="2540"/>
+            <wp:wrapTopAndBottom/>
+            <wp:docPr id="7" name="Picture 7" descr="Graphical user interface, chart&#10;&#10;Description automatically generated"/>
+            <wp:cNvGraphicFramePr>
+              <a:graphicFrameLocks xmlns:a="http://schemas.openxmlformats.org/drawingml/2006/main" noChangeAspect="1"/>
+            </wp:cNvGraphicFramePr>
+            <a:graphic xmlns:a="http://schemas.openxmlformats.org/drawingml/2006/main">
+              <a:graphicData uri="http://schemas.openxmlformats.org/drawingml/2006/picture">
+                <pic:pic xmlns:pic="http://schemas.openxmlformats.org/drawingml/2006/picture">
+                  <pic:nvPicPr>
+                    <pic:cNvPr id="7" name="Picture 7" descr="Graphical user interface, chart&#10;&#10;Description automatically generated"/>
+                    <pic:cNvPicPr/>
+                  </pic:nvPicPr>
+                  <pic:blipFill>
+                    <a:blip r:embed="rId10">
+                      <a:extLst>
+                        <a:ext uri="{28A0092B-C50C-407E-A947-70E740481C1C}">
+                          <a14:useLocalDpi xmlns:a14="http://schemas.microsoft.com/office/drawing/2010/main" val="0"/>
+                        </a:ext>
+                      </a:extLst>
+                    </a:blip>
+                    <a:stretch>
+                      <a:fillRect/>
+                    </a:stretch>
+                  </pic:blipFill>
+                  <pic:spPr>
+                    <a:xfrm>
+                      <a:off x="0" y="0"/>
+                      <a:ext cx="5867400" cy="2721610"/>
+                    </a:xfrm>
+                    <a:prstGeom prst="rect">
+                      <a:avLst/>
+                    </a:prstGeom>
+                  </pic:spPr>
+                </pic:pic>
+              </a:graphicData>
+            </a:graphic>
+            <wp14:sizeRelH relativeFrom="margin">
+              <wp14:pctWidth>0</wp14:pctWidth>
+            </wp14:sizeRelH>
+            <wp14:sizeRelV relativeFrom="margin">
+              <wp14:pctHeight>0</wp14:pctHeight>
+            </wp14:sizeRelV>
+          </wp:anchor>
+        </w:drawing>
+      </w:r>
       <w:r>
         <w:rPr>
           <w:lang w:val="en-US"/>
@@ -780,108 +1030,38 @@
     </w:p>
     <w:p>
       <w:pPr>
-        <w:pStyle w:val="Heading1"/>
-        <w:rPr>
-          <w:lang w:val="en-US"/>
-        </w:rPr>
-      </w:pPr>
-      <w:r>
-        <w:rPr>
-          <w:lang w:val="en-US"/>
-        </w:rPr>
-        <w:t>Visual Encoding</w:t>
+        <w:jc w:val="left"/>
+        <w:rPr>
+          <w:lang w:val="en-US"/>
+        </w:rPr>
+      </w:pPr>
+      <w:r>
+        <w:rPr>
+          <w:lang w:val="en-US"/>
+        </w:rPr>
+        <w:br w:type="page"/>
       </w:r>
     </w:p>
     <w:p>
       <w:pPr>
-        <w:rPr>
-          <w:lang w:val="en-US"/>
-        </w:rPr>
-      </w:pPr>
-      <w:r>
-        <w:rPr>
-          <w:lang w:val="en-US"/>
-        </w:rPr>
-        <w:t xml:space="preserve">For this delivery we have already implemented the choropleth map and the line chart. </w:t>
-      </w:r>
+        <w:jc w:val="left"/>
+        <w:rPr>
+          <w:lang w:val="en-US"/>
+        </w:rPr>
+      </w:pPr>
     </w:p>
     <w:p>
       <w:pPr>
-        <w:rPr>
-          <w:lang w:val="en-US"/>
-        </w:rPr>
-      </w:pPr>
-      <w:r>
-        <w:rPr>
-          <w:lang w:val="en-US"/>
-        </w:rPr>
-        <w:t xml:space="preserve">The choropleth map </w:t>
-      </w:r>
-      <w:r>
-        <w:rPr>
-          <w:lang w:val="en-US"/>
-        </w:rPr>
-        <w:t xml:space="preserve">is a map of the United States of America split by states, each with their own shape, </w:t>
-      </w:r>
-      <w:r>
-        <w:rPr>
-          <w:lang w:val="en-US"/>
-        </w:rPr>
-        <w:t>position,</w:t>
-      </w:r>
-      <w:r>
-        <w:rPr>
-          <w:lang w:val="en-US"/>
-        </w:rPr>
-        <w:t xml:space="preserve"> and hue</w:t>
-      </w:r>
-      <w:r>
-        <w:rPr>
-          <w:lang w:val="en-US"/>
-        </w:rPr>
-        <w:t xml:space="preserve"> in</w:t>
-      </w:r>
-      <w:r>
-        <w:rPr>
-          <w:lang w:val="en-US"/>
-        </w:rPr>
-        <w:t xml:space="preserve"> which </w:t>
-      </w:r>
-      <w:r>
-        <w:rPr>
-          <w:lang w:val="en-US"/>
-        </w:rPr>
-        <w:t xml:space="preserve">the latter </w:t>
-      </w:r>
-      <w:r>
-        <w:rPr>
-          <w:lang w:val="en-US"/>
-        </w:rPr>
-        <w:t xml:space="preserve">represents </w:t>
-      </w:r>
-      <w:r>
-        <w:rPr>
-          <w:lang w:val="en-US"/>
-        </w:rPr>
-        <w:t xml:space="preserve">the </w:t>
-      </w:r>
-      <w:r>
-        <w:rPr>
-          <w:lang w:val="en-US"/>
-        </w:rPr>
-        <w:t xml:space="preserve">first attribute in the list’s </w:t>
-      </w:r>
-      <w:r>
-        <w:rPr>
-          <w:lang w:val="en-US"/>
-        </w:rPr>
-        <w:t xml:space="preserve">value </w:t>
-      </w:r>
-      <w:r>
-        <w:rPr>
-          <w:lang w:val="en-US"/>
-        </w:rPr>
-        <w:t>for the year selected on the slider and updates every time the user changes one of those.</w:t>
+        <w:pStyle w:val="Heading1"/>
+        <w:rPr>
+          <w:lang w:val="en-US"/>
+        </w:rPr>
+      </w:pPr>
+      <w:r>
+        <w:rPr>
+          <w:lang w:val="en-US"/>
+        </w:rPr>
+        <w:t>Visual Encoding</w:t>
       </w:r>
     </w:p>
     <w:p>
@@ -894,75 +1074,86 @@
         <w:rPr>
           <w:lang w:val="en-US"/>
         </w:rPr>
-        <w:t>The</w:t>
-      </w:r>
-      <w:r>
-        <w:rPr>
-          <w:lang w:val="en-US"/>
-        </w:rPr>
-        <w:t xml:space="preserve"> line chart represents the data</w:t>
-      </w:r>
-      <w:r>
-        <w:rPr>
-          <w:lang w:val="en-US"/>
-        </w:rPr>
-        <w:t xml:space="preserve"> either</w:t>
-      </w:r>
-      <w:r>
-        <w:rPr>
-          <w:lang w:val="en-US"/>
-        </w:rPr>
-        <w:t xml:space="preserve"> for </w:t>
-      </w:r>
-      <w:r>
-        <w:rPr>
-          <w:lang w:val="en-US"/>
-        </w:rPr>
-        <w:t>the</w:t>
-      </w:r>
-      <w:r>
-        <w:rPr>
-          <w:lang w:val="en-US"/>
-        </w:rPr>
-        <w:t xml:space="preserve"> state chosen on the map</w:t>
-      </w:r>
-      <w:r>
-        <w:rPr>
-          <w:lang w:val="en-US"/>
-        </w:rPr>
-        <w:t xml:space="preserve"> or the default one</w:t>
-      </w:r>
-      <w:r>
-        <w:rPr>
-          <w:lang w:val="en-US"/>
-        </w:rPr>
-        <w:t xml:space="preserve">, but unlike the map, it represents the attribute’s values through the years. Each value is represented by a dot connected to </w:t>
-      </w:r>
-      <w:r>
-        <w:rPr>
-          <w:lang w:val="en-US"/>
-        </w:rPr>
-        <w:t>its neighbors</w:t>
-      </w:r>
-      <w:r>
-        <w:rPr>
-          <w:lang w:val="en-US"/>
-        </w:rPr>
-        <w:t xml:space="preserve"> by a line. The x position encodes the year and the y position the value of the attributes. Each attribute has its own unique color and can be highlighted by hovering the mouse over its line.</w:t>
+        <w:t xml:space="preserve">For this delivery we have already implemented the choropleth map and the line chart. </w:t>
       </w:r>
     </w:p>
     <w:p>
       <w:pPr>
-        <w:pStyle w:val="Heading1"/>
-        <w:rPr>
-          <w:lang w:val="en-US"/>
-        </w:rPr>
-      </w:pPr>
-      <w:r>
-        <w:rPr>
-          <w:lang w:val="en-US"/>
-        </w:rPr>
-        <w:t>Implementation of Linking Mechanism</w:t>
+        <w:rPr>
+          <w:lang w:val="en-US"/>
+        </w:rPr>
+      </w:pPr>
+      <w:r>
+        <w:rPr>
+          <w:lang w:val="en-US"/>
+        </w:rPr>
+        <w:t xml:space="preserve">The choropleth map </w:t>
+      </w:r>
+      <w:r>
+        <w:rPr>
+          <w:lang w:val="en-US"/>
+        </w:rPr>
+        <w:t xml:space="preserve">is a map of the United States of America split by states, each with their own shape, </w:t>
+      </w:r>
+      <w:r>
+        <w:rPr>
+          <w:lang w:val="en-US"/>
+        </w:rPr>
+        <w:t>position,</w:t>
+      </w:r>
+      <w:r>
+        <w:rPr>
+          <w:lang w:val="en-US"/>
+        </w:rPr>
+        <w:t xml:space="preserve"> and hue</w:t>
+      </w:r>
+      <w:r>
+        <w:rPr>
+          <w:lang w:val="en-US"/>
+        </w:rPr>
+        <w:t xml:space="preserve"> in</w:t>
+      </w:r>
+      <w:r>
+        <w:rPr>
+          <w:lang w:val="en-US"/>
+        </w:rPr>
+        <w:t xml:space="preserve"> which </w:t>
+      </w:r>
+      <w:r>
+        <w:rPr>
+          <w:lang w:val="en-US"/>
+        </w:rPr>
+        <w:t xml:space="preserve">the latter </w:t>
+      </w:r>
+      <w:r>
+        <w:rPr>
+          <w:lang w:val="en-US"/>
+        </w:rPr>
+        <w:t xml:space="preserve">represents </w:t>
+      </w:r>
+      <w:r>
+        <w:rPr>
+          <w:lang w:val="en-US"/>
+        </w:rPr>
+        <w:t xml:space="preserve">the </w:t>
+      </w:r>
+      <w:r>
+        <w:rPr>
+          <w:lang w:val="en-US"/>
+        </w:rPr>
+        <w:t xml:space="preserve">first attribute in the list’s </w:t>
+      </w:r>
+      <w:r>
+        <w:rPr>
+          <w:lang w:val="en-US"/>
+        </w:rPr>
+        <w:t xml:space="preserve">value </w:t>
+      </w:r>
+      <w:r>
+        <w:rPr>
+          <w:lang w:val="en-US"/>
+        </w:rPr>
+        <w:t>for the year selected on the slider and updates every time the user changes one of those.</w:t>
       </w:r>
     </w:p>
     <w:p>
@@ -971,12 +1162,6 @@
           <w:lang w:val="en-US"/>
         </w:rPr>
       </w:pPr>
-      <w:r>
-        <w:rPr>
-          <w:lang w:val="en-US"/>
-        </w:rPr>
-        <w:t xml:space="preserve">All the idioms share at least one of the top section’s selections, but the interaction between them goes beyond that, we also allow the user to change the data that is being visualized by interacting with some elements inside the idioms. </w:t>
-      </w:r>
     </w:p>
     <w:p>
       <w:pPr>
@@ -986,40 +1171,537 @@
       </w:pPr>
       <w:r>
         <w:rPr>
-          <w:lang w:val="en-US"/>
-        </w:rPr>
-        <w:t xml:space="preserve">Whenever the user hovers the mouse over a state, a tooltip shows up with the name of the state and its corresponding value for the attribute chosen. </w:t>
-      </w:r>
-      <w:r>
-        <w:rPr>
-          <w:lang w:val="en-US"/>
-        </w:rPr>
-        <w:t>But i</w:t>
-      </w:r>
-      <w:r>
-        <w:rPr>
-          <w:lang w:val="en-US"/>
-        </w:rPr>
-        <w:t>f the user clicks on the state, it becomes selected, an icon shows up over it and the line chart (and, in the future, the other two on its section) starts displaying the values for that state.</w:t>
+          <w:noProof/>
+        </w:rPr>
+        <mc:AlternateContent>
+          <mc:Choice Requires="wps">
+            <w:drawing>
+              <wp:anchor distT="0" distB="0" distL="114300" distR="114300" simplePos="0" relativeHeight="251666432" behindDoc="0" locked="0" layoutInCell="1" allowOverlap="1" wp14:anchorId="466A9D82" wp14:editId="1EEFAF05">
+                <wp:simplePos x="0" y="0"/>
+                <wp:positionH relativeFrom="margin">
+                  <wp:posOffset>1632585</wp:posOffset>
+                </wp:positionH>
+                <wp:positionV relativeFrom="paragraph">
+                  <wp:posOffset>2155825</wp:posOffset>
+                </wp:positionV>
+                <wp:extent cx="2486025" cy="219075"/>
+                <wp:effectExtent l="0" t="0" r="9525" b="9525"/>
+                <wp:wrapTopAndBottom/>
+                <wp:docPr id="13" name="Text Box 13"/>
+                <wp:cNvGraphicFramePr/>
+                <a:graphic xmlns:a="http://schemas.openxmlformats.org/drawingml/2006/main">
+                  <a:graphicData uri="http://schemas.microsoft.com/office/word/2010/wordprocessingShape">
+                    <wps:wsp>
+                      <wps:cNvSpPr txBox="1"/>
+                      <wps:spPr>
+                        <a:xfrm>
+                          <a:off x="0" y="0"/>
+                          <a:ext cx="2486025" cy="219075"/>
+                        </a:xfrm>
+                        <a:prstGeom prst="rect">
+                          <a:avLst/>
+                        </a:prstGeom>
+                        <a:solidFill>
+                          <a:prstClr val="white"/>
+                        </a:solidFill>
+                        <a:ln>
+                          <a:noFill/>
+                        </a:ln>
+                      </wps:spPr>
+                      <wps:txbx>
+                        <w:txbxContent>
+                          <w:p>
+                            <w:pPr>
+                              <w:pStyle w:val="Caption"/>
+                              <w:jc w:val="center"/>
+                              <w:rPr>
+                                <w:lang w:val="en-GB"/>
+                              </w:rPr>
+                            </w:pPr>
+                            <w:r>
+                              <w:rPr>
+                                <w:lang w:val="en-GB"/>
+                              </w:rPr>
+                              <w:t xml:space="preserve">Figure </w:t>
+                            </w:r>
+                            <w:r>
+                              <w:fldChar w:fldCharType="begin"/>
+                            </w:r>
+                            <w:r>
+                              <w:rPr>
+                                <w:lang w:val="en-GB"/>
+                              </w:rPr>
+                              <w:instrText xml:space="preserve"> SEQ Figure \* ARABIC </w:instrText>
+                            </w:r>
+                            <w:r>
+                              <w:fldChar w:fldCharType="separate"/>
+                            </w:r>
+                            <w:r>
+                              <w:rPr>
+                                <w:noProof/>
+                                <w:lang w:val="en-GB"/>
+                              </w:rPr>
+                              <w:t>2</w:t>
+                            </w:r>
+                            <w:r>
+                              <w:fldChar w:fldCharType="end"/>
+                            </w:r>
+                            <w:r>
+                              <w:rPr>
+                                <w:lang w:val="en-GB"/>
+                              </w:rPr>
+                              <w:t xml:space="preserve"> Choropleth map</w:t>
+                            </w:r>
+                            <w:r>
+                              <w:rPr>
+                                <w:lang w:val="en-GB"/>
+                              </w:rPr>
+                              <w:t xml:space="preserve"> with a state selected (in red)</w:t>
+                            </w:r>
+                          </w:p>
+                        </w:txbxContent>
+                      </wps:txbx>
+                      <wps:bodyPr rot="0" spcFirstLastPara="0" vertOverflow="overflow" horzOverflow="overflow" vert="horz" wrap="square" lIns="0" tIns="0" rIns="0" bIns="0" numCol="1" spcCol="0" rtlCol="0" fromWordArt="0" anchor="t" anchorCtr="0" forceAA="0" compatLnSpc="1">
+                        <a:prstTxWarp prst="textNoShape">
+                          <a:avLst/>
+                        </a:prstTxWarp>
+                        <a:noAutofit/>
+                      </wps:bodyPr>
+                    </wps:wsp>
+                  </a:graphicData>
+                </a:graphic>
+                <wp14:sizeRelH relativeFrom="margin">
+                  <wp14:pctWidth>0</wp14:pctWidth>
+                </wp14:sizeRelH>
+                <wp14:sizeRelV relativeFrom="margin">
+                  <wp14:pctHeight>0</wp14:pctHeight>
+                </wp14:sizeRelV>
+              </wp:anchor>
+            </w:drawing>
+          </mc:Choice>
+          <mc:Fallback>
+            <w:pict>
+              <v:shape w14:anchorId="466A9D82" id="Text Box 13" o:spid="_x0000_s1030" type="#_x0000_t202" style="position:absolute;left:0;text-align:left;margin-left:128.55pt;margin-top:169.75pt;width:195.75pt;height:17.25pt;z-index:251666432;visibility:visible;mso-wrap-style:square;mso-width-percent:0;mso-height-percent:0;mso-wrap-distance-left:9pt;mso-wrap-distance-top:0;mso-wrap-distance-right:9pt;mso-wrap-distance-bottom:0;mso-position-horizontal:absolute;mso-position-horizontal-relative:margin;mso-position-vertical:absolute;mso-position-vertical-relative:text;mso-width-percent:0;mso-height-percent:0;mso-width-relative:margin;mso-height-relative:margin;v-text-anchor:top" o:gfxdata="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" stroked="f">
+                <v:textbox inset="0,0,0,0">
+                  <w:txbxContent>
+                    <w:p>
+                      <w:pPr>
+                        <w:pStyle w:val="Caption"/>
+                        <w:jc w:val="center"/>
+                        <w:rPr>
+                          <w:lang w:val="en-GB"/>
+                        </w:rPr>
+                      </w:pPr>
+                      <w:r>
+                        <w:rPr>
+                          <w:lang w:val="en-GB"/>
+                        </w:rPr>
+                        <w:t xml:space="preserve">Figure </w:t>
+                      </w:r>
+                      <w:r>
+                        <w:fldChar w:fldCharType="begin"/>
+                      </w:r>
+                      <w:r>
+                        <w:rPr>
+                          <w:lang w:val="en-GB"/>
+                        </w:rPr>
+                        <w:instrText xml:space="preserve"> SEQ Figure \* ARABIC </w:instrText>
+                      </w:r>
+                      <w:r>
+                        <w:fldChar w:fldCharType="separate"/>
+                      </w:r>
+                      <w:r>
+                        <w:rPr>
+                          <w:noProof/>
+                          <w:lang w:val="en-GB"/>
+                        </w:rPr>
+                        <w:t>2</w:t>
+                      </w:r>
+                      <w:r>
+                        <w:fldChar w:fldCharType="end"/>
+                      </w:r>
+                      <w:r>
+                        <w:rPr>
+                          <w:lang w:val="en-GB"/>
+                        </w:rPr>
+                        <w:t xml:space="preserve"> Choropleth map</w:t>
+                      </w:r>
+                      <w:r>
+                        <w:rPr>
+                          <w:lang w:val="en-GB"/>
+                        </w:rPr>
+                        <w:t xml:space="preserve"> with a state selected (in red)</w:t>
+                      </w:r>
+                    </w:p>
+                  </w:txbxContent>
+                </v:textbox>
+                <w10:wrap type="topAndBottom" anchorx="margin"/>
+              </v:shape>
+            </w:pict>
+          </mc:Fallback>
+        </mc:AlternateContent>
+      </w:r>
+      <w:r>
+        <w:rPr>
+          <w:lang w:val="en-US"/>
+        </w:rPr>
+        <w:drawing>
+          <wp:anchor distT="0" distB="0" distL="114300" distR="114300" simplePos="0" relativeHeight="251660288" behindDoc="0" locked="0" layoutInCell="1" allowOverlap="1" wp14:anchorId="3A0ABBD4" wp14:editId="00037016">
+            <wp:simplePos x="0" y="0"/>
+            <wp:positionH relativeFrom="margin">
+              <wp:posOffset>1419225</wp:posOffset>
+            </wp:positionH>
+            <wp:positionV relativeFrom="paragraph">
+              <wp:posOffset>83185</wp:posOffset>
+            </wp:positionV>
+            <wp:extent cx="2921635" cy="2072640"/>
+            <wp:effectExtent l="0" t="0" r="0" b="3810"/>
+            <wp:wrapTopAndBottom/>
+            <wp:docPr id="10" name="Picture 10" descr="A picture containing map&#10;&#10;Description automatically generated"/>
+            <wp:cNvGraphicFramePr>
+              <a:graphicFrameLocks xmlns:a="http://schemas.openxmlformats.org/drawingml/2006/main" noChangeAspect="1"/>
+            </wp:cNvGraphicFramePr>
+            <a:graphic xmlns:a="http://schemas.openxmlformats.org/drawingml/2006/main">
+              <a:graphicData uri="http://schemas.openxmlformats.org/drawingml/2006/picture">
+                <pic:pic xmlns:pic="http://schemas.openxmlformats.org/drawingml/2006/picture">
+                  <pic:nvPicPr>
+                    <pic:cNvPr id="10" name="Picture 10" descr="A picture containing map&#10;&#10;Description automatically generated"/>
+                    <pic:cNvPicPr/>
+                  </pic:nvPicPr>
+                  <pic:blipFill>
+                    <a:blip r:embed="rId11">
+                      <a:extLst>
+                        <a:ext uri="{28A0092B-C50C-407E-A947-70E740481C1C}">
+                          <a14:useLocalDpi xmlns:a14="http://schemas.microsoft.com/office/drawing/2010/main" val="0"/>
+                        </a:ext>
+                      </a:extLst>
+                    </a:blip>
+                    <a:stretch>
+                      <a:fillRect/>
+                    </a:stretch>
+                  </pic:blipFill>
+                  <pic:spPr>
+                    <a:xfrm>
+                      <a:off x="0" y="0"/>
+                      <a:ext cx="2921635" cy="2072640"/>
+                    </a:xfrm>
+                    <a:prstGeom prst="rect">
+                      <a:avLst/>
+                    </a:prstGeom>
+                  </pic:spPr>
+                </pic:pic>
+              </a:graphicData>
+            </a:graphic>
+            <wp14:sizeRelH relativeFrom="margin">
+              <wp14:pctWidth>0</wp14:pctWidth>
+            </wp14:sizeRelH>
+            <wp14:sizeRelV relativeFrom="margin">
+              <wp14:pctHeight>0</wp14:pctHeight>
+            </wp14:sizeRelV>
+          </wp:anchor>
+        </w:drawing>
+      </w:r>
+      <w:r>
+        <w:rPr>
+          <w:noProof/>
+        </w:rPr>
+        <mc:AlternateContent>
+          <mc:Choice Requires="wps">
+            <w:drawing>
+              <wp:anchor distT="0" distB="0" distL="114300" distR="114300" simplePos="0" relativeHeight="251668480" behindDoc="0" locked="0" layoutInCell="1" allowOverlap="1" wp14:anchorId="328BE8E0" wp14:editId="44844646">
+                <wp:simplePos x="0" y="0"/>
+                <wp:positionH relativeFrom="column">
+                  <wp:posOffset>1337310</wp:posOffset>
+                </wp:positionH>
+                <wp:positionV relativeFrom="paragraph">
+                  <wp:posOffset>6263640</wp:posOffset>
+                </wp:positionV>
+                <wp:extent cx="3076575" cy="635"/>
+                <wp:effectExtent l="0" t="0" r="0" b="0"/>
+                <wp:wrapTopAndBottom/>
+                <wp:docPr id="14" name="Text Box 14"/>
+                <wp:cNvGraphicFramePr/>
+                <a:graphic xmlns:a="http://schemas.openxmlformats.org/drawingml/2006/main">
+                  <a:graphicData uri="http://schemas.microsoft.com/office/word/2010/wordprocessingShape">
+                    <wps:wsp>
+                      <wps:cNvSpPr txBox="1"/>
+                      <wps:spPr>
+                        <a:xfrm>
+                          <a:off x="0" y="0"/>
+                          <a:ext cx="3076575" cy="635"/>
+                        </a:xfrm>
+                        <a:prstGeom prst="rect">
+                          <a:avLst/>
+                        </a:prstGeom>
+                        <a:solidFill>
+                          <a:prstClr val="white"/>
+                        </a:solidFill>
+                        <a:ln>
+                          <a:noFill/>
+                        </a:ln>
+                      </wps:spPr>
+                      <wps:txbx>
+                        <w:txbxContent>
+                          <w:p>
+                            <w:pPr>
+                              <w:pStyle w:val="Caption"/>
+                              <w:jc w:val="center"/>
+                              <w:rPr>
+                                <w:lang w:val="en-GB"/>
+                              </w:rPr>
+                            </w:pPr>
+                            <w:r>
+                              <w:rPr>
+                                <w:lang w:val="en-GB"/>
+                              </w:rPr>
+                              <w:t xml:space="preserve">Figure </w:t>
+                            </w:r>
+                            <w:r>
+                              <w:fldChar w:fldCharType="begin"/>
+                            </w:r>
+                            <w:r>
+                              <w:rPr>
+                                <w:lang w:val="en-GB"/>
+                              </w:rPr>
+                              <w:instrText xml:space="preserve"> SEQ Figure \* ARABIC </w:instrText>
+                            </w:r>
+                            <w:r>
+                              <w:fldChar w:fldCharType="separate"/>
+                            </w:r>
+                            <w:r>
+                              <w:rPr>
+                                <w:noProof/>
+                                <w:lang w:val="en-GB"/>
+                              </w:rPr>
+                              <w:t>3</w:t>
+                            </w:r>
+                            <w:r>
+                              <w:fldChar w:fldCharType="end"/>
+                            </w:r>
+                            <w:r>
+                              <w:rPr>
+                                <w:lang w:val="en-GB"/>
+                              </w:rPr>
+                              <w:t xml:space="preserve"> Line chart for the s</w:t>
+                            </w:r>
+                            <w:r>
+                              <w:rPr>
+                                <w:lang w:val="en-GB"/>
+                              </w:rPr>
+                              <w:t>elected state showing that the colour for each attribute is the same as in the selection menu</w:t>
+                            </w:r>
+                          </w:p>
+                        </w:txbxContent>
+                      </wps:txbx>
+                      <wps:bodyPr rot="0" spcFirstLastPara="0" vertOverflow="overflow" horzOverflow="overflow" vert="horz" wrap="square" lIns="0" tIns="0" rIns="0" bIns="0" numCol="1" spcCol="0" rtlCol="0" fromWordArt="0" anchor="t" anchorCtr="0" forceAA="0" compatLnSpc="1">
+                        <a:prstTxWarp prst="textNoShape">
+                          <a:avLst/>
+                        </a:prstTxWarp>
+                        <a:spAutoFit/>
+                      </wps:bodyPr>
+                    </wps:wsp>
+                  </a:graphicData>
+                </a:graphic>
+              </wp:anchor>
+            </w:drawing>
+          </mc:Choice>
+          <mc:Fallback>
+            <w:pict>
+              <v:shape w14:anchorId="328BE8E0" id="Text Box 14" o:spid="_x0000_s1031" type="#_x0000_t202" style="position:absolute;left:0;text-align:left;margin-left:105.3pt;margin-top:493.2pt;width:242.25pt;height:.05pt;z-index:251668480;visibility:visible;mso-wrap-style:square;mso-wrap-distance-left:9pt;mso-wrap-distance-top:0;mso-wrap-distance-right:9pt;mso-wrap-distance-bottom:0;mso-position-horizontal:absolute;mso-position-horizontal-relative:text;mso-position-vertical:absolute;mso-position-vertical-relative:text;v-text-anchor:top" o:gfxdata="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" stroked="f">
+                <v:textbox style="mso-fit-shape-to-text:t" inset="0,0,0,0">
+                  <w:txbxContent>
+                    <w:p>
+                      <w:pPr>
+                        <w:pStyle w:val="Caption"/>
+                        <w:jc w:val="center"/>
+                        <w:rPr>
+                          <w:lang w:val="en-GB"/>
+                        </w:rPr>
+                      </w:pPr>
+                      <w:r>
+                        <w:rPr>
+                          <w:lang w:val="en-GB"/>
+                        </w:rPr>
+                        <w:t xml:space="preserve">Figure </w:t>
+                      </w:r>
+                      <w:r>
+                        <w:fldChar w:fldCharType="begin"/>
+                      </w:r>
+                      <w:r>
+                        <w:rPr>
+                          <w:lang w:val="en-GB"/>
+                        </w:rPr>
+                        <w:instrText xml:space="preserve"> SEQ Figure \* ARABIC </w:instrText>
+                      </w:r>
+                      <w:r>
+                        <w:fldChar w:fldCharType="separate"/>
+                      </w:r>
+                      <w:r>
+                        <w:rPr>
+                          <w:noProof/>
+                          <w:lang w:val="en-GB"/>
+                        </w:rPr>
+                        <w:t>3</w:t>
+                      </w:r>
+                      <w:r>
+                        <w:fldChar w:fldCharType="end"/>
+                      </w:r>
+                      <w:r>
+                        <w:rPr>
+                          <w:lang w:val="en-GB"/>
+                        </w:rPr>
+                        <w:t xml:space="preserve"> Line chart for the s</w:t>
+                      </w:r>
+                      <w:r>
+                        <w:rPr>
+                          <w:lang w:val="en-GB"/>
+                        </w:rPr>
+                        <w:t>elected state showing that the colour for each attribute is the same as in the selection menu</w:t>
+                      </w:r>
+                    </w:p>
+                  </w:txbxContent>
+                </v:textbox>
+                <w10:wrap type="topAndBottom"/>
+              </v:shape>
+            </w:pict>
+          </mc:Fallback>
+        </mc:AlternateContent>
+      </w:r>
+      <w:r>
+        <w:rPr>
+          <w:lang w:val="en-US"/>
+        </w:rPr>
+        <w:drawing>
+          <wp:anchor distT="0" distB="0" distL="114300" distR="114300" simplePos="0" relativeHeight="251662336" behindDoc="0" locked="0" layoutInCell="1" allowOverlap="1" wp14:anchorId="05F06E43" wp14:editId="495A02DF">
+            <wp:simplePos x="0" y="0"/>
+            <wp:positionH relativeFrom="margin">
+              <wp:posOffset>1337310</wp:posOffset>
+            </wp:positionH>
+            <wp:positionV relativeFrom="paragraph">
+              <wp:posOffset>3546475</wp:posOffset>
+            </wp:positionV>
+            <wp:extent cx="3076575" cy="2660015"/>
+            <wp:effectExtent l="0" t="0" r="9525" b="6985"/>
+            <wp:wrapTopAndBottom/>
+            <wp:docPr id="11" name="Picture 11" descr="Chart, line chart&#10;&#10;Description automatically generated"/>
+            <wp:cNvGraphicFramePr>
+              <a:graphicFrameLocks xmlns:a="http://schemas.openxmlformats.org/drawingml/2006/main" noChangeAspect="1"/>
+            </wp:cNvGraphicFramePr>
+            <a:graphic xmlns:a="http://schemas.openxmlformats.org/drawingml/2006/main">
+              <a:graphicData uri="http://schemas.openxmlformats.org/drawingml/2006/picture">
+                <pic:pic xmlns:pic="http://schemas.openxmlformats.org/drawingml/2006/picture">
+                  <pic:nvPicPr>
+                    <pic:cNvPr id="11" name="Picture 11" descr="Chart, line chart&#10;&#10;Description automatically generated"/>
+                    <pic:cNvPicPr/>
+                  </pic:nvPicPr>
+                  <pic:blipFill>
+                    <a:blip r:embed="rId12">
+                      <a:extLst>
+                        <a:ext uri="{28A0092B-C50C-407E-A947-70E740481C1C}">
+                          <a14:useLocalDpi xmlns:a14="http://schemas.microsoft.com/office/drawing/2010/main" val="0"/>
+                        </a:ext>
+                      </a:extLst>
+                    </a:blip>
+                    <a:stretch>
+                      <a:fillRect/>
+                    </a:stretch>
+                  </pic:blipFill>
+                  <pic:spPr>
+                    <a:xfrm>
+                      <a:off x="0" y="0"/>
+                      <a:ext cx="3076575" cy="2660015"/>
+                    </a:xfrm>
+                    <a:prstGeom prst="rect">
+                      <a:avLst/>
+                    </a:prstGeom>
+                  </pic:spPr>
+                </pic:pic>
+              </a:graphicData>
+            </a:graphic>
+          </wp:anchor>
+        </w:drawing>
+      </w:r>
+      <w:r>
+        <w:rPr>
+          <w:lang w:val="en-US"/>
+        </w:rPr>
+        <w:t>The</w:t>
+      </w:r>
+      <w:r>
+        <w:rPr>
+          <w:lang w:val="en-US"/>
+        </w:rPr>
+        <w:t xml:space="preserve"> line chart represents the data</w:t>
+      </w:r>
+      <w:r>
+        <w:rPr>
+          <w:lang w:val="en-US"/>
+        </w:rPr>
+        <w:t xml:space="preserve"> either</w:t>
+      </w:r>
+      <w:r>
+        <w:rPr>
+          <w:lang w:val="en-US"/>
+        </w:rPr>
+        <w:t xml:space="preserve"> for </w:t>
+      </w:r>
+      <w:r>
+        <w:rPr>
+          <w:lang w:val="en-US"/>
+        </w:rPr>
+        <w:t>the</w:t>
+      </w:r>
+      <w:r>
+        <w:rPr>
+          <w:lang w:val="en-US"/>
+        </w:rPr>
+        <w:t xml:space="preserve"> state chosen on the map</w:t>
+      </w:r>
+      <w:r>
+        <w:rPr>
+          <w:lang w:val="en-US"/>
+        </w:rPr>
+        <w:t xml:space="preserve"> or the default one</w:t>
+      </w:r>
+      <w:r>
+        <w:rPr>
+          <w:lang w:val="en-US"/>
+        </w:rPr>
+        <w:t xml:space="preserve">, but unlike the map, it represents the attribute’s values through the years. Each value is represented by a dot connected to </w:t>
+      </w:r>
+      <w:r>
+        <w:rPr>
+          <w:lang w:val="en-US"/>
+        </w:rPr>
+        <w:t>its neighbors</w:t>
+      </w:r>
+      <w:r>
+        <w:rPr>
+          <w:lang w:val="en-US"/>
+        </w:rPr>
+        <w:t xml:space="preserve"> by a line. The x position encodes the year and the y position the value of the attributes. Each attribute has its own unique color and can be highlighted by hovering the mouse over its line.</w:t>
+      </w:r>
+      <w:r>
+        <w:rPr>
+          <w:noProof/>
+          <w:lang w:val="en-GB"/>
+        </w:rPr>
+        <w:t xml:space="preserve"> </w:t>
       </w:r>
     </w:p>
     <w:p>
       <w:pPr>
-        <w:rPr>
-          <w:lang w:val="en-US"/>
-        </w:rPr>
-      </w:pPr>
-      <w:r>
-        <w:rPr>
-          <w:lang w:val="en-US"/>
-        </w:rPr>
-        <w:t>And i</w:t>
-      </w:r>
-      <w:r>
-        <w:rPr>
-          <w:lang w:val="en-US"/>
-        </w:rPr>
-        <w:t>f the user clicks on a line, the corresponding attribute moves to the top of the list and is then shown on the map instead of the previous one.</w:t>
+        <w:pStyle w:val="Heading1"/>
+        <w:rPr>
+          <w:lang w:val="en-US"/>
+        </w:rPr>
+      </w:pPr>
+      <w:r>
+        <w:rPr>
+          <w:lang w:val="en-US"/>
+        </w:rPr>
+        <w:lastRenderedPageBreak/>
+        <w:t>Implementation of Linking Mechanism</w:t>
       </w:r>
     </w:p>
     <w:p>
@@ -1028,6 +1710,179 @@
           <w:lang w:val="en-US"/>
         </w:rPr>
       </w:pPr>
+      <w:r>
+        <w:rPr>
+          <w:lang w:val="en-US"/>
+        </w:rPr>
+        <w:t xml:space="preserve">All the idioms share at least one of the top section’s selections, but the interaction between them goes beyond that, we also allow the user to change the data that is being visualized by interacting with some elements inside the idioms. </w:t>
+      </w:r>
+    </w:p>
+    <w:p>
+      <w:pPr>
+        <w:rPr>
+          <w:lang w:val="en-US"/>
+        </w:rPr>
+      </w:pPr>
+      <w:r>
+        <w:rPr>
+          <w:lang w:val="en-US"/>
+        </w:rPr>
+        <w:drawing>
+          <wp:anchor distT="0" distB="0" distL="114300" distR="114300" simplePos="0" relativeHeight="251658240" behindDoc="1" locked="0" layoutInCell="1" allowOverlap="1" wp14:anchorId="5ACF359A" wp14:editId="38A416EC">
+            <wp:simplePos x="0" y="0"/>
+            <wp:positionH relativeFrom="margin">
+              <wp:align>center</wp:align>
+            </wp:positionH>
+            <wp:positionV relativeFrom="paragraph">
+              <wp:posOffset>739140</wp:posOffset>
+            </wp:positionV>
+            <wp:extent cx="2484120" cy="1759585"/>
+            <wp:effectExtent l="0" t="0" r="0" b="0"/>
+            <wp:wrapTopAndBottom/>
+            <wp:docPr id="8" name="Picture 8" descr="Timeline&#10;&#10;Description automatically generated"/>
+            <wp:cNvGraphicFramePr>
+              <a:graphicFrameLocks xmlns:a="http://schemas.openxmlformats.org/drawingml/2006/main" noChangeAspect="1"/>
+            </wp:cNvGraphicFramePr>
+            <a:graphic xmlns:a="http://schemas.openxmlformats.org/drawingml/2006/main">
+              <a:graphicData uri="http://schemas.openxmlformats.org/drawingml/2006/picture">
+                <pic:pic xmlns:pic="http://schemas.openxmlformats.org/drawingml/2006/picture">
+                  <pic:nvPicPr>
+                    <pic:cNvPr id="8" name="Picture 8" descr="Timeline&#10;&#10;Description automatically generated"/>
+                    <pic:cNvPicPr/>
+                  </pic:nvPicPr>
+                  <pic:blipFill>
+                    <a:blip r:embed="rId13" cstate="print">
+                      <a:extLst>
+                        <a:ext uri="{28A0092B-C50C-407E-A947-70E740481C1C}">
+                          <a14:useLocalDpi xmlns:a14="http://schemas.microsoft.com/office/drawing/2010/main" val="0"/>
+                        </a:ext>
+                      </a:extLst>
+                    </a:blip>
+                    <a:stretch>
+                      <a:fillRect/>
+                    </a:stretch>
+                  </pic:blipFill>
+                  <pic:spPr>
+                    <a:xfrm>
+                      <a:off x="0" y="0"/>
+                      <a:ext cx="2484120" cy="1759585"/>
+                    </a:xfrm>
+                    <a:prstGeom prst="rect">
+                      <a:avLst/>
+                    </a:prstGeom>
+                  </pic:spPr>
+                </pic:pic>
+              </a:graphicData>
+            </a:graphic>
+            <wp14:sizeRelH relativeFrom="margin">
+              <wp14:pctWidth>0</wp14:pctWidth>
+            </wp14:sizeRelH>
+            <wp14:sizeRelV relativeFrom="margin">
+              <wp14:pctHeight>0</wp14:pctHeight>
+            </wp14:sizeRelV>
+          </wp:anchor>
+        </w:drawing>
+      </w:r>
+      <w:r>
+        <w:rPr>
+          <w:lang w:val="en-US"/>
+        </w:rPr>
+        <w:t>Whenever the user hovers the mouse over a state, a tooltip shows up with the name of the state and its corresponding value for the attribute chosen. But if the user clicks on the state, it becomes selected, an icon shows up over it and the line chart (and, in the future, the other two on its section) starts displaying the values for that state.</w:t>
+      </w:r>
+      <w:r>
+        <w:rPr>
+          <w:noProof/>
+          <w:lang w:val="en-GB"/>
+        </w:rPr>
+        <w:t xml:space="preserve"> </w:t>
+      </w:r>
+    </w:p>
+    <w:p>
+      <w:pPr>
+        <w:rPr>
+          <w:lang w:val="en-US"/>
+        </w:rPr>
+      </w:pPr>
+      <w:r>
+        <w:rPr>
+          <w:lang w:val="en-US"/>
+        </w:rPr>
+        <w:t xml:space="preserve">When the user hovers the mouse over a line, a tooltip appears with the corresponding year and the attribute’s value in that point. </w:t>
+      </w:r>
+      <w:r>
+        <w:rPr>
+          <w:lang w:val="en-US"/>
+        </w:rPr>
+        <w:t>And if the user clicks on a line, the corresponding attribute moves to the top of the list and is then shown on the map instead of the previous one.</w:t>
+      </w:r>
+      <w:r>
+        <w:rPr>
+          <w:noProof/>
+          <w:lang w:val="en-GB"/>
+        </w:rPr>
+        <w:t xml:space="preserve"> </w:t>
+      </w:r>
+    </w:p>
+    <w:p>
+      <w:pPr>
+        <w:rPr>
+          <w:lang w:val="en-US"/>
+        </w:rPr>
+      </w:pPr>
+      <w:r>
+        <w:rPr>
+          <w:lang w:val="en-US"/>
+        </w:rPr>
+        <w:drawing>
+          <wp:anchor distT="0" distB="0" distL="114300" distR="114300" simplePos="0" relativeHeight="251659264" behindDoc="1" locked="0" layoutInCell="1" allowOverlap="1" wp14:anchorId="333067CA" wp14:editId="3501BDB3">
+            <wp:simplePos x="0" y="0"/>
+            <wp:positionH relativeFrom="margin">
+              <wp:posOffset>1613535</wp:posOffset>
+            </wp:positionH>
+            <wp:positionV relativeFrom="paragraph">
+              <wp:posOffset>0</wp:posOffset>
+            </wp:positionV>
+            <wp:extent cx="2409825" cy="1628140"/>
+            <wp:effectExtent l="0" t="0" r="9525" b="0"/>
+            <wp:wrapTopAndBottom/>
+            <wp:docPr id="9" name="Picture 9" descr="Chart, line chart&#10;&#10;Description automatically generated"/>
+            <wp:cNvGraphicFramePr>
+              <a:graphicFrameLocks xmlns:a="http://schemas.openxmlformats.org/drawingml/2006/main" noChangeAspect="1"/>
+            </wp:cNvGraphicFramePr>
+            <a:graphic xmlns:a="http://schemas.openxmlformats.org/drawingml/2006/main">
+              <a:graphicData uri="http://schemas.openxmlformats.org/drawingml/2006/picture">
+                <pic:pic xmlns:pic="http://schemas.openxmlformats.org/drawingml/2006/picture">
+                  <pic:nvPicPr>
+                    <pic:cNvPr id="9" name="Picture 9" descr="Chart, line chart&#10;&#10;Description automatically generated"/>
+                    <pic:cNvPicPr/>
+                  </pic:nvPicPr>
+                  <pic:blipFill>
+                    <a:blip r:embed="rId14" cstate="print">
+                      <a:extLst>
+                        <a:ext uri="{28A0092B-C50C-407E-A947-70E740481C1C}">
+                          <a14:useLocalDpi xmlns:a14="http://schemas.microsoft.com/office/drawing/2010/main" val="0"/>
+                        </a:ext>
+                      </a:extLst>
+                    </a:blip>
+                    <a:stretch>
+                      <a:fillRect/>
+                    </a:stretch>
+                  </pic:blipFill>
+                  <pic:spPr>
+                    <a:xfrm>
+                      <a:off x="0" y="0"/>
+                      <a:ext cx="2409825" cy="1628140"/>
+                    </a:xfrm>
+                    <a:prstGeom prst="rect">
+                      <a:avLst/>
+                    </a:prstGeom>
+                  </pic:spPr>
+                </pic:pic>
+              </a:graphicData>
+            </a:graphic>
+          </wp:anchor>
+        </w:drawing>
+      </w:r>
       <w:r>
         <w:rPr>
           <w:lang w:val="en-US"/>
@@ -1093,6 +1948,56 @@
 </w:document>
 </file>
 
+<file path=word/endnotes.xml><?xml version="1.0" encoding="utf-8"?>
+<w:endnotes xmlns:wpc="http://schemas.microsoft.com/office/word/2010/wordprocessingCanvas" xmlns:cx="http://schemas.microsoft.com/office/drawing/2014/chartex" xmlns:cx1="http://schemas.microsoft.com/office/drawing/2015/9/8/chartex" xmlns:cx2="http://schemas.microsoft.com/office/drawing/2015/10/21/chartex" xmlns:cx3="http://schemas.microsoft.com/office/drawing/2016/5/9/chartex" xmlns:cx4="http://schemas.microsoft.com/office/drawing/2016/5/10/chartex" xmlns:cx5="http://schemas.microsoft.com/office/drawing/2016/5/11/chartex" xmlns:cx6="http://schemas.microsoft.com/office/drawing/2016/5/12/chartex" xmlns:cx7="http://schemas.microsoft.com/office/drawing/2016/5/13/chartex" xmlns:cx8="http://schemas.microsoft.com/office/drawing/2016/5/14/chartex" xmlns:mc="http://schemas.openxmlformats.org/markup-compatibility/2006" xmlns:aink="http://schemas.microsoft.com/office/drawing/2016/ink" xmlns:am3d="http://schemas.microsoft.com/office/drawing/2017/model3d" xmlns:o="urn:schemas-microsoft-com:office:office" xmlns:r="http://schemas.openxmlformats.org/officeDocument/2006/relationships" xmlns:m="http://schemas.openxmlformats.org/officeDocument/2006/math" xmlns:v="urn:schemas-microsoft-com:vml" xmlns:wp14="http://schemas.microsoft.com/office/word/2010/wordprocessingDrawing" xmlns:wp="http://schemas.openxmlformats.org/drawingml/2006/wordprocessingDrawing" xmlns:w10="urn:schemas-microsoft-com:office:word" xmlns:w="http://schemas.openxmlformats.org/wordprocessingml/2006/main" xmlns:w14="http://schemas.microsoft.com/office/word/2010/wordml" xmlns:w15="http://schemas.microsoft.com/office/word/2012/wordml" xmlns:w16cex="http://schemas.microsoft.com/office/word/2018/wordml/cex" xmlns:w16cid="http://schemas.microsoft.com/office/word/2016/wordml/cid" xmlns:w16="http://schemas.microsoft.com/office/word/2018/wordml" xmlns:w16sdtdh="http://schemas.microsoft.com/office/word/2020/wordml/sdtdatahash" xmlns:w16se="http://schemas.microsoft.com/office/word/2015/wordml/symex" xmlns:wpg="http://schemas.microsoft.com/office/word/2010/wordprocessingGroup" xmlns:wpi="http://schemas.microsoft.com/office/word/2010/wordprocessingInk" xmlns:wne="http://schemas.microsoft.com/office/word/2006/wordml" xmlns:wps="http://schemas.microsoft.com/office/word/2010/wordprocessingShape" mc:Ignorable="w14 w15 w16se w16cid w16 w16cex w16sdtdh wp14">
+  <w:endnote w:type="separator" w:id="-1">
+    <w:p>
+      <w:pPr>
+        <w:spacing w:after="0" w:line="240" w:lineRule="auto"/>
+      </w:pPr>
+      <w:r>
+        <w:separator/>
+      </w:r>
+    </w:p>
+  </w:endnote>
+  <w:endnote w:type="continuationSeparator" w:id="0">
+    <w:p>
+      <w:pPr>
+        <w:spacing w:after="0" w:line="240" w:lineRule="auto"/>
+      </w:pPr>
+      <w:r>
+        <w:continuationSeparator/>
+      </w:r>
+    </w:p>
+  </w:endnote>
+</w:endnotes>
+</file>
+
+<file path=word/footnotes.xml><?xml version="1.0" encoding="utf-8"?>
+<w:footnotes xmlns:wpc="http://schemas.microsoft.com/office/word/2010/wordprocessingCanvas" xmlns:cx="http://schemas.microsoft.com/office/drawing/2014/chartex" xmlns:cx1="http://schemas.microsoft.com/office/drawing/2015/9/8/chartex" xmlns:cx2="http://schemas.microsoft.com/office/drawing/2015/10/21/chartex" xmlns:cx3="http://schemas.microsoft.com/office/drawing/2016/5/9/chartex" xmlns:cx4="http://schemas.microsoft.com/office/drawing/2016/5/10/chartex" xmlns:cx5="http://schemas.microsoft.com/office/drawing/2016/5/11/chartex" xmlns:cx6="http://schemas.microsoft.com/office/drawing/2016/5/12/chartex" xmlns:cx7="http://schemas.microsoft.com/office/drawing/2016/5/13/chartex" xmlns:cx8="http://schemas.microsoft.com/office/drawing/2016/5/14/chartex" xmlns:mc="http://schemas.openxmlformats.org/markup-compatibility/2006" xmlns:aink="http://schemas.microsoft.com/office/drawing/2016/ink" xmlns:am3d="http://schemas.microsoft.com/office/drawing/2017/model3d" xmlns:o="urn:schemas-microsoft-com:office:office" xmlns:r="http://schemas.openxmlformats.org/officeDocument/2006/relationships" xmlns:m="http://schemas.openxmlformats.org/officeDocument/2006/math" xmlns:v="urn:schemas-microsoft-com:vml" xmlns:wp14="http://schemas.microsoft.com/office/word/2010/wordprocessingDrawing" xmlns:wp="http://schemas.openxmlformats.org/drawingml/2006/wordprocessingDrawing" xmlns:w10="urn:schemas-microsoft-com:office:word" xmlns:w="http://schemas.openxmlformats.org/wordprocessingml/2006/main" xmlns:w14="http://schemas.microsoft.com/office/word/2010/wordml" xmlns:w15="http://schemas.microsoft.com/office/word/2012/wordml" xmlns:w16cex="http://schemas.microsoft.com/office/word/2018/wordml/cex" xmlns:w16cid="http://schemas.microsoft.com/office/word/2016/wordml/cid" xmlns:w16="http://schemas.microsoft.com/office/word/2018/wordml" xmlns:w16sdtdh="http://schemas.microsoft.com/office/word/2020/wordml/sdtdatahash" xmlns:w16se="http://schemas.microsoft.com/office/word/2015/wordml/symex" xmlns:wpg="http://schemas.microsoft.com/office/word/2010/wordprocessingGroup" xmlns:wpi="http://schemas.microsoft.com/office/word/2010/wordprocessingInk" xmlns:wne="http://schemas.microsoft.com/office/word/2006/wordml" xmlns:wps="http://schemas.microsoft.com/office/word/2010/wordprocessingShape" mc:Ignorable="w14 w15 w16se w16cid w16 w16cex w16sdtdh wp14">
+  <w:footnote w:type="separator" w:id="-1">
+    <w:p>
+      <w:pPr>
+        <w:spacing w:after="0" w:line="240" w:lineRule="auto"/>
+      </w:pPr>
+      <w:r>
+        <w:separator/>
+      </w:r>
+    </w:p>
+  </w:footnote>
+  <w:footnote w:type="continuationSeparator" w:id="0">
+    <w:p>
+      <w:pPr>
+        <w:spacing w:after="0" w:line="240" w:lineRule="auto"/>
+      </w:pPr>
+      <w:r>
+        <w:continuationSeparator/>
+      </w:r>
+    </w:p>
+  </w:footnote>
+</w:footnotes>
+</file>
+
 <file path=word/numbering.xml><?xml version="1.0" encoding="utf-8"?>
 <w:numbering xmlns:wpc="http://schemas.microsoft.com/office/word/2010/wordprocessingCanvas" xmlns:cx="http://schemas.microsoft.com/office/drawing/2014/chartex" xmlns:cx1="http://schemas.microsoft.com/office/drawing/2015/9/8/chartex" xmlns:cx2="http://schemas.microsoft.com/office/drawing/2015/10/21/chartex" xmlns:cx3="http://schemas.microsoft.com/office/drawing/2016/5/9/chartex" xmlns:cx4="http://schemas.microsoft.com/office/drawing/2016/5/10/chartex" xmlns:cx5="http://schemas.microsoft.com/office/drawing/2016/5/11/chartex" xmlns:cx6="http://schemas.microsoft.com/office/drawing/2016/5/12/chartex" xmlns:cx7="http://schemas.microsoft.com/office/drawing/2016/5/13/chartex" xmlns:cx8="http://schemas.microsoft.com/office/drawing/2016/5/14/chartex" xmlns:mc="http://schemas.openxmlformats.org/markup-compatibility/2006" xmlns:aink="http://schemas.microsoft.com/office/drawing/2016/ink" xmlns:am3d="http://schemas.microsoft.com/office/drawing/2017/model3d" xmlns:o="urn:schemas-microsoft-com:office:office" xmlns:r="http://schemas.openxmlformats.org/officeDocument/2006/relationships" xmlns:m="http://schemas.openxmlformats.org/officeDocument/2006/math" xmlns:v="urn:schemas-microsoft-com:vml" xmlns:wp14="http://schemas.microsoft.com/office/word/2010/wordprocessingDrawing" xmlns:wp="http://schemas.openxmlformats.org/drawingml/2006/wordprocessingDrawing" xmlns:w10="urn:schemas-microsoft-com:office:word" xmlns:w="http://schemas.openxmlformats.org/wordprocessingml/2006/main" xmlns:w14="http://schemas.microsoft.com/office/word/2010/wordml" xmlns:w15="http://schemas.microsoft.com/office/word/2012/wordml" xmlns:w16cex="http://schemas.microsoft.com/office/word/2018/wordml/cex" xmlns:w16cid="http://schemas.microsoft.com/office/word/2016/wordml/cid" xmlns:w16="http://schemas.microsoft.com/office/word/2018/wordml" xmlns:w16sdtdh="http://schemas.microsoft.com/office/word/2020/wordml/sdtdatahash" xmlns:w16se="http://schemas.microsoft.com/office/word/2015/wordml/symex" xmlns:wpg="http://schemas.microsoft.com/office/word/2010/wordprocessingGroup" xmlns:wpi="http://schemas.microsoft.com/office/word/2010/wordprocessingInk" xmlns:wne="http://schemas.microsoft.com/office/word/2006/wordml" xmlns:wps="http://schemas.microsoft.com/office/word/2010/wordprocessingShape" mc:Ignorable="w14 w15 w16se w16cid w16 w16cex w16sdtdh wp14">
   <w:abstractNum w:abstractNumId="0" w15:restartNumberingAfterBreak="0">
@@ -1435,6 +2340,119 @@
     </w:lvl>
   </w:abstractNum>
   <w:abstractNum w:abstractNumId="3" w15:restartNumberingAfterBreak="0">
+    <w:nsid w:val="28D47B0A"/>
+    <w:multiLevelType w:val="hybridMultilevel"/>
+    <w:tmpl w:val="0ADAAADC"/>
+    <w:lvl w:ilvl="0" w:tplc="08160005">
+      <w:start w:val="1"/>
+      <w:numFmt w:val="bullet"/>
+      <w:lvlText w:val=""/>
+      <w:lvlJc w:val="left"/>
+      <w:pPr>
+        <w:ind w:left="720" w:hanging="360"/>
+      </w:pPr>
+      <w:rPr>
+        <w:rFonts w:ascii="Wingdings" w:hAnsi="Wingdings" w:hint="default"/>
+      </w:rPr>
+    </w:lvl>
+    <w:lvl w:ilvl="1" w:tplc="FFFFFFFF" w:tentative="1">
+      <w:start w:val="1"/>
+      <w:numFmt w:val="bullet"/>
+      <w:lvlText w:val="o"/>
+      <w:lvlJc w:val="left"/>
+      <w:pPr>
+        <w:ind w:left="1440" w:hanging="360"/>
+      </w:pPr>
+      <w:rPr>
+        <w:rFonts w:ascii="Courier New" w:hAnsi="Courier New" w:cs="Courier New" w:hint="default"/>
+      </w:rPr>
+    </w:lvl>
+    <w:lvl w:ilvl="2" w:tplc="FFFFFFFF" w:tentative="1">
+      <w:start w:val="1"/>
+      <w:numFmt w:val="bullet"/>
+      <w:lvlText w:val=""/>
+      <w:lvlJc w:val="left"/>
+      <w:pPr>
+        <w:ind w:left="2160" w:hanging="360"/>
+      </w:pPr>
+      <w:rPr>
+        <w:rFonts w:ascii="Wingdings" w:hAnsi="Wingdings" w:hint="default"/>
+      </w:rPr>
+    </w:lvl>
+    <w:lvl w:ilvl="3" w:tplc="FFFFFFFF" w:tentative="1">
+      <w:start w:val="1"/>
+      <w:numFmt w:val="bullet"/>
+      <w:lvlText w:val=""/>
+      <w:lvlJc w:val="left"/>
+      <w:pPr>
+        <w:ind w:left="2880" w:hanging="360"/>
+      </w:pPr>
+      <w:rPr>
+        <w:rFonts w:ascii="Symbol" w:hAnsi="Symbol" w:hint="default"/>
+      </w:rPr>
+    </w:lvl>
+    <w:lvl w:ilvl="4" w:tplc="FFFFFFFF" w:tentative="1">
+      <w:start w:val="1"/>
+      <w:numFmt w:val="bullet"/>
+      <w:lvlText w:val="o"/>
+      <w:lvlJc w:val="left"/>
+      <w:pPr>
+        <w:ind w:left="3600" w:hanging="360"/>
+      </w:pPr>
+      <w:rPr>
+        <w:rFonts w:ascii="Courier New" w:hAnsi="Courier New" w:cs="Courier New" w:hint="default"/>
+      </w:rPr>
+    </w:lvl>
+    <w:lvl w:ilvl="5" w:tplc="FFFFFFFF" w:tentative="1">
+      <w:start w:val="1"/>
+      <w:numFmt w:val="bullet"/>
+      <w:lvlText w:val=""/>
+      <w:lvlJc w:val="left"/>
+      <w:pPr>
+        <w:ind w:left="4320" w:hanging="360"/>
+      </w:pPr>
+      <w:rPr>
+        <w:rFonts w:ascii="Wingdings" w:hAnsi="Wingdings" w:hint="default"/>
+      </w:rPr>
+    </w:lvl>
+    <w:lvl w:ilvl="6" w:tplc="FFFFFFFF" w:tentative="1">
+      <w:start w:val="1"/>
+      <w:numFmt w:val="bullet"/>
+      <w:lvlText w:val=""/>
+      <w:lvlJc w:val="left"/>
+      <w:pPr>
+        <w:ind w:left="5040" w:hanging="360"/>
+      </w:pPr>
+      <w:rPr>
+        <w:rFonts w:ascii="Symbol" w:hAnsi="Symbol" w:hint="default"/>
+      </w:rPr>
+    </w:lvl>
+    <w:lvl w:ilvl="7" w:tplc="FFFFFFFF" w:tentative="1">
+      <w:start w:val="1"/>
+      <w:numFmt w:val="bullet"/>
+      <w:lvlText w:val="o"/>
+      <w:lvlJc w:val="left"/>
+      <w:pPr>
+        <w:ind w:left="5760" w:hanging="360"/>
+      </w:pPr>
+      <w:rPr>
+        <w:rFonts w:ascii="Courier New" w:hAnsi="Courier New" w:cs="Courier New" w:hint="default"/>
+      </w:rPr>
+    </w:lvl>
+    <w:lvl w:ilvl="8" w:tplc="FFFFFFFF" w:tentative="1">
+      <w:start w:val="1"/>
+      <w:numFmt w:val="bullet"/>
+      <w:lvlText w:val=""/>
+      <w:lvlJc w:val="left"/>
+      <w:pPr>
+        <w:ind w:left="6480" w:hanging="360"/>
+      </w:pPr>
+      <w:rPr>
+        <w:rFonts w:ascii="Wingdings" w:hAnsi="Wingdings" w:hint="default"/>
+      </w:rPr>
+    </w:lvl>
+  </w:abstractNum>
+  <w:abstractNum w:abstractNumId="4" w15:restartNumberingAfterBreak="0">
     <w:nsid w:val="4D2D6D51"/>
     <w:multiLevelType w:val="hybridMultilevel"/>
     <w:tmpl w:val="F7DA1076"/>
@@ -1547,7 +2565,7 @@
       </w:rPr>
     </w:lvl>
   </w:abstractNum>
-  <w:abstractNum w:abstractNumId="4" w15:restartNumberingAfterBreak="0">
+  <w:abstractNum w:abstractNumId="5" w15:restartNumberingAfterBreak="0">
     <w:nsid w:val="4E9C6C9B"/>
     <w:multiLevelType w:val="hybridMultilevel"/>
     <w:tmpl w:val="932EB44E"/>
@@ -1659,7 +2677,7 @@
       </w:rPr>
     </w:lvl>
   </w:abstractNum>
-  <w:abstractNum w:abstractNumId="5" w15:restartNumberingAfterBreak="0">
+  <w:abstractNum w:abstractNumId="6" w15:restartNumberingAfterBreak="0">
     <w:nsid w:val="5B3E2BC6"/>
     <w:multiLevelType w:val="hybridMultilevel"/>
     <w:tmpl w:val="2DB24EE6"/>
@@ -1772,7 +2790,7 @@
       </w:rPr>
     </w:lvl>
   </w:abstractNum>
-  <w:abstractNum w:abstractNumId="6" w15:restartNumberingAfterBreak="0">
+  <w:abstractNum w:abstractNumId="7" w15:restartNumberingAfterBreak="0">
     <w:nsid w:val="5BC434E4"/>
     <w:multiLevelType w:val="hybridMultilevel"/>
     <w:tmpl w:val="7870F2C4"/>
@@ -1885,10 +2903,10 @@
     </w:lvl>
   </w:abstractNum>
   <w:num w:numId="1">
-    <w:abstractNumId w:val="3"/>
+    <w:abstractNumId w:val="4"/>
   </w:num>
   <w:num w:numId="2">
-    <w:abstractNumId w:val="5"/>
+    <w:abstractNumId w:val="6"/>
   </w:num>
   <w:num w:numId="3">
     <w:abstractNumId w:val="0"/>
@@ -1900,10 +2918,13 @@
     <w:abstractNumId w:val="2"/>
   </w:num>
   <w:num w:numId="6">
-    <w:abstractNumId w:val="6"/>
+    <w:abstractNumId w:val="7"/>
   </w:num>
   <w:num w:numId="7">
-    <w:abstractNumId w:val="4"/>
+    <w:abstractNumId w:val="5"/>
+  </w:num>
+  <w:num w:numId="8">
+    <w:abstractNumId w:val="3"/>
   </w:num>
 </w:numbering>
 </file>
@@ -2535,6 +3556,50 @@
       <w:szCs w:val="18"/>
     </w:rPr>
   </w:style>
+  <w:style w:type="paragraph" w:styleId="Header">
+    <w:name w:val="header"/>
+    <w:basedOn w:val="Normal"/>
+    <w:link w:val="HeaderChar"/>
+    <w:uiPriority w:val="99"/>
+    <w:unhideWhenUsed/>
+    <w:rsid w:val="0021480F"/>
+    <w:pPr>
+      <w:tabs>
+        <w:tab w:val="center" w:pos="4513"/>
+        <w:tab w:val="right" w:pos="9026"/>
+      </w:tabs>
+      <w:spacing w:after="0" w:line="240" w:lineRule="auto"/>
+    </w:pPr>
+  </w:style>
+  <w:style w:type="character" w:customStyle="1" w:styleId="HeaderChar">
+    <w:name w:val="Header Char"/>
+    <w:basedOn w:val="DefaultParagraphFont"/>
+    <w:link w:val="Header"/>
+    <w:uiPriority w:val="99"/>
+    <w:rsid w:val="0021480F"/>
+  </w:style>
+  <w:style w:type="paragraph" w:styleId="Footer">
+    <w:name w:val="footer"/>
+    <w:basedOn w:val="Normal"/>
+    <w:link w:val="FooterChar"/>
+    <w:uiPriority w:val="99"/>
+    <w:unhideWhenUsed/>
+    <w:rsid w:val="0021480F"/>
+    <w:pPr>
+      <w:tabs>
+        <w:tab w:val="center" w:pos="4513"/>
+        <w:tab w:val="right" w:pos="9026"/>
+      </w:tabs>
+      <w:spacing w:after="0" w:line="240" w:lineRule="auto"/>
+    </w:pPr>
+  </w:style>
+  <w:style w:type="character" w:customStyle="1" w:styleId="FooterChar">
+    <w:name w:val="Footer Char"/>
+    <w:basedOn w:val="DefaultParagraphFont"/>
+    <w:link w:val="Footer"/>
+    <w:uiPriority w:val="99"/>
+    <w:rsid w:val="0021480F"/>
+  </w:style>
 </w:styles>
 </file>
 

--- a/delivery4/CP4-template.docx
+++ b/delivery4/CP4-template.docx
@@ -1,6 +1,6 @@
 
 <file path=word/document.xml><?xml version="1.0" encoding="utf-8"?>
-<w:document xmlns:wpc="http://schemas.microsoft.com/office/word/2010/wordprocessingCanvas" xmlns:cx="http://schemas.microsoft.com/office/drawing/2014/chartex" xmlns:cx1="http://schemas.microsoft.com/office/drawing/2015/9/8/chartex" xmlns:cx2="http://schemas.microsoft.com/office/drawing/2015/10/21/chartex" xmlns:cx3="http://schemas.microsoft.com/office/drawing/2016/5/9/chartex" xmlns:cx4="http://schemas.microsoft.com/office/drawing/2016/5/10/chartex" xmlns:cx5="http://schemas.microsoft.com/office/drawing/2016/5/11/chartex" xmlns:cx6="http://schemas.microsoft.com/office/drawing/2016/5/12/chartex" xmlns:cx7="http://schemas.microsoft.com/office/drawing/2016/5/13/chartex" xmlns:cx8="http://schemas.microsoft.com/office/drawing/2016/5/14/chartex" xmlns:mc="http://schemas.openxmlformats.org/markup-compatibility/2006" xmlns:aink="http://schemas.microsoft.com/office/drawing/2016/ink" xmlns:am3d="http://schemas.microsoft.com/office/drawing/2017/model3d" xmlns:o="urn:schemas-microsoft-com:office:office" xmlns:r="http://schemas.openxmlformats.org/officeDocument/2006/relationships" xmlns:m="http://schemas.openxmlformats.org/officeDocument/2006/math" xmlns:v="urn:schemas-microsoft-com:vml" xmlns:wp14="http://schemas.microsoft.com/office/word/2010/wordprocessingDrawing" xmlns:wp="http://schemas.openxmlformats.org/drawingml/2006/wordprocessingDrawing" xmlns:w10="urn:schemas-microsoft-com:office:word" xmlns:w="http://schemas.openxmlformats.org/wordprocessingml/2006/main" xmlns:w14="http://schemas.microsoft.com/office/word/2010/wordml" xmlns:w15="http://schemas.microsoft.com/office/word/2012/wordml" xmlns:w16cex="http://schemas.microsoft.com/office/word/2018/wordml/cex" xmlns:w16cid="http://schemas.microsoft.com/office/word/2016/wordml/cid" xmlns:w16="http://schemas.microsoft.com/office/word/2018/wordml" xmlns:w16sdtdh="http://schemas.microsoft.com/office/word/2020/wordml/sdtdatahash" xmlns:w16se="http://schemas.microsoft.com/office/word/2015/wordml/symex" xmlns:wpg="http://schemas.microsoft.com/office/word/2010/wordprocessingGroup" xmlns:wpi="http://schemas.microsoft.com/office/word/2010/wordprocessingInk" xmlns:wne="http://schemas.microsoft.com/office/word/2006/wordml" xmlns:wps="http://schemas.microsoft.com/office/word/2010/wordprocessingShape" mc:Ignorable="w14 w15 w16se w16cid w16 w16cex w16sdtdh wp14">
+<w:document xmlns:wpc="http://schemas.microsoft.com/office/word/2010/wordprocessingCanvas" xmlns:mc="http://schemas.openxmlformats.org/markup-compatibility/2006" xmlns:o="urn:schemas-microsoft-com:office:office" xmlns:r="http://schemas.openxmlformats.org/officeDocument/2006/relationships" xmlns:m="http://schemas.openxmlformats.org/officeDocument/2006/math" xmlns:v="urn:schemas-microsoft-com:vml" xmlns:wp14="http://schemas.microsoft.com/office/word/2010/wordprocessingDrawing" xmlns:wp="http://schemas.openxmlformats.org/drawingml/2006/wordprocessingDrawing" xmlns:w10="urn:schemas-microsoft-com:office:word" xmlns:w="http://schemas.openxmlformats.org/wordprocessingml/2006/main" xmlns:w14="http://schemas.microsoft.com/office/word/2010/wordml" xmlns:wpg="http://schemas.microsoft.com/office/word/2010/wordprocessingGroup" xmlns:wpi="http://schemas.microsoft.com/office/word/2010/wordprocessingInk" xmlns:wne="http://schemas.microsoft.com/office/word/2006/wordml" xmlns:wps="http://schemas.microsoft.com/office/word/2010/wordprocessingShape" mc:Ignorable="w14 wp14">
   <w:body>
     <w:tbl>
       <w:tblPr>
@@ -35,7 +35,7 @@
           <w:p>
             <w:pPr>
               <w:rPr>
-                <w:lang w:val="en-US"/>
+                <w:lang w:val="en-GB"/>
               </w:rPr>
             </w:pPr>
             <w:r>
@@ -71,7 +71,7 @@
                                 </pic:cNvPicPr>
                               </pic:nvPicPr>
                               <pic:blipFill rotWithShape="1">
-                                <a:blip r:embed="rId8" cstate="print">
+                                <a:blip r:embed="rId9" cstate="print">
                                   <a:extLst>
                                     <a:ext uri="{28A0092B-C50C-407E-A947-70E740481C1C}">
                                       <a14:useLocalDpi xmlns:a14="http://schemas.microsoft.com/office/drawing/2010/main" val="0"/>
@@ -167,7 +167,7 @@
                 </mc:Choice>
                 <mc:Fallback>
                   <w:pict>
-                    <v:group w14:anchorId="2EE18646" id="Group 3" o:spid="_x0000_s1026" style="width:158.95pt;height:102.3pt;mso-position-horizontal-relative:char;mso-position-vertical-relative:line" coordorigin="3450" coordsize="20185,12992" o:gfxdata="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">
+                    <v:group id="Group 3" o:spid="_x0000_s1026" style="width:158.95pt;height:102.3pt;mso-position-horizontal-relative:char;mso-position-vertical-relative:line" coordorigin="3450" coordsize="20185,12992" o:gfxdata="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">
                       <v:shapetype id="_x0000_t75" coordsize="21600,21600" o:spt="75" o:preferrelative="t" path="m@4@5l@4@11@9@11@9@5xe" filled="f" stroked="f">
                         <v:stroke joinstyle="miter"/>
                         <v:formulas>
@@ -187,14 +187,15 @@
                         <v:path o:extrusionok="f" gradientshapeok="t" o:connecttype="rect"/>
                         <o:lock v:ext="edit" aspectratio="t"/>
                       </v:shapetype>
-                      <v:shape id="Picture 1" o:spid="_x0000_s1027" type="#_x0000_t75" style="position:absolute;left:3450;width:20186;height:12130;visibility:visible;mso-wrap-style:square" o:gfxdata="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">
-                        <v:imagedata r:id="rId9" o:title="" croptop="2772f" cropbottom="7678f" cropleft="7693f" cropright="7835f"/>
+                      <v:shape id="Picture 1" o:spid="_x0000_s1027" type="#_x0000_t75" style="position:absolute;left:3450;width:20186;height:12130;visibility:visible;mso-wrap-style:square" o:gfxdata="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">
+                        <v:imagedata r:id="rId10" o:title="" croptop="2772f" cropbottom="7678f" cropleft="7693f" cropright="7835f"/>
+                        <v:path arrowok="t"/>
                       </v:shape>
                       <v:shapetype id="_x0000_t202" coordsize="21600,21600" o:spt="202" path="m,l,21600r21600,l21600,xe">
                         <v:stroke joinstyle="miter"/>
                         <v:path gradientshapeok="t" o:connecttype="rect"/>
                       </v:shapetype>
-                      <v:shape id="Text Box 2" o:spid="_x0000_s1028" type="#_x0000_t202" style="position:absolute;left:6901;top:9487;width:13197;height:3505;visibility:visible;mso-wrap-style:square;v-text-anchor:top" o:gfxdata="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" filled="f" stroked="f" strokeweight=".5pt">
+                      <v:shape id="Text Box 2" o:spid="_x0000_s1028" type="#_x0000_t202" style="position:absolute;left:6901;top:9487;width:13197;height:3505;visibility:visible;mso-wrap-style:square;v-text-anchor:top" o:gfxdata="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" filled="f" stroked="f" strokeweight=".5pt">
                         <v:textbox>
                           <w:txbxContent>
                             <w:p>
@@ -252,7 +253,7 @@
                 <w:color w:val="2F5496" w:themeColor="accent1" w:themeShade="BF"/>
                 <w:sz w:val="40"/>
                 <w:szCs w:val="40"/>
-                <w:lang w:val="en-US"/>
+                <w:lang w:val="en-GB"/>
               </w:rPr>
             </w:pPr>
             <w:r>
@@ -261,7 +262,7 @@
                 <w:color w:val="2F5496" w:themeColor="accent1" w:themeShade="BF"/>
                 <w:sz w:val="40"/>
                 <w:szCs w:val="40"/>
-                <w:lang w:val="en-US"/>
+                <w:lang w:val="en-GB"/>
               </w:rPr>
               <w:t xml:space="preserve">Checkpoint </w:t>
             </w:r>
@@ -271,7 +272,7 @@
                 <w:color w:val="2F5496" w:themeColor="accent1" w:themeShade="BF"/>
                 <w:sz w:val="40"/>
                 <w:szCs w:val="40"/>
-                <w:lang w:val="en-US"/>
+                <w:lang w:val="en-GB"/>
               </w:rPr>
               <w:t>I</w:t>
             </w:r>
@@ -281,7 +282,7 @@
                 <w:color w:val="2F5496" w:themeColor="accent1" w:themeShade="BF"/>
                 <w:sz w:val="40"/>
                 <w:szCs w:val="40"/>
-                <w:lang w:val="en-US"/>
+                <w:lang w:val="en-GB"/>
               </w:rPr>
               <w:t>V</w:t>
             </w:r>
@@ -291,7 +292,7 @@
                 <w:color w:val="2F5496" w:themeColor="accent1" w:themeShade="BF"/>
                 <w:sz w:val="40"/>
                 <w:szCs w:val="40"/>
-                <w:lang w:val="en-US"/>
+                <w:lang w:val="en-GB"/>
               </w:rPr>
               <w:t xml:space="preserve">: </w:t>
             </w:r>
@@ -301,7 +302,7 @@
                 <w:color w:val="2F5496" w:themeColor="accent1" w:themeShade="BF"/>
                 <w:sz w:val="40"/>
                 <w:szCs w:val="40"/>
-                <w:lang w:val="en-US"/>
+                <w:lang w:val="en-GB"/>
               </w:rPr>
               <w:t>First Prototype</w:t>
             </w:r>
@@ -313,7 +314,7 @@
                 <w:color w:val="2F5496" w:themeColor="accent1" w:themeShade="BF"/>
                 <w:sz w:val="40"/>
                 <w:szCs w:val="40"/>
-                <w:lang w:val="en-US"/>
+                <w:lang w:val="en-GB"/>
               </w:rPr>
             </w:pPr>
           </w:p>
@@ -328,8 +329,7 @@
           <w:p>
             <w:pPr>
               <w:rPr>
-                <w:noProof/>
-                <w:lang w:val="en-US"/>
+                <w:lang w:val="en-GB"/>
               </w:rPr>
             </w:pPr>
           </w:p>
@@ -345,7 +345,7 @@
                 <w:color w:val="2F5496" w:themeColor="accent1" w:themeShade="BF"/>
                 <w:sz w:val="28"/>
                 <w:szCs w:val="28"/>
-                <w:lang w:val="en-US"/>
+                <w:lang w:val="en-GB"/>
               </w:rPr>
             </w:pPr>
             <w:r>
@@ -354,7 +354,7 @@
                 <w:color w:val="2F5496" w:themeColor="accent1" w:themeShade="BF"/>
                 <w:sz w:val="28"/>
                 <w:szCs w:val="28"/>
-                <w:lang w:val="en-US"/>
+                <w:lang w:val="en-GB"/>
               </w:rPr>
               <w:t>Group</w:t>
             </w:r>
@@ -364,7 +364,7 @@
                 <w:color w:val="2F5496" w:themeColor="accent1" w:themeShade="BF"/>
                 <w:sz w:val="28"/>
                 <w:szCs w:val="28"/>
-                <w:lang w:val="en-US"/>
+                <w:lang w:val="en-GB"/>
               </w:rPr>
               <w:t>:</w:t>
             </w:r>
@@ -381,7 +381,7 @@
                 <w:color w:val="2F5496" w:themeColor="accent1" w:themeShade="BF"/>
                 <w:sz w:val="28"/>
                 <w:szCs w:val="28"/>
-                <w:lang w:val="en-US"/>
+                <w:lang w:val="en-GB"/>
               </w:rPr>
             </w:pPr>
             <w:r>
@@ -390,7 +390,7 @@
                 <w:color w:val="2F5496" w:themeColor="accent1" w:themeShade="BF"/>
                 <w:sz w:val="28"/>
                 <w:szCs w:val="28"/>
-                <w:lang w:val="en-US"/>
+                <w:lang w:val="en-GB"/>
               </w:rPr>
               <w:t>G14</w:t>
             </w:r>
@@ -406,8 +406,7 @@
           <w:p>
             <w:pPr>
               <w:rPr>
-                <w:noProof/>
-                <w:lang w:val="en-US"/>
+                <w:lang w:val="en-GB"/>
               </w:rPr>
             </w:pPr>
           </w:p>
@@ -423,7 +422,7 @@
                 <w:color w:val="2F5496" w:themeColor="accent1" w:themeShade="BF"/>
                 <w:sz w:val="28"/>
                 <w:szCs w:val="28"/>
-                <w:lang w:val="en-US"/>
+                <w:lang w:val="en-GB"/>
               </w:rPr>
             </w:pPr>
             <w:r>
@@ -432,7 +431,7 @@
                 <w:color w:val="2F5496" w:themeColor="accent1" w:themeShade="BF"/>
                 <w:sz w:val="28"/>
                 <w:szCs w:val="28"/>
-                <w:lang w:val="en-US"/>
+                <w:lang w:val="en-GB"/>
               </w:rPr>
               <w:t>Date:</w:t>
             </w:r>
@@ -449,7 +448,7 @@
                 <w:color w:val="2F5496" w:themeColor="accent1" w:themeShade="BF"/>
                 <w:sz w:val="28"/>
                 <w:szCs w:val="28"/>
-                <w:lang w:val="en-US"/>
+                <w:lang w:val="en-GB"/>
               </w:rPr>
             </w:pPr>
             <w:r>
@@ -458,7 +457,7 @@
                 <w:color w:val="2F5496" w:themeColor="accent1" w:themeShade="BF"/>
                 <w:sz w:val="28"/>
                 <w:szCs w:val="28"/>
-                <w:lang w:val="en-US"/>
+                <w:lang w:val="en-GB"/>
               </w:rPr>
               <w:t>2021/11/01</w:t>
             </w:r>
@@ -477,8 +476,7 @@
           <w:p>
             <w:pPr>
               <w:rPr>
-                <w:noProof/>
-                <w:lang w:val="en-US"/>
+                <w:lang w:val="en-GB"/>
               </w:rPr>
             </w:pPr>
           </w:p>
@@ -494,7 +492,7 @@
                 <w:color w:val="2F5496" w:themeColor="accent1" w:themeShade="BF"/>
                 <w:sz w:val="28"/>
                 <w:szCs w:val="28"/>
-                <w:lang w:val="en-US"/>
+                <w:lang w:val="en-GB"/>
               </w:rPr>
             </w:pPr>
           </w:p>
@@ -510,7 +508,7 @@
                 <w:color w:val="2F5496" w:themeColor="accent1" w:themeShade="BF"/>
                 <w:sz w:val="28"/>
                 <w:szCs w:val="28"/>
-                <w:lang w:val="en-US"/>
+                <w:lang w:val="en-GB"/>
               </w:rPr>
             </w:pPr>
           </w:p>
@@ -521,12 +519,12 @@
       <w:pPr>
         <w:pStyle w:val="Heading1"/>
         <w:rPr>
-          <w:lang w:val="en-US"/>
-        </w:rPr>
-      </w:pPr>
-      <w:r>
-        <w:rPr>
-          <w:lang w:val="en-US"/>
+          <w:lang w:val="en-GB"/>
+        </w:rPr>
+      </w:pPr>
+      <w:r>
+        <w:rPr>
+          <w:lang w:val="en-GB"/>
         </w:rPr>
         <w:t>Layout</w:t>
       </w:r>
@@ -534,401 +532,18 @@
     <w:p>
       <w:pPr>
         <w:rPr>
+          <w:lang w:val="en-GB"/>
+        </w:rPr>
+      </w:pPr>
+      <w:r>
+        <w:rPr>
+          <w:noProof/>
           <w:lang w:val="en-US"/>
         </w:rPr>
-      </w:pPr>
-      <w:r>
-        <w:rPr>
-          <w:lang w:val="en-US"/>
-        </w:rPr>
-        <w:t>We can consider our</w:t>
-      </w:r>
-      <w:r>
-        <w:rPr>
-          <w:lang w:val="en-US"/>
-        </w:rPr>
-        <w:t xml:space="preserve"> visualization </w:t>
-      </w:r>
-      <w:r>
-        <w:rPr>
-          <w:lang w:val="en-US"/>
-        </w:rPr>
-        <w:t>to be</w:t>
-      </w:r>
-      <w:r>
-        <w:rPr>
-          <w:lang w:val="en-US"/>
-        </w:rPr>
-        <w:t xml:space="preserve"> split in three sections: </w:t>
-      </w:r>
-    </w:p>
-    <w:p>
-      <w:pPr>
-        <w:pStyle w:val="ListParagraph"/>
-        <w:numPr>
-          <w:ilvl w:val="0"/>
-          <w:numId w:val="8"/>
-        </w:numPr>
-        <w:rPr>
-          <w:lang w:val="en-US"/>
-        </w:rPr>
-      </w:pPr>
-      <w:r>
-        <w:rPr>
-          <w:lang w:val="en-US"/>
-        </w:rPr>
-        <w:t>A</w:t>
-      </w:r>
-      <w:r>
-        <w:rPr>
-          <w:lang w:val="en-US"/>
-        </w:rPr>
-        <w:t xml:space="preserve"> top section with a slider</w:t>
-      </w:r>
-      <w:r>
-        <w:rPr>
-          <w:lang w:val="en-US"/>
-        </w:rPr>
-        <w:t xml:space="preserve"> and </w:t>
-      </w:r>
-      <w:r>
-        <w:rPr>
-          <w:lang w:val="en-US"/>
-        </w:rPr>
-        <w:t>a dropdown menu for the user to pick the year and the attributes</w:t>
-      </w:r>
-      <w:r>
-        <w:rPr>
-          <w:lang w:val="en-US"/>
-        </w:rPr>
-        <w:t xml:space="preserve"> (</w:t>
-      </w:r>
-      <w:r>
-        <w:rPr>
-          <w:lang w:val="en-US"/>
-        </w:rPr>
-        <w:t>respectively</w:t>
-      </w:r>
-      <w:r>
-        <w:rPr>
-          <w:lang w:val="en-US"/>
-        </w:rPr>
-        <w:t>)</w:t>
-      </w:r>
-      <w:r>
-        <w:rPr>
-          <w:lang w:val="en-US"/>
-        </w:rPr>
-        <w:t xml:space="preserve"> that they want to </w:t>
-      </w:r>
-      <w:r>
-        <w:rPr>
-          <w:lang w:val="en-US"/>
-        </w:rPr>
-        <w:t xml:space="preserve">visualize. After toggling an attribute in the drop-down </w:t>
-      </w:r>
-      <w:r>
-        <w:rPr>
-          <w:lang w:val="en-US"/>
-        </w:rPr>
-        <w:t>menu,</w:t>
-      </w:r>
-      <w:r>
-        <w:rPr>
-          <w:lang w:val="en-US"/>
-        </w:rPr>
-        <w:t xml:space="preserve"> it will appear on a list next to it, which can be sorted manually either by interacting with the menu or by dragging and dropping each </w:t>
-      </w:r>
-      <w:r>
-        <w:rPr>
-          <w:lang w:val="en-US"/>
-        </w:rPr>
-        <w:t>element.</w:t>
-      </w:r>
-    </w:p>
-    <w:p>
-      <w:pPr>
-        <w:pStyle w:val="ListParagraph"/>
-        <w:numPr>
-          <w:ilvl w:val="0"/>
-          <w:numId w:val="8"/>
-        </w:numPr>
-        <w:rPr>
-          <w:lang w:val="en-US"/>
-        </w:rPr>
-      </w:pPr>
-      <w:r>
-        <w:rPr>
-          <w:lang w:val="en-US"/>
-        </w:rPr>
-        <w:t>A</w:t>
-      </w:r>
-      <w:r>
-        <w:rPr>
-          <w:lang w:val="en-US"/>
-        </w:rPr>
-        <w:t xml:space="preserve"> bottom-</w:t>
-      </w:r>
-      <w:r>
-        <w:rPr>
-          <w:lang w:val="en-US"/>
-        </w:rPr>
-        <w:t>left section with</w:t>
-      </w:r>
-      <w:r>
-        <w:rPr>
-          <w:lang w:val="en-US"/>
-        </w:rPr>
-        <w:t>, from top to bottom,</w:t>
-      </w:r>
-      <w:r>
-        <w:rPr>
-          <w:lang w:val="en-US"/>
-        </w:rPr>
-        <w:t xml:space="preserve"> a choropleth </w:t>
-      </w:r>
-      <w:r>
-        <w:rPr>
-          <w:lang w:val="en-US"/>
-        </w:rPr>
-        <w:t>map,</w:t>
-      </w:r>
-      <w:r>
-        <w:rPr>
-          <w:lang w:val="en-US"/>
-        </w:rPr>
-        <w:t xml:space="preserve"> and a dot plot to represent our data for the selected </w:t>
-      </w:r>
-      <w:r>
-        <w:rPr>
-          <w:lang w:val="en-US"/>
-        </w:rPr>
-        <w:t>year.</w:t>
-      </w:r>
-      <w:r>
-        <w:rPr>
-          <w:lang w:val="en-US"/>
-        </w:rPr>
-        <w:t xml:space="preserve"> </w:t>
-      </w:r>
-    </w:p>
-    <w:p>
-      <w:pPr>
-        <w:pStyle w:val="ListParagraph"/>
-        <w:numPr>
-          <w:ilvl w:val="0"/>
-          <w:numId w:val="8"/>
-        </w:numPr>
-        <w:rPr>
-          <w:lang w:val="en-US"/>
-        </w:rPr>
-      </w:pPr>
-      <w:r>
-        <w:rPr>
-          <w:noProof/>
-        </w:rPr>
-        <mc:AlternateContent>
-          <mc:Choice Requires="wps">
-            <w:drawing>
-              <wp:anchor distT="0" distB="0" distL="114300" distR="114300" simplePos="0" relativeHeight="251664384" behindDoc="0" locked="0" layoutInCell="1" allowOverlap="1" wp14:anchorId="3611A358" wp14:editId="0C64B838">
-                <wp:simplePos x="0" y="0"/>
-                <wp:positionH relativeFrom="column">
-                  <wp:posOffset>213360</wp:posOffset>
-                </wp:positionH>
-                <wp:positionV relativeFrom="paragraph">
-                  <wp:posOffset>3374390</wp:posOffset>
-                </wp:positionV>
-                <wp:extent cx="5324475" cy="635"/>
-                <wp:effectExtent l="0" t="0" r="9525" b="0"/>
-                <wp:wrapTopAndBottom/>
-                <wp:docPr id="12" name="Text Box 12"/>
-                <wp:cNvGraphicFramePr/>
-                <a:graphic xmlns:a="http://schemas.openxmlformats.org/drawingml/2006/main">
-                  <a:graphicData uri="http://schemas.microsoft.com/office/word/2010/wordprocessingShape">
-                    <wps:wsp>
-                      <wps:cNvSpPr txBox="1"/>
-                      <wps:spPr>
-                        <a:xfrm>
-                          <a:off x="0" y="0"/>
-                          <a:ext cx="5324475" cy="635"/>
-                        </a:xfrm>
-                        <a:prstGeom prst="rect">
-                          <a:avLst/>
-                        </a:prstGeom>
-                        <a:solidFill>
-                          <a:prstClr val="white"/>
-                        </a:solidFill>
-                        <a:ln>
-                          <a:noFill/>
-                        </a:ln>
-                      </wps:spPr>
-                      <wps:txbx>
-                        <w:txbxContent>
-                          <w:p>
-                            <w:pPr>
-                              <w:pStyle w:val="Caption"/>
-                              <w:jc w:val="center"/>
-                              <w:rPr>
-                                <w:lang w:val="en-GB"/>
-                              </w:rPr>
-                            </w:pPr>
-                            <w:r>
-                              <w:rPr>
-                                <w:lang w:val="en-GB"/>
-                              </w:rPr>
-                              <w:t xml:space="preserve">Figure </w:t>
-                            </w:r>
-                            <w:r>
-                              <w:fldChar w:fldCharType="begin"/>
-                            </w:r>
-                            <w:r>
-                              <w:rPr>
-                                <w:lang w:val="en-GB"/>
-                              </w:rPr>
-                              <w:instrText xml:space="preserve"> SEQ Figure \* ARABIC </w:instrText>
-                            </w:r>
-                            <w:r>
-                              <w:fldChar w:fldCharType="separate"/>
-                            </w:r>
-                            <w:r>
-                              <w:rPr>
-                                <w:noProof/>
-                                <w:lang w:val="en-GB"/>
-                              </w:rPr>
-                              <w:t>1</w:t>
-                            </w:r>
-                            <w:r>
-                              <w:fldChar w:fldCharType="end"/>
-                            </w:r>
-                            <w:r>
-                              <w:rPr>
-                                <w:lang w:val="en-GB"/>
-                              </w:rPr>
-                              <w:t xml:space="preserve"> Current</w:t>
-                            </w:r>
-                            <w:r>
-                              <w:rPr>
-                                <w:lang w:val="en-GB"/>
-                              </w:rPr>
-                              <w:t xml:space="preserve"> layout</w:t>
-                            </w:r>
-                            <w:r>
-                              <w:rPr>
-                                <w:lang w:val="en-GB"/>
-                              </w:rPr>
-                              <w:t xml:space="preserve"> of the v</w:t>
-                            </w:r>
-                            <w:r>
-                              <w:rPr>
-                                <w:lang w:val="en-GB"/>
-                              </w:rPr>
-                              <w:t>isualization after implementing two idioms</w:t>
-                            </w:r>
-                          </w:p>
-                        </w:txbxContent>
-                      </wps:txbx>
-                      <wps:bodyPr rot="0" spcFirstLastPara="0" vertOverflow="overflow" horzOverflow="overflow" vert="horz" wrap="square" lIns="0" tIns="0" rIns="0" bIns="0" numCol="1" spcCol="0" rtlCol="0" fromWordArt="0" anchor="t" anchorCtr="0" forceAA="0" compatLnSpc="1">
-                        <a:prstTxWarp prst="textNoShape">
-                          <a:avLst/>
-                        </a:prstTxWarp>
-                        <a:spAutoFit/>
-                      </wps:bodyPr>
-                    </wps:wsp>
-                  </a:graphicData>
-                </a:graphic>
-              </wp:anchor>
-            </w:drawing>
-          </mc:Choice>
-          <mc:Fallback>
-            <w:pict>
-              <v:shape w14:anchorId="3611A358" id="Text Box 12" o:spid="_x0000_s1029" type="#_x0000_t202" style="position:absolute;left:0;text-align:left;margin-left:16.8pt;margin-top:265.7pt;width:419.25pt;height:.05pt;z-index:251664384;visibility:visible;mso-wrap-style:square;mso-wrap-distance-left:9pt;mso-wrap-distance-top:0;mso-wrap-distance-right:9pt;mso-wrap-distance-bottom:0;mso-position-horizontal:absolute;mso-position-horizontal-relative:text;mso-position-vertical:absolute;mso-position-vertical-relative:text;v-text-anchor:top" o:gfxdata="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" stroked="f">
-                <v:textbox style="mso-fit-shape-to-text:t" inset="0,0,0,0">
-                  <w:txbxContent>
-                    <w:p>
-                      <w:pPr>
-                        <w:pStyle w:val="Caption"/>
-                        <w:jc w:val="center"/>
-                        <w:rPr>
-                          <w:lang w:val="en-GB"/>
-                        </w:rPr>
-                      </w:pPr>
-                      <w:r>
-                        <w:rPr>
-                          <w:lang w:val="en-GB"/>
-                        </w:rPr>
-                        <w:t xml:space="preserve">Figure </w:t>
-                      </w:r>
-                      <w:r>
-                        <w:fldChar w:fldCharType="begin"/>
-                      </w:r>
-                      <w:r>
-                        <w:rPr>
-                          <w:lang w:val="en-GB"/>
-                        </w:rPr>
-                        <w:instrText xml:space="preserve"> SEQ Figure \* ARABIC </w:instrText>
-                      </w:r>
-                      <w:r>
-                        <w:fldChar w:fldCharType="separate"/>
-                      </w:r>
-                      <w:r>
-                        <w:rPr>
-                          <w:noProof/>
-                          <w:lang w:val="en-GB"/>
-                        </w:rPr>
-                        <w:t>1</w:t>
-                      </w:r>
-                      <w:r>
-                        <w:fldChar w:fldCharType="end"/>
-                      </w:r>
-                      <w:r>
-                        <w:rPr>
-                          <w:lang w:val="en-GB"/>
-                        </w:rPr>
-                        <w:t xml:space="preserve"> Current</w:t>
-                      </w:r>
-                      <w:r>
-                        <w:rPr>
-                          <w:lang w:val="en-GB"/>
-                        </w:rPr>
-                        <w:t xml:space="preserve"> layout</w:t>
-                      </w:r>
-                      <w:r>
-                        <w:rPr>
-                          <w:lang w:val="en-GB"/>
-                        </w:rPr>
-                        <w:t xml:space="preserve"> of the v</w:t>
-                      </w:r>
-                      <w:r>
-                        <w:rPr>
-                          <w:lang w:val="en-GB"/>
-                        </w:rPr>
-                        <w:t>isualization after implementing two idioms</w:t>
-                      </w:r>
-                    </w:p>
-                  </w:txbxContent>
-                </v:textbox>
-                <w10:wrap type="topAndBottom"/>
-              </v:shape>
-            </w:pict>
-          </mc:Fallback>
-        </mc:AlternateContent>
-      </w:r>
-      <w:r>
-        <w:rPr>
-          <w:lang w:val="en-US"/>
-        </w:rPr>
         <w:drawing>
-          <wp:anchor distT="0" distB="0" distL="114300" distR="114300" simplePos="0" relativeHeight="251661312" behindDoc="0" locked="0" layoutInCell="1" allowOverlap="1" wp14:anchorId="236BCD66" wp14:editId="4EC3CE9E">
-            <wp:simplePos x="0" y="0"/>
-            <wp:positionH relativeFrom="margin">
-              <wp:posOffset>4445</wp:posOffset>
-            </wp:positionH>
-            <wp:positionV relativeFrom="paragraph">
-              <wp:posOffset>589915</wp:posOffset>
-            </wp:positionV>
+          <wp:inline distT="0" distB="0" distL="0" distR="0" wp14:anchorId="51F725F2" wp14:editId="42B85F6A">
             <wp:extent cx="5867400" cy="2721610"/>
             <wp:effectExtent l="0" t="0" r="0" b="2540"/>
-            <wp:wrapTopAndBottom/>
             <wp:docPr id="7" name="Picture 7" descr="Graphical user interface, chart&#10;&#10;Description automatically generated"/>
             <wp:cNvGraphicFramePr>
               <a:graphicFrameLocks xmlns:a="http://schemas.openxmlformats.org/drawingml/2006/main" noChangeAspect="1"/>
@@ -941,7 +556,7 @@
                     <pic:cNvPicPr/>
                   </pic:nvPicPr>
                   <pic:blipFill>
-                    <a:blip r:embed="rId10">
+                    <a:blip r:embed="rId11">
                       <a:extLst>
                         <a:ext uri="{28A0092B-C50C-407E-A947-70E740481C1C}">
                           <a14:useLocalDpi xmlns:a14="http://schemas.microsoft.com/office/drawing/2010/main" val="0"/>
@@ -964,400 +579,89 @@
                 </pic:pic>
               </a:graphicData>
             </a:graphic>
-            <wp14:sizeRelH relativeFrom="margin">
-              <wp14:pctWidth>0</wp14:pctWidth>
-            </wp14:sizeRelH>
-            <wp14:sizeRelV relativeFrom="margin">
-              <wp14:pctHeight>0</wp14:pctHeight>
-            </wp14:sizeRelV>
-          </wp:anchor>
+          </wp:inline>
         </w:drawing>
-      </w:r>
-      <w:r>
-        <w:rPr>
-          <w:lang w:val="en-US"/>
-        </w:rPr>
-        <w:t>A</w:t>
-      </w:r>
-      <w:r>
-        <w:rPr>
-          <w:lang w:val="en-US"/>
-        </w:rPr>
-        <w:t xml:space="preserve"> </w:t>
-      </w:r>
-      <w:r>
-        <w:rPr>
-          <w:lang w:val="en-US"/>
-        </w:rPr>
-        <w:t>bottom-</w:t>
-      </w:r>
-      <w:r>
-        <w:rPr>
-          <w:lang w:val="en-US"/>
-        </w:rPr>
-        <w:t>right section with</w:t>
-      </w:r>
-      <w:r>
-        <w:rPr>
-          <w:lang w:val="en-US"/>
-        </w:rPr>
-        <w:t xml:space="preserve">, from top to bottom, </w:t>
-      </w:r>
-      <w:r>
-        <w:rPr>
-          <w:lang w:val="en-US"/>
-        </w:rPr>
-        <w:t>a line chart</w:t>
-      </w:r>
-      <w:r>
-        <w:rPr>
-          <w:lang w:val="en-US"/>
-        </w:rPr>
-        <w:t xml:space="preserve">, </w:t>
-      </w:r>
-      <w:r>
-        <w:rPr>
-          <w:lang w:val="en-US"/>
-        </w:rPr>
-        <w:t xml:space="preserve">a parallel coordinates </w:t>
-      </w:r>
-      <w:r>
-        <w:rPr>
-          <w:lang w:val="en-US"/>
-        </w:rPr>
-        <w:t>plot and a Gantt chart, to visualize the data through the years for a chosen state.</w:t>
       </w:r>
     </w:p>
     <w:p>
       <w:pPr>
-        <w:jc w:val="left"/>
-        <w:rPr>
-          <w:lang w:val="en-US"/>
-        </w:rPr>
-      </w:pPr>
-      <w:r>
-        <w:rPr>
-          <w:lang w:val="en-US"/>
-        </w:rPr>
-        <w:br w:type="page"/>
+        <w:pStyle w:val="Caption"/>
+        <w:jc w:val="center"/>
+        <w:rPr>
+          <w:lang w:val="en-GB"/>
+        </w:rPr>
+      </w:pPr>
+      <w:r>
+        <w:rPr>
+          <w:lang w:val="en-GB"/>
+        </w:rPr>
+        <w:t xml:space="preserve">Figure </w:t>
+      </w:r>
+      <w:r>
+        <w:rPr>
+          <w:lang w:val="en-GB"/>
+        </w:rPr>
+        <w:fldChar w:fldCharType="begin"/>
+      </w:r>
+      <w:r>
+        <w:rPr>
+          <w:lang w:val="en-GB"/>
+        </w:rPr>
+        <w:instrText xml:space="preserve"> SEQ Figure \* ARABIC </w:instrText>
+      </w:r>
+      <w:r>
+        <w:rPr>
+          <w:lang w:val="en-GB"/>
+        </w:rPr>
+        <w:fldChar w:fldCharType="separate"/>
+      </w:r>
+      <w:r>
+        <w:rPr>
+          <w:lang w:val="en-GB"/>
+        </w:rPr>
+        <w:t>1</w:t>
+      </w:r>
+      <w:r>
+        <w:rPr>
+          <w:lang w:val="en-GB"/>
+        </w:rPr>
+        <w:fldChar w:fldCharType="end"/>
+      </w:r>
+      <w:r>
+        <w:rPr>
+          <w:lang w:val="en-GB"/>
+        </w:rPr>
+        <w:t>:</w:t>
+      </w:r>
+      <w:r>
+        <w:rPr>
+          <w:lang w:val="en-GB"/>
+        </w:rPr>
+        <w:t xml:space="preserve"> Current layout of the visualization after implementing two idioms</w:t>
       </w:r>
     </w:p>
     <w:p>
       <w:pPr>
         <w:jc w:val="left"/>
         <w:rPr>
+          <w:lang w:val="en-GB"/>
+        </w:rPr>
+      </w:pPr>
+      <w:r>
+        <w:rPr>
+          <w:i/>
+          <w:iCs/>
+          <w:noProof/>
+          <w:color w:val="44546A" w:themeColor="text2"/>
+          <w:sz w:val="18"/>
+          <w:szCs w:val="18"/>
           <w:lang w:val="en-US"/>
         </w:rPr>
-      </w:pPr>
-    </w:p>
-    <w:p>
-      <w:pPr>
-        <w:pStyle w:val="Heading1"/>
-        <w:rPr>
-          <w:lang w:val="en-US"/>
-        </w:rPr>
-      </w:pPr>
-      <w:r>
-        <w:rPr>
-          <w:lang w:val="en-US"/>
-        </w:rPr>
-        <w:t>Visual Encoding</w:t>
-      </w:r>
-    </w:p>
-    <w:p>
-      <w:pPr>
-        <w:rPr>
-          <w:lang w:val="en-US"/>
-        </w:rPr>
-      </w:pPr>
-      <w:r>
-        <w:rPr>
-          <w:lang w:val="en-US"/>
-        </w:rPr>
-        <w:t xml:space="preserve">For this delivery we have already implemented the choropleth map and the line chart. </w:t>
-      </w:r>
-    </w:p>
-    <w:p>
-      <w:pPr>
-        <w:rPr>
-          <w:lang w:val="en-US"/>
-        </w:rPr>
-      </w:pPr>
-      <w:r>
-        <w:rPr>
-          <w:lang w:val="en-US"/>
-        </w:rPr>
-        <w:t xml:space="preserve">The choropleth map </w:t>
-      </w:r>
-      <w:r>
-        <w:rPr>
-          <w:lang w:val="en-US"/>
-        </w:rPr>
-        <w:t xml:space="preserve">is a map of the United States of America split by states, each with their own shape, </w:t>
-      </w:r>
-      <w:r>
-        <w:rPr>
-          <w:lang w:val="en-US"/>
-        </w:rPr>
-        <w:t>position,</w:t>
-      </w:r>
-      <w:r>
-        <w:rPr>
-          <w:lang w:val="en-US"/>
-        </w:rPr>
-        <w:t xml:space="preserve"> and hue</w:t>
-      </w:r>
-      <w:r>
-        <w:rPr>
-          <w:lang w:val="en-US"/>
-        </w:rPr>
-        <w:t xml:space="preserve"> in</w:t>
-      </w:r>
-      <w:r>
-        <w:rPr>
-          <w:lang w:val="en-US"/>
-        </w:rPr>
-        <w:t xml:space="preserve"> which </w:t>
-      </w:r>
-      <w:r>
-        <w:rPr>
-          <w:lang w:val="en-US"/>
-        </w:rPr>
-        <w:t xml:space="preserve">the latter </w:t>
-      </w:r>
-      <w:r>
-        <w:rPr>
-          <w:lang w:val="en-US"/>
-        </w:rPr>
-        <w:t xml:space="preserve">represents </w:t>
-      </w:r>
-      <w:r>
-        <w:rPr>
-          <w:lang w:val="en-US"/>
-        </w:rPr>
-        <w:t xml:space="preserve">the </w:t>
-      </w:r>
-      <w:r>
-        <w:rPr>
-          <w:lang w:val="en-US"/>
-        </w:rPr>
-        <w:t xml:space="preserve">first attribute in the list’s </w:t>
-      </w:r>
-      <w:r>
-        <w:rPr>
-          <w:lang w:val="en-US"/>
-        </w:rPr>
-        <w:t xml:space="preserve">value </w:t>
-      </w:r>
-      <w:r>
-        <w:rPr>
-          <w:lang w:val="en-US"/>
-        </w:rPr>
-        <w:t>for the year selected on the slider and updates every time the user changes one of those.</w:t>
-      </w:r>
-    </w:p>
-    <w:p>
-      <w:pPr>
-        <w:rPr>
-          <w:lang w:val="en-US"/>
-        </w:rPr>
-      </w:pPr>
-    </w:p>
-    <w:p>
-      <w:pPr>
-        <w:rPr>
-          <w:lang w:val="en-US"/>
-        </w:rPr>
-      </w:pPr>
-      <w:r>
-        <w:rPr>
-          <w:noProof/>
-        </w:rPr>
-        <mc:AlternateContent>
-          <mc:Choice Requires="wps">
-            <w:drawing>
-              <wp:anchor distT="0" distB="0" distL="114300" distR="114300" simplePos="0" relativeHeight="251666432" behindDoc="0" locked="0" layoutInCell="1" allowOverlap="1" wp14:anchorId="466A9D82" wp14:editId="1EEFAF05">
-                <wp:simplePos x="0" y="0"/>
-                <wp:positionH relativeFrom="margin">
-                  <wp:posOffset>1632585</wp:posOffset>
-                </wp:positionH>
-                <wp:positionV relativeFrom="paragraph">
-                  <wp:posOffset>2155825</wp:posOffset>
-                </wp:positionV>
-                <wp:extent cx="2486025" cy="219075"/>
-                <wp:effectExtent l="0" t="0" r="9525" b="9525"/>
-                <wp:wrapTopAndBottom/>
-                <wp:docPr id="13" name="Text Box 13"/>
-                <wp:cNvGraphicFramePr/>
-                <a:graphic xmlns:a="http://schemas.openxmlformats.org/drawingml/2006/main">
-                  <a:graphicData uri="http://schemas.microsoft.com/office/word/2010/wordprocessingShape">
-                    <wps:wsp>
-                      <wps:cNvSpPr txBox="1"/>
-                      <wps:spPr>
-                        <a:xfrm>
-                          <a:off x="0" y="0"/>
-                          <a:ext cx="2486025" cy="219075"/>
-                        </a:xfrm>
-                        <a:prstGeom prst="rect">
-                          <a:avLst/>
-                        </a:prstGeom>
-                        <a:solidFill>
-                          <a:prstClr val="white"/>
-                        </a:solidFill>
-                        <a:ln>
-                          <a:noFill/>
-                        </a:ln>
-                      </wps:spPr>
-                      <wps:txbx>
-                        <w:txbxContent>
-                          <w:p>
-                            <w:pPr>
-                              <w:pStyle w:val="Caption"/>
-                              <w:jc w:val="center"/>
-                              <w:rPr>
-                                <w:lang w:val="en-GB"/>
-                              </w:rPr>
-                            </w:pPr>
-                            <w:r>
-                              <w:rPr>
-                                <w:lang w:val="en-GB"/>
-                              </w:rPr>
-                              <w:t xml:space="preserve">Figure </w:t>
-                            </w:r>
-                            <w:r>
-                              <w:fldChar w:fldCharType="begin"/>
-                            </w:r>
-                            <w:r>
-                              <w:rPr>
-                                <w:lang w:val="en-GB"/>
-                              </w:rPr>
-                              <w:instrText xml:space="preserve"> SEQ Figure \* ARABIC </w:instrText>
-                            </w:r>
-                            <w:r>
-                              <w:fldChar w:fldCharType="separate"/>
-                            </w:r>
-                            <w:r>
-                              <w:rPr>
-                                <w:noProof/>
-                                <w:lang w:val="en-GB"/>
-                              </w:rPr>
-                              <w:t>2</w:t>
-                            </w:r>
-                            <w:r>
-                              <w:fldChar w:fldCharType="end"/>
-                            </w:r>
-                            <w:r>
-                              <w:rPr>
-                                <w:lang w:val="en-GB"/>
-                              </w:rPr>
-                              <w:t xml:space="preserve"> Choropleth map</w:t>
-                            </w:r>
-                            <w:r>
-                              <w:rPr>
-                                <w:lang w:val="en-GB"/>
-                              </w:rPr>
-                              <w:t xml:space="preserve"> with a state selected (in red)</w:t>
-                            </w:r>
-                          </w:p>
-                        </w:txbxContent>
-                      </wps:txbx>
-                      <wps:bodyPr rot="0" spcFirstLastPara="0" vertOverflow="overflow" horzOverflow="overflow" vert="horz" wrap="square" lIns="0" tIns="0" rIns="0" bIns="0" numCol="1" spcCol="0" rtlCol="0" fromWordArt="0" anchor="t" anchorCtr="0" forceAA="0" compatLnSpc="1">
-                        <a:prstTxWarp prst="textNoShape">
-                          <a:avLst/>
-                        </a:prstTxWarp>
-                        <a:noAutofit/>
-                      </wps:bodyPr>
-                    </wps:wsp>
-                  </a:graphicData>
-                </a:graphic>
-                <wp14:sizeRelH relativeFrom="margin">
-                  <wp14:pctWidth>0</wp14:pctWidth>
-                </wp14:sizeRelH>
-                <wp14:sizeRelV relativeFrom="margin">
-                  <wp14:pctHeight>0</wp14:pctHeight>
-                </wp14:sizeRelV>
-              </wp:anchor>
-            </w:drawing>
-          </mc:Choice>
-          <mc:Fallback>
-            <w:pict>
-              <v:shape w14:anchorId="466A9D82" id="Text Box 13" o:spid="_x0000_s1030" type="#_x0000_t202" style="position:absolute;left:0;text-align:left;margin-left:128.55pt;margin-top:169.75pt;width:195.75pt;height:17.25pt;z-index:251666432;visibility:visible;mso-wrap-style:square;mso-width-percent:0;mso-height-percent:0;mso-wrap-distance-left:9pt;mso-wrap-distance-top:0;mso-wrap-distance-right:9pt;mso-wrap-distance-bottom:0;mso-position-horizontal:absolute;mso-position-horizontal-relative:margin;mso-position-vertical:absolute;mso-position-vertical-relative:text;mso-width-percent:0;mso-height-percent:0;mso-width-relative:margin;mso-height-relative:margin;v-text-anchor:top" o:gfxdata="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" stroked="f">
-                <v:textbox inset="0,0,0,0">
-                  <w:txbxContent>
-                    <w:p>
-                      <w:pPr>
-                        <w:pStyle w:val="Caption"/>
-                        <w:jc w:val="center"/>
-                        <w:rPr>
-                          <w:lang w:val="en-GB"/>
-                        </w:rPr>
-                      </w:pPr>
-                      <w:r>
-                        <w:rPr>
-                          <w:lang w:val="en-GB"/>
-                        </w:rPr>
-                        <w:t xml:space="preserve">Figure </w:t>
-                      </w:r>
-                      <w:r>
-                        <w:fldChar w:fldCharType="begin"/>
-                      </w:r>
-                      <w:r>
-                        <w:rPr>
-                          <w:lang w:val="en-GB"/>
-                        </w:rPr>
-                        <w:instrText xml:space="preserve"> SEQ Figure \* ARABIC </w:instrText>
-                      </w:r>
-                      <w:r>
-                        <w:fldChar w:fldCharType="separate"/>
-                      </w:r>
-                      <w:r>
-                        <w:rPr>
-                          <w:noProof/>
-                          <w:lang w:val="en-GB"/>
-                        </w:rPr>
-                        <w:t>2</w:t>
-                      </w:r>
-                      <w:r>
-                        <w:fldChar w:fldCharType="end"/>
-                      </w:r>
-                      <w:r>
-                        <w:rPr>
-                          <w:lang w:val="en-GB"/>
-                        </w:rPr>
-                        <w:t xml:space="preserve"> Choropleth map</w:t>
-                      </w:r>
-                      <w:r>
-                        <w:rPr>
-                          <w:lang w:val="en-GB"/>
-                        </w:rPr>
-                        <w:t xml:space="preserve"> with a state selected (in red)</w:t>
-                      </w:r>
-                    </w:p>
-                  </w:txbxContent>
-                </v:textbox>
-                <w10:wrap type="topAndBottom" anchorx="margin"/>
-              </v:shape>
-            </w:pict>
-          </mc:Fallback>
-        </mc:AlternateContent>
-      </w:r>
-      <w:r>
-        <w:rPr>
-          <w:lang w:val="en-US"/>
-        </w:rPr>
         <w:drawing>
-          <wp:anchor distT="0" distB="0" distL="114300" distR="114300" simplePos="0" relativeHeight="251660288" behindDoc="0" locked="0" layoutInCell="1" allowOverlap="1" wp14:anchorId="3A0ABBD4" wp14:editId="00037016">
-            <wp:simplePos x="0" y="0"/>
-            <wp:positionH relativeFrom="margin">
-              <wp:posOffset>1419225</wp:posOffset>
-            </wp:positionH>
-            <wp:positionV relativeFrom="paragraph">
-              <wp:posOffset>83185</wp:posOffset>
-            </wp:positionV>
-            <wp:extent cx="2921635" cy="2072640"/>
-            <wp:effectExtent l="0" t="0" r="0" b="3810"/>
-            <wp:wrapTopAndBottom/>
-            <wp:docPr id="10" name="Picture 10" descr="A picture containing map&#10;&#10;Description automatically generated"/>
+          <wp:inline distT="0" distB="0" distL="0" distR="0" wp14:anchorId="04140321" wp14:editId="18C9C35A">
+            <wp:extent cx="5867400" cy="4128170"/>
+            <wp:effectExtent l="0" t="0" r="0" b="5715"/>
+            <wp:docPr id="5" name="Picture 5" descr="Chart&#10;&#10;Description automatically generated"/>
             <wp:cNvGraphicFramePr>
               <a:graphicFrameLocks xmlns:a="http://schemas.openxmlformats.org/drawingml/2006/main" noChangeAspect="1"/>
             </wp:cNvGraphicFramePr>
@@ -1365,381 +669,368 @@
               <a:graphicData uri="http://schemas.openxmlformats.org/drawingml/2006/picture">
                 <pic:pic xmlns:pic="http://schemas.openxmlformats.org/drawingml/2006/picture">
                   <pic:nvPicPr>
-                    <pic:cNvPr id="10" name="Picture 10" descr="A picture containing map&#10;&#10;Description automatically generated"/>
+                    <pic:cNvPr id="5" name="Picture 5" descr="Chart&#10;&#10;Description automatically generated"/>
                     <pic:cNvPicPr/>
                   </pic:nvPicPr>
-                  <pic:blipFill>
-                    <a:blip r:embed="rId11">
-                      <a:extLst>
-                        <a:ext uri="{28A0092B-C50C-407E-A947-70E740481C1C}">
-                          <a14:useLocalDpi xmlns:a14="http://schemas.microsoft.com/office/drawing/2010/main" val="0"/>
-                        </a:ext>
-                      </a:extLst>
-                    </a:blip>
-                    <a:stretch>
-                      <a:fillRect/>
-                    </a:stretch>
+                  <pic:blipFill rotWithShape="1">
+                    <a:blip r:embed="rId12"/>
+                    <a:srcRect t="-1" b="-613"/>
+                    <a:stretch/>
                   </pic:blipFill>
-                  <pic:spPr>
+                  <pic:spPr bwMode="auto">
                     <a:xfrm>
                       <a:off x="0" y="0"/>
-                      <a:ext cx="2921635" cy="2072640"/>
+                      <a:ext cx="5884339" cy="4140088"/>
                     </a:xfrm>
                     <a:prstGeom prst="rect">
                       <a:avLst/>
                     </a:prstGeom>
+                    <a:ln>
+                      <a:noFill/>
+                    </a:ln>
+                    <a:extLst>
+                      <a:ext uri="{53640926-AAD7-44D8-BBD7-CCE9431645EC}">
+                        <a14:shadowObscured xmlns:a14="http://schemas.microsoft.com/office/drawing/2010/main"/>
+                      </a:ext>
+                    </a:extLst>
                   </pic:spPr>
                 </pic:pic>
               </a:graphicData>
             </a:graphic>
-            <wp14:sizeRelH relativeFrom="margin">
-              <wp14:pctWidth>0</wp14:pctWidth>
-            </wp14:sizeRelH>
-            <wp14:sizeRelV relativeFrom="margin">
-              <wp14:pctHeight>0</wp14:pctHeight>
-            </wp14:sizeRelV>
-          </wp:anchor>
+          </wp:inline>
         </w:drawing>
-      </w:r>
-      <w:r>
-        <w:rPr>
-          <w:noProof/>
-        </w:rPr>
-        <mc:AlternateContent>
-          <mc:Choice Requires="wps">
-            <w:drawing>
-              <wp:anchor distT="0" distB="0" distL="114300" distR="114300" simplePos="0" relativeHeight="251668480" behindDoc="0" locked="0" layoutInCell="1" allowOverlap="1" wp14:anchorId="328BE8E0" wp14:editId="44844646">
-                <wp:simplePos x="0" y="0"/>
-                <wp:positionH relativeFrom="column">
-                  <wp:posOffset>1337310</wp:posOffset>
-                </wp:positionH>
-                <wp:positionV relativeFrom="paragraph">
-                  <wp:posOffset>6263640</wp:posOffset>
-                </wp:positionV>
-                <wp:extent cx="3076575" cy="635"/>
-                <wp:effectExtent l="0" t="0" r="0" b="0"/>
-                <wp:wrapTopAndBottom/>
-                <wp:docPr id="14" name="Text Box 14"/>
-                <wp:cNvGraphicFramePr/>
-                <a:graphic xmlns:a="http://schemas.openxmlformats.org/drawingml/2006/main">
-                  <a:graphicData uri="http://schemas.microsoft.com/office/word/2010/wordprocessingShape">
-                    <wps:wsp>
-                      <wps:cNvSpPr txBox="1"/>
-                      <wps:spPr>
-                        <a:xfrm>
-                          <a:off x="0" y="0"/>
-                          <a:ext cx="3076575" cy="635"/>
-                        </a:xfrm>
-                        <a:prstGeom prst="rect">
-                          <a:avLst/>
-                        </a:prstGeom>
-                        <a:solidFill>
-                          <a:prstClr val="white"/>
-                        </a:solidFill>
-                        <a:ln>
-                          <a:noFill/>
-                        </a:ln>
-                      </wps:spPr>
-                      <wps:txbx>
-                        <w:txbxContent>
-                          <w:p>
-                            <w:pPr>
-                              <w:pStyle w:val="Caption"/>
-                              <w:jc w:val="center"/>
-                              <w:rPr>
-                                <w:lang w:val="en-GB"/>
-                              </w:rPr>
-                            </w:pPr>
-                            <w:r>
-                              <w:rPr>
-                                <w:lang w:val="en-GB"/>
-                              </w:rPr>
-                              <w:t xml:space="preserve">Figure </w:t>
-                            </w:r>
-                            <w:r>
-                              <w:fldChar w:fldCharType="begin"/>
-                            </w:r>
-                            <w:r>
-                              <w:rPr>
-                                <w:lang w:val="en-GB"/>
-                              </w:rPr>
-                              <w:instrText xml:space="preserve"> SEQ Figure \* ARABIC </w:instrText>
-                            </w:r>
-                            <w:r>
-                              <w:fldChar w:fldCharType="separate"/>
-                            </w:r>
-                            <w:r>
-                              <w:rPr>
-                                <w:noProof/>
-                                <w:lang w:val="en-GB"/>
-                              </w:rPr>
-                              <w:t>3</w:t>
-                            </w:r>
-                            <w:r>
-                              <w:fldChar w:fldCharType="end"/>
-                            </w:r>
-                            <w:r>
-                              <w:rPr>
-                                <w:lang w:val="en-GB"/>
-                              </w:rPr>
-                              <w:t xml:space="preserve"> Line chart for the s</w:t>
-                            </w:r>
-                            <w:r>
-                              <w:rPr>
-                                <w:lang w:val="en-GB"/>
-                              </w:rPr>
-                              <w:t>elected state showing that the colour for each attribute is the same as in the selection menu</w:t>
-                            </w:r>
-                          </w:p>
-                        </w:txbxContent>
-                      </wps:txbx>
-                      <wps:bodyPr rot="0" spcFirstLastPara="0" vertOverflow="overflow" horzOverflow="overflow" vert="horz" wrap="square" lIns="0" tIns="0" rIns="0" bIns="0" numCol="1" spcCol="0" rtlCol="0" fromWordArt="0" anchor="t" anchorCtr="0" forceAA="0" compatLnSpc="1">
-                        <a:prstTxWarp prst="textNoShape">
-                          <a:avLst/>
-                        </a:prstTxWarp>
-                        <a:spAutoFit/>
-                      </wps:bodyPr>
-                    </wps:wsp>
-                  </a:graphicData>
-                </a:graphic>
-              </wp:anchor>
-            </w:drawing>
-          </mc:Choice>
-          <mc:Fallback>
-            <w:pict>
-              <v:shape w14:anchorId="328BE8E0" id="Text Box 14" o:spid="_x0000_s1031" type="#_x0000_t202" style="position:absolute;left:0;text-align:left;margin-left:105.3pt;margin-top:493.2pt;width:242.25pt;height:.05pt;z-index:251668480;visibility:visible;mso-wrap-style:square;mso-wrap-distance-left:9pt;mso-wrap-distance-top:0;mso-wrap-distance-right:9pt;mso-wrap-distance-bottom:0;mso-position-horizontal:absolute;mso-position-horizontal-relative:text;mso-position-vertical:absolute;mso-position-vertical-relative:text;v-text-anchor:top" o:gfxdata="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" stroked="f">
-                <v:textbox style="mso-fit-shape-to-text:t" inset="0,0,0,0">
-                  <w:txbxContent>
-                    <w:p>
-                      <w:pPr>
-                        <w:pStyle w:val="Caption"/>
-                        <w:jc w:val="center"/>
-                        <w:rPr>
-                          <w:lang w:val="en-GB"/>
-                        </w:rPr>
-                      </w:pPr>
-                      <w:r>
-                        <w:rPr>
-                          <w:lang w:val="en-GB"/>
-                        </w:rPr>
-                        <w:t xml:space="preserve">Figure </w:t>
-                      </w:r>
-                      <w:r>
-                        <w:fldChar w:fldCharType="begin"/>
-                      </w:r>
-                      <w:r>
-                        <w:rPr>
-                          <w:lang w:val="en-GB"/>
-                        </w:rPr>
-                        <w:instrText xml:space="preserve"> SEQ Figure \* ARABIC </w:instrText>
-                      </w:r>
-                      <w:r>
-                        <w:fldChar w:fldCharType="separate"/>
-                      </w:r>
-                      <w:r>
-                        <w:rPr>
-                          <w:noProof/>
-                          <w:lang w:val="en-GB"/>
-                        </w:rPr>
-                        <w:t>3</w:t>
-                      </w:r>
-                      <w:r>
-                        <w:fldChar w:fldCharType="end"/>
-                      </w:r>
-                      <w:r>
-                        <w:rPr>
-                          <w:lang w:val="en-GB"/>
-                        </w:rPr>
-                        <w:t xml:space="preserve"> Line chart for the s</w:t>
-                      </w:r>
-                      <w:r>
-                        <w:rPr>
-                          <w:lang w:val="en-GB"/>
-                        </w:rPr>
-                        <w:t>elected state showing that the colour for each attribute is the same as in the selection menu</w:t>
-                      </w:r>
-                    </w:p>
-                  </w:txbxContent>
-                </v:textbox>
-                <w10:wrap type="topAndBottom"/>
-              </v:shape>
-            </w:pict>
-          </mc:Fallback>
-        </mc:AlternateContent>
-      </w:r>
-      <w:r>
-        <w:rPr>
-          <w:lang w:val="en-US"/>
-        </w:rPr>
-        <w:drawing>
-          <wp:anchor distT="0" distB="0" distL="114300" distR="114300" simplePos="0" relativeHeight="251662336" behindDoc="0" locked="0" layoutInCell="1" allowOverlap="1" wp14:anchorId="05F06E43" wp14:editId="495A02DF">
-            <wp:simplePos x="0" y="0"/>
-            <wp:positionH relativeFrom="margin">
-              <wp:posOffset>1337310</wp:posOffset>
-            </wp:positionH>
-            <wp:positionV relativeFrom="paragraph">
-              <wp:posOffset>3546475</wp:posOffset>
-            </wp:positionV>
-            <wp:extent cx="3076575" cy="2660015"/>
-            <wp:effectExtent l="0" t="0" r="9525" b="6985"/>
-            <wp:wrapTopAndBottom/>
-            <wp:docPr id="11" name="Picture 11" descr="Chart, line chart&#10;&#10;Description automatically generated"/>
-            <wp:cNvGraphicFramePr>
-              <a:graphicFrameLocks xmlns:a="http://schemas.openxmlformats.org/drawingml/2006/main" noChangeAspect="1"/>
-            </wp:cNvGraphicFramePr>
-            <a:graphic xmlns:a="http://schemas.openxmlformats.org/drawingml/2006/main">
-              <a:graphicData uri="http://schemas.openxmlformats.org/drawingml/2006/picture">
-                <pic:pic xmlns:pic="http://schemas.openxmlformats.org/drawingml/2006/picture">
-                  <pic:nvPicPr>
-                    <pic:cNvPr id="11" name="Picture 11" descr="Chart, line chart&#10;&#10;Description automatically generated"/>
-                    <pic:cNvPicPr/>
-                  </pic:nvPicPr>
-                  <pic:blipFill>
-                    <a:blip r:embed="rId12">
-                      <a:extLst>
-                        <a:ext uri="{28A0092B-C50C-407E-A947-70E740481C1C}">
-                          <a14:useLocalDpi xmlns:a14="http://schemas.microsoft.com/office/drawing/2010/main" val="0"/>
-                        </a:ext>
-                      </a:extLst>
-                    </a:blip>
-                    <a:stretch>
-                      <a:fillRect/>
-                    </a:stretch>
-                  </pic:blipFill>
-                  <pic:spPr>
-                    <a:xfrm>
-                      <a:off x="0" y="0"/>
-                      <a:ext cx="3076575" cy="2660015"/>
-                    </a:xfrm>
-                    <a:prstGeom prst="rect">
-                      <a:avLst/>
-                    </a:prstGeom>
-                  </pic:spPr>
-                </pic:pic>
-              </a:graphicData>
-            </a:graphic>
-          </wp:anchor>
-        </w:drawing>
-      </w:r>
-      <w:r>
-        <w:rPr>
-          <w:lang w:val="en-US"/>
-        </w:rPr>
-        <w:t>The</w:t>
-      </w:r>
-      <w:r>
-        <w:rPr>
-          <w:lang w:val="en-US"/>
-        </w:rPr>
-        <w:t xml:space="preserve"> line chart represents the data</w:t>
-      </w:r>
-      <w:r>
-        <w:rPr>
-          <w:lang w:val="en-US"/>
-        </w:rPr>
-        <w:t xml:space="preserve"> either</w:t>
-      </w:r>
-      <w:r>
-        <w:rPr>
-          <w:lang w:val="en-US"/>
-        </w:rPr>
-        <w:t xml:space="preserve"> for </w:t>
-      </w:r>
-      <w:r>
-        <w:rPr>
-          <w:lang w:val="en-US"/>
-        </w:rPr>
-        <w:t>the</w:t>
-      </w:r>
-      <w:r>
-        <w:rPr>
-          <w:lang w:val="en-US"/>
-        </w:rPr>
-        <w:t xml:space="preserve"> state chosen on the map</w:t>
-      </w:r>
-      <w:r>
-        <w:rPr>
-          <w:lang w:val="en-US"/>
-        </w:rPr>
-        <w:t xml:space="preserve"> or the default one</w:t>
-      </w:r>
-      <w:r>
-        <w:rPr>
-          <w:lang w:val="en-US"/>
-        </w:rPr>
-        <w:t xml:space="preserve">, but unlike the map, it represents the attribute’s values through the years. Each value is represented by a dot connected to </w:t>
-      </w:r>
-      <w:r>
-        <w:rPr>
-          <w:lang w:val="en-US"/>
-        </w:rPr>
-        <w:t>its neighbors</w:t>
-      </w:r>
-      <w:r>
-        <w:rPr>
-          <w:lang w:val="en-US"/>
-        </w:rPr>
-        <w:t xml:space="preserve"> by a line. The x position encodes the year and the y position the value of the attributes. Each attribute has its own unique color and can be highlighted by hovering the mouse over its line.</w:t>
-      </w:r>
-      <w:r>
-        <w:rPr>
-          <w:noProof/>
-          <w:lang w:val="en-GB"/>
-        </w:rPr>
-        <w:t xml:space="preserve"> </w:t>
       </w:r>
     </w:p>
     <w:p>
       <w:pPr>
-        <w:pStyle w:val="Heading1"/>
-        <w:rPr>
-          <w:lang w:val="en-US"/>
-        </w:rPr>
-      </w:pPr>
-      <w:r>
-        <w:rPr>
-          <w:lang w:val="en-US"/>
-        </w:rPr>
-        <w:lastRenderedPageBreak/>
-        <w:t>Implementation of Linking Mechanism</w:t>
+        <w:pStyle w:val="Caption"/>
+        <w:jc w:val="center"/>
+        <w:rPr>
+          <w:lang w:val="en-GB"/>
+        </w:rPr>
+      </w:pPr>
+      <w:r>
+        <w:rPr>
+          <w:lang w:val="en-GB"/>
+        </w:rPr>
+        <w:t>Figure</w:t>
+      </w:r>
+      <w:r>
+        <w:rPr>
+          <w:lang w:val="en-GB"/>
+        </w:rPr>
+        <w:t xml:space="preserve"> </w:t>
+      </w:r>
+      <w:r>
+        <w:rPr>
+          <w:lang w:val="en-GB"/>
+        </w:rPr>
+        <w:t>2</w:t>
+      </w:r>
+      <w:r>
+        <w:rPr>
+          <w:lang w:val="en-GB"/>
+        </w:rPr>
+        <w:t xml:space="preserve">: </w:t>
+      </w:r>
+      <w:r>
+        <w:rPr>
+          <w:lang w:val="en-GB"/>
+        </w:rPr>
+        <w:t xml:space="preserve"> Sketch of the Visualization</w:t>
       </w:r>
     </w:p>
     <w:p>
       <w:pPr>
         <w:rPr>
-          <w:lang w:val="en-US"/>
-        </w:rPr>
-      </w:pPr>
-      <w:r>
-        <w:rPr>
-          <w:lang w:val="en-US"/>
-        </w:rPr>
-        <w:t xml:space="preserve">All the idioms share at least one of the top section’s selections, but the interaction between them goes beyond that, we also allow the user to change the data that is being visualized by interacting with some elements inside the idioms. </w:t>
+          <w:lang w:val="en-GB"/>
+        </w:rPr>
+      </w:pPr>
+      <w:r>
+        <w:rPr>
+          <w:lang w:val="en-GB"/>
+        </w:rPr>
+        <w:lastRenderedPageBreak/>
+        <w:t>We can consider our visualization to be split in</w:t>
+      </w:r>
+      <w:r>
+        <w:rPr>
+          <w:lang w:val="en-GB"/>
+        </w:rPr>
+        <w:t>to</w:t>
+      </w:r>
+      <w:r>
+        <w:rPr>
+          <w:lang w:val="en-GB"/>
+        </w:rPr>
+        <w:t xml:space="preserve"> three sections: </w:t>
       </w:r>
     </w:p>
     <w:p>
       <w:pPr>
-        <w:rPr>
+        <w:pStyle w:val="ListParagraph"/>
+        <w:numPr>
+          <w:ilvl w:val="0"/>
+          <w:numId w:val="10"/>
+        </w:numPr>
+        <w:rPr>
+          <w:lang w:val="en-GB"/>
+        </w:rPr>
+      </w:pPr>
+      <w:r>
+        <w:rPr>
+          <w:lang w:val="en-GB"/>
+        </w:rPr>
+        <w:t>A top section with a slider and a dropdown menu for the user to pick the year and the attributes</w:t>
+      </w:r>
+      <w:r>
+        <w:rPr>
+          <w:lang w:val="en-GB"/>
+        </w:rPr>
+        <w:t xml:space="preserve"> </w:t>
+      </w:r>
+      <w:r>
+        <w:rPr>
+          <w:lang w:val="en-GB"/>
+        </w:rPr>
+        <w:t>that they want to visualize. After toggling an attribute in the drop-down menu, it will appear on a list next to it</w:t>
+      </w:r>
+      <w:r>
+        <w:rPr>
+          <w:lang w:val="en-GB"/>
+        </w:rPr>
+        <w:t xml:space="preserve"> (attributes list)</w:t>
+      </w:r>
+      <w:r>
+        <w:rPr>
+          <w:lang w:val="en-GB"/>
+        </w:rPr>
+        <w:t xml:space="preserve">, which can be </w:t>
+      </w:r>
+      <w:r>
+        <w:rPr>
+          <w:lang w:val="en-GB"/>
+        </w:rPr>
+        <w:t>reordered</w:t>
+      </w:r>
+      <w:r>
+        <w:rPr>
+          <w:lang w:val="en-GB"/>
+        </w:rPr>
+        <w:t xml:space="preserve"> manually either by interacting with the menu or by dragging and dropping each element</w:t>
+      </w:r>
+      <w:r>
+        <w:rPr>
+          <w:lang w:val="en-GB"/>
+        </w:rPr>
+        <w:t xml:space="preserve"> into the desired order</w:t>
+      </w:r>
+      <w:r>
+        <w:rPr>
+          <w:lang w:val="en-GB"/>
+        </w:rPr>
+        <w:t>.</w:t>
+      </w:r>
+    </w:p>
+    <w:p>
+      <w:pPr>
+        <w:pStyle w:val="ListParagraph"/>
+        <w:numPr>
+          <w:ilvl w:val="0"/>
+          <w:numId w:val="10"/>
+        </w:numPr>
+        <w:rPr>
+          <w:lang w:val="en-GB"/>
+        </w:rPr>
+      </w:pPr>
+      <w:r>
+        <w:rPr>
+          <w:lang w:val="en-GB"/>
+        </w:rPr>
+        <w:t>A</w:t>
+      </w:r>
+      <w:r>
+        <w:rPr>
+          <w:lang w:val="en-GB"/>
+        </w:rPr>
+        <w:t xml:space="preserve"> </w:t>
+      </w:r>
+      <w:r>
+        <w:rPr>
+          <w:lang w:val="en-GB"/>
+        </w:rPr>
+        <w:t xml:space="preserve">left section with, from top to bottom, a choropleth </w:t>
+      </w:r>
+      <w:r>
+        <w:rPr>
+          <w:lang w:val="en-GB"/>
+        </w:rPr>
+        <w:t>map</w:t>
+      </w:r>
+      <w:r>
+        <w:rPr>
+          <w:lang w:val="en-GB"/>
+        </w:rPr>
+        <w:t xml:space="preserve"> and a dot plot to </w:t>
+      </w:r>
+      <w:r>
+        <w:rPr>
+          <w:lang w:val="en-GB"/>
+        </w:rPr>
+        <w:t xml:space="preserve">encode </w:t>
+      </w:r>
+      <w:r>
+        <w:rPr>
+          <w:lang w:val="en-GB"/>
+        </w:rPr>
+        <w:t xml:space="preserve">data for the selected year. </w:t>
+      </w:r>
+      <w:r>
+        <w:rPr>
+          <w:lang w:val="en-GB"/>
+        </w:rPr>
+        <w:t>At this point in time only the choropleth map is implemented.</w:t>
+      </w:r>
+    </w:p>
+    <w:p>
+      <w:pPr>
+        <w:pStyle w:val="ListParagraph"/>
+        <w:numPr>
+          <w:ilvl w:val="0"/>
+          <w:numId w:val="10"/>
+        </w:numPr>
+        <w:rPr>
+          <w:lang w:val="en-GB"/>
+        </w:rPr>
+      </w:pPr>
+      <w:r>
+        <w:rPr>
+          <w:lang w:val="en-GB"/>
+        </w:rPr>
+        <w:t>A</w:t>
+      </w:r>
+      <w:r>
+        <w:rPr>
+          <w:lang w:val="en-GB"/>
+        </w:rPr>
+        <w:t xml:space="preserve"> </w:t>
+      </w:r>
+      <w:r>
+        <w:rPr>
+          <w:lang w:val="en-GB"/>
+        </w:rPr>
+        <w:t xml:space="preserve">right section with, from top to bottom, a line chart, </w:t>
+      </w:r>
+      <w:r>
+        <w:rPr>
+          <w:lang w:val="en-GB"/>
+        </w:rPr>
+        <w:t>a Gantt chart</w:t>
+      </w:r>
+      <w:r>
+        <w:rPr>
+          <w:lang w:val="en-GB"/>
+        </w:rPr>
+        <w:t xml:space="preserve">, </w:t>
+      </w:r>
+      <w:r>
+        <w:rPr>
+          <w:lang w:val="en-GB"/>
+        </w:rPr>
+        <w:t>a</w:t>
+      </w:r>
+      <w:r>
+        <w:rPr>
+          <w:lang w:val="en-GB"/>
+        </w:rPr>
+        <w:t>nd a</w:t>
+      </w:r>
+      <w:r>
+        <w:rPr>
+          <w:lang w:val="en-GB"/>
+        </w:rPr>
+        <w:t xml:space="preserve"> parallel coordinates </w:t>
+      </w:r>
+      <w:r>
+        <w:rPr>
+          <w:lang w:val="en-GB"/>
+        </w:rPr>
+        <w:t xml:space="preserve">plot </w:t>
+      </w:r>
+      <w:r>
+        <w:rPr>
+          <w:lang w:val="en-GB"/>
+        </w:rPr>
+        <w:t>to visualize the data through</w:t>
+      </w:r>
+      <w:r>
+        <w:rPr>
+          <w:lang w:val="en-GB"/>
+        </w:rPr>
+        <w:t>out</w:t>
+      </w:r>
+      <w:r>
+        <w:rPr>
+          <w:lang w:val="en-GB"/>
+        </w:rPr>
+        <w:t xml:space="preserve"> the years for the</w:t>
+      </w:r>
+      <w:r>
+        <w:rPr>
+          <w:lang w:val="en-GB"/>
+        </w:rPr>
+        <w:t xml:space="preserve"> </w:t>
+      </w:r>
+      <w:r>
+        <w:rPr>
+          <w:lang w:val="en-GB"/>
+        </w:rPr>
+        <w:t xml:space="preserve">selected </w:t>
+      </w:r>
+      <w:r>
+        <w:rPr>
+          <w:lang w:val="en-GB"/>
+        </w:rPr>
+        <w:t>state.</w:t>
+      </w:r>
+      <w:r>
+        <w:rPr>
+          <w:lang w:val="en-GB"/>
+        </w:rPr>
+        <w:t xml:space="preserve"> At this point in time only the line chart is implemented.</w:t>
+      </w:r>
+    </w:p>
+    <w:p>
+      <w:pPr>
+        <w:pStyle w:val="Heading1"/>
+        <w:rPr>
+          <w:lang w:val="en-GB"/>
+        </w:rPr>
+      </w:pPr>
+      <w:r>
+        <w:rPr>
+          <w:lang w:val="en-GB"/>
+        </w:rPr>
+        <w:t>Visual Encoding</w:t>
+      </w:r>
+    </w:p>
+    <w:p>
+      <w:pPr>
+        <w:jc w:val="center"/>
+        <w:rPr>
+          <w:lang w:val="en-GB"/>
+        </w:rPr>
+      </w:pPr>
+      <w:r>
+        <w:rPr>
+          <w:noProof/>
           <w:lang w:val="en-US"/>
         </w:rPr>
-      </w:pPr>
-      <w:r>
-        <w:rPr>
-          <w:lang w:val="en-US"/>
-        </w:rPr>
         <w:drawing>
-          <wp:anchor distT="0" distB="0" distL="114300" distR="114300" simplePos="0" relativeHeight="251658240" behindDoc="1" locked="0" layoutInCell="1" allowOverlap="1" wp14:anchorId="5ACF359A" wp14:editId="38A416EC">
-            <wp:simplePos x="0" y="0"/>
-            <wp:positionH relativeFrom="margin">
-              <wp:align>center</wp:align>
-            </wp:positionH>
-            <wp:positionV relativeFrom="paragraph">
-              <wp:posOffset>739140</wp:posOffset>
-            </wp:positionV>
-            <wp:extent cx="2484120" cy="1759585"/>
+          <wp:inline distT="0" distB="0" distL="0" distR="0" wp14:anchorId="2CE2C4B1" wp14:editId="0741E245">
+            <wp:extent cx="3848100" cy="2725736"/>
             <wp:effectExtent l="0" t="0" r="0" b="0"/>
-            <wp:wrapTopAndBottom/>
-            <wp:docPr id="8" name="Picture 8" descr="Timeline&#10;&#10;Description automatically generated"/>
+            <wp:docPr id="4" name="Picture 4" descr="Timeline&#10;&#10;Description automatically generated"/>
             <wp:cNvGraphicFramePr>
               <a:graphicFrameLocks xmlns:a="http://schemas.openxmlformats.org/drawingml/2006/main" noChangeAspect="1"/>
             </wp:cNvGraphicFramePr>
@@ -1765,7 +1056,7 @@
                   <pic:spPr>
                     <a:xfrm>
                       <a:off x="0" y="0"/>
-                      <a:ext cx="2484120" cy="1759585"/>
+                      <a:ext cx="3852383" cy="2728770"/>
                     </a:xfrm>
                     <a:prstGeom prst="rect">
                       <a:avLst/>
@@ -1774,78 +1065,57 @@
                 </pic:pic>
               </a:graphicData>
             </a:graphic>
-            <wp14:sizeRelH relativeFrom="margin">
-              <wp14:pctWidth>0</wp14:pctWidth>
-            </wp14:sizeRelH>
-            <wp14:sizeRelV relativeFrom="margin">
-              <wp14:pctHeight>0</wp14:pctHeight>
-            </wp14:sizeRelV>
-          </wp:anchor>
+          </wp:inline>
         </w:drawing>
-      </w:r>
-      <w:r>
-        <w:rPr>
-          <w:lang w:val="en-US"/>
-        </w:rPr>
-        <w:t>Whenever the user hovers the mouse over a state, a tooltip shows up with the name of the state and its corresponding value for the attribute chosen. But if the user clicks on the state, it becomes selected, an icon shows up over it and the line chart (and, in the future, the other two on its section) starts displaying the values for that state.</w:t>
-      </w:r>
-      <w:r>
-        <w:rPr>
-          <w:noProof/>
-          <w:lang w:val="en-GB"/>
-        </w:rPr>
-        <w:t xml:space="preserve"> </w:t>
       </w:r>
     </w:p>
     <w:p>
       <w:pPr>
-        <w:rPr>
-          <w:lang w:val="en-US"/>
-        </w:rPr>
-      </w:pPr>
-      <w:r>
-        <w:rPr>
-          <w:lang w:val="en-US"/>
-        </w:rPr>
-        <w:t xml:space="preserve">When the user hovers the mouse over a line, a tooltip appears with the corresponding year and the attribute’s value in that point. </w:t>
-      </w:r>
-      <w:r>
-        <w:rPr>
-          <w:lang w:val="en-US"/>
-        </w:rPr>
-        <w:t>And if the user clicks on a line, the corresponding attribute moves to the top of the list and is then shown on the map instead of the previous one.</w:t>
-      </w:r>
-      <w:r>
-        <w:rPr>
-          <w:noProof/>
-          <w:lang w:val="en-GB"/>
-        </w:rPr>
-        <w:t xml:space="preserve"> </w:t>
+        <w:pStyle w:val="Caption"/>
+        <w:jc w:val="center"/>
+        <w:rPr>
+          <w:lang w:val="en-GB"/>
+        </w:rPr>
+      </w:pPr>
+      <w:r>
+        <w:rPr>
+          <w:lang w:val="en-GB"/>
+        </w:rPr>
+        <w:t xml:space="preserve">Figure </w:t>
+      </w:r>
+      <w:r>
+        <w:t>3:</w:t>
+      </w:r>
+      <w:r>
+        <w:rPr>
+          <w:lang w:val="en-GB"/>
+        </w:rPr>
+        <w:t xml:space="preserve"> Choropleth map</w:t>
+      </w:r>
+      <w:r>
+        <w:rPr>
+          <w:lang w:val="en-GB"/>
+        </w:rPr>
+        <w:t xml:space="preserve"> with a state selected (in red)</w:t>
       </w:r>
     </w:p>
     <w:p>
       <w:pPr>
-        <w:rPr>
+        <w:jc w:val="center"/>
+        <w:rPr>
+          <w:lang w:val="en-GB"/>
+        </w:rPr>
+      </w:pPr>
+      <w:r>
+        <w:rPr>
+          <w:noProof/>
           <w:lang w:val="en-US"/>
         </w:rPr>
-      </w:pPr>
-      <w:r>
-        <w:rPr>
-          <w:lang w:val="en-US"/>
-        </w:rPr>
         <w:drawing>
-          <wp:anchor distT="0" distB="0" distL="114300" distR="114300" simplePos="0" relativeHeight="251659264" behindDoc="1" locked="0" layoutInCell="1" allowOverlap="1" wp14:anchorId="333067CA" wp14:editId="3501BDB3">
-            <wp:simplePos x="0" y="0"/>
-            <wp:positionH relativeFrom="margin">
-              <wp:posOffset>1613535</wp:posOffset>
-            </wp:positionH>
-            <wp:positionV relativeFrom="paragraph">
-              <wp:posOffset>0</wp:posOffset>
-            </wp:positionV>
-            <wp:extent cx="2409825" cy="1628140"/>
-            <wp:effectExtent l="0" t="0" r="9525" b="0"/>
-            <wp:wrapTopAndBottom/>
-            <wp:docPr id="9" name="Picture 9" descr="Chart, line chart&#10;&#10;Description automatically generated"/>
+          <wp:inline distT="0" distB="0" distL="0" distR="0" wp14:anchorId="57772F5E" wp14:editId="118CCCA8">
+            <wp:extent cx="3952875" cy="2670666"/>
+            <wp:effectExtent l="0" t="0" r="0" b="0"/>
+            <wp:docPr id="6" name="Picture 6" descr="Chart, line chart&#10;&#10;Description automatically generated"/>
             <wp:cNvGraphicFramePr>
               <a:graphicFrameLocks xmlns:a="http://schemas.openxmlformats.org/drawingml/2006/main" noChangeAspect="1"/>
             </wp:cNvGraphicFramePr>
@@ -1871,7 +1141,7 @@
                   <pic:spPr>
                     <a:xfrm>
                       <a:off x="0" y="0"/>
-                      <a:ext cx="2409825" cy="1628140"/>
+                      <a:ext cx="3959776" cy="2675328"/>
                     </a:xfrm>
                     <a:prstGeom prst="rect">
                       <a:avLst/>
@@ -1880,63 +1150,772 @@
                 </pic:pic>
               </a:graphicData>
             </a:graphic>
-          </wp:anchor>
+          </wp:inline>
         </w:drawing>
       </w:r>
-      <w:r>
-        <w:rPr>
+    </w:p>
+    <w:p>
+      <w:pPr>
+        <w:pStyle w:val="Caption"/>
+        <w:jc w:val="center"/>
+        <w:rPr>
+          <w:lang w:val="en-GB"/>
+        </w:rPr>
+      </w:pPr>
+      <w:r>
+        <w:rPr>
+          <w:lang w:val="en-GB"/>
+        </w:rPr>
+        <w:t xml:space="preserve">Figure </w:t>
+      </w:r>
+      <w:r>
+        <w:t>4:</w:t>
+      </w:r>
+      <w:r>
+        <w:t xml:space="preserve"> </w:t>
+      </w:r>
+      <w:r>
+        <w:rPr>
+          <w:lang w:val="en-GB"/>
+        </w:rPr>
+        <w:t>L</w:t>
+      </w:r>
+      <w:r>
+        <w:rPr>
+          <w:lang w:val="en-GB"/>
+        </w:rPr>
+        <w:t>ine chart for the s</w:t>
+      </w:r>
+      <w:r>
+        <w:rPr>
+          <w:lang w:val="en-GB"/>
+        </w:rPr>
+        <w:t>elected attributes and state.</w:t>
+      </w:r>
+    </w:p>
+    <w:p>
+      <w:pPr>
+        <w:rPr>
+          <w:lang w:val="en-GB"/>
+        </w:rPr>
+      </w:pPr>
+      <w:r>
+        <w:rPr>
+          <w:lang w:val="en-GB"/>
+        </w:rPr>
+        <w:t xml:space="preserve">The choropleth map encodes the values of the </w:t>
+      </w:r>
+      <w:r>
+        <w:rPr>
+          <w:lang w:val="en-GB"/>
+        </w:rPr>
+        <w:t>first</w:t>
+      </w:r>
+      <w:r>
+        <w:rPr>
+          <w:lang w:val="en-GB"/>
+        </w:rPr>
+        <w:t xml:space="preserve"> </w:t>
+      </w:r>
+      <w:r>
+        <w:rPr>
+          <w:lang w:val="en-GB"/>
+        </w:rPr>
+        <w:t>attribute</w:t>
+      </w:r>
+      <w:r>
+        <w:rPr>
+          <w:lang w:val="en-GB"/>
+        </w:rPr>
+        <w:t xml:space="preserve"> on the attributes list</w:t>
+      </w:r>
+      <w:r>
+        <w:rPr>
+          <w:lang w:val="en-GB"/>
+        </w:rPr>
+        <w:t xml:space="preserve"> for the selected year, using 2D shapes for marks. The colour saturation encodes the attribute value, and the shape, position and spatial region encode the corresponding state.</w:t>
+      </w:r>
+      <w:r>
+        <w:rPr>
+          <w:lang w:val="en-GB"/>
+        </w:rPr>
+        <w:t xml:space="preserve"> </w:t>
+      </w:r>
+      <w:r>
+        <w:rPr>
+          <w:lang w:val="en-GB"/>
+        </w:rPr>
+        <w:t xml:space="preserve">When the user </w:t>
+      </w:r>
+      <w:proofErr w:type="gramStart"/>
+      <w:r>
+        <w:rPr>
+          <w:lang w:val="en-GB"/>
+        </w:rPr>
+        <w:t>hovers</w:t>
+      </w:r>
+      <w:proofErr w:type="gramEnd"/>
+      <w:r>
+        <w:rPr>
+          <w:lang w:val="en-GB"/>
+        </w:rPr>
+        <w:t xml:space="preserve"> a state, a tooltip </w:t>
+      </w:r>
+      <w:r>
+        <w:rPr>
+          <w:lang w:val="en-GB"/>
+        </w:rPr>
+        <w:lastRenderedPageBreak/>
+        <w:t>with the state and encoded value gets rendered. Every state is clickable and gets highlighted with red when clicked.</w:t>
+      </w:r>
+    </w:p>
+    <w:p>
+      <w:pPr>
+        <w:rPr>
+          <w:lang w:val="en-GB"/>
+        </w:rPr>
+      </w:pPr>
+      <w:r>
+        <w:rPr>
+          <w:lang w:val="en-GB"/>
+        </w:rPr>
+        <w:t xml:space="preserve">The </w:t>
+      </w:r>
+      <w:r>
+        <w:rPr>
+          <w:lang w:val="en-GB"/>
+        </w:rPr>
+        <w:t>line</w:t>
+      </w:r>
+      <w:r>
+        <w:rPr>
+          <w:lang w:val="en-GB"/>
+        </w:rPr>
+        <w:t xml:space="preserve"> chart represents the evolution through time of the selected attributes for the selected state, using dots connected by lines as marks. The x position encodes the year and the y position the value of the attributes. The line’s slope encodes the change in the attribute’s values. </w:t>
+      </w:r>
+      <w:r>
+        <w:rPr>
+          <w:lang w:val="en-GB"/>
+        </w:rPr>
+        <w:t>Colour</w:t>
+      </w:r>
+      <w:r>
+        <w:rPr>
+          <w:lang w:val="en-GB"/>
+        </w:rPr>
+        <w:t xml:space="preserve"> is used to encode what attribute each line corresponds to</w:t>
+      </w:r>
+      <w:r>
+        <w:rPr>
+          <w:lang w:val="en-GB"/>
+        </w:rPr>
+        <w:t>, and mirrors the colour of the attributes on the attributes list</w:t>
+      </w:r>
+      <w:r>
+        <w:rPr>
+          <w:lang w:val="en-GB"/>
+        </w:rPr>
+        <w:t>.</w:t>
+      </w:r>
+      <w:r>
+        <w:rPr>
+          <w:lang w:val="en-GB"/>
+        </w:rPr>
+        <w:t xml:space="preserve"> </w:t>
+      </w:r>
+      <w:r>
+        <w:rPr>
+          <w:lang w:val="en-GB"/>
+        </w:rPr>
+        <w:t xml:space="preserve">When the user </w:t>
+      </w:r>
+      <w:proofErr w:type="gramStart"/>
+      <w:r>
+        <w:rPr>
+          <w:lang w:val="en-GB"/>
+        </w:rPr>
+        <w:t>hovers</w:t>
+      </w:r>
+      <w:proofErr w:type="gramEnd"/>
+      <w:r>
+        <w:rPr>
+          <w:lang w:val="en-GB"/>
+        </w:rPr>
+        <w:t xml:space="preserve"> a dot, a tooltip with the year and encoded value gets rendered.</w:t>
+      </w:r>
+      <w:r>
+        <w:rPr>
+          <w:lang w:val="en-GB"/>
+        </w:rPr>
+        <w:t xml:space="preserve"> </w:t>
+      </w:r>
+      <w:r>
+        <w:rPr>
+          <w:lang w:val="en-GB"/>
+        </w:rPr>
+        <w:t xml:space="preserve">The lines are also clickable and affect what is shown on the </w:t>
+      </w:r>
+      <w:r>
+        <w:rPr>
+          <w:lang w:val="en-GB"/>
+        </w:rPr>
+        <w:t>choropleth</w:t>
+      </w:r>
+      <w:r>
+        <w:rPr>
+          <w:lang w:val="en-GB"/>
+        </w:rPr>
+        <w:t xml:space="preserve"> map.</w:t>
+      </w:r>
+      <w:r>
+        <w:rPr>
+          <w:lang w:val="en-GB"/>
+        </w:rPr>
+        <w:t xml:space="preserve"> </w:t>
+      </w:r>
+    </w:p>
+    <w:p>
+      <w:pPr>
+        <w:pStyle w:val="Heading1"/>
+        <w:rPr>
+          <w:lang w:val="en-GB"/>
+        </w:rPr>
+      </w:pPr>
+      <w:r>
+        <w:rPr>
+          <w:lang w:val="en-GB"/>
+        </w:rPr>
+        <w:t>Implementation of Linking Mechanism</w:t>
+      </w:r>
+    </w:p>
+    <w:p>
+      <w:pPr>
+        <w:rPr>
+          <w:lang w:val="en-GB"/>
+        </w:rPr>
+      </w:pPr>
+      <w:r>
+        <w:rPr>
+          <w:noProof/>
           <w:lang w:val="en-US"/>
         </w:rPr>
-        <w:t>When we have the dot plot and the parallel coordinates chart implemented, those will also be linked in a similar way. The dot plot will allow a state selection</w:t>
-      </w:r>
-      <w:r>
-        <w:rPr>
-          <w:lang w:val="en-US"/>
+        <w:drawing>
+          <wp:inline distT="0" distB="0" distL="0" distR="0" wp14:anchorId="25A01412" wp14:editId="3D0E9C9C">
+            <wp:extent cx="5760720" cy="287421"/>
+            <wp:effectExtent l="0" t="0" r="0" b="0"/>
+            <wp:docPr id="16" name="Picture 16"/>
+            <wp:cNvGraphicFramePr>
+              <a:graphicFrameLocks xmlns:a="http://schemas.openxmlformats.org/drawingml/2006/main" noChangeAspect="1"/>
+            </wp:cNvGraphicFramePr>
+            <a:graphic xmlns:a="http://schemas.openxmlformats.org/drawingml/2006/main">
+              <a:graphicData uri="http://schemas.openxmlformats.org/drawingml/2006/picture">
+                <pic:pic xmlns:pic="http://schemas.openxmlformats.org/drawingml/2006/picture">
+                  <pic:nvPicPr>
+                    <pic:cNvPr id="0" name=""/>
+                    <pic:cNvPicPr/>
+                  </pic:nvPicPr>
+                  <pic:blipFill>
+                    <a:blip r:embed="rId15"/>
+                    <a:stretch>
+                      <a:fillRect/>
+                    </a:stretch>
+                  </pic:blipFill>
+                  <pic:spPr>
+                    <a:xfrm>
+                      <a:off x="0" y="0"/>
+                      <a:ext cx="5760720" cy="287421"/>
+                    </a:xfrm>
+                    <a:prstGeom prst="rect">
+                      <a:avLst/>
+                    </a:prstGeom>
+                  </pic:spPr>
+                </pic:pic>
+              </a:graphicData>
+            </a:graphic>
+          </wp:inline>
+        </w:drawing>
+      </w:r>
+    </w:p>
+    <w:p>
+      <w:pPr>
+        <w:pStyle w:val="Caption"/>
+        <w:jc w:val="center"/>
+        <w:rPr>
+          <w:lang w:val="en-GB"/>
+        </w:rPr>
+      </w:pPr>
+      <w:r>
+        <w:rPr>
+          <w:lang w:val="en-GB"/>
+        </w:rPr>
+        <w:t xml:space="preserve">Figure </w:t>
+      </w:r>
+      <w:r>
+        <w:t>5:</w:t>
+      </w:r>
+      <w:r>
+        <w:rPr>
+          <w:lang w:val="en-GB"/>
+        </w:rPr>
+        <w:t xml:space="preserve"> Selection menu</w:t>
+      </w:r>
+    </w:p>
+    <w:p>
+      <w:pPr>
+        <w:rPr>
+          <w:lang w:val="en-GB"/>
+        </w:rPr>
+      </w:pPr>
+      <w:r>
+        <w:rPr>
+          <w:lang w:val="en-GB"/>
+        </w:rPr>
+        <w:t>The Selection Menu allows the user to select a year and a subset of the attributes. This selection is the starting point of the visualization and affects every idiom.</w:t>
+      </w:r>
+      <w:r>
+        <w:rPr>
+          <w:lang w:val="en-GB"/>
+        </w:rPr>
+        <w:t xml:space="preserve"> It determines the year the data on the state based idioms (choropleth map and dot plot) is from and the attributes displayed on the line chart, parallel coordinates and choropleth map.</w:t>
+      </w:r>
+    </w:p>
+    <w:p>
+      <w:pPr>
+        <w:rPr>
+          <w:lang w:val="en-GB"/>
+        </w:rPr>
+      </w:pPr>
+      <w:r>
+        <w:rPr>
+          <w:lang w:val="en-GB"/>
+        </w:rPr>
+        <w:t xml:space="preserve">In the choropleth map we can select a state by clicking on it, </w:t>
+      </w:r>
+      <w:r>
+        <w:rPr>
+          <w:lang w:val="en-GB"/>
+        </w:rPr>
+        <w:t>changing</w:t>
+      </w:r>
+      <w:r>
+        <w:rPr>
+          <w:lang w:val="en-GB"/>
+        </w:rPr>
+        <w:t xml:space="preserve"> the data shown on the </w:t>
+      </w:r>
+      <w:r>
+        <w:rPr>
+          <w:lang w:val="en-GB"/>
+        </w:rPr>
+        <w:t>line chart to reflect the selected state</w:t>
+      </w:r>
+      <w:r>
+        <w:rPr>
+          <w:lang w:val="en-GB"/>
+        </w:rPr>
+        <w:t>.</w:t>
+      </w:r>
+    </w:p>
+    <w:p>
+      <w:pPr>
+        <w:rPr>
+          <w:lang w:val="en-GB"/>
+        </w:rPr>
+      </w:pPr>
+      <w:r>
+        <w:rPr>
+          <w:lang w:val="en-GB"/>
+        </w:rPr>
+        <w:t>When the user clicks on a line on the line chart, the attribute that line corresponds to gets selected for the choropleth map.</w:t>
+      </w:r>
+    </w:p>
+    <w:p>
+      <w:pPr>
+        <w:rPr>
+          <w:lang w:val="en-GB"/>
+        </w:rPr>
+      </w:pPr>
+      <w:r>
+        <w:rPr>
+          <w:lang w:val="en-GB"/>
+        </w:rPr>
+        <w:t>When we have the dot plot and the parallel coordinates chart implemented, those will also be linked in a similar</w:t>
+      </w:r>
+      <w:r>
+        <w:rPr>
+          <w:lang w:val="en-GB"/>
+        </w:rPr>
+        <w:t xml:space="preserve"> fashion</w:t>
+      </w:r>
+      <w:r>
+        <w:rPr>
+          <w:lang w:val="en-GB"/>
+        </w:rPr>
+        <w:t>.</w:t>
+      </w:r>
+      <w:r>
+        <w:rPr>
+          <w:lang w:val="en-GB"/>
+        </w:rPr>
+        <w:t xml:space="preserve"> In addition to the state selection on the choropleth map, t</w:t>
+      </w:r>
+      <w:r>
+        <w:rPr>
+          <w:lang w:val="en-GB"/>
+        </w:rPr>
+        <w:t xml:space="preserve">he dot plot will </w:t>
+      </w:r>
+      <w:r>
+        <w:rPr>
+          <w:lang w:val="en-GB"/>
+        </w:rPr>
+        <w:t xml:space="preserve">also </w:t>
+      </w:r>
+      <w:r>
+        <w:rPr>
+          <w:lang w:val="en-GB"/>
+        </w:rPr>
+        <w:t xml:space="preserve">allow </w:t>
+      </w:r>
+      <w:r>
+        <w:rPr>
+          <w:lang w:val="en-GB"/>
+        </w:rPr>
+        <w:t>state selection</w:t>
+      </w:r>
+      <w:r>
+        <w:rPr>
+          <w:lang w:val="en-GB"/>
         </w:rPr>
         <w:t xml:space="preserve"> and t</w:t>
       </w:r>
       <w:r>
         <w:rPr>
-          <w:lang w:val="en-US"/>
-        </w:rPr>
-        <w:t>he Parallel Coordinates</w:t>
-      </w:r>
-      <w:r>
-        <w:rPr>
-          <w:lang w:val="en-US"/>
+          <w:lang w:val="en-GB"/>
+        </w:rPr>
+        <w:t>he parallel c</w:t>
+      </w:r>
+      <w:r>
+        <w:rPr>
+          <w:lang w:val="en-GB"/>
+        </w:rPr>
+        <w:t>oordinates</w:t>
+      </w:r>
+      <w:r>
+        <w:rPr>
+          <w:lang w:val="en-GB"/>
         </w:rPr>
         <w:t xml:space="preserve"> will</w:t>
       </w:r>
       <w:r>
         <w:rPr>
-          <w:lang w:val="en-US"/>
+          <w:lang w:val="en-GB"/>
         </w:rPr>
         <w:t xml:space="preserve"> not only allow year selection by clicking on one of its lines but will also</w:t>
       </w:r>
       <w:r>
         <w:rPr>
-          <w:lang w:val="en-US"/>
+          <w:lang w:val="en-GB"/>
         </w:rPr>
         <w:t xml:space="preserve"> change its axis’ order when the </w:t>
       </w:r>
       <w:r>
         <w:rPr>
-          <w:lang w:val="en-US"/>
+          <w:lang w:val="en-GB"/>
         </w:rPr>
         <w:t>user changes</w:t>
       </w:r>
       <w:r>
         <w:rPr>
-          <w:lang w:val="en-US"/>
-        </w:rPr>
-        <w:t xml:space="preserve"> the order of the attributes on the list, either by interacting with the list or by clicking on a line from the line chart</w:t>
-      </w:r>
-      <w:r>
-        <w:rPr>
-          <w:lang w:val="en-US"/>
+          <w:lang w:val="en-GB"/>
+        </w:rPr>
+        <w:t xml:space="preserve"> the order</w:t>
+      </w:r>
+      <w:r>
+        <w:rPr>
+          <w:lang w:val="en-GB"/>
+        </w:rPr>
+        <w:t>ing</w:t>
+      </w:r>
+      <w:r>
+        <w:rPr>
+          <w:lang w:val="en-GB"/>
+        </w:rPr>
+        <w:t xml:space="preserve"> of the attributes on the </w:t>
+      </w:r>
+      <w:r>
+        <w:rPr>
+          <w:lang w:val="en-GB"/>
+        </w:rPr>
+        <w:t xml:space="preserve">attributes </w:t>
+      </w:r>
+      <w:r>
+        <w:rPr>
+          <w:lang w:val="en-GB"/>
+        </w:rPr>
+        <w:t>list</w:t>
+      </w:r>
+      <w:r>
+        <w:rPr>
+          <w:lang w:val="en-GB"/>
         </w:rPr>
         <w:t>.</w:t>
       </w:r>
+    </w:p>
+    <w:p>
+      <w:pPr>
+        <w:rPr>
+          <w:lang w:val="en-GB"/>
+        </w:rPr>
+      </w:pPr>
+      <w:r>
+        <w:rPr>
+          <w:lang w:val="en-GB"/>
+        </w:rPr>
+        <w:t>The linking mechanisms are implemented in the following way:</w:t>
+      </w:r>
+    </w:p>
+    <w:p>
+      <w:pPr>
+        <w:pStyle w:val="ListParagraph"/>
+        <w:numPr>
+          <w:ilvl w:val="0"/>
+          <w:numId w:val="11"/>
+        </w:numPr>
+        <w:rPr>
+          <w:lang w:val="en-GB"/>
+        </w:rPr>
+      </w:pPr>
+      <w:r>
+        <w:rPr>
+          <w:lang w:val="en-GB"/>
+        </w:rPr>
+        <w:t>Attribute selection is</w:t>
+      </w:r>
+      <w:r>
+        <w:rPr>
+          <w:lang w:val="en-GB"/>
+        </w:rPr>
+        <w:t xml:space="preserve"> stored on an internal array. When the user toggles </w:t>
+      </w:r>
+      <w:r>
+        <w:rPr>
+          <w:lang w:val="en-GB"/>
+        </w:rPr>
+        <w:t>an attribute this attribute is</w:t>
+      </w:r>
+      <w:r>
+        <w:rPr>
+          <w:lang w:val="en-GB"/>
+        </w:rPr>
+        <w:t xml:space="preserve"> appended/removed from</w:t>
+      </w:r>
+      <w:r>
+        <w:rPr>
+          <w:lang w:val="en-GB"/>
+        </w:rPr>
+        <w:t xml:space="preserve"> </w:t>
+      </w:r>
+      <w:r>
+        <w:rPr>
+          <w:lang w:val="en-GB"/>
+        </w:rPr>
+        <w:t>the array. When the user changes the ordering of the attr</w:t>
+      </w:r>
+      <w:r>
+        <w:rPr>
+          <w:lang w:val="en-GB"/>
+        </w:rPr>
+        <w:t>ibutes this ordering change is</w:t>
+      </w:r>
+      <w:r>
+        <w:rPr>
+          <w:lang w:val="en-GB"/>
+        </w:rPr>
+        <w:t xml:space="preserve"> reflected on the array. </w:t>
+      </w:r>
+    </w:p>
+    <w:p>
+      <w:pPr>
+        <w:pStyle w:val="ListParagraph"/>
+        <w:numPr>
+          <w:ilvl w:val="0"/>
+          <w:numId w:val="11"/>
+        </w:numPr>
+        <w:rPr>
+          <w:lang w:val="en-GB"/>
+        </w:rPr>
+      </w:pPr>
+      <w:r>
+        <w:rPr>
+          <w:lang w:val="en-GB"/>
+        </w:rPr>
+        <w:t>Year</w:t>
+      </w:r>
+      <w:r>
+        <w:rPr>
+          <w:lang w:val="en-GB"/>
+        </w:rPr>
+        <w:t xml:space="preserve"> </w:t>
+      </w:r>
+      <w:r>
+        <w:rPr>
+          <w:lang w:val="en-GB"/>
+        </w:rPr>
+        <w:t xml:space="preserve">selection and </w:t>
+      </w:r>
+      <w:r>
+        <w:rPr>
+          <w:lang w:val="en-GB"/>
+        </w:rPr>
+        <w:t xml:space="preserve">State </w:t>
+      </w:r>
+      <w:r>
+        <w:rPr>
+          <w:lang w:val="en-GB"/>
+        </w:rPr>
+        <w:t>select</w:t>
+      </w:r>
+      <w:r>
+        <w:rPr>
+          <w:lang w:val="en-GB"/>
+        </w:rPr>
+        <w:t>ion work in a similar faction - w</w:t>
+      </w:r>
+      <w:r>
+        <w:rPr>
+          <w:lang w:val="en-GB"/>
+        </w:rPr>
+        <w:t>hen a year</w:t>
+      </w:r>
+      <w:r>
+        <w:rPr>
+          <w:lang w:val="en-GB"/>
+        </w:rPr>
+        <w:t>/state</w:t>
+      </w:r>
+      <w:r>
+        <w:rPr>
+          <w:lang w:val="en-GB"/>
+        </w:rPr>
+        <w:t xml:space="preserve"> gets selected</w:t>
+      </w:r>
+      <w:r>
+        <w:rPr>
+          <w:lang w:val="en-GB"/>
+        </w:rPr>
+        <w:t>, the selection</w:t>
+      </w:r>
+      <w:r>
+        <w:rPr>
+          <w:lang w:val="en-GB"/>
+        </w:rPr>
+        <w:t xml:space="preserve"> </w:t>
+      </w:r>
+      <w:r>
+        <w:rPr>
+          <w:lang w:val="en-GB"/>
+        </w:rPr>
+        <w:t>is</w:t>
+      </w:r>
+      <w:r>
+        <w:rPr>
+          <w:lang w:val="en-GB"/>
+        </w:rPr>
+        <w:t xml:space="preserve"> stored on a</w:t>
+      </w:r>
+      <w:r>
+        <w:rPr>
+          <w:lang w:val="en-GB"/>
+        </w:rPr>
+        <w:t>n internal</w:t>
+      </w:r>
+      <w:r>
+        <w:rPr>
+          <w:lang w:val="en-GB"/>
+        </w:rPr>
+        <w:t xml:space="preserve"> variable and</w:t>
+      </w:r>
+      <w:r>
+        <w:rPr>
+          <w:lang w:val="en-GB"/>
+        </w:rPr>
+        <w:t xml:space="preserve"> the data gets filtered by year/state </w:t>
+      </w:r>
+      <w:r>
+        <w:rPr>
+          <w:lang w:val="en-GB"/>
+        </w:rPr>
+        <w:t xml:space="preserve">(to increase performance, the filtered </w:t>
+      </w:r>
+      <w:r>
+        <w:rPr>
+          <w:lang w:val="en-GB"/>
+        </w:rPr>
+        <w:t xml:space="preserve">data is </w:t>
+      </w:r>
+      <w:r>
+        <w:rPr>
+          <w:lang w:val="en-GB"/>
+        </w:rPr>
+        <w:t>cached until the next filtering happens)</w:t>
+      </w:r>
+      <w:r>
+        <w:rPr>
+          <w:lang w:val="en-GB"/>
+        </w:rPr>
+        <w:t>.</w:t>
+      </w:r>
+    </w:p>
+    <w:p>
+      <w:pPr>
+        <w:pStyle w:val="ListParagraph"/>
+        <w:numPr>
+          <w:ilvl w:val="0"/>
+          <w:numId w:val="11"/>
+        </w:numPr>
+        <w:rPr>
+          <w:lang w:val="en-GB"/>
+        </w:rPr>
+      </w:pPr>
+      <w:r>
+        <w:rPr>
+          <w:lang w:val="en-GB"/>
+        </w:rPr>
+        <w:t>Every time a configuration change happens - addition/removal of an attribute, reordering of attributes, year selection, and state selection - the affected idioms are updated to reflect these changes. With this mechanism, we can</w:t>
+      </w:r>
+      <w:r>
+        <w:rPr>
+          <w:lang w:val="en-GB"/>
+        </w:rPr>
+        <w:t xml:space="preserve"> easily</w:t>
+      </w:r>
+      <w:r>
+        <w:rPr>
+          <w:lang w:val="en-GB"/>
+        </w:rPr>
+        <w:t xml:space="preserve"> </w:t>
+      </w:r>
+      <w:r>
+        <w:rPr>
+          <w:lang w:val="en-GB"/>
+        </w:rPr>
+        <w:t xml:space="preserve">and transparently </w:t>
+      </w:r>
+      <w:r>
+        <w:rPr>
+          <w:lang w:val="en-GB"/>
+        </w:rPr>
+        <w:t xml:space="preserve">implement </w:t>
+      </w:r>
+      <w:r>
+        <w:rPr>
+          <w:lang w:val="en-GB"/>
+        </w:rPr>
+        <w:t>new idioms.</w:t>
+      </w:r>
+      <w:bookmarkStart w:id="0" w:name="_GoBack"/>
+      <w:bookmarkEnd w:id="0"/>
     </w:p>
     <w:sectPr>
       <w:pgSz w:w="11906" w:h="16838"/>
@@ -1949,7 +1928,7 @@
 </file>
 
 <file path=word/endnotes.xml><?xml version="1.0" encoding="utf-8"?>
-<w:endnotes xmlns:wpc="http://schemas.microsoft.com/office/word/2010/wordprocessingCanvas" xmlns:cx="http://schemas.microsoft.com/office/drawing/2014/chartex" xmlns:cx1="http://schemas.microsoft.com/office/drawing/2015/9/8/chartex" xmlns:cx2="http://schemas.microsoft.com/office/drawing/2015/10/21/chartex" xmlns:cx3="http://schemas.microsoft.com/office/drawing/2016/5/9/chartex" xmlns:cx4="http://schemas.microsoft.com/office/drawing/2016/5/10/chartex" xmlns:cx5="http://schemas.microsoft.com/office/drawing/2016/5/11/chartex" xmlns:cx6="http://schemas.microsoft.com/office/drawing/2016/5/12/chartex" xmlns:cx7="http://schemas.microsoft.com/office/drawing/2016/5/13/chartex" xmlns:cx8="http://schemas.microsoft.com/office/drawing/2016/5/14/chartex" xmlns:mc="http://schemas.openxmlformats.org/markup-compatibility/2006" xmlns:aink="http://schemas.microsoft.com/office/drawing/2016/ink" xmlns:am3d="http://schemas.microsoft.com/office/drawing/2017/model3d" xmlns:o="urn:schemas-microsoft-com:office:office" xmlns:r="http://schemas.openxmlformats.org/officeDocument/2006/relationships" xmlns:m="http://schemas.openxmlformats.org/officeDocument/2006/math" xmlns:v="urn:schemas-microsoft-com:vml" xmlns:wp14="http://schemas.microsoft.com/office/word/2010/wordprocessingDrawing" xmlns:wp="http://schemas.openxmlformats.org/drawingml/2006/wordprocessingDrawing" xmlns:w10="urn:schemas-microsoft-com:office:word" xmlns:w="http://schemas.openxmlformats.org/wordprocessingml/2006/main" xmlns:w14="http://schemas.microsoft.com/office/word/2010/wordml" xmlns:w15="http://schemas.microsoft.com/office/word/2012/wordml" xmlns:w16cex="http://schemas.microsoft.com/office/word/2018/wordml/cex" xmlns:w16cid="http://schemas.microsoft.com/office/word/2016/wordml/cid" xmlns:w16="http://schemas.microsoft.com/office/word/2018/wordml" xmlns:w16sdtdh="http://schemas.microsoft.com/office/word/2020/wordml/sdtdatahash" xmlns:w16se="http://schemas.microsoft.com/office/word/2015/wordml/symex" xmlns:wpg="http://schemas.microsoft.com/office/word/2010/wordprocessingGroup" xmlns:wpi="http://schemas.microsoft.com/office/word/2010/wordprocessingInk" xmlns:wne="http://schemas.microsoft.com/office/word/2006/wordml" xmlns:wps="http://schemas.microsoft.com/office/word/2010/wordprocessingShape" mc:Ignorable="w14 w15 w16se w16cid w16 w16cex w16sdtdh wp14">
+<w:endnotes xmlns:wpc="http://schemas.microsoft.com/office/word/2010/wordprocessingCanvas" xmlns:mc="http://schemas.openxmlformats.org/markup-compatibility/2006" xmlns:o="urn:schemas-microsoft-com:office:office" xmlns:r="http://schemas.openxmlformats.org/officeDocument/2006/relationships" xmlns:m="http://schemas.openxmlformats.org/officeDocument/2006/math" xmlns:v="urn:schemas-microsoft-com:vml" xmlns:wp14="http://schemas.microsoft.com/office/word/2010/wordprocessingDrawing" xmlns:wp="http://schemas.openxmlformats.org/drawingml/2006/wordprocessingDrawing" xmlns:w10="urn:schemas-microsoft-com:office:word" xmlns:w="http://schemas.openxmlformats.org/wordprocessingml/2006/main" xmlns:w14="http://schemas.microsoft.com/office/word/2010/wordml" xmlns:wpg="http://schemas.microsoft.com/office/word/2010/wordprocessingGroup" xmlns:wpi="http://schemas.microsoft.com/office/word/2010/wordprocessingInk" xmlns:wne="http://schemas.microsoft.com/office/word/2006/wordml" xmlns:wps="http://schemas.microsoft.com/office/word/2010/wordprocessingShape" mc:Ignorable="w14 wp14">
   <w:endnote w:type="separator" w:id="-1">
     <w:p>
       <w:pPr>
@@ -1974,7 +1953,7 @@
 </file>
 
 <file path=word/footnotes.xml><?xml version="1.0" encoding="utf-8"?>
-<w:footnotes xmlns:wpc="http://schemas.microsoft.com/office/word/2010/wordprocessingCanvas" xmlns:cx="http://schemas.microsoft.com/office/drawing/2014/chartex" xmlns:cx1="http://schemas.microsoft.com/office/drawing/2015/9/8/chartex" xmlns:cx2="http://schemas.microsoft.com/office/drawing/2015/10/21/chartex" xmlns:cx3="http://schemas.microsoft.com/office/drawing/2016/5/9/chartex" xmlns:cx4="http://schemas.microsoft.com/office/drawing/2016/5/10/chartex" xmlns:cx5="http://schemas.microsoft.com/office/drawing/2016/5/11/chartex" xmlns:cx6="http://schemas.microsoft.com/office/drawing/2016/5/12/chartex" xmlns:cx7="http://schemas.microsoft.com/office/drawing/2016/5/13/chartex" xmlns:cx8="http://schemas.microsoft.com/office/drawing/2016/5/14/chartex" xmlns:mc="http://schemas.openxmlformats.org/markup-compatibility/2006" xmlns:aink="http://schemas.microsoft.com/office/drawing/2016/ink" xmlns:am3d="http://schemas.microsoft.com/office/drawing/2017/model3d" xmlns:o="urn:schemas-microsoft-com:office:office" xmlns:r="http://schemas.openxmlformats.org/officeDocument/2006/relationships" xmlns:m="http://schemas.openxmlformats.org/officeDocument/2006/math" xmlns:v="urn:schemas-microsoft-com:vml" xmlns:wp14="http://schemas.microsoft.com/office/word/2010/wordprocessingDrawing" xmlns:wp="http://schemas.openxmlformats.org/drawingml/2006/wordprocessingDrawing" xmlns:w10="urn:schemas-microsoft-com:office:word" xmlns:w="http://schemas.openxmlformats.org/wordprocessingml/2006/main" xmlns:w14="http://schemas.microsoft.com/office/word/2010/wordml" xmlns:w15="http://schemas.microsoft.com/office/word/2012/wordml" xmlns:w16cex="http://schemas.microsoft.com/office/word/2018/wordml/cex" xmlns:w16cid="http://schemas.microsoft.com/office/word/2016/wordml/cid" xmlns:w16="http://schemas.microsoft.com/office/word/2018/wordml" xmlns:w16sdtdh="http://schemas.microsoft.com/office/word/2020/wordml/sdtdatahash" xmlns:w16se="http://schemas.microsoft.com/office/word/2015/wordml/symex" xmlns:wpg="http://schemas.microsoft.com/office/word/2010/wordprocessingGroup" xmlns:wpi="http://schemas.microsoft.com/office/word/2010/wordprocessingInk" xmlns:wne="http://schemas.microsoft.com/office/word/2006/wordml" xmlns:wps="http://schemas.microsoft.com/office/word/2010/wordprocessingShape" mc:Ignorable="w14 w15 w16se w16cid w16 w16cex w16sdtdh wp14">
+<w:footnotes xmlns:wpc="http://schemas.microsoft.com/office/word/2010/wordprocessingCanvas" xmlns:mc="http://schemas.openxmlformats.org/markup-compatibility/2006" xmlns:o="urn:schemas-microsoft-com:office:office" xmlns:r="http://schemas.openxmlformats.org/officeDocument/2006/relationships" xmlns:m="http://schemas.openxmlformats.org/officeDocument/2006/math" xmlns:v="urn:schemas-microsoft-com:vml" xmlns:wp14="http://schemas.microsoft.com/office/word/2010/wordprocessingDrawing" xmlns:wp="http://schemas.openxmlformats.org/drawingml/2006/wordprocessingDrawing" xmlns:w10="urn:schemas-microsoft-com:office:word" xmlns:w="http://schemas.openxmlformats.org/wordprocessingml/2006/main" xmlns:w14="http://schemas.microsoft.com/office/word/2010/wordml" xmlns:wpg="http://schemas.microsoft.com/office/word/2010/wordprocessingGroup" xmlns:wpi="http://schemas.microsoft.com/office/word/2010/wordprocessingInk" xmlns:wne="http://schemas.microsoft.com/office/word/2006/wordml" xmlns:wps="http://schemas.microsoft.com/office/word/2010/wordprocessingShape" mc:Ignorable="w14 wp14">
   <w:footnote w:type="separator" w:id="-1">
     <w:p>
       <w:pPr>
@@ -1999,8 +1978,8 @@
 </file>
 
 <file path=word/numbering.xml><?xml version="1.0" encoding="utf-8"?>
-<w:numbering xmlns:wpc="http://schemas.microsoft.com/office/word/2010/wordprocessingCanvas" xmlns:cx="http://schemas.microsoft.com/office/drawing/2014/chartex" xmlns:cx1="http://schemas.microsoft.com/office/drawing/2015/9/8/chartex" xmlns:cx2="http://schemas.microsoft.com/office/drawing/2015/10/21/chartex" xmlns:cx3="http://schemas.microsoft.com/office/drawing/2016/5/9/chartex" xmlns:cx4="http://schemas.microsoft.com/office/drawing/2016/5/10/chartex" xmlns:cx5="http://schemas.microsoft.com/office/drawing/2016/5/11/chartex" xmlns:cx6="http://schemas.microsoft.com/office/drawing/2016/5/12/chartex" xmlns:cx7="http://schemas.microsoft.com/office/drawing/2016/5/13/chartex" xmlns:cx8="http://schemas.microsoft.com/office/drawing/2016/5/14/chartex" xmlns:mc="http://schemas.openxmlformats.org/markup-compatibility/2006" xmlns:aink="http://schemas.microsoft.com/office/drawing/2016/ink" xmlns:am3d="http://schemas.microsoft.com/office/drawing/2017/model3d" xmlns:o="urn:schemas-microsoft-com:office:office" xmlns:r="http://schemas.openxmlformats.org/officeDocument/2006/relationships" xmlns:m="http://schemas.openxmlformats.org/officeDocument/2006/math" xmlns:v="urn:schemas-microsoft-com:vml" xmlns:wp14="http://schemas.microsoft.com/office/word/2010/wordprocessingDrawing" xmlns:wp="http://schemas.openxmlformats.org/drawingml/2006/wordprocessingDrawing" xmlns:w10="urn:schemas-microsoft-com:office:word" xmlns:w="http://schemas.openxmlformats.org/wordprocessingml/2006/main" xmlns:w14="http://schemas.microsoft.com/office/word/2010/wordml" xmlns:w15="http://schemas.microsoft.com/office/word/2012/wordml" xmlns:w16cex="http://schemas.microsoft.com/office/word/2018/wordml/cex" xmlns:w16cid="http://schemas.microsoft.com/office/word/2016/wordml/cid" xmlns:w16="http://schemas.microsoft.com/office/word/2018/wordml" xmlns:w16sdtdh="http://schemas.microsoft.com/office/word/2020/wordml/sdtdatahash" xmlns:w16se="http://schemas.microsoft.com/office/word/2015/wordml/symex" xmlns:wpg="http://schemas.microsoft.com/office/word/2010/wordprocessingGroup" xmlns:wpi="http://schemas.microsoft.com/office/word/2010/wordprocessingInk" xmlns:wne="http://schemas.microsoft.com/office/word/2006/wordml" xmlns:wps="http://schemas.microsoft.com/office/word/2010/wordprocessingShape" mc:Ignorable="w14 w15 w16se w16cid w16 w16cex w16sdtdh wp14">
-  <w:abstractNum w:abstractNumId="0" w15:restartNumberingAfterBreak="0">
+<w:numbering xmlns:wpc="http://schemas.microsoft.com/office/word/2010/wordprocessingCanvas" xmlns:mc="http://schemas.openxmlformats.org/markup-compatibility/2006" xmlns:o="urn:schemas-microsoft-com:office:office" xmlns:r="http://schemas.openxmlformats.org/officeDocument/2006/relationships" xmlns:m="http://schemas.openxmlformats.org/officeDocument/2006/math" xmlns:v="urn:schemas-microsoft-com:vml" xmlns:wp14="http://schemas.microsoft.com/office/word/2010/wordprocessingDrawing" xmlns:wp="http://schemas.openxmlformats.org/drawingml/2006/wordprocessingDrawing" xmlns:w10="urn:schemas-microsoft-com:office:word" xmlns:w="http://schemas.openxmlformats.org/wordprocessingml/2006/main" xmlns:w14="http://schemas.microsoft.com/office/word/2010/wordml" xmlns:wpg="http://schemas.microsoft.com/office/word/2010/wordprocessingGroup" xmlns:wpi="http://schemas.microsoft.com/office/word/2010/wordprocessingInk" xmlns:wne="http://schemas.microsoft.com/office/word/2006/wordml" xmlns:wps="http://schemas.microsoft.com/office/word/2010/wordprocessingShape" mc:Ignorable="w14 wp14">
+  <w:abstractNum w:abstractNumId="0">
     <w:nsid w:val="0FAA2404"/>
     <w:multiLevelType w:val="hybridMultilevel"/>
     <w:tmpl w:val="E30CCE3C"/>
@@ -2113,7 +2092,7 @@
       </w:rPr>
     </w:lvl>
   </w:abstractNum>
-  <w:abstractNum w:abstractNumId="1" w15:restartNumberingAfterBreak="0">
+  <w:abstractNum w:abstractNumId="1">
     <w:nsid w:val="1DDA5F1C"/>
     <w:multiLevelType w:val="hybridMultilevel"/>
     <w:tmpl w:val="DBB0A4C4"/>
@@ -2226,7 +2205,7 @@
       </w:rPr>
     </w:lvl>
   </w:abstractNum>
-  <w:abstractNum w:abstractNumId="2" w15:restartNumberingAfterBreak="0">
+  <w:abstractNum w:abstractNumId="2">
     <w:nsid w:val="26647E10"/>
     <w:multiLevelType w:val="hybridMultilevel"/>
     <w:tmpl w:val="FF368036"/>
@@ -2339,7 +2318,7 @@
       </w:rPr>
     </w:lvl>
   </w:abstractNum>
-  <w:abstractNum w:abstractNumId="3" w15:restartNumberingAfterBreak="0">
+  <w:abstractNum w:abstractNumId="3">
     <w:nsid w:val="28D47B0A"/>
     <w:multiLevelType w:val="hybridMultilevel"/>
     <w:tmpl w:val="0ADAAADC"/>
@@ -2452,7 +2431,120 @@
       </w:rPr>
     </w:lvl>
   </w:abstractNum>
-  <w:abstractNum w:abstractNumId="4" w15:restartNumberingAfterBreak="0">
+  <w:abstractNum w:abstractNumId="4">
+    <w:nsid w:val="365213D4"/>
+    <w:multiLevelType w:val="hybridMultilevel"/>
+    <w:tmpl w:val="A0044E0E"/>
+    <w:lvl w:ilvl="0" w:tplc="04090001">
+      <w:start w:val="1"/>
+      <w:numFmt w:val="bullet"/>
+      <w:lvlText w:val=""/>
+      <w:lvlJc w:val="left"/>
+      <w:pPr>
+        <w:ind w:left="720" w:hanging="360"/>
+      </w:pPr>
+      <w:rPr>
+        <w:rFonts w:ascii="Symbol" w:hAnsi="Symbol" w:hint="default"/>
+      </w:rPr>
+    </w:lvl>
+    <w:lvl w:ilvl="1" w:tplc="04090003" w:tentative="1">
+      <w:start w:val="1"/>
+      <w:numFmt w:val="bullet"/>
+      <w:lvlText w:val="o"/>
+      <w:lvlJc w:val="left"/>
+      <w:pPr>
+        <w:ind w:left="1440" w:hanging="360"/>
+      </w:pPr>
+      <w:rPr>
+        <w:rFonts w:ascii="Courier New" w:hAnsi="Courier New" w:cs="Courier New" w:hint="default"/>
+      </w:rPr>
+    </w:lvl>
+    <w:lvl w:ilvl="2" w:tplc="04090005" w:tentative="1">
+      <w:start w:val="1"/>
+      <w:numFmt w:val="bullet"/>
+      <w:lvlText w:val=""/>
+      <w:lvlJc w:val="left"/>
+      <w:pPr>
+        <w:ind w:left="2160" w:hanging="360"/>
+      </w:pPr>
+      <w:rPr>
+        <w:rFonts w:ascii="Wingdings" w:hAnsi="Wingdings" w:hint="default"/>
+      </w:rPr>
+    </w:lvl>
+    <w:lvl w:ilvl="3" w:tplc="04090001" w:tentative="1">
+      <w:start w:val="1"/>
+      <w:numFmt w:val="bullet"/>
+      <w:lvlText w:val=""/>
+      <w:lvlJc w:val="left"/>
+      <w:pPr>
+        <w:ind w:left="2880" w:hanging="360"/>
+      </w:pPr>
+      <w:rPr>
+        <w:rFonts w:ascii="Symbol" w:hAnsi="Symbol" w:hint="default"/>
+      </w:rPr>
+    </w:lvl>
+    <w:lvl w:ilvl="4" w:tplc="04090003" w:tentative="1">
+      <w:start w:val="1"/>
+      <w:numFmt w:val="bullet"/>
+      <w:lvlText w:val="o"/>
+      <w:lvlJc w:val="left"/>
+      <w:pPr>
+        <w:ind w:left="3600" w:hanging="360"/>
+      </w:pPr>
+      <w:rPr>
+        <w:rFonts w:ascii="Courier New" w:hAnsi="Courier New" w:cs="Courier New" w:hint="default"/>
+      </w:rPr>
+    </w:lvl>
+    <w:lvl w:ilvl="5" w:tplc="04090005" w:tentative="1">
+      <w:start w:val="1"/>
+      <w:numFmt w:val="bullet"/>
+      <w:lvlText w:val=""/>
+      <w:lvlJc w:val="left"/>
+      <w:pPr>
+        <w:ind w:left="4320" w:hanging="360"/>
+      </w:pPr>
+      <w:rPr>
+        <w:rFonts w:ascii="Wingdings" w:hAnsi="Wingdings" w:hint="default"/>
+      </w:rPr>
+    </w:lvl>
+    <w:lvl w:ilvl="6" w:tplc="04090001" w:tentative="1">
+      <w:start w:val="1"/>
+      <w:numFmt w:val="bullet"/>
+      <w:lvlText w:val=""/>
+      <w:lvlJc w:val="left"/>
+      <w:pPr>
+        <w:ind w:left="5040" w:hanging="360"/>
+      </w:pPr>
+      <w:rPr>
+        <w:rFonts w:ascii="Symbol" w:hAnsi="Symbol" w:hint="default"/>
+      </w:rPr>
+    </w:lvl>
+    <w:lvl w:ilvl="7" w:tplc="04090003" w:tentative="1">
+      <w:start w:val="1"/>
+      <w:numFmt w:val="bullet"/>
+      <w:lvlText w:val="o"/>
+      <w:lvlJc w:val="left"/>
+      <w:pPr>
+        <w:ind w:left="5760" w:hanging="360"/>
+      </w:pPr>
+      <w:rPr>
+        <w:rFonts w:ascii="Courier New" w:hAnsi="Courier New" w:cs="Courier New" w:hint="default"/>
+      </w:rPr>
+    </w:lvl>
+    <w:lvl w:ilvl="8" w:tplc="04090005" w:tentative="1">
+      <w:start w:val="1"/>
+      <w:numFmt w:val="bullet"/>
+      <w:lvlText w:val=""/>
+      <w:lvlJc w:val="left"/>
+      <w:pPr>
+        <w:ind w:left="6480" w:hanging="360"/>
+      </w:pPr>
+      <w:rPr>
+        <w:rFonts w:ascii="Wingdings" w:hAnsi="Wingdings" w:hint="default"/>
+      </w:rPr>
+    </w:lvl>
+  </w:abstractNum>
+  <w:abstractNum w:abstractNumId="5">
     <w:nsid w:val="4D2D6D51"/>
     <w:multiLevelType w:val="hybridMultilevel"/>
     <w:tmpl w:val="F7DA1076"/>
@@ -2565,7 +2657,7 @@
       </w:rPr>
     </w:lvl>
   </w:abstractNum>
-  <w:abstractNum w:abstractNumId="5" w15:restartNumberingAfterBreak="0">
+  <w:abstractNum w:abstractNumId="6">
     <w:nsid w:val="4E9C6C9B"/>
     <w:multiLevelType w:val="hybridMultilevel"/>
     <w:tmpl w:val="932EB44E"/>
@@ -2677,7 +2769,7 @@
       </w:rPr>
     </w:lvl>
   </w:abstractNum>
-  <w:abstractNum w:abstractNumId="6" w15:restartNumberingAfterBreak="0">
+  <w:abstractNum w:abstractNumId="7">
     <w:nsid w:val="5B3E2BC6"/>
     <w:multiLevelType w:val="hybridMultilevel"/>
     <w:tmpl w:val="2DB24EE6"/>
@@ -2790,7 +2882,7 @@
       </w:rPr>
     </w:lvl>
   </w:abstractNum>
-  <w:abstractNum w:abstractNumId="7" w15:restartNumberingAfterBreak="0">
+  <w:abstractNum w:abstractNumId="8">
     <w:nsid w:val="5BC434E4"/>
     <w:multiLevelType w:val="hybridMultilevel"/>
     <w:tmpl w:val="7870F2C4"/>
@@ -2902,11 +2994,237 @@
       </w:rPr>
     </w:lvl>
   </w:abstractNum>
+  <w:abstractNum w:abstractNumId="9">
+    <w:nsid w:val="661B581C"/>
+    <w:multiLevelType w:val="hybridMultilevel"/>
+    <w:tmpl w:val="F1A03C92"/>
+    <w:lvl w:ilvl="0" w:tplc="04090001">
+      <w:start w:val="1"/>
+      <w:numFmt w:val="bullet"/>
+      <w:lvlText w:val=""/>
+      <w:lvlJc w:val="left"/>
+      <w:pPr>
+        <w:ind w:left="720" w:hanging="360"/>
+      </w:pPr>
+      <w:rPr>
+        <w:rFonts w:ascii="Symbol" w:hAnsi="Symbol" w:hint="default"/>
+      </w:rPr>
+    </w:lvl>
+    <w:lvl w:ilvl="1" w:tplc="04090003" w:tentative="1">
+      <w:start w:val="1"/>
+      <w:numFmt w:val="bullet"/>
+      <w:lvlText w:val="o"/>
+      <w:lvlJc w:val="left"/>
+      <w:pPr>
+        <w:ind w:left="1440" w:hanging="360"/>
+      </w:pPr>
+      <w:rPr>
+        <w:rFonts w:ascii="Courier New" w:hAnsi="Courier New" w:cs="Courier New" w:hint="default"/>
+      </w:rPr>
+    </w:lvl>
+    <w:lvl w:ilvl="2" w:tplc="04090005" w:tentative="1">
+      <w:start w:val="1"/>
+      <w:numFmt w:val="bullet"/>
+      <w:lvlText w:val=""/>
+      <w:lvlJc w:val="left"/>
+      <w:pPr>
+        <w:ind w:left="2160" w:hanging="360"/>
+      </w:pPr>
+      <w:rPr>
+        <w:rFonts w:ascii="Wingdings" w:hAnsi="Wingdings" w:hint="default"/>
+      </w:rPr>
+    </w:lvl>
+    <w:lvl w:ilvl="3" w:tplc="04090001" w:tentative="1">
+      <w:start w:val="1"/>
+      <w:numFmt w:val="bullet"/>
+      <w:lvlText w:val=""/>
+      <w:lvlJc w:val="left"/>
+      <w:pPr>
+        <w:ind w:left="2880" w:hanging="360"/>
+      </w:pPr>
+      <w:rPr>
+        <w:rFonts w:ascii="Symbol" w:hAnsi="Symbol" w:hint="default"/>
+      </w:rPr>
+    </w:lvl>
+    <w:lvl w:ilvl="4" w:tplc="04090003" w:tentative="1">
+      <w:start w:val="1"/>
+      <w:numFmt w:val="bullet"/>
+      <w:lvlText w:val="o"/>
+      <w:lvlJc w:val="left"/>
+      <w:pPr>
+        <w:ind w:left="3600" w:hanging="360"/>
+      </w:pPr>
+      <w:rPr>
+        <w:rFonts w:ascii="Courier New" w:hAnsi="Courier New" w:cs="Courier New" w:hint="default"/>
+      </w:rPr>
+    </w:lvl>
+    <w:lvl w:ilvl="5" w:tplc="04090005" w:tentative="1">
+      <w:start w:val="1"/>
+      <w:numFmt w:val="bullet"/>
+      <w:lvlText w:val=""/>
+      <w:lvlJc w:val="left"/>
+      <w:pPr>
+        <w:ind w:left="4320" w:hanging="360"/>
+      </w:pPr>
+      <w:rPr>
+        <w:rFonts w:ascii="Wingdings" w:hAnsi="Wingdings" w:hint="default"/>
+      </w:rPr>
+    </w:lvl>
+    <w:lvl w:ilvl="6" w:tplc="04090001" w:tentative="1">
+      <w:start w:val="1"/>
+      <w:numFmt w:val="bullet"/>
+      <w:lvlText w:val=""/>
+      <w:lvlJc w:val="left"/>
+      <w:pPr>
+        <w:ind w:left="5040" w:hanging="360"/>
+      </w:pPr>
+      <w:rPr>
+        <w:rFonts w:ascii="Symbol" w:hAnsi="Symbol" w:hint="default"/>
+      </w:rPr>
+    </w:lvl>
+    <w:lvl w:ilvl="7" w:tplc="04090003" w:tentative="1">
+      <w:start w:val="1"/>
+      <w:numFmt w:val="bullet"/>
+      <w:lvlText w:val="o"/>
+      <w:lvlJc w:val="left"/>
+      <w:pPr>
+        <w:ind w:left="5760" w:hanging="360"/>
+      </w:pPr>
+      <w:rPr>
+        <w:rFonts w:ascii="Courier New" w:hAnsi="Courier New" w:cs="Courier New" w:hint="default"/>
+      </w:rPr>
+    </w:lvl>
+    <w:lvl w:ilvl="8" w:tplc="04090005" w:tentative="1">
+      <w:start w:val="1"/>
+      <w:numFmt w:val="bullet"/>
+      <w:lvlText w:val=""/>
+      <w:lvlJc w:val="left"/>
+      <w:pPr>
+        <w:ind w:left="6480" w:hanging="360"/>
+      </w:pPr>
+      <w:rPr>
+        <w:rFonts w:ascii="Wingdings" w:hAnsi="Wingdings" w:hint="default"/>
+      </w:rPr>
+    </w:lvl>
+  </w:abstractNum>
+  <w:abstractNum w:abstractNumId="10">
+    <w:nsid w:val="71BA4938"/>
+    <w:multiLevelType w:val="hybridMultilevel"/>
+    <w:tmpl w:val="4DB46F56"/>
+    <w:lvl w:ilvl="0" w:tplc="0409000F">
+      <w:start w:val="1"/>
+      <w:numFmt w:val="decimal"/>
+      <w:lvlText w:val="%1."/>
+      <w:lvlJc w:val="left"/>
+      <w:pPr>
+        <w:ind w:left="720" w:hanging="360"/>
+      </w:pPr>
+      <w:rPr>
+        <w:rFonts w:hint="default"/>
+      </w:rPr>
+    </w:lvl>
+    <w:lvl w:ilvl="1" w:tplc="04090003" w:tentative="1">
+      <w:start w:val="1"/>
+      <w:numFmt w:val="bullet"/>
+      <w:lvlText w:val="o"/>
+      <w:lvlJc w:val="left"/>
+      <w:pPr>
+        <w:ind w:left="1440" w:hanging="360"/>
+      </w:pPr>
+      <w:rPr>
+        <w:rFonts w:ascii="Courier New" w:hAnsi="Courier New" w:cs="Courier New" w:hint="default"/>
+      </w:rPr>
+    </w:lvl>
+    <w:lvl w:ilvl="2" w:tplc="04090005" w:tentative="1">
+      <w:start w:val="1"/>
+      <w:numFmt w:val="bullet"/>
+      <w:lvlText w:val=""/>
+      <w:lvlJc w:val="left"/>
+      <w:pPr>
+        <w:ind w:left="2160" w:hanging="360"/>
+      </w:pPr>
+      <w:rPr>
+        <w:rFonts w:ascii="Wingdings" w:hAnsi="Wingdings" w:hint="default"/>
+      </w:rPr>
+    </w:lvl>
+    <w:lvl w:ilvl="3" w:tplc="04090001" w:tentative="1">
+      <w:start w:val="1"/>
+      <w:numFmt w:val="bullet"/>
+      <w:lvlText w:val=""/>
+      <w:lvlJc w:val="left"/>
+      <w:pPr>
+        <w:ind w:left="2880" w:hanging="360"/>
+      </w:pPr>
+      <w:rPr>
+        <w:rFonts w:ascii="Symbol" w:hAnsi="Symbol" w:hint="default"/>
+      </w:rPr>
+    </w:lvl>
+    <w:lvl w:ilvl="4" w:tplc="04090003" w:tentative="1">
+      <w:start w:val="1"/>
+      <w:numFmt w:val="bullet"/>
+      <w:lvlText w:val="o"/>
+      <w:lvlJc w:val="left"/>
+      <w:pPr>
+        <w:ind w:left="3600" w:hanging="360"/>
+      </w:pPr>
+      <w:rPr>
+        <w:rFonts w:ascii="Courier New" w:hAnsi="Courier New" w:cs="Courier New" w:hint="default"/>
+      </w:rPr>
+    </w:lvl>
+    <w:lvl w:ilvl="5" w:tplc="04090005" w:tentative="1">
+      <w:start w:val="1"/>
+      <w:numFmt w:val="bullet"/>
+      <w:lvlText w:val=""/>
+      <w:lvlJc w:val="left"/>
+      <w:pPr>
+        <w:ind w:left="4320" w:hanging="360"/>
+      </w:pPr>
+      <w:rPr>
+        <w:rFonts w:ascii="Wingdings" w:hAnsi="Wingdings" w:hint="default"/>
+      </w:rPr>
+    </w:lvl>
+    <w:lvl w:ilvl="6" w:tplc="04090001" w:tentative="1">
+      <w:start w:val="1"/>
+      <w:numFmt w:val="bullet"/>
+      <w:lvlText w:val=""/>
+      <w:lvlJc w:val="left"/>
+      <w:pPr>
+        <w:ind w:left="5040" w:hanging="360"/>
+      </w:pPr>
+      <w:rPr>
+        <w:rFonts w:ascii="Symbol" w:hAnsi="Symbol" w:hint="default"/>
+      </w:rPr>
+    </w:lvl>
+    <w:lvl w:ilvl="7" w:tplc="04090003" w:tentative="1">
+      <w:start w:val="1"/>
+      <w:numFmt w:val="bullet"/>
+      <w:lvlText w:val="o"/>
+      <w:lvlJc w:val="left"/>
+      <w:pPr>
+        <w:ind w:left="5760" w:hanging="360"/>
+      </w:pPr>
+      <w:rPr>
+        <w:rFonts w:ascii="Courier New" w:hAnsi="Courier New" w:cs="Courier New" w:hint="default"/>
+      </w:rPr>
+    </w:lvl>
+    <w:lvl w:ilvl="8" w:tplc="04090005" w:tentative="1">
+      <w:start w:val="1"/>
+      <w:numFmt w:val="bullet"/>
+      <w:lvlText w:val=""/>
+      <w:lvlJc w:val="left"/>
+      <w:pPr>
+        <w:ind w:left="6480" w:hanging="360"/>
+      </w:pPr>
+      <w:rPr>
+        <w:rFonts w:ascii="Wingdings" w:hAnsi="Wingdings" w:hint="default"/>
+      </w:rPr>
+    </w:lvl>
+  </w:abstractNum>
   <w:num w:numId="1">
-    <w:abstractNumId w:val="4"/>
+    <w:abstractNumId w:val="5"/>
   </w:num>
   <w:num w:numId="2">
-    <w:abstractNumId w:val="6"/>
+    <w:abstractNumId w:val="7"/>
   </w:num>
   <w:num w:numId="3">
     <w:abstractNumId w:val="0"/>
@@ -2918,19 +3236,28 @@
     <w:abstractNumId w:val="2"/>
   </w:num>
   <w:num w:numId="6">
-    <w:abstractNumId w:val="7"/>
+    <w:abstractNumId w:val="8"/>
   </w:num>
   <w:num w:numId="7">
-    <w:abstractNumId w:val="5"/>
+    <w:abstractNumId w:val="6"/>
   </w:num>
   <w:num w:numId="8">
     <w:abstractNumId w:val="3"/>
+  </w:num>
+  <w:num w:numId="9">
+    <w:abstractNumId w:val="9"/>
+  </w:num>
+  <w:num w:numId="10">
+    <w:abstractNumId w:val="10"/>
+  </w:num>
+  <w:num w:numId="11">
+    <w:abstractNumId w:val="4"/>
   </w:num>
 </w:numbering>
 </file>
 
 <file path=word/styles.xml><?xml version="1.0" encoding="utf-8"?>
-<w:styles xmlns:mc="http://schemas.openxmlformats.org/markup-compatibility/2006" xmlns:r="http://schemas.openxmlformats.org/officeDocument/2006/relationships" xmlns:w="http://schemas.openxmlformats.org/wordprocessingml/2006/main" xmlns:w14="http://schemas.microsoft.com/office/word/2010/wordml" xmlns:w15="http://schemas.microsoft.com/office/word/2012/wordml" xmlns:w16cex="http://schemas.microsoft.com/office/word/2018/wordml/cex" xmlns:w16cid="http://schemas.microsoft.com/office/word/2016/wordml/cid" xmlns:w16="http://schemas.microsoft.com/office/word/2018/wordml" xmlns:w16sdtdh="http://schemas.microsoft.com/office/word/2020/wordml/sdtdatahash" xmlns:w16se="http://schemas.microsoft.com/office/word/2015/wordml/symex" mc:Ignorable="w14 w15 w16se w16cid w16 w16cex w16sdtdh">
+<w:styles xmlns:mc="http://schemas.openxmlformats.org/markup-compatibility/2006" xmlns:r="http://schemas.openxmlformats.org/officeDocument/2006/relationships" xmlns:w="http://schemas.openxmlformats.org/wordprocessingml/2006/main" xmlns:w14="http://schemas.microsoft.com/office/word/2010/wordml" mc:Ignorable="w14">
   <w:docDefaults>
     <w:rPrDefault>
       <w:rPr>
@@ -2946,383 +3273,144 @@
       </w:pPr>
     </w:pPrDefault>
   </w:docDefaults>
-  <w:latentStyles w:defLockedState="0" w:defUIPriority="99" w:defSemiHidden="0" w:defUnhideWhenUsed="0" w:defQFormat="0" w:count="376">
-    <w:lsdException w:name="Normal" w:uiPriority="0" w:qFormat="1"/>
-    <w:lsdException w:name="heading 1" w:uiPriority="9" w:qFormat="1"/>
-    <w:lsdException w:name="heading 2" w:semiHidden="1" w:uiPriority="9" w:unhideWhenUsed="1" w:qFormat="1"/>
-    <w:lsdException w:name="heading 3" w:semiHidden="1" w:uiPriority="9" w:unhideWhenUsed="1" w:qFormat="1"/>
-    <w:lsdException w:name="heading 4" w:semiHidden="1" w:uiPriority="9" w:unhideWhenUsed="1" w:qFormat="1"/>
-    <w:lsdException w:name="heading 5" w:semiHidden="1" w:uiPriority="9" w:unhideWhenUsed="1" w:qFormat="1"/>
-    <w:lsdException w:name="heading 6" w:semiHidden="1" w:uiPriority="9" w:unhideWhenUsed="1" w:qFormat="1"/>
-    <w:lsdException w:name="heading 7" w:semiHidden="1" w:uiPriority="9" w:unhideWhenUsed="1" w:qFormat="1"/>
-    <w:lsdException w:name="heading 8" w:semiHidden="1" w:uiPriority="9" w:unhideWhenUsed="1" w:qFormat="1"/>
-    <w:lsdException w:name="heading 9" w:semiHidden="1" w:uiPriority="9" w:unhideWhenUsed="1" w:qFormat="1"/>
-    <w:lsdException w:name="index 1" w:semiHidden="1" w:unhideWhenUsed="1"/>
-    <w:lsdException w:name="index 2" w:semiHidden="1" w:unhideWhenUsed="1"/>
-    <w:lsdException w:name="index 3" w:semiHidden="1" w:unhideWhenUsed="1"/>
-    <w:lsdException w:name="index 4" w:semiHidden="1" w:unhideWhenUsed="1"/>
-    <w:lsdException w:name="index 5" w:semiHidden="1" w:unhideWhenUsed="1"/>
-    <w:lsdException w:name="index 6" w:semiHidden="1" w:unhideWhenUsed="1"/>
-    <w:lsdException w:name="index 7" w:semiHidden="1" w:unhideWhenUsed="1"/>
-    <w:lsdException w:name="index 8" w:semiHidden="1" w:unhideWhenUsed="1"/>
-    <w:lsdException w:name="index 9" w:semiHidden="1" w:unhideWhenUsed="1"/>
-    <w:lsdException w:name="toc 1" w:semiHidden="1" w:uiPriority="39" w:unhideWhenUsed="1"/>
-    <w:lsdException w:name="toc 2" w:semiHidden="1" w:uiPriority="39" w:unhideWhenUsed="1"/>
-    <w:lsdException w:name="toc 3" w:semiHidden="1" w:uiPriority="39" w:unhideWhenUsed="1"/>
-    <w:lsdException w:name="toc 4" w:semiHidden="1" w:uiPriority="39" w:unhideWhenUsed="1"/>
-    <w:lsdException w:name="toc 5" w:semiHidden="1" w:uiPriority="39" w:unhideWhenUsed="1"/>
-    <w:lsdException w:name="toc 6" w:semiHidden="1" w:uiPriority="39" w:unhideWhenUsed="1"/>
-    <w:lsdException w:name="toc 7" w:semiHidden="1" w:uiPriority="39" w:unhideWhenUsed="1"/>
-    <w:lsdException w:name="toc 8" w:semiHidden="1" w:uiPriority="39" w:unhideWhenUsed="1"/>
-    <w:lsdException w:name="toc 9" w:semiHidden="1" w:uiPriority="39" w:unhideWhenUsed="1"/>
-    <w:lsdException w:name="Normal Indent" w:semiHidden="1" w:unhideWhenUsed="1"/>
-    <w:lsdException w:name="footnote text" w:semiHidden="1" w:unhideWhenUsed="1"/>
-    <w:lsdException w:name="annotation text" w:semiHidden="1" w:unhideWhenUsed="1"/>
-    <w:lsdException w:name="header" w:semiHidden="1" w:unhideWhenUsed="1"/>
-    <w:lsdException w:name="footer" w:semiHidden="1" w:unhideWhenUsed="1"/>
-    <w:lsdException w:name="index heading" w:semiHidden="1" w:unhideWhenUsed="1"/>
-    <w:lsdException w:name="caption" w:semiHidden="1" w:uiPriority="35" w:unhideWhenUsed="1" w:qFormat="1"/>
-    <w:lsdException w:name="table of figures" w:semiHidden="1" w:unhideWhenUsed="1"/>
-    <w:lsdException w:name="envelope address" w:semiHidden="1" w:unhideWhenUsed="1"/>
-    <w:lsdException w:name="envelope return" w:semiHidden="1" w:unhideWhenUsed="1"/>
-    <w:lsdException w:name="footnote reference" w:semiHidden="1" w:unhideWhenUsed="1"/>
-    <w:lsdException w:name="annotation reference" w:semiHidden="1" w:unhideWhenUsed="1"/>
-    <w:lsdException w:name="line number" w:semiHidden="1" w:unhideWhenUsed="1"/>
-    <w:lsdException w:name="page number" w:semiHidden="1" w:unhideWhenUsed="1"/>
-    <w:lsdException w:name="endnote reference" w:semiHidden="1" w:unhideWhenUsed="1"/>
-    <w:lsdException w:name="endnote text" w:semiHidden="1" w:unhideWhenUsed="1"/>
-    <w:lsdException w:name="table of authorities" w:semiHidden="1" w:unhideWhenUsed="1"/>
-    <w:lsdException w:name="macro" w:semiHidden="1" w:unhideWhenUsed="1"/>
-    <w:lsdException w:name="toa heading" w:semiHidden="1" w:unhideWhenUsed="1"/>
-    <w:lsdException w:name="List" w:semiHidden="1" w:unhideWhenUsed="1"/>
-    <w:lsdException w:name="List Bullet" w:semiHidden="1" w:unhideWhenUsed="1"/>
-    <w:lsdException w:name="List Number" w:semiHidden="1" w:unhideWhenUsed="1"/>
-    <w:lsdException w:name="List 2" w:semiHidden="1" w:unhideWhenUsed="1"/>
-    <w:lsdException w:name="List 3" w:semiHidden="1" w:unhideWhenUsed="1"/>
-    <w:lsdException w:name="List 4" w:semiHidden="1" w:unhideWhenUsed="1"/>
-    <w:lsdException w:name="List 5" w:semiHidden="1" w:unhideWhenUsed="1"/>
-    <w:lsdException w:name="List Bullet 2" w:semiHidden="1" w:unhideWhenUsed="1"/>
-    <w:lsdException w:name="List Bullet 3" w:semiHidden="1" w:unhideWhenUsed="1"/>
-    <w:lsdException w:name="List Bullet 4" w:semiHidden="1" w:unhideWhenUsed="1"/>
-    <w:lsdException w:name="List Bullet 5" w:semiHidden="1" w:unhideWhenUsed="1"/>
-    <w:lsdException w:name="List Number 2" w:semiHidden="1" w:unhideWhenUsed="1"/>
-    <w:lsdException w:name="List Number 3" w:semiHidden="1" w:unhideWhenUsed="1"/>
-    <w:lsdException w:name="List Number 4" w:semiHidden="1" w:unhideWhenUsed="1"/>
-    <w:lsdException w:name="List Number 5" w:semiHidden="1" w:unhideWhenUsed="1"/>
-    <w:lsdException w:name="Title" w:uiPriority="10" w:qFormat="1"/>
-    <w:lsdException w:name="Closing" w:semiHidden="1" w:unhideWhenUsed="1"/>
-    <w:lsdException w:name="Signature" w:semiHidden="1" w:unhideWhenUsed="1"/>
-    <w:lsdException w:name="Default Paragraph Font" w:semiHidden="1" w:uiPriority="1" w:unhideWhenUsed="1"/>
-    <w:lsdException w:name="Body Text" w:semiHidden="1" w:unhideWhenUsed="1"/>
-    <w:lsdException w:name="Body Text Indent" w:semiHidden="1" w:unhideWhenUsed="1"/>
-    <w:lsdException w:name="List Continue" w:semiHidden="1" w:unhideWhenUsed="1"/>
-    <w:lsdException w:name="List Continue 2" w:semiHidden="1" w:unhideWhenUsed="1"/>
-    <w:lsdException w:name="List Continue 3" w:semiHidden="1" w:unhideWhenUsed="1"/>
-    <w:lsdException w:name="List Continue 4" w:semiHidden="1" w:unhideWhenUsed="1"/>
-    <w:lsdException w:name="List Continue 5" w:semiHidden="1" w:unhideWhenUsed="1"/>
-    <w:lsdException w:name="Message Header" w:semiHidden="1" w:unhideWhenUsed="1"/>
-    <w:lsdException w:name="Subtitle" w:uiPriority="11" w:qFormat="1"/>
-    <w:lsdException w:name="Salutation" w:semiHidden="1" w:unhideWhenUsed="1"/>
-    <w:lsdException w:name="Date" w:semiHidden="1" w:unhideWhenUsed="1"/>
-    <w:lsdException w:name="Body Text First Indent" w:semiHidden="1" w:unhideWhenUsed="1"/>
-    <w:lsdException w:name="Body Text First Indent 2" w:semiHidden="1" w:unhideWhenUsed="1"/>
-    <w:lsdException w:name="Note Heading" w:semiHidden="1" w:unhideWhenUsed="1"/>
-    <w:lsdException w:name="Body Text 2" w:semiHidden="1" w:unhideWhenUsed="1"/>
-    <w:lsdException w:name="Body Text 3" w:semiHidden="1" w:unhideWhenUsed="1"/>
-    <w:lsdException w:name="Body Text Indent 2" w:semiHidden="1" w:unhideWhenUsed="1"/>
-    <w:lsdException w:name="Body Text Indent 3" w:semiHidden="1" w:unhideWhenUsed="1"/>
-    <w:lsdException w:name="Block Text" w:semiHidden="1" w:unhideWhenUsed="1"/>
-    <w:lsdException w:name="Hyperlink" w:semiHidden="1" w:unhideWhenUsed="1"/>
-    <w:lsdException w:name="FollowedHyperlink" w:semiHidden="1" w:unhideWhenUsed="1"/>
-    <w:lsdException w:name="Strong" w:uiPriority="22" w:qFormat="1"/>
-    <w:lsdException w:name="Emphasis" w:uiPriority="20" w:qFormat="1"/>
-    <w:lsdException w:name="Document Map" w:semiHidden="1" w:unhideWhenUsed="1"/>
-    <w:lsdException w:name="Plain Text" w:semiHidden="1" w:unhideWhenUsed="1"/>
-    <w:lsdException w:name="E-mail Signature" w:semiHidden="1" w:unhideWhenUsed="1"/>
-    <w:lsdException w:name="HTML Top of Form" w:semiHidden="1" w:unhideWhenUsed="1"/>
-    <w:lsdException w:name="HTML Bottom of Form" w:semiHidden="1" w:unhideWhenUsed="1"/>
-    <w:lsdException w:name="Normal (Web)" w:semiHidden="1" w:unhideWhenUsed="1"/>
-    <w:lsdException w:name="HTML Acronym" w:semiHidden="1" w:unhideWhenUsed="1"/>
-    <w:lsdException w:name="HTML Address" w:semiHidden="1" w:unhideWhenUsed="1"/>
-    <w:lsdException w:name="HTML Cite" w:semiHidden="1" w:unhideWhenUsed="1"/>
-    <w:lsdException w:name="HTML Code" w:semiHidden="1" w:unhideWhenUsed="1"/>
-    <w:lsdException w:name="HTML Definition" w:semiHidden="1" w:unhideWhenUsed="1"/>
-    <w:lsdException w:name="HTML Keyboard" w:semiHidden="1" w:unhideWhenUsed="1"/>
-    <w:lsdException w:name="HTML Preformatted" w:semiHidden="1" w:unhideWhenUsed="1"/>
-    <w:lsdException w:name="HTML Sample" w:semiHidden="1" w:unhideWhenUsed="1"/>
-    <w:lsdException w:name="HTML Typewriter" w:semiHidden="1" w:unhideWhenUsed="1"/>
-    <w:lsdException w:name="HTML Variable" w:semiHidden="1" w:unhideWhenUsed="1"/>
-    <w:lsdException w:name="Normal Table" w:semiHidden="1" w:unhideWhenUsed="1"/>
-    <w:lsdException w:name="annotation subject" w:semiHidden="1" w:unhideWhenUsed="1"/>
-    <w:lsdException w:name="No List" w:semiHidden="1" w:unhideWhenUsed="1"/>
-    <w:lsdException w:name="Outline List 1" w:semiHidden="1" w:unhideWhenUsed="1"/>
-    <w:lsdException w:name="Outline List 2" w:semiHidden="1" w:unhideWhenUsed="1"/>
-    <w:lsdException w:name="Outline List 3" w:semiHidden="1" w:unhideWhenUsed="1"/>
-    <w:lsdException w:name="Table Simple 1" w:semiHidden="1" w:unhideWhenUsed="1"/>
-    <w:lsdException w:name="Table Simple 2" w:semiHidden="1" w:unhideWhenUsed="1"/>
-    <w:lsdException w:name="Table Simple 3" w:semiHidden="1" w:unhideWhenUsed="1"/>
-    <w:lsdException w:name="Table Classic 1" w:semiHidden="1" w:unhideWhenUsed="1"/>
-    <w:lsdException w:name="Table Classic 2" w:semiHidden="1" w:unhideWhenUsed="1"/>
-    <w:lsdException w:name="Table Classic 3" w:semiHidden="1" w:unhideWhenUsed="1"/>
-    <w:lsdException w:name="Table Classic 4" w:semiHidden="1" w:unhideWhenUsed="1"/>
-    <w:lsdException w:name="Table Colorful 1" w:semiHidden="1" w:unhideWhenUsed="1"/>
-    <w:lsdException w:name="Table Colorful 2" w:semiHidden="1" w:unhideWhenUsed="1"/>
-    <w:lsdException w:name="Table Colorful 3" w:semiHidden="1" w:unhideWhenUsed="1"/>
-    <w:lsdException w:name="Table Columns 1" w:semiHidden="1" w:unhideWhenUsed="1"/>
-    <w:lsdException w:name="Table Columns 2" w:semiHidden="1" w:unhideWhenUsed="1"/>
-    <w:lsdException w:name="Table Columns 3" w:semiHidden="1" w:unhideWhenUsed="1"/>
-    <w:lsdException w:name="Table Columns 4" w:semiHidden="1" w:unhideWhenUsed="1"/>
-    <w:lsdException w:name="Table Columns 5" w:semiHidden="1" w:unhideWhenUsed="1"/>
-    <w:lsdException w:name="Table Grid 1" w:semiHidden="1" w:unhideWhenUsed="1"/>
-    <w:lsdException w:name="Table Grid 2" w:semiHidden="1" w:unhideWhenUsed="1"/>
-    <w:lsdException w:name="Table Grid 3" w:semiHidden="1" w:unhideWhenUsed="1"/>
-    <w:lsdException w:name="Table Grid 4" w:semiHidden="1" w:unhideWhenUsed="1"/>
-    <w:lsdException w:name="Table Grid 5" w:semiHidden="1" w:unhideWhenUsed="1"/>
-    <w:lsdException w:name="Table Grid 6" w:semiHidden="1" w:unhideWhenUsed="1"/>
-    <w:lsdException w:name="Table Grid 7" w:semiHidden="1" w:unhideWhenUsed="1"/>
-    <w:lsdException w:name="Table Grid 8" w:semiHidden="1" w:unhideWhenUsed="1"/>
-    <w:lsdException w:name="Table List 1" w:semiHidden="1" w:unhideWhenUsed="1"/>
-    <w:lsdException w:name="Table List 2" w:semiHidden="1" w:unhideWhenUsed="1"/>
-    <w:lsdException w:name="Table List 3" w:semiHidden="1" w:unhideWhenUsed="1"/>
-    <w:lsdException w:name="Table List 4" w:semiHidden="1" w:unhideWhenUsed="1"/>
-    <w:lsdException w:name="Table List 5" w:semiHidden="1" w:unhideWhenUsed="1"/>
-    <w:lsdException w:name="Table List 6" w:semiHidden="1" w:unhideWhenUsed="1"/>
-    <w:lsdException w:name="Table List 7" w:semiHidden="1" w:unhideWhenUsed="1"/>
-    <w:lsdException w:name="Table List 8" w:semiHidden="1" w:unhideWhenUsed="1"/>
-    <w:lsdException w:name="Table 3D effects 1" w:semiHidden="1" w:unhideWhenUsed="1"/>
-    <w:lsdException w:name="Table 3D effects 2" w:semiHidden="1" w:unhideWhenUsed="1"/>
-    <w:lsdException w:name="Table 3D effects 3" w:semiHidden="1" w:unhideWhenUsed="1"/>
-    <w:lsdException w:name="Table Contemporary" w:semiHidden="1" w:unhideWhenUsed="1"/>
-    <w:lsdException w:name="Table Elegant" w:semiHidden="1" w:unhideWhenUsed="1"/>
-    <w:lsdException w:name="Table Professional" w:semiHidden="1" w:unhideWhenUsed="1"/>
-    <w:lsdException w:name="Table Subtle 1" w:semiHidden="1" w:unhideWhenUsed="1"/>
-    <w:lsdException w:name="Table Subtle 2" w:semiHidden="1" w:unhideWhenUsed="1"/>
-    <w:lsdException w:name="Table Web 1" w:semiHidden="1" w:unhideWhenUsed="1"/>
-    <w:lsdException w:name="Table Web 2" w:semiHidden="1" w:unhideWhenUsed="1"/>
-    <w:lsdException w:name="Table Web 3" w:semiHidden="1" w:unhideWhenUsed="1"/>
-    <w:lsdException w:name="Balloon Text" w:semiHidden="1" w:unhideWhenUsed="1"/>
-    <w:lsdException w:name="Table Grid" w:uiPriority="39"/>
-    <w:lsdException w:name="Table Theme" w:semiHidden="1" w:unhideWhenUsed="1"/>
-    <w:lsdException w:name="Placeholder Text" w:semiHidden="1"/>
-    <w:lsdException w:name="No Spacing" w:uiPriority="1" w:qFormat="1"/>
-    <w:lsdException w:name="Light Shading" w:uiPriority="60"/>
-    <w:lsdException w:name="Light List" w:uiPriority="61"/>
-    <w:lsdException w:name="Light Grid" w:uiPriority="62"/>
-    <w:lsdException w:name="Medium Shading 1" w:uiPriority="63"/>
-    <w:lsdException w:name="Medium Shading 2" w:uiPriority="64"/>
-    <w:lsdException w:name="Medium List 1" w:uiPriority="65"/>
-    <w:lsdException w:name="Medium List 2" w:uiPriority="66"/>
-    <w:lsdException w:name="Medium Grid 1" w:uiPriority="67"/>
-    <w:lsdException w:name="Medium Grid 2" w:uiPriority="68"/>
-    <w:lsdException w:name="Medium Grid 3" w:uiPriority="69"/>
-    <w:lsdException w:name="Dark List" w:uiPriority="70"/>
-    <w:lsdException w:name="Colorful Shading" w:uiPriority="71"/>
-    <w:lsdException w:name="Colorful List" w:uiPriority="72"/>
-    <w:lsdException w:name="Colorful Grid" w:uiPriority="73"/>
-    <w:lsdException w:name="Light Shading Accent 1" w:uiPriority="60"/>
-    <w:lsdException w:name="Light List Accent 1" w:uiPriority="61"/>
-    <w:lsdException w:name="Light Grid Accent 1" w:uiPriority="62"/>
-    <w:lsdException w:name="Medium Shading 1 Accent 1" w:uiPriority="63"/>
-    <w:lsdException w:name="Medium Shading 2 Accent 1" w:uiPriority="64"/>
-    <w:lsdException w:name="Medium List 1 Accent 1" w:uiPriority="65"/>
-    <w:lsdException w:name="Revision" w:semiHidden="1"/>
-    <w:lsdException w:name="List Paragraph" w:uiPriority="0" w:qFormat="1"/>
-    <w:lsdException w:name="Quote" w:uiPriority="29" w:qFormat="1"/>
-    <w:lsdException w:name="Intense Quote" w:uiPriority="30" w:qFormat="1"/>
-    <w:lsdException w:name="Medium List 2 Accent 1" w:uiPriority="66"/>
-    <w:lsdException w:name="Medium Grid 1 Accent 1" w:uiPriority="67"/>
-    <w:lsdException w:name="Medium Grid 2 Accent 1" w:uiPriority="68"/>
-    <w:lsdException w:name="Medium Grid 3 Accent 1" w:uiPriority="69"/>
-    <w:lsdException w:name="Dark List Accent 1" w:uiPriority="70"/>
-    <w:lsdException w:name="Colorful Shading Accent 1" w:uiPriority="71"/>
-    <w:lsdException w:name="Colorful List Accent 1" w:uiPriority="72"/>
-    <w:lsdException w:name="Colorful Grid Accent 1" w:uiPriority="73"/>
-    <w:lsdException w:name="Light Shading Accent 2" w:uiPriority="60"/>
-    <w:lsdException w:name="Light List Accent 2" w:uiPriority="61"/>
-    <w:lsdException w:name="Light Grid Accent 2" w:uiPriority="62"/>
-    <w:lsdException w:name="Medium Shading 1 Accent 2" w:uiPriority="63"/>
-    <w:lsdException w:name="Medium Shading 2 Accent 2" w:uiPriority="64"/>
-    <w:lsdException w:name="Medium List 1 Accent 2" w:uiPriority="65"/>
-    <w:lsdException w:name="Medium List 2 Accent 2" w:uiPriority="66"/>
-    <w:lsdException w:name="Medium Grid 1 Accent 2" w:uiPriority="67"/>
-    <w:lsdException w:name="Medium Grid 2 Accent 2" w:uiPriority="68"/>
-    <w:lsdException w:name="Medium Grid 3 Accent 2" w:uiPriority="69"/>
-    <w:lsdException w:name="Dark List Accent 2" w:uiPriority="70"/>
-    <w:lsdException w:name="Colorful Shading Accent 2" w:uiPriority="71"/>
-    <w:lsdException w:name="Colorful List Accent 2" w:uiPriority="72"/>
-    <w:lsdException w:name="Colorful Grid Accent 2" w:uiPriority="73"/>
-    <w:lsdException w:name="Light Shading Accent 3" w:uiPriority="60"/>
-    <w:lsdException w:name="Light List Accent 3" w:uiPriority="61"/>
-    <w:lsdException w:name="Light Grid Accent 3" w:uiPriority="62"/>
-    <w:lsdException w:name="Medium Shading 1 Accent 3" w:uiPriority="63"/>
-    <w:lsdException w:name="Medium Shading 2 Accent 3" w:uiPriority="64"/>
-    <w:lsdException w:name="Medium List 1 Accent 3" w:uiPriority="65"/>
-    <w:lsdException w:name="Medium List 2 Accent 3" w:uiPriority="66"/>
-    <w:lsdException w:name="Medium Grid 1 Accent 3" w:uiPriority="67"/>
-    <w:lsdException w:name="Medium Grid 2 Accent 3" w:uiPriority="68"/>
-    <w:lsdException w:name="Medium Grid 3 Accent 3" w:uiPriority="69"/>
-    <w:lsdException w:name="Dark List Accent 3" w:uiPriority="70"/>
-    <w:lsdException w:name="Colorful Shading Accent 3" w:uiPriority="71"/>
-    <w:lsdException w:name="Colorful List Accent 3" w:uiPriority="72"/>
-    <w:lsdException w:name="Colorful Grid Accent 3" w:uiPriority="73"/>
-    <w:lsdException w:name="Light Shading Accent 4" w:uiPriority="60"/>
-    <w:lsdException w:name="Light List Accent 4" w:uiPriority="61"/>
-    <w:lsdException w:name="Light Grid Accent 4" w:uiPriority="62"/>
-    <w:lsdException w:name="Medium Shading 1 Accent 4" w:uiPriority="63"/>
-    <w:lsdException w:name="Medium Shading 2 Accent 4" w:uiPriority="64"/>
-    <w:lsdException w:name="Medium List 1 Accent 4" w:uiPriority="65"/>
-    <w:lsdException w:name="Medium List 2 Accent 4" w:uiPriority="66"/>
-    <w:lsdException w:name="Medium Grid 1 Accent 4" w:uiPriority="67"/>
-    <w:lsdException w:name="Medium Grid 2 Accent 4" w:uiPriority="68"/>
-    <w:lsdException w:name="Medium Grid 3 Accent 4" w:uiPriority="69"/>
-    <w:lsdException w:name="Dark List Accent 4" w:uiPriority="70"/>
-    <w:lsdException w:name="Colorful Shading Accent 4" w:uiPriority="71"/>
-    <w:lsdException w:name="Colorful List Accent 4" w:uiPriority="72"/>
-    <w:lsdException w:name="Colorful Grid Accent 4" w:uiPriority="73"/>
-    <w:lsdException w:name="Light Shading Accent 5" w:uiPriority="60"/>
-    <w:lsdException w:name="Light List Accent 5" w:uiPriority="61"/>
-    <w:lsdException w:name="Light Grid Accent 5" w:uiPriority="62"/>
-    <w:lsdException w:name="Medium Shading 1 Accent 5" w:uiPriority="63"/>
-    <w:lsdException w:name="Medium Shading 2 Accent 5" w:uiPriority="64"/>
-    <w:lsdException w:name="Medium List 1 Accent 5" w:uiPriority="65"/>
-    <w:lsdException w:name="Medium List 2 Accent 5" w:uiPriority="66"/>
-    <w:lsdException w:name="Medium Grid 1 Accent 5" w:uiPriority="67"/>
-    <w:lsdException w:name="Medium Grid 2 Accent 5" w:uiPriority="68"/>
-    <w:lsdException w:name="Medium Grid 3 Accent 5" w:uiPriority="69"/>
-    <w:lsdException w:name="Dark List Accent 5" w:uiPriority="70"/>
-    <w:lsdException w:name="Colorful Shading Accent 5" w:uiPriority="71"/>
-    <w:lsdException w:name="Colorful List Accent 5" w:uiPriority="72"/>
-    <w:lsdException w:name="Colorful Grid Accent 5" w:uiPriority="73"/>
-    <w:lsdException w:name="Light Shading Accent 6" w:uiPriority="60"/>
-    <w:lsdException w:name="Light List Accent 6" w:uiPriority="61"/>
-    <w:lsdException w:name="Light Grid Accent 6" w:uiPriority="62"/>
-    <w:lsdException w:name="Medium Shading 1 Accent 6" w:uiPriority="63"/>
-    <w:lsdException w:name="Medium Shading 2 Accent 6" w:uiPriority="64"/>
-    <w:lsdException w:name="Medium List 1 Accent 6" w:uiPriority="65"/>
-    <w:lsdException w:name="Medium List 2 Accent 6" w:uiPriority="66"/>
-    <w:lsdException w:name="Medium Grid 1 Accent 6" w:uiPriority="67"/>
-    <w:lsdException w:name="Medium Grid 2 Accent 6" w:uiPriority="68"/>
-    <w:lsdException w:name="Medium Grid 3 Accent 6" w:uiPriority="69"/>
-    <w:lsdException w:name="Dark List Accent 6" w:uiPriority="70"/>
-    <w:lsdException w:name="Colorful Shading Accent 6" w:uiPriority="71"/>
-    <w:lsdException w:name="Colorful List Accent 6" w:uiPriority="72"/>
-    <w:lsdException w:name="Colorful Grid Accent 6" w:uiPriority="73"/>
-    <w:lsdException w:name="Subtle Emphasis" w:uiPriority="19" w:qFormat="1"/>
-    <w:lsdException w:name="Intense Emphasis" w:uiPriority="21" w:qFormat="1"/>
-    <w:lsdException w:name="Subtle Reference" w:uiPriority="31" w:qFormat="1"/>
-    <w:lsdException w:name="Intense Reference" w:uiPriority="32" w:qFormat="1"/>
-    <w:lsdException w:name="Book Title" w:uiPriority="33" w:qFormat="1"/>
-    <w:lsdException w:name="Bibliography" w:semiHidden="1" w:uiPriority="37" w:unhideWhenUsed="1"/>
-    <w:lsdException w:name="TOC Heading" w:semiHidden="1" w:uiPriority="39" w:unhideWhenUsed="1" w:qFormat="1"/>
-    <w:lsdException w:name="Plain Table 1" w:uiPriority="41"/>
-    <w:lsdException w:name="Plain Table 2" w:uiPriority="42"/>
-    <w:lsdException w:name="Plain Table 3" w:uiPriority="43"/>
-    <w:lsdException w:name="Plain Table 4" w:uiPriority="44"/>
-    <w:lsdException w:name="Plain Table 5" w:uiPriority="45"/>
-    <w:lsdException w:name="Grid Table Light" w:uiPriority="40"/>
-    <w:lsdException w:name="Grid Table 1 Light" w:uiPriority="46"/>
-    <w:lsdException w:name="Grid Table 2" w:uiPriority="47"/>
-    <w:lsdException w:name="Grid Table 3" w:uiPriority="48"/>
-    <w:lsdException w:name="Grid Table 4" w:uiPriority="49"/>
-    <w:lsdException w:name="Grid Table 5 Dark" w:uiPriority="50"/>
-    <w:lsdException w:name="Grid Table 6 Colorful" w:uiPriority="51"/>
-    <w:lsdException w:name="Grid Table 7 Colorful" w:uiPriority="52"/>
-    <w:lsdException w:name="Grid Table 1 Light Accent 1" w:uiPriority="46"/>
-    <w:lsdException w:name="Grid Table 2 Accent 1" w:uiPriority="47"/>
-    <w:lsdException w:name="Grid Table 3 Accent 1" w:uiPriority="48"/>
-    <w:lsdException w:name="Grid Table 4 Accent 1" w:uiPriority="49"/>
-    <w:lsdException w:name="Grid Table 5 Dark Accent 1" w:uiPriority="50"/>
-    <w:lsdException w:name="Grid Table 6 Colorful Accent 1" w:uiPriority="51"/>
-    <w:lsdException w:name="Grid Table 7 Colorful Accent 1" w:uiPriority="52"/>
-    <w:lsdException w:name="Grid Table 1 Light Accent 2" w:uiPriority="46"/>
-    <w:lsdException w:name="Grid Table 2 Accent 2" w:uiPriority="47"/>
-    <w:lsdException w:name="Grid Table 3 Accent 2" w:uiPriority="48"/>
-    <w:lsdException w:name="Grid Table 4 Accent 2" w:uiPriority="49"/>
-    <w:lsdException w:name="Grid Table 5 Dark Accent 2" w:uiPriority="50"/>
-    <w:lsdException w:name="Grid Table 6 Colorful Accent 2" w:uiPriority="51"/>
-    <w:lsdException w:name="Grid Table 7 Colorful Accent 2" w:uiPriority="52"/>
-    <w:lsdException w:name="Grid Table 1 Light Accent 3" w:uiPriority="46"/>
-    <w:lsdException w:name="Grid Table 2 Accent 3" w:uiPriority="47"/>
-    <w:lsdException w:name="Grid Table 3 Accent 3" w:uiPriority="48"/>
-    <w:lsdException w:name="Grid Table 4 Accent 3" w:uiPriority="49"/>
-    <w:lsdException w:name="Grid Table 5 Dark Accent 3" w:uiPriority="50"/>
-    <w:lsdException w:name="Grid Table 6 Colorful Accent 3" w:uiPriority="51"/>
-    <w:lsdException w:name="Grid Table 7 Colorful Accent 3" w:uiPriority="52"/>
-    <w:lsdException w:name="Grid Table 1 Light Accent 4" w:uiPriority="46"/>
-    <w:lsdException w:name="Grid Table 2 Accent 4" w:uiPriority="47"/>
-    <w:lsdException w:name="Grid Table 3 Accent 4" w:uiPriority="48"/>
-    <w:lsdException w:name="Grid Table 4 Accent 4" w:uiPriority="49"/>
-    <w:lsdException w:name="Grid Table 5 Dark Accent 4" w:uiPriority="50"/>
-    <w:lsdException w:name="Grid Table 6 Colorful Accent 4" w:uiPriority="51"/>
-    <w:lsdException w:name="Grid Table 7 Colorful Accent 4" w:uiPriority="52"/>
-    <w:lsdException w:name="Grid Table 1 Light Accent 5" w:uiPriority="46"/>
-    <w:lsdException w:name="Grid Table 2 Accent 5" w:uiPriority="47"/>
-    <w:lsdException w:name="Grid Table 3 Accent 5" w:uiPriority="48"/>
-    <w:lsdException w:name="Grid Table 4 Accent 5" w:uiPriority="49"/>
-    <w:lsdException w:name="Grid Table 5 Dark Accent 5" w:uiPriority="50"/>
-    <w:lsdException w:name="Grid Table 6 Colorful Accent 5" w:uiPriority="51"/>
-    <w:lsdException w:name="Grid Table 7 Colorful Accent 5" w:uiPriority="52"/>
-    <w:lsdException w:name="Grid Table 1 Light Accent 6" w:uiPriority="46"/>
-    <w:lsdException w:name="Grid Table 2 Accent 6" w:uiPriority="47"/>
-    <w:lsdException w:name="Grid Table 3 Accent 6" w:uiPriority="48"/>
-    <w:lsdException w:name="Grid Table 4 Accent 6" w:uiPriority="49"/>
-    <w:lsdException w:name="Grid Table 5 Dark Accent 6" w:uiPriority="50"/>
-    <w:lsdException w:name="Grid Table 6 Colorful Accent 6" w:uiPriority="51"/>
-    <w:lsdException w:name="Grid Table 7 Colorful Accent 6" w:uiPriority="52"/>
-    <w:lsdException w:name="List Table 1 Light" w:uiPriority="46"/>
-    <w:lsdException w:name="List Table 2" w:uiPriority="47"/>
-    <w:lsdException w:name="List Table 3" w:uiPriority="48"/>
-    <w:lsdException w:name="List Table 4" w:uiPriority="49"/>
-    <w:lsdException w:name="List Table 5 Dark" w:uiPriority="50"/>
-    <w:lsdException w:name="List Table 6 Colorful" w:uiPriority="51"/>
-    <w:lsdException w:name="List Table 7 Colorful" w:uiPriority="52"/>
-    <w:lsdException w:name="List Table 1 Light Accent 1" w:uiPriority="46"/>
-    <w:lsdException w:name="List Table 2 Accent 1" w:uiPriority="47"/>
-    <w:lsdException w:name="List Table 3 Accent 1" w:uiPriority="48"/>
-    <w:lsdException w:name="List Table 4 Accent 1" w:uiPriority="49"/>
-    <w:lsdException w:name="List Table 5 Dark Accent 1" w:uiPriority="50"/>
-    <w:lsdException w:name="List Table 6 Colorful Accent 1" w:uiPriority="51"/>
-    <w:lsdException w:name="List Table 7 Colorful Accent 1" w:uiPriority="52"/>
-    <w:lsdException w:name="List Table 1 Light Accent 2" w:uiPriority="46"/>
-    <w:lsdException w:name="List Table 2 Accent 2" w:uiPriority="47"/>
-    <w:lsdException w:name="List Table 3 Accent 2" w:uiPriority="48"/>
-    <w:lsdException w:name="List Table 4 Accent 2" w:uiPriority="49"/>
-    <w:lsdException w:name="List Table 5 Dark Accent 2" w:uiPriority="50"/>
-    <w:lsdException w:name="List Table 6 Colorful Accent 2" w:uiPriority="51"/>
-    <w:lsdException w:name="List Table 7 Colorful Accent 2" w:uiPriority="52"/>
-    <w:lsdException w:name="List Table 1 Light Accent 3" w:uiPriority="46"/>
-    <w:lsdException w:name="List Table 2 Accent 3" w:uiPriority="47"/>
-    <w:lsdException w:name="List Table 3 Accent 3" w:uiPriority="48"/>
-    <w:lsdException w:name="List Table 4 Accent 3" w:uiPriority="49"/>
-    <w:lsdException w:name="List Table 5 Dark Accent 3" w:uiPriority="50"/>
-    <w:lsdException w:name="List Table 6 Colorful Accent 3" w:uiPriority="51"/>
-    <w:lsdException w:name="List Table 7 Colorful Accent 3" w:uiPriority="52"/>
-    <w:lsdException w:name="List Table 1 Light Accent 4" w:uiPriority="46"/>
-    <w:lsdException w:name="List Table 2 Accent 4" w:uiPriority="47"/>
-    <w:lsdException w:name="List Table 3 Accent 4" w:uiPriority="48"/>
-    <w:lsdException w:name="List Table 4 Accent 4" w:uiPriority="49"/>
-    <w:lsdException w:name="List Table 5 Dark Accent 4" w:uiPriority="50"/>
-    <w:lsdException w:name="List Table 6 Colorful Accent 4" w:uiPriority="51"/>
-    <w:lsdException w:name="List Table 7 Colorful Accent 4" w:uiPriority="52"/>
-    <w:lsdException w:name="List Table 1 Light Accent 5" w:uiPriority="46"/>
-    <w:lsdException w:name="List Table 2 Accent 5" w:uiPriority="47"/>
-    <w:lsdException w:name="List Table 3 Accent 5" w:uiPriority="48"/>
-    <w:lsdException w:name="List Table 4 Accent 5" w:uiPriority="49"/>
-    <w:lsdException w:name="List Table 5 Dark Accent 5" w:uiPriority="50"/>
-    <w:lsdException w:name="List Table 6 Colorful Accent 5" w:uiPriority="51"/>
-    <w:lsdException w:name="List Table 7 Colorful Accent 5" w:uiPriority="52"/>
-    <w:lsdException w:name="List Table 1 Light Accent 6" w:uiPriority="46"/>
-    <w:lsdException w:name="List Table 2 Accent 6" w:uiPriority="47"/>
-    <w:lsdException w:name="List Table 3 Accent 6" w:uiPriority="48"/>
-    <w:lsdException w:name="List Table 4 Accent 6" w:uiPriority="49"/>
-    <w:lsdException w:name="List Table 5 Dark Accent 6" w:uiPriority="50"/>
-    <w:lsdException w:name="List Table 6 Colorful Accent 6" w:uiPriority="51"/>
-    <w:lsdException w:name="List Table 7 Colorful Accent 6" w:uiPriority="52"/>
-    <w:lsdException w:name="Mention" w:semiHidden="1" w:unhideWhenUsed="1"/>
-    <w:lsdException w:name="Smart Hyperlink" w:semiHidden="1" w:unhideWhenUsed="1"/>
-    <w:lsdException w:name="Hashtag" w:semiHidden="1" w:unhideWhenUsed="1"/>
-    <w:lsdException w:name="Unresolved Mention" w:semiHidden="1" w:unhideWhenUsed="1"/>
-    <w:lsdException w:name="Smart Link" w:semiHidden="1" w:unhideWhenUsed="1"/>
+  <w:latentStyles w:defLockedState="0" w:defUIPriority="99" w:defSemiHidden="1" w:defUnhideWhenUsed="1" w:defQFormat="0" w:count="267">
+    <w:lsdException w:name="Normal" w:semiHidden="0" w:uiPriority="0" w:unhideWhenUsed="0" w:qFormat="1"/>
+    <w:lsdException w:name="heading 1" w:semiHidden="0" w:uiPriority="9" w:unhideWhenUsed="0" w:qFormat="1"/>
+    <w:lsdException w:name="heading 2" w:uiPriority="9" w:qFormat="1"/>
+    <w:lsdException w:name="heading 3" w:uiPriority="9" w:qFormat="1"/>
+    <w:lsdException w:name="heading 4" w:uiPriority="9" w:qFormat="1"/>
+    <w:lsdException w:name="heading 5" w:uiPriority="9" w:qFormat="1"/>
+    <w:lsdException w:name="heading 6" w:uiPriority="9" w:qFormat="1"/>
+    <w:lsdException w:name="heading 7" w:uiPriority="9" w:qFormat="1"/>
+    <w:lsdException w:name="heading 8" w:uiPriority="9" w:qFormat="1"/>
+    <w:lsdException w:name="heading 9" w:uiPriority="9" w:qFormat="1"/>
+    <w:lsdException w:name="toc 1" w:uiPriority="39"/>
+    <w:lsdException w:name="toc 2" w:uiPriority="39"/>
+    <w:lsdException w:name="toc 3" w:uiPriority="39"/>
+    <w:lsdException w:name="toc 4" w:uiPriority="39"/>
+    <w:lsdException w:name="toc 5" w:uiPriority="39"/>
+    <w:lsdException w:name="toc 6" w:uiPriority="39"/>
+    <w:lsdException w:name="toc 7" w:uiPriority="39"/>
+    <w:lsdException w:name="toc 8" w:uiPriority="39"/>
+    <w:lsdException w:name="toc 9" w:uiPriority="39"/>
+    <w:lsdException w:name="caption" w:uiPriority="35" w:qFormat="1"/>
+    <w:lsdException w:name="Title" w:semiHidden="0" w:uiPriority="10" w:unhideWhenUsed="0" w:qFormat="1"/>
+    <w:lsdException w:name="Default Paragraph Font" w:uiPriority="1"/>
+    <w:lsdException w:name="Subtitle" w:semiHidden="0" w:uiPriority="11" w:unhideWhenUsed="0" w:qFormat="1"/>
+    <w:lsdException w:name="Strong" w:semiHidden="0" w:uiPriority="22" w:unhideWhenUsed="0" w:qFormat="1"/>
+    <w:lsdException w:name="Emphasis" w:semiHidden="0" w:uiPriority="20" w:unhideWhenUsed="0" w:qFormat="1"/>
+    <w:lsdException w:name="Table Grid" w:semiHidden="0" w:uiPriority="39" w:unhideWhenUsed="0"/>
+    <w:lsdException w:name="Placeholder Text" w:unhideWhenUsed="0"/>
+    <w:lsdException w:name="No Spacing" w:semiHidden="0" w:uiPriority="1" w:unhideWhenUsed="0" w:qFormat="1"/>
+    <w:lsdException w:name="Light Shading" w:semiHidden="0" w:uiPriority="60" w:unhideWhenUsed="0"/>
+    <w:lsdException w:name="Light List" w:semiHidden="0" w:uiPriority="61" w:unhideWhenUsed="0"/>
+    <w:lsdException w:name="Light Grid" w:semiHidden="0" w:uiPriority="62" w:unhideWhenUsed="0"/>
+    <w:lsdException w:name="Medium Shading 1" w:semiHidden="0" w:uiPriority="63" w:unhideWhenUsed="0"/>
+    <w:lsdException w:name="Medium Shading 2" w:semiHidden="0" w:uiPriority="64" w:unhideWhenUsed="0"/>
+    <w:lsdException w:name="Medium List 1" w:semiHidden="0" w:uiPriority="65" w:unhideWhenUsed="0"/>
+    <w:lsdException w:name="Medium List 2" w:semiHidden="0" w:uiPriority="66" w:unhideWhenUsed="0"/>
+    <w:lsdException w:name="Medium Grid 1" w:semiHidden="0" w:uiPriority="67" w:unhideWhenUsed="0"/>
+    <w:lsdException w:name="Medium Grid 2" w:semiHidden="0" w:uiPriority="68" w:unhideWhenUsed="0"/>
+    <w:lsdException w:name="Medium Grid 3" w:semiHidden="0" w:uiPriority="69" w:unhideWhenUsed="0"/>
+    <w:lsdException w:name="Dark List" w:semiHidden="0" w:uiPriority="70" w:unhideWhenUsed="0"/>
+    <w:lsdException w:name="Colorful Shading" w:semiHidden="0" w:uiPriority="71" w:unhideWhenUsed="0"/>
+    <w:lsdException w:name="Colorful List" w:semiHidden="0" w:uiPriority="72" w:unhideWhenUsed="0"/>
+    <w:lsdException w:name="Colorful Grid" w:semiHidden="0" w:uiPriority="73" w:unhideWhenUsed="0"/>
+    <w:lsdException w:name="Light Shading Accent 1" w:semiHidden="0" w:uiPriority="60" w:unhideWhenUsed="0"/>
+    <w:lsdException w:name="Light List Accent 1" w:semiHidden="0" w:uiPriority="61" w:unhideWhenUsed="0"/>
+    <w:lsdException w:name="Light Grid Accent 1" w:semiHidden="0" w:uiPriority="62" w:unhideWhenUsed="0"/>
+    <w:lsdException w:name="Medium Shading 1 Accent 1" w:semiHidden="0" w:uiPriority="63" w:unhideWhenUsed="0"/>
+    <w:lsdException w:name="Medium Shading 2 Accent 1" w:semiHidden="0" w:uiPriority="64" w:unhideWhenUsed="0"/>
+    <w:lsdException w:name="Medium List 1 Accent 1" w:semiHidden="0" w:uiPriority="65" w:unhideWhenUsed="0"/>
+    <w:lsdException w:name="Revision" w:unhideWhenUsed="0"/>
+    <w:lsdException w:name="List Paragraph" w:semiHidden="0" w:uiPriority="0" w:unhideWhenUsed="0" w:qFormat="1"/>
+    <w:lsdException w:name="Quote" w:semiHidden="0" w:uiPriority="29" w:unhideWhenUsed="0" w:qFormat="1"/>
+    <w:lsdException w:name="Intense Quote" w:semiHidden="0" w:uiPriority="30" w:unhideWhenUsed="0" w:qFormat="1"/>
+    <w:lsdException w:name="Medium List 2 Accent 1" w:semiHidden="0" w:uiPriority="66" w:unhideWhenUsed="0"/>
+    <w:lsdException w:name="Medium Grid 1 Accent 1" w:semiHidden="0" w:uiPriority="67" w:unhideWhenUsed="0"/>
+    <w:lsdException w:name="Medium Grid 2 Accent 1" w:semiHidden="0" w:uiPriority="68" w:unhideWhenUsed="0"/>
+    <w:lsdException w:name="Medium Grid 3 Accent 1" w:semiHidden="0" w:uiPriority="69" w:unhideWhenUsed="0"/>
+    <w:lsdException w:name="Dark List Accent 1" w:semiHidden="0" w:uiPriority="70" w:unhideWhenUsed="0"/>
+    <w:lsdException w:name="Colorful Shading Accent 1" w:semiHidden="0" w:uiPriority="71" w:unhideWhenUsed="0"/>
+    <w:lsdException w:name="Colorful List Accent 1" w:semiHidden="0" w:uiPriority="72" w:unhideWhenUsed="0"/>
+    <w:lsdException w:name="Colorful Grid Accent 1" w:semiHidden="0" w:uiPriority="73" w:unhideWhenUsed="0"/>
+    <w:lsdException w:name="Light Shading Accent 2" w:semiHidden="0" w:uiPriority="60" w:unhideWhenUsed="0"/>
+    <w:lsdException w:name="Light List Accent 2" w:semiHidden="0" w:uiPriority="61" w:unhideWhenUsed="0"/>
+    <w:lsdException w:name="Light Grid Accent 2" w:semiHidden="0" w:uiPriority="62" w:unhideWhenUsed="0"/>
+    <w:lsdException w:name="Medium Shading 1 Accent 2" w:semiHidden="0" w:uiPriority="63" w:unhideWhenUsed="0"/>
+    <w:lsdException w:name="Medium Shading 2 Accent 2" w:semiHidden="0" w:uiPriority="64" w:unhideWhenUsed="0"/>
+    <w:lsdException w:name="Medium List 1 Accent 2" w:semiHidden="0" w:uiPriority="65" w:unhideWhenUsed="0"/>
+    <w:lsdException w:name="Medium List 2 Accent 2" w:semiHidden="0" w:uiPriority="66" w:unhideWhenUsed="0"/>
+    <w:lsdException w:name="Medium Grid 1 Accent 2" w:semiHidden="0" w:uiPriority="67" w:unhideWhenUsed="0"/>
+    <w:lsdException w:name="Medium Grid 2 Accent 2" w:semiHidden="0" w:uiPriority="68" w:unhideWhenUsed="0"/>
+    <w:lsdException w:name="Medium Grid 3 Accent 2" w:semiHidden="0" w:uiPriority="69" w:unhideWhenUsed="0"/>
+    <w:lsdException w:name="Dark List Accent 2" w:semiHidden="0" w:uiPriority="70" w:unhideWhenUsed="0"/>
+    <w:lsdException w:name="Colorful Shading Accent 2" w:semiHidden="0" w:uiPriority="71" w:unhideWhenUsed="0"/>
+    <w:lsdException w:name="Colorful List Accent 2" w:semiHidden="0" w:uiPriority="72" w:unhideWhenUsed="0"/>
+    <w:lsdException w:name="Colorful Grid Accent 2" w:semiHidden="0" w:uiPriority="73" w:unhideWhenUsed="0"/>
+    <w:lsdException w:name="Light Shading Accent 3" w:semiHidden="0" w:uiPriority="60" w:unhideWhenUsed="0"/>
+    <w:lsdException w:name="Light List Accent 3" w:semiHidden="0" w:uiPriority="61" w:unhideWhenUsed="0"/>
+    <w:lsdException w:name="Light Grid Accent 3" w:semiHidden="0" w:uiPriority="62" w:unhideWhenUsed="0"/>
+    <w:lsdException w:name="Medium Shading 1 Accent 3" w:semiHidden="0" w:uiPriority="63" w:unhideWhenUsed="0"/>
+    <w:lsdException w:name="Medium Shading 2 Accent 3" w:semiHidden="0" w:uiPriority="64" w:unhideWhenUsed="0"/>
+    <w:lsdException w:name="Medium List 1 Accent 3" w:semiHidden="0" w:uiPriority="65" w:unhideWhenUsed="0"/>
+    <w:lsdException w:name="Medium List 2 Accent 3" w:semiHidden="0" w:uiPriority="66" w:unhideWhenUsed="0"/>
+    <w:lsdException w:name="Medium Grid 1 Accent 3" w:semiHidden="0" w:uiPriority="67" w:unhideWhenUsed="0"/>
+    <w:lsdException w:name="Medium Grid 2 Accent 3" w:semiHidden="0" w:uiPriority="68" w:unhideWhenUsed="0"/>
+    <w:lsdException w:name="Medium Grid 3 Accent 3" w:semiHidden="0" w:uiPriority="69" w:unhideWhenUsed="0"/>
+    <w:lsdException w:name="Dark List Accent 3" w:semiHidden="0" w:uiPriority="70" w:unhideWhenUsed="0"/>
+    <w:lsdException w:name="Colorful Shading Accent 3" w:semiHidden="0" w:uiPriority="71" w:unhideWhenUsed="0"/>
+    <w:lsdException w:name="Colorful List Accent 3" w:semiHidden="0" w:uiPriority="72" w:unhideWhenUsed="0"/>
+    <w:lsdException w:name="Colorful Grid Accent 3" w:semiHidden="0" w:uiPriority="73" w:unhideWhenUsed="0"/>
+    <w:lsdException w:name="Light Shading Accent 4" w:semiHidden="0" w:uiPriority="60" w:unhideWhenUsed="0"/>
+    <w:lsdException w:name="Light List Accent 4" w:semiHidden="0" w:uiPriority="61" w:unhideWhenUsed="0"/>
+    <w:lsdException w:name="Light Grid Accent 4" w:semiHidden="0" w:uiPriority="62" w:unhideWhenUsed="0"/>
+    <w:lsdException w:name="Medium Shading 1 Accent 4" w:semiHidden="0" w:uiPriority="63" w:unhideWhenUsed="0"/>
+    <w:lsdException w:name="Medium Shading 2 Accent 4" w:semiHidden="0" w:uiPriority="64" w:unhideWhenUsed="0"/>
+    <w:lsdException w:name="Medium List 1 Accent 4" w:semiHidden="0" w:uiPriority="65" w:unhideWhenUsed="0"/>
+    <w:lsdException w:name="Medium List 2 Accent 4" w:semiHidden="0" w:uiPriority="66" w:unhideWhenUsed="0"/>
+    <w:lsdException w:name="Medium Grid 1 Accent 4" w:semiHidden="0" w:uiPriority="67" w:unhideWhenUsed="0"/>
+    <w:lsdException w:name="Medium Grid 2 Accent 4" w:semiHidden="0" w:uiPriority="68" w:unhideWhenUsed="0"/>
+    <w:lsdException w:name="Medium Grid 3 Accent 4" w:semiHidden="0" w:uiPriority="69" w:unhideWhenUsed="0"/>
+    <w:lsdException w:name="Dark List Accent 4" w:semiHidden="0" w:uiPriority="70" w:unhideWhenUsed="0"/>
+    <w:lsdException w:name="Colorful Shading Accent 4" w:semiHidden="0" w:uiPriority="71" w:unhideWhenUsed="0"/>
+    <w:lsdException w:name="Colorful List Accent 4" w:semiHidden="0" w:uiPriority="72" w:unhideWhenUsed="0"/>
+    <w:lsdException w:name="Colorful Grid Accent 4" w:semiHidden="0" w:uiPriority="73" w:unhideWhenUsed="0"/>
+    <w:lsdException w:name="Light Shading Accent 5" w:semiHidden="0" w:uiPriority="60" w:unhideWhenUsed="0"/>
+    <w:lsdException w:name="Light List Accent 5" w:semiHidden="0" w:uiPriority="61" w:unhideWhenUsed="0"/>
+    <w:lsdException w:name="Light Grid Accent 5" w:semiHidden="0" w:uiPriority="62" w:unhideWhenUsed="0"/>
+    <w:lsdException w:name="Medium Shading 1 Accent 5" w:semiHidden="0" w:uiPriority="63" w:unhideWhenUsed="0"/>
+    <w:lsdException w:name="Medium Shading 2 Accent 5" w:semiHidden="0" w:uiPriority="64" w:unhideWhenUsed="0"/>
+    <w:lsdException w:name="Medium List 1 Accent 5" w:semiHidden="0" w:uiPriority="65" w:unhideWhenUsed="0"/>
+    <w:lsdException w:name="Medium List 2 Accent 5" w:semiHidden="0" w:uiPriority="66" w:unhideWhenUsed="0"/>
+    <w:lsdException w:name="Medium Grid 1 Accent 5" w:semiHidden="0" w:uiPriority="67" w:unhideWhenUsed="0"/>
+    <w:lsdException w:name="Medium Grid 2 Accent 5" w:semiHidden="0" w:uiPriority="68" w:unhideWhenUsed="0"/>
+    <w:lsdException w:name="Medium Grid 3 Accent 5" w:semiHidden="0" w:uiPriority="69" w:unhideWhenUsed="0"/>
+    <w:lsdException w:name="Dark List Accent 5" w:semiHidden="0" w:uiPriority="70" w:unhideWhenUsed="0"/>
+    <w:lsdException w:name="Colorful Shading Accent 5" w:semiHidden="0" w:uiPriority="71" w:unhideWhenUsed="0"/>
+    <w:lsdException w:name="Colorful List Accent 5" w:semiHidden="0" w:uiPriority="72" w:unhideWhenUsed="0"/>
+    <w:lsdException w:name="Colorful Grid Accent 5" w:semiHidden="0" w:uiPriority="73" w:unhideWhenUsed="0"/>
+    <w:lsdException w:name="Light Shading Accent 6" w:semiHidden="0" w:uiPriority="60" w:unhideWhenUsed="0"/>
+    <w:lsdException w:name="Light List Accent 6" w:semiHidden="0" w:uiPriority="61" w:unhideWhenUsed="0"/>
+    <w:lsdException w:name="Light Grid Accent 6" w:semiHidden="0" w:uiPriority="62" w:unhideWhenUsed="0"/>
+    <w:lsdException w:name="Medium Shading 1 Accent 6" w:semiHidden="0" w:uiPriority="63" w:unhideWhenUsed="0"/>
+    <w:lsdException w:name="Medium Shading 2 Accent 6" w:semiHidden="0" w:uiPriority="64" w:unhideWhenUsed="0"/>
+    <w:lsdException w:name="Medium List 1 Accent 6" w:semiHidden="0" w:uiPriority="65" w:unhideWhenUsed="0"/>
+    <w:lsdException w:name="Medium List 2 Accent 6" w:semiHidden="0" w:uiPriority="66" w:unhideWhenUsed="0"/>
+    <w:lsdException w:name="Medium Grid 1 Accent 6" w:semiHidden="0" w:uiPriority="67" w:unhideWhenUsed="0"/>
+    <w:lsdException w:name="Medium Grid 2 Accent 6" w:semiHidden="0" w:uiPriority="68" w:unhideWhenUsed="0"/>
+    <w:lsdException w:name="Medium Grid 3 Accent 6" w:semiHidden="0" w:uiPriority="69" w:unhideWhenUsed="0"/>
+    <w:lsdException w:name="Dark List Accent 6" w:semiHidden="0" w:uiPriority="70" w:unhideWhenUsed="0"/>
+    <w:lsdException w:name="Colorful Shading Accent 6" w:semiHidden="0" w:uiPriority="71" w:unhideWhenUsed="0"/>
+    <w:lsdException w:name="Colorful List Accent 6" w:semiHidden="0" w:uiPriority="72" w:unhideWhenUsed="0"/>
+    <w:lsdException w:name="Colorful Grid Accent 6" w:semiHidden="0" w:uiPriority="73" w:unhideWhenUsed="0"/>
+    <w:lsdException w:name="Subtle Emphasis" w:semiHidden="0" w:uiPriority="19" w:unhideWhenUsed="0" w:qFormat="1"/>
+    <w:lsdException w:name="Intense Emphasis" w:semiHidden="0" w:uiPriority="21" w:unhideWhenUsed="0" w:qFormat="1"/>
+    <w:lsdException w:name="Subtle Reference" w:semiHidden="0" w:uiPriority="31" w:unhideWhenUsed="0" w:qFormat="1"/>
+    <w:lsdException w:name="Intense Reference" w:semiHidden="0" w:uiPriority="32" w:unhideWhenUsed="0" w:qFormat="1"/>
+    <w:lsdException w:name="Book Title" w:semiHidden="0" w:uiPriority="33" w:unhideWhenUsed="0" w:qFormat="1"/>
+    <w:lsdException w:name="Bibliography" w:uiPriority="37"/>
+    <w:lsdException w:name="TOC Heading" w:uiPriority="39" w:qFormat="1"/>
   </w:latentStyles>
   <w:style w:type="paragraph" w:default="1" w:styleId="Normal">
     <w:name w:val="Normal"/>
@@ -3436,7 +3524,7 @@
       <w:u w:val="single"/>
     </w:rPr>
   </w:style>
-  <w:style w:type="character" w:styleId="UnresolvedMention">
+  <w:style w:type="character" w:customStyle="1" w:styleId="UnresolvedMention">
     <w:name w:val="Unresolved Mention"/>
     <w:basedOn w:val="DefaultParagraphFont"/>
     <w:uiPriority w:val="99"/>
@@ -3480,7 +3568,7 @@
       <w:szCs w:val="26"/>
     </w:rPr>
   </w:style>
-  <w:style w:type="table" w:styleId="GridTable1Light">
+  <w:style w:type="table" w:customStyle="1" w:styleId="GridTable1Light">
     <w:name w:val="Grid Table 1 Light"/>
     <w:basedOn w:val="TableNormal"/>
     <w:uiPriority w:val="46"/>
@@ -3599,6 +3687,501 @@
     <w:link w:val="Footer"/>
     <w:uiPriority w:val="99"/>
     <w:rsid w:val="0021480F"/>
+  </w:style>
+  <w:style w:type="paragraph" w:styleId="BalloonText">
+    <w:name w:val="Balloon Text"/>
+    <w:basedOn w:val="Normal"/>
+    <w:link w:val="BalloonTextChar"/>
+    <w:uiPriority w:val="99"/>
+    <w:semiHidden/>
+    <w:unhideWhenUsed/>
+    <w:rsid w:val="00481B55"/>
+    <w:pPr>
+      <w:spacing w:after="0" w:line="240" w:lineRule="auto"/>
+    </w:pPr>
+    <w:rPr>
+      <w:rFonts w:ascii="Tahoma" w:hAnsi="Tahoma" w:cs="Tahoma"/>
+      <w:sz w:val="16"/>
+      <w:szCs w:val="16"/>
+    </w:rPr>
+  </w:style>
+  <w:style w:type="character" w:customStyle="1" w:styleId="BalloonTextChar">
+    <w:name w:val="Balloon Text Char"/>
+    <w:basedOn w:val="DefaultParagraphFont"/>
+    <w:link w:val="BalloonText"/>
+    <w:uiPriority w:val="99"/>
+    <w:semiHidden/>
+    <w:rsid w:val="00481B55"/>
+    <w:rPr>
+      <w:rFonts w:ascii="Tahoma" w:hAnsi="Tahoma" w:cs="Tahoma"/>
+      <w:sz w:val="16"/>
+      <w:szCs w:val="16"/>
+    </w:rPr>
+  </w:style>
+</w:styles>
+</file>
+
+<file path=word/stylesWithEffects.xml><?xml version="1.0" encoding="utf-8"?>
+<w:styles xmlns:wpc="http://schemas.microsoft.com/office/word/2010/wordprocessingCanvas" xmlns:mc="http://schemas.openxmlformats.org/markup-compatibility/2006" xmlns:o="urn:schemas-microsoft-com:office:office" xmlns:r="http://schemas.openxmlformats.org/officeDocument/2006/relationships" xmlns:m="http://schemas.openxmlformats.org/officeDocument/2006/math" xmlns:v="urn:schemas-microsoft-com:vml" xmlns:wp14="http://schemas.microsoft.com/office/word/2010/wordprocessingDrawing" xmlns:wp="http://schemas.openxmlformats.org/drawingml/2006/wordprocessingDrawing" xmlns:w10="urn:schemas-microsoft-com:office:word" xmlns:w="http://schemas.openxmlformats.org/wordprocessingml/2006/main" xmlns:w14="http://schemas.microsoft.com/office/word/2010/wordml" xmlns:wpg="http://schemas.microsoft.com/office/word/2010/wordprocessingGroup" xmlns:wpi="http://schemas.microsoft.com/office/word/2010/wordprocessingInk" xmlns:wne="http://schemas.microsoft.com/office/word/2006/wordml" xmlns:wps="http://schemas.microsoft.com/office/word/2010/wordprocessingShape" mc:Ignorable="w14 wp14">
+  <w:docDefaults>
+    <w:rPrDefault>
+      <w:rPr>
+        <w:rFonts w:asciiTheme="minorHAnsi" w:eastAsiaTheme="minorHAnsi" w:hAnsiTheme="minorHAnsi" w:cstheme="minorBidi"/>
+        <w:sz w:val="22"/>
+        <w:szCs w:val="22"/>
+        <w:lang w:val="pt-PT" w:eastAsia="en-US" w:bidi="ar-SA"/>
+      </w:rPr>
+    </w:rPrDefault>
+    <w:pPrDefault>
+      <w:pPr>
+        <w:spacing w:after="160" w:line="259" w:lineRule="auto"/>
+      </w:pPr>
+    </w:pPrDefault>
+  </w:docDefaults>
+  <w:latentStyles w:defLockedState="0" w:defUIPriority="99" w:defSemiHidden="1" w:defUnhideWhenUsed="1" w:defQFormat="0" w:count="267">
+    <w:lsdException w:name="Normal" w:semiHidden="0" w:uiPriority="0" w:unhideWhenUsed="0" w:qFormat="1"/>
+    <w:lsdException w:name="heading 1" w:semiHidden="0" w:uiPriority="9" w:unhideWhenUsed="0" w:qFormat="1"/>
+    <w:lsdException w:name="heading 2" w:uiPriority="9" w:qFormat="1"/>
+    <w:lsdException w:name="heading 3" w:uiPriority="9" w:qFormat="1"/>
+    <w:lsdException w:name="heading 4" w:uiPriority="9" w:qFormat="1"/>
+    <w:lsdException w:name="heading 5" w:uiPriority="9" w:qFormat="1"/>
+    <w:lsdException w:name="heading 6" w:uiPriority="9" w:qFormat="1"/>
+    <w:lsdException w:name="heading 7" w:uiPriority="9" w:qFormat="1"/>
+    <w:lsdException w:name="heading 8" w:uiPriority="9" w:qFormat="1"/>
+    <w:lsdException w:name="heading 9" w:uiPriority="9" w:qFormat="1"/>
+    <w:lsdException w:name="toc 1" w:uiPriority="39"/>
+    <w:lsdException w:name="toc 2" w:uiPriority="39"/>
+    <w:lsdException w:name="toc 3" w:uiPriority="39"/>
+    <w:lsdException w:name="toc 4" w:uiPriority="39"/>
+    <w:lsdException w:name="toc 5" w:uiPriority="39"/>
+    <w:lsdException w:name="toc 6" w:uiPriority="39"/>
+    <w:lsdException w:name="toc 7" w:uiPriority="39"/>
+    <w:lsdException w:name="toc 8" w:uiPriority="39"/>
+    <w:lsdException w:name="toc 9" w:uiPriority="39"/>
+    <w:lsdException w:name="caption" w:uiPriority="35" w:qFormat="1"/>
+    <w:lsdException w:name="Title" w:semiHidden="0" w:uiPriority="10" w:unhideWhenUsed="0" w:qFormat="1"/>
+    <w:lsdException w:name="Default Paragraph Font" w:uiPriority="1"/>
+    <w:lsdException w:name="Subtitle" w:semiHidden="0" w:uiPriority="11" w:unhideWhenUsed="0" w:qFormat="1"/>
+    <w:lsdException w:name="Strong" w:semiHidden="0" w:uiPriority="22" w:unhideWhenUsed="0" w:qFormat="1"/>
+    <w:lsdException w:name="Emphasis" w:semiHidden="0" w:uiPriority="20" w:unhideWhenUsed="0" w:qFormat="1"/>
+    <w:lsdException w:name="Table Grid" w:semiHidden="0" w:uiPriority="39" w:unhideWhenUsed="0"/>
+    <w:lsdException w:name="Placeholder Text" w:unhideWhenUsed="0"/>
+    <w:lsdException w:name="No Spacing" w:semiHidden="0" w:uiPriority="1" w:unhideWhenUsed="0" w:qFormat="1"/>
+    <w:lsdException w:name="Light Shading" w:semiHidden="0" w:uiPriority="60" w:unhideWhenUsed="0"/>
+    <w:lsdException w:name="Light List" w:semiHidden="0" w:uiPriority="61" w:unhideWhenUsed="0"/>
+    <w:lsdException w:name="Light Grid" w:semiHidden="0" w:uiPriority="62" w:unhideWhenUsed="0"/>
+    <w:lsdException w:name="Medium Shading 1" w:semiHidden="0" w:uiPriority="63" w:unhideWhenUsed="0"/>
+    <w:lsdException w:name="Medium Shading 2" w:semiHidden="0" w:uiPriority="64" w:unhideWhenUsed="0"/>
+    <w:lsdException w:name="Medium List 1" w:semiHidden="0" w:uiPriority="65" w:unhideWhenUsed="0"/>
+    <w:lsdException w:name="Medium List 2" w:semiHidden="0" w:uiPriority="66" w:unhideWhenUsed="0"/>
+    <w:lsdException w:name="Medium Grid 1" w:semiHidden="0" w:uiPriority="67" w:unhideWhenUsed="0"/>
+    <w:lsdException w:name="Medium Grid 2" w:semiHidden="0" w:uiPriority="68" w:unhideWhenUsed="0"/>
+    <w:lsdException w:name="Medium Grid 3" w:semiHidden="0" w:uiPriority="69" w:unhideWhenUsed="0"/>
+    <w:lsdException w:name="Dark List" w:semiHidden="0" w:uiPriority="70" w:unhideWhenUsed="0"/>
+    <w:lsdException w:name="Colorful Shading" w:semiHidden="0" w:uiPriority="71" w:unhideWhenUsed="0"/>
+    <w:lsdException w:name="Colorful List" w:semiHidden="0" w:uiPriority="72" w:unhideWhenUsed="0"/>
+    <w:lsdException w:name="Colorful Grid" w:semiHidden="0" w:uiPriority="73" w:unhideWhenUsed="0"/>
+    <w:lsdException w:name="Light Shading Accent 1" w:semiHidden="0" w:uiPriority="60" w:unhideWhenUsed="0"/>
+    <w:lsdException w:name="Light List Accent 1" w:semiHidden="0" w:uiPriority="61" w:unhideWhenUsed="0"/>
+    <w:lsdException w:name="Light Grid Accent 1" w:semiHidden="0" w:uiPriority="62" w:unhideWhenUsed="0"/>
+    <w:lsdException w:name="Medium Shading 1 Accent 1" w:semiHidden="0" w:uiPriority="63" w:unhideWhenUsed="0"/>
+    <w:lsdException w:name="Medium Shading 2 Accent 1" w:semiHidden="0" w:uiPriority="64" w:unhideWhenUsed="0"/>
+    <w:lsdException w:name="Medium List 1 Accent 1" w:semiHidden="0" w:uiPriority="65" w:unhideWhenUsed="0"/>
+    <w:lsdException w:name="Revision" w:unhideWhenUsed="0"/>
+    <w:lsdException w:name="List Paragraph" w:semiHidden="0" w:uiPriority="0" w:unhideWhenUsed="0" w:qFormat="1"/>
+    <w:lsdException w:name="Quote" w:semiHidden="0" w:uiPriority="29" w:unhideWhenUsed="0" w:qFormat="1"/>
+    <w:lsdException w:name="Intense Quote" w:semiHidden="0" w:uiPriority="30" w:unhideWhenUsed="0" w:qFormat="1"/>
+    <w:lsdException w:name="Medium List 2 Accent 1" w:semiHidden="0" w:uiPriority="66" w:unhideWhenUsed="0"/>
+    <w:lsdException w:name="Medium Grid 1 Accent 1" w:semiHidden="0" w:uiPriority="67" w:unhideWhenUsed="0"/>
+    <w:lsdException w:name="Medium Grid 2 Accent 1" w:semiHidden="0" w:uiPriority="68" w:unhideWhenUsed="0"/>
+    <w:lsdException w:name="Medium Grid 3 Accent 1" w:semiHidden="0" w:uiPriority="69" w:unhideWhenUsed="0"/>
+    <w:lsdException w:name="Dark List Accent 1" w:semiHidden="0" w:uiPriority="70" w:unhideWhenUsed="0"/>
+    <w:lsdException w:name="Colorful Shading Accent 1" w:semiHidden="0" w:uiPriority="71" w:unhideWhenUsed="0"/>
+    <w:lsdException w:name="Colorful List Accent 1" w:semiHidden="0" w:uiPriority="72" w:unhideWhenUsed="0"/>
+    <w:lsdException w:name="Colorful Grid Accent 1" w:semiHidden="0" w:uiPriority="73" w:unhideWhenUsed="0"/>
+    <w:lsdException w:name="Light Shading Accent 2" w:semiHidden="0" w:uiPriority="60" w:unhideWhenUsed="0"/>
+    <w:lsdException w:name="Light List Accent 2" w:semiHidden="0" w:uiPriority="61" w:unhideWhenUsed="0"/>
+    <w:lsdException w:name="Light Grid Accent 2" w:semiHidden="0" w:uiPriority="62" w:unhideWhenUsed="0"/>
+    <w:lsdException w:name="Medium Shading 1 Accent 2" w:semiHidden="0" w:uiPriority="63" w:unhideWhenUsed="0"/>
+    <w:lsdException w:name="Medium Shading 2 Accent 2" w:semiHidden="0" w:uiPriority="64" w:unhideWhenUsed="0"/>
+    <w:lsdException w:name="Medium List 1 Accent 2" w:semiHidden="0" w:uiPriority="65" w:unhideWhenUsed="0"/>
+    <w:lsdException w:name="Medium List 2 Accent 2" w:semiHidden="0" w:uiPriority="66" w:unhideWhenUsed="0"/>
+    <w:lsdException w:name="Medium Grid 1 Accent 2" w:semiHidden="0" w:uiPriority="67" w:unhideWhenUsed="0"/>
+    <w:lsdException w:name="Medium Grid 2 Accent 2" w:semiHidden="0" w:uiPriority="68" w:unhideWhenUsed="0"/>
+    <w:lsdException w:name="Medium Grid 3 Accent 2" w:semiHidden="0" w:uiPriority="69" w:unhideWhenUsed="0"/>
+    <w:lsdException w:name="Dark List Accent 2" w:semiHidden="0" w:uiPriority="70" w:unhideWhenUsed="0"/>
+    <w:lsdException w:name="Colorful Shading Accent 2" w:semiHidden="0" w:uiPriority="71" w:unhideWhenUsed="0"/>
+    <w:lsdException w:name="Colorful List Accent 2" w:semiHidden="0" w:uiPriority="72" w:unhideWhenUsed="0"/>
+    <w:lsdException w:name="Colorful Grid Accent 2" w:semiHidden="0" w:uiPriority="73" w:unhideWhenUsed="0"/>
+    <w:lsdException w:name="Light Shading Accent 3" w:semiHidden="0" w:uiPriority="60" w:unhideWhenUsed="0"/>
+    <w:lsdException w:name="Light List Accent 3" w:semiHidden="0" w:uiPriority="61" w:unhideWhenUsed="0"/>
+    <w:lsdException w:name="Light Grid Accent 3" w:semiHidden="0" w:uiPriority="62" w:unhideWhenUsed="0"/>
+    <w:lsdException w:name="Medium Shading 1 Accent 3" w:semiHidden="0" w:uiPriority="63" w:unhideWhenUsed="0"/>
+    <w:lsdException w:name="Medium Shading 2 Accent 3" w:semiHidden="0" w:uiPriority="64" w:unhideWhenUsed="0"/>
+    <w:lsdException w:name="Medium List 1 Accent 3" w:semiHidden="0" w:uiPriority="65" w:unhideWhenUsed="0"/>
+    <w:lsdException w:name="Medium List 2 Accent 3" w:semiHidden="0" w:uiPriority="66" w:unhideWhenUsed="0"/>
+    <w:lsdException w:name="Medium Grid 1 Accent 3" w:semiHidden="0" w:uiPriority="67" w:unhideWhenUsed="0"/>
+    <w:lsdException w:name="Medium Grid 2 Accent 3" w:semiHidden="0" w:uiPriority="68" w:unhideWhenUsed="0"/>
+    <w:lsdException w:name="Medium Grid 3 Accent 3" w:semiHidden="0" w:uiPriority="69" w:unhideWhenUsed="0"/>
+    <w:lsdException w:name="Dark List Accent 3" w:semiHidden="0" w:uiPriority="70" w:unhideWhenUsed="0"/>
+    <w:lsdException w:name="Colorful Shading Accent 3" w:semiHidden="0" w:uiPriority="71" w:unhideWhenUsed="0"/>
+    <w:lsdException w:name="Colorful List Accent 3" w:semiHidden="0" w:uiPriority="72" w:unhideWhenUsed="0"/>
+    <w:lsdException w:name="Colorful Grid Accent 3" w:semiHidden="0" w:uiPriority="73" w:unhideWhenUsed="0"/>
+    <w:lsdException w:name="Light Shading Accent 4" w:semiHidden="0" w:uiPriority="60" w:unhideWhenUsed="0"/>
+    <w:lsdException w:name="Light List Accent 4" w:semiHidden="0" w:uiPriority="61" w:unhideWhenUsed="0"/>
+    <w:lsdException w:name="Light Grid Accent 4" w:semiHidden="0" w:uiPriority="62" w:unhideWhenUsed="0"/>
+    <w:lsdException w:name="Medium Shading 1 Accent 4" w:semiHidden="0" w:uiPriority="63" w:unhideWhenUsed="0"/>
+    <w:lsdException w:name="Medium Shading 2 Accent 4" w:semiHidden="0" w:uiPriority="64" w:unhideWhenUsed="0"/>
+    <w:lsdException w:name="Medium List 1 Accent 4" w:semiHidden="0" w:uiPriority="65" w:unhideWhenUsed="0"/>
+    <w:lsdException w:name="Medium List 2 Accent 4" w:semiHidden="0" w:uiPriority="66" w:unhideWhenUsed="0"/>
+    <w:lsdException w:name="Medium Grid 1 Accent 4" w:semiHidden="0" w:uiPriority="67" w:unhideWhenUsed="0"/>
+    <w:lsdException w:name="Medium Grid 2 Accent 4" w:semiHidden="0" w:uiPriority="68" w:unhideWhenUsed="0"/>
+    <w:lsdException w:name="Medium Grid 3 Accent 4" w:semiHidden="0" w:uiPriority="69" w:unhideWhenUsed="0"/>
+    <w:lsdException w:name="Dark List Accent 4" w:semiHidden="0" w:uiPriority="70" w:unhideWhenUsed="0"/>
+    <w:lsdException w:name="Colorful Shading Accent 4" w:semiHidden="0" w:uiPriority="71" w:unhideWhenUsed="0"/>
+    <w:lsdException w:name="Colorful List Accent 4" w:semiHidden="0" w:uiPriority="72" w:unhideWhenUsed="0"/>
+    <w:lsdException w:name="Colorful Grid Accent 4" w:semiHidden="0" w:uiPriority="73" w:unhideWhenUsed="0"/>
+    <w:lsdException w:name="Light Shading Accent 5" w:semiHidden="0" w:uiPriority="60" w:unhideWhenUsed="0"/>
+    <w:lsdException w:name="Light List Accent 5" w:semiHidden="0" w:uiPriority="61" w:unhideWhenUsed="0"/>
+    <w:lsdException w:name="Light Grid Accent 5" w:semiHidden="0" w:uiPriority="62" w:unhideWhenUsed="0"/>
+    <w:lsdException w:name="Medium Shading 1 Accent 5" w:semiHidden="0" w:uiPriority="63" w:unhideWhenUsed="0"/>
+    <w:lsdException w:name="Medium Shading 2 Accent 5" w:semiHidden="0" w:uiPriority="64" w:unhideWhenUsed="0"/>
+    <w:lsdException w:name="Medium List 1 Accent 5" w:semiHidden="0" w:uiPriority="65" w:unhideWhenUsed="0"/>
+    <w:lsdException w:name="Medium List 2 Accent 5" w:semiHidden="0" w:uiPriority="66" w:unhideWhenUsed="0"/>
+    <w:lsdException w:name="Medium Grid 1 Accent 5" w:semiHidden="0" w:uiPriority="67" w:unhideWhenUsed="0"/>
+    <w:lsdException w:name="Medium Grid 2 Accent 5" w:semiHidden="0" w:uiPriority="68" w:unhideWhenUsed="0"/>
+    <w:lsdException w:name="Medium Grid 3 Accent 5" w:semiHidden="0" w:uiPriority="69" w:unhideWhenUsed="0"/>
+    <w:lsdException w:name="Dark List Accent 5" w:semiHidden="0" w:uiPriority="70" w:unhideWhenUsed="0"/>
+    <w:lsdException w:name="Colorful Shading Accent 5" w:semiHidden="0" w:uiPriority="71" w:unhideWhenUsed="0"/>
+    <w:lsdException w:name="Colorful List Accent 5" w:semiHidden="0" w:uiPriority="72" w:unhideWhenUsed="0"/>
+    <w:lsdException w:name="Colorful Grid Accent 5" w:semiHidden="0" w:uiPriority="73" w:unhideWhenUsed="0"/>
+    <w:lsdException w:name="Light Shading Accent 6" w:semiHidden="0" w:uiPriority="60" w:unhideWhenUsed="0"/>
+    <w:lsdException w:name="Light List Accent 6" w:semiHidden="0" w:uiPriority="61" w:unhideWhenUsed="0"/>
+    <w:lsdException w:name="Light Grid Accent 6" w:semiHidden="0" w:uiPriority="62" w:unhideWhenUsed="0"/>
+    <w:lsdException w:name="Medium Shading 1 Accent 6" w:semiHidden="0" w:uiPriority="63" w:unhideWhenUsed="0"/>
+    <w:lsdException w:name="Medium Shading 2 Accent 6" w:semiHidden="0" w:uiPriority="64" w:unhideWhenUsed="0"/>
+    <w:lsdException w:name="Medium List 1 Accent 6" w:semiHidden="0" w:uiPriority="65" w:unhideWhenUsed="0"/>
+    <w:lsdException w:name="Medium List 2 Accent 6" w:semiHidden="0" w:uiPriority="66" w:unhideWhenUsed="0"/>
+    <w:lsdException w:name="Medium Grid 1 Accent 6" w:semiHidden="0" w:uiPriority="67" w:unhideWhenUsed="0"/>
+    <w:lsdException w:name="Medium Grid 2 Accent 6" w:semiHidden="0" w:uiPriority="68" w:unhideWhenUsed="0"/>
+    <w:lsdException w:name="Medium Grid 3 Accent 6" w:semiHidden="0" w:uiPriority="69" w:unhideWhenUsed="0"/>
+    <w:lsdException w:name="Dark List Accent 6" w:semiHidden="0" w:uiPriority="70" w:unhideWhenUsed="0"/>
+    <w:lsdException w:name="Colorful Shading Accent 6" w:semiHidden="0" w:uiPriority="71" w:unhideWhenUsed="0"/>
+    <w:lsdException w:name="Colorful List Accent 6" w:semiHidden="0" w:uiPriority="72" w:unhideWhenUsed="0"/>
+    <w:lsdException w:name="Colorful Grid Accent 6" w:semiHidden="0" w:uiPriority="73" w:unhideWhenUsed="0"/>
+    <w:lsdException w:name="Subtle Emphasis" w:semiHidden="0" w:uiPriority="19" w:unhideWhenUsed="0" w:qFormat="1"/>
+    <w:lsdException w:name="Intense Emphasis" w:semiHidden="0" w:uiPriority="21" w:unhideWhenUsed="0" w:qFormat="1"/>
+    <w:lsdException w:name="Subtle Reference" w:semiHidden="0" w:uiPriority="31" w:unhideWhenUsed="0" w:qFormat="1"/>
+    <w:lsdException w:name="Intense Reference" w:semiHidden="0" w:uiPriority="32" w:unhideWhenUsed="0" w:qFormat="1"/>
+    <w:lsdException w:name="Book Title" w:semiHidden="0" w:uiPriority="33" w:unhideWhenUsed="0" w:qFormat="1"/>
+    <w:lsdException w:name="Bibliography" w:uiPriority="37"/>
+    <w:lsdException w:name="TOC Heading" w:uiPriority="39" w:qFormat="1"/>
+  </w:latentStyles>
+  <w:style w:type="paragraph" w:default="1" w:styleId="Normal">
+    <w:name w:val="Normal"/>
+    <w:qFormat/>
+    <w:rsid w:val="001A351E"/>
+    <w:pPr>
+      <w:jc w:val="both"/>
+    </w:pPr>
+  </w:style>
+  <w:style w:type="paragraph" w:styleId="Heading1">
+    <w:name w:val="heading 1"/>
+    <w:basedOn w:val="Normal"/>
+    <w:next w:val="Normal"/>
+    <w:link w:val="Heading1Char"/>
+    <w:uiPriority w:val="9"/>
+    <w:qFormat/>
+    <w:rsid w:val="00E259C2"/>
+    <w:pPr>
+      <w:keepNext/>
+      <w:keepLines/>
+      <w:spacing w:before="240" w:after="0"/>
+      <w:outlineLvl w:val="0"/>
+    </w:pPr>
+    <w:rPr>
+      <w:rFonts w:ascii="Franklin Gothic Demi" w:eastAsiaTheme="majorEastAsia" w:hAnsi="Franklin Gothic Demi" w:cstheme="majorBidi"/>
+      <w:color w:val="2F5496" w:themeColor="accent1" w:themeShade="BF"/>
+      <w:sz w:val="32"/>
+      <w:szCs w:val="32"/>
+    </w:rPr>
+  </w:style>
+  <w:style w:type="paragraph" w:styleId="Heading2">
+    <w:name w:val="heading 2"/>
+    <w:basedOn w:val="Normal"/>
+    <w:next w:val="Normal"/>
+    <w:link w:val="Heading2Char"/>
+    <w:uiPriority w:val="9"/>
+    <w:unhideWhenUsed/>
+    <w:qFormat/>
+    <w:rsid w:val="00272A5B"/>
+    <w:pPr>
+      <w:keepNext/>
+      <w:keepLines/>
+      <w:spacing w:before="40" w:after="0"/>
+      <w:outlineLvl w:val="1"/>
+    </w:pPr>
+    <w:rPr>
+      <w:rFonts w:asciiTheme="majorHAnsi" w:eastAsiaTheme="majorEastAsia" w:hAnsiTheme="majorHAnsi" w:cstheme="majorBidi"/>
+      <w:color w:val="2F5496" w:themeColor="accent1" w:themeShade="BF"/>
+      <w:sz w:val="26"/>
+      <w:szCs w:val="26"/>
+    </w:rPr>
+  </w:style>
+  <w:style w:type="character" w:default="1" w:styleId="DefaultParagraphFont">
+    <w:name w:val="Default Paragraph Font"/>
+    <w:uiPriority w:val="1"/>
+    <w:semiHidden/>
+    <w:unhideWhenUsed/>
+  </w:style>
+  <w:style w:type="table" w:default="1" w:styleId="TableNormal">
+    <w:name w:val="Normal Table"/>
+    <w:uiPriority w:val="99"/>
+    <w:semiHidden/>
+    <w:unhideWhenUsed/>
+    <w:tblPr>
+      <w:tblInd w:w="0" w:type="dxa"/>
+      <w:tblCellMar>
+        <w:top w:w="0" w:type="dxa"/>
+        <w:left w:w="108" w:type="dxa"/>
+        <w:bottom w:w="0" w:type="dxa"/>
+        <w:right w:w="108" w:type="dxa"/>
+      </w:tblCellMar>
+    </w:tblPr>
+  </w:style>
+  <w:style w:type="numbering" w:default="1" w:styleId="NoList">
+    <w:name w:val="No List"/>
+    <w:uiPriority w:val="99"/>
+    <w:semiHidden/>
+    <w:unhideWhenUsed/>
+  </w:style>
+  <w:style w:type="character" w:customStyle="1" w:styleId="Heading1Char">
+    <w:name w:val="Heading 1 Char"/>
+    <w:basedOn w:val="DefaultParagraphFont"/>
+    <w:link w:val="Heading1"/>
+    <w:uiPriority w:val="9"/>
+    <w:rsid w:val="00E259C2"/>
+    <w:rPr>
+      <w:rFonts w:ascii="Franklin Gothic Demi" w:eastAsiaTheme="majorEastAsia" w:hAnsi="Franklin Gothic Demi" w:cstheme="majorBidi"/>
+      <w:color w:val="2F5496" w:themeColor="accent1" w:themeShade="BF"/>
+      <w:sz w:val="32"/>
+      <w:szCs w:val="32"/>
+    </w:rPr>
+  </w:style>
+  <w:style w:type="paragraph" w:styleId="ListParagraph">
+    <w:name w:val="List Paragraph"/>
+    <w:basedOn w:val="Normal"/>
+    <w:qFormat/>
+    <w:rsid w:val="00C121E0"/>
+    <w:pPr>
+      <w:ind w:left="720"/>
+      <w:contextualSpacing/>
+    </w:pPr>
+  </w:style>
+  <w:style w:type="character" w:styleId="Hyperlink">
+    <w:name w:val="Hyperlink"/>
+    <w:basedOn w:val="DefaultParagraphFont"/>
+    <w:uiPriority w:val="99"/>
+    <w:unhideWhenUsed/>
+    <w:rsid w:val="00884D8B"/>
+    <w:rPr>
+      <w:color w:val="0563C1" w:themeColor="hyperlink"/>
+      <w:u w:val="single"/>
+    </w:rPr>
+  </w:style>
+  <w:style w:type="character" w:customStyle="1" w:styleId="UnresolvedMention">
+    <w:name w:val="Unresolved Mention"/>
+    <w:basedOn w:val="DefaultParagraphFont"/>
+    <w:uiPriority w:val="99"/>
+    <w:semiHidden/>
+    <w:unhideWhenUsed/>
+    <w:rsid w:val="00884D8B"/>
+    <w:rPr>
+      <w:color w:val="605E5C"/>
+      <w:shd w:val="clear" w:color="auto" w:fill="E1DFDD"/>
+    </w:rPr>
+  </w:style>
+  <w:style w:type="table" w:styleId="TableGrid">
+    <w:name w:val="Table Grid"/>
+    <w:basedOn w:val="TableNormal"/>
+    <w:uiPriority w:val="39"/>
+    <w:rsid w:val="001D6D02"/>
+    <w:pPr>
+      <w:spacing w:after="0" w:line="240" w:lineRule="auto"/>
+    </w:pPr>
+    <w:tblPr>
+      <w:tblBorders>
+        <w:top w:val="single" w:sz="4" w:space="0" w:color="auto"/>
+        <w:left w:val="single" w:sz="4" w:space="0" w:color="auto"/>
+        <w:bottom w:val="single" w:sz="4" w:space="0" w:color="auto"/>
+        <w:right w:val="single" w:sz="4" w:space="0" w:color="auto"/>
+        <w:insideH w:val="single" w:sz="4" w:space="0" w:color="auto"/>
+        <w:insideV w:val="single" w:sz="4" w:space="0" w:color="auto"/>
+      </w:tblBorders>
+    </w:tblPr>
+  </w:style>
+  <w:style w:type="character" w:customStyle="1" w:styleId="Heading2Char">
+    <w:name w:val="Heading 2 Char"/>
+    <w:basedOn w:val="DefaultParagraphFont"/>
+    <w:link w:val="Heading2"/>
+    <w:uiPriority w:val="9"/>
+    <w:rsid w:val="00272A5B"/>
+    <w:rPr>
+      <w:rFonts w:asciiTheme="majorHAnsi" w:eastAsiaTheme="majorEastAsia" w:hAnsiTheme="majorHAnsi" w:cstheme="majorBidi"/>
+      <w:color w:val="2F5496" w:themeColor="accent1" w:themeShade="BF"/>
+      <w:sz w:val="26"/>
+      <w:szCs w:val="26"/>
+    </w:rPr>
+  </w:style>
+  <w:style w:type="table" w:customStyle="1" w:styleId="GridTable1Light">
+    <w:name w:val="Grid Table 1 Light"/>
+    <w:basedOn w:val="TableNormal"/>
+    <w:uiPriority w:val="46"/>
+    <w:rsid w:val="00260830"/>
+    <w:pPr>
+      <w:spacing w:after="0" w:line="240" w:lineRule="auto"/>
+    </w:pPr>
+    <w:tblPr>
+      <w:tblStyleRowBandSize w:val="1"/>
+      <w:tblStyleColBandSize w:val="1"/>
+      <w:tblBorders>
+        <w:top w:val="single" w:sz="4" w:space="0" w:color="999999" w:themeColor="text1" w:themeTint="66"/>
+        <w:left w:val="single" w:sz="4" w:space="0" w:color="999999" w:themeColor="text1" w:themeTint="66"/>
+        <w:bottom w:val="single" w:sz="4" w:space="0" w:color="999999" w:themeColor="text1" w:themeTint="66"/>
+        <w:right w:val="single" w:sz="4" w:space="0" w:color="999999" w:themeColor="text1" w:themeTint="66"/>
+        <w:insideH w:val="single" w:sz="4" w:space="0" w:color="999999" w:themeColor="text1" w:themeTint="66"/>
+        <w:insideV w:val="single" w:sz="4" w:space="0" w:color="999999" w:themeColor="text1" w:themeTint="66"/>
+      </w:tblBorders>
+    </w:tblPr>
+    <w:tblStylePr w:type="firstRow">
+      <w:rPr>
+        <w:b/>
+        <w:bCs/>
+      </w:rPr>
+      <w:tblPr/>
+      <w:tcPr>
+        <w:tcBorders>
+          <w:bottom w:val="single" w:sz="12" w:space="0" w:color="666666" w:themeColor="text1" w:themeTint="99"/>
+        </w:tcBorders>
+      </w:tcPr>
+    </w:tblStylePr>
+    <w:tblStylePr w:type="lastRow">
+      <w:rPr>
+        <w:b/>
+        <w:bCs/>
+      </w:rPr>
+      <w:tblPr/>
+      <w:tcPr>
+        <w:tcBorders>
+          <w:top w:val="double" w:sz="2" w:space="0" w:color="666666" w:themeColor="text1" w:themeTint="99"/>
+        </w:tcBorders>
+      </w:tcPr>
+    </w:tblStylePr>
+    <w:tblStylePr w:type="firstCol">
+      <w:rPr>
+        <w:b/>
+        <w:bCs/>
+      </w:rPr>
+    </w:tblStylePr>
+    <w:tblStylePr w:type="lastCol">
+      <w:rPr>
+        <w:b/>
+        <w:bCs/>
+      </w:rPr>
+    </w:tblStylePr>
+  </w:style>
+  <w:style w:type="paragraph" w:styleId="Caption">
+    <w:name w:val="caption"/>
+    <w:basedOn w:val="Normal"/>
+    <w:next w:val="Normal"/>
+    <w:uiPriority w:val="35"/>
+    <w:unhideWhenUsed/>
+    <w:qFormat/>
+    <w:rsid w:val="00260830"/>
+    <w:pPr>
+      <w:spacing w:after="200" w:line="240" w:lineRule="auto"/>
+    </w:pPr>
+    <w:rPr>
+      <w:i/>
+      <w:iCs/>
+      <w:color w:val="44546A" w:themeColor="text2"/>
+      <w:sz w:val="18"/>
+      <w:szCs w:val="18"/>
+    </w:rPr>
+  </w:style>
+  <w:style w:type="paragraph" w:styleId="Header">
+    <w:name w:val="header"/>
+    <w:basedOn w:val="Normal"/>
+    <w:link w:val="HeaderChar"/>
+    <w:uiPriority w:val="99"/>
+    <w:unhideWhenUsed/>
+    <w:rsid w:val="0021480F"/>
+    <w:pPr>
+      <w:tabs>
+        <w:tab w:val="center" w:pos="4513"/>
+        <w:tab w:val="right" w:pos="9026"/>
+      </w:tabs>
+      <w:spacing w:after="0" w:line="240" w:lineRule="auto"/>
+    </w:pPr>
+  </w:style>
+  <w:style w:type="character" w:customStyle="1" w:styleId="HeaderChar">
+    <w:name w:val="Header Char"/>
+    <w:basedOn w:val="DefaultParagraphFont"/>
+    <w:link w:val="Header"/>
+    <w:uiPriority w:val="99"/>
+    <w:rsid w:val="0021480F"/>
+  </w:style>
+  <w:style w:type="paragraph" w:styleId="Footer">
+    <w:name w:val="footer"/>
+    <w:basedOn w:val="Normal"/>
+    <w:link w:val="FooterChar"/>
+    <w:uiPriority w:val="99"/>
+    <w:unhideWhenUsed/>
+    <w:rsid w:val="0021480F"/>
+    <w:pPr>
+      <w:tabs>
+        <w:tab w:val="center" w:pos="4513"/>
+        <w:tab w:val="right" w:pos="9026"/>
+      </w:tabs>
+      <w:spacing w:after="0" w:line="240" w:lineRule="auto"/>
+    </w:pPr>
+  </w:style>
+  <w:style w:type="character" w:customStyle="1" w:styleId="FooterChar">
+    <w:name w:val="Footer Char"/>
+    <w:basedOn w:val="DefaultParagraphFont"/>
+    <w:link w:val="Footer"/>
+    <w:uiPriority w:val="99"/>
+    <w:rsid w:val="0021480F"/>
+  </w:style>
+  <w:style w:type="paragraph" w:styleId="BalloonText">
+    <w:name w:val="Balloon Text"/>
+    <w:basedOn w:val="Normal"/>
+    <w:link w:val="BalloonTextChar"/>
+    <w:uiPriority w:val="99"/>
+    <w:semiHidden/>
+    <w:unhideWhenUsed/>
+    <w:rsid w:val="00481B55"/>
+    <w:pPr>
+      <w:spacing w:after="0" w:line="240" w:lineRule="auto"/>
+    </w:pPr>
+    <w:rPr>
+      <w:rFonts w:ascii="Tahoma" w:hAnsi="Tahoma" w:cs="Tahoma"/>
+      <w:sz w:val="16"/>
+      <w:szCs w:val="16"/>
+    </w:rPr>
+  </w:style>
+  <w:style w:type="character" w:customStyle="1" w:styleId="BalloonTextChar">
+    <w:name w:val="Balloon Text Char"/>
+    <w:basedOn w:val="DefaultParagraphFont"/>
+    <w:link w:val="BalloonText"/>
+    <w:uiPriority w:val="99"/>
+    <w:semiHidden/>
+    <w:rsid w:val="00481B55"/>
+    <w:rPr>
+      <w:rFonts w:ascii="Tahoma" w:hAnsi="Tahoma" w:cs="Tahoma"/>
+      <w:sz w:val="16"/>
+      <w:szCs w:val="16"/>
+    </w:rPr>
   </w:style>
 </w:styles>
 </file>
@@ -3858,7 +4441,7 @@
   <a:extraClrSchemeLst/>
   <a:extLst>
     <a:ext uri="{05A4C25C-085E-4340-85A3-A5531E510DB2}">
-      <thm15:themeFamily xmlns:thm15="http://schemas.microsoft.com/office/thememl/2012/main" name="Office Theme" id="{62F939B6-93AF-4DB8-9C6B-D6C7DFDC589F}" vid="{4A3C46E8-61CC-4603-A589-7422A47A8E4A}"/>
+      <thm15:themeFamily xmlns="" xmlns:thm15="http://schemas.microsoft.com/office/thememl/2012/main" name="Office Theme" id="{62F939B6-93AF-4DB8-9C6B-D6C7DFDC589F}" vid="{4A3C46E8-61CC-4603-A589-7422A47A8E4A}"/>
     </a:ext>
   </a:extLst>
 </a:theme>
@@ -3869,7 +4452,7 @@
 </file>
 
 <file path=customXml/itemProps1.xml><?xml version="1.0" encoding="utf-8"?>
-<ds:datastoreItem xmlns:ds="http://schemas.openxmlformats.org/officeDocument/2006/customXml" ds:itemID="{528C064D-2859-405C-9EAB-A6CDBFD7F8F8}">
+<ds:datastoreItem xmlns:ds="http://schemas.openxmlformats.org/officeDocument/2006/customXml" ds:itemID="{AF6CA518-CEA5-4991-9673-9BDD0ACD4662}">
   <ds:schemaRefs>
     <ds:schemaRef ds:uri="http://schemas.openxmlformats.org/officeDocument/2006/bibliography"/>
   </ds:schemaRefs>

--- a/delivery4/CP4-template.docx
+++ b/delivery4/CP4-template.docx
@@ -1,6 +1,6 @@
 
 <file path=word/document.xml><?xml version="1.0" encoding="utf-8"?>
-<w:document xmlns:wpc="http://schemas.microsoft.com/office/word/2010/wordprocessingCanvas" xmlns:mc="http://schemas.openxmlformats.org/markup-compatibility/2006" xmlns:o="urn:schemas-microsoft-com:office:office" xmlns:r="http://schemas.openxmlformats.org/officeDocument/2006/relationships" xmlns:m="http://schemas.openxmlformats.org/officeDocument/2006/math" xmlns:v="urn:schemas-microsoft-com:vml" xmlns:wp14="http://schemas.microsoft.com/office/word/2010/wordprocessingDrawing" xmlns:wp="http://schemas.openxmlformats.org/drawingml/2006/wordprocessingDrawing" xmlns:w10="urn:schemas-microsoft-com:office:word" xmlns:w="http://schemas.openxmlformats.org/wordprocessingml/2006/main" xmlns:w14="http://schemas.microsoft.com/office/word/2010/wordml" xmlns:wpg="http://schemas.microsoft.com/office/word/2010/wordprocessingGroup" xmlns:wpi="http://schemas.microsoft.com/office/word/2010/wordprocessingInk" xmlns:wne="http://schemas.microsoft.com/office/word/2006/wordml" xmlns:wps="http://schemas.microsoft.com/office/word/2010/wordprocessingShape" mc:Ignorable="w14 wp14">
+<w:document xmlns:wpc="http://schemas.microsoft.com/office/word/2010/wordprocessingCanvas" xmlns:cx="http://schemas.microsoft.com/office/drawing/2014/chartex" xmlns:cx1="http://schemas.microsoft.com/office/drawing/2015/9/8/chartex" xmlns:cx2="http://schemas.microsoft.com/office/drawing/2015/10/21/chartex" xmlns:cx3="http://schemas.microsoft.com/office/drawing/2016/5/9/chartex" xmlns:cx4="http://schemas.microsoft.com/office/drawing/2016/5/10/chartex" xmlns:cx5="http://schemas.microsoft.com/office/drawing/2016/5/11/chartex" xmlns:cx6="http://schemas.microsoft.com/office/drawing/2016/5/12/chartex" xmlns:cx7="http://schemas.microsoft.com/office/drawing/2016/5/13/chartex" xmlns:cx8="http://schemas.microsoft.com/office/drawing/2016/5/14/chartex" xmlns:mc="http://schemas.openxmlformats.org/markup-compatibility/2006" xmlns:aink="http://schemas.microsoft.com/office/drawing/2016/ink" xmlns:am3d="http://schemas.microsoft.com/office/drawing/2017/model3d" xmlns:o="urn:schemas-microsoft-com:office:office" xmlns:r="http://schemas.openxmlformats.org/officeDocument/2006/relationships" xmlns:m="http://schemas.openxmlformats.org/officeDocument/2006/math" xmlns:v="urn:schemas-microsoft-com:vml" xmlns:wp14="http://schemas.microsoft.com/office/word/2010/wordprocessingDrawing" xmlns:wp="http://schemas.openxmlformats.org/drawingml/2006/wordprocessingDrawing" xmlns:w10="urn:schemas-microsoft-com:office:word" xmlns:w="http://schemas.openxmlformats.org/wordprocessingml/2006/main" xmlns:w14="http://schemas.microsoft.com/office/word/2010/wordml" xmlns:w15="http://schemas.microsoft.com/office/word/2012/wordml" xmlns:w16cex="http://schemas.microsoft.com/office/word/2018/wordml/cex" xmlns:w16cid="http://schemas.microsoft.com/office/word/2016/wordml/cid" xmlns:w16="http://schemas.microsoft.com/office/word/2018/wordml" xmlns:w16sdtdh="http://schemas.microsoft.com/office/word/2020/wordml/sdtdatahash" xmlns:w16se="http://schemas.microsoft.com/office/word/2015/wordml/symex" xmlns:wpg="http://schemas.microsoft.com/office/word/2010/wordprocessingGroup" xmlns:wpi="http://schemas.microsoft.com/office/word/2010/wordprocessingInk" xmlns:wne="http://schemas.microsoft.com/office/word/2006/wordml" xmlns:wps="http://schemas.microsoft.com/office/word/2010/wordprocessingShape" mc:Ignorable="w14 w15 w16se w16cid w16 w16cex w16sdtdh wp14">
   <w:body>
     <w:tbl>
       <w:tblPr>
@@ -71,7 +71,7 @@
                                 </pic:cNvPicPr>
                               </pic:nvPicPr>
                               <pic:blipFill rotWithShape="1">
-                                <a:blip r:embed="rId9" cstate="print">
+                                <a:blip r:embed="rId8" cstate="print">
                                   <a:extLst>
                                     <a:ext uri="{28A0092B-C50C-407E-A947-70E740481C1C}">
                                       <a14:useLocalDpi xmlns:a14="http://schemas.microsoft.com/office/drawing/2010/main" val="0"/>
@@ -167,7 +167,7 @@
                 </mc:Choice>
                 <mc:Fallback>
                   <w:pict>
-                    <v:group id="Group 3" o:spid="_x0000_s1026" style="width:158.95pt;height:102.3pt;mso-position-horizontal-relative:char;mso-position-vertical-relative:line" coordorigin="3450" coordsize="20185,12992" o:gfxdata="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">
+                    <v:group w14:anchorId="2EE18646" id="Group 3" o:spid="_x0000_s1026" style="width:158.95pt;height:102.3pt;mso-position-horizontal-relative:char;mso-position-vertical-relative:line" coordorigin="3450" coordsize="20185,12992" o:gfxdata="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">
                       <v:shapetype id="_x0000_t75" coordsize="21600,21600" o:spt="75" o:preferrelative="t" path="m@4@5l@4@11@9@11@9@5xe" filled="f" stroked="f">
                         <v:stroke joinstyle="miter"/>
                         <v:formulas>
@@ -187,15 +187,14 @@
                         <v:path o:extrusionok="f" gradientshapeok="t" o:connecttype="rect"/>
                         <o:lock v:ext="edit" aspectratio="t"/>
                       </v:shapetype>
-                      <v:shape id="Picture 1" o:spid="_x0000_s1027" type="#_x0000_t75" style="position:absolute;left:3450;width:20186;height:12130;visibility:visible;mso-wrap-style:square" o:gfxdata="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">
-                        <v:imagedata r:id="rId10" o:title="" croptop="2772f" cropbottom="7678f" cropleft="7693f" cropright="7835f"/>
-                        <v:path arrowok="t"/>
+                      <v:shape id="Picture 1" o:spid="_x0000_s1027" type="#_x0000_t75" style="position:absolute;left:3450;width:20186;height:12130;visibility:visible;mso-wrap-style:square" o:gfxdata="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">
+                        <v:imagedata r:id="rId9" o:title="" croptop="2772f" cropbottom="7678f" cropleft="7693f" cropright="7835f"/>
                       </v:shape>
                       <v:shapetype id="_x0000_t202" coordsize="21600,21600" o:spt="202" path="m,l,21600r21600,l21600,xe">
                         <v:stroke joinstyle="miter"/>
                         <v:path gradientshapeok="t" o:connecttype="rect"/>
                       </v:shapetype>
-                      <v:shape id="Text Box 2" o:spid="_x0000_s1028" type="#_x0000_t202" style="position:absolute;left:6901;top:9487;width:13197;height:3505;visibility:visible;mso-wrap-style:square;v-text-anchor:top" o:gfxdata="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" filled="f" stroked="f" strokeweight=".5pt">
+                      <v:shape id="Text Box 2" o:spid="_x0000_s1028" type="#_x0000_t202" style="position:absolute;left:6901;top:9487;width:13197;height:3505;visibility:visible;mso-wrap-style:square;v-text-anchor:top" o:gfxdata="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" filled="f" stroked="f" strokeweight=".5pt">
                         <v:textbox>
                           <w:txbxContent>
                             <w:p>
@@ -556,7 +555,7 @@
                     <pic:cNvPicPr/>
                   </pic:nvPicPr>
                   <pic:blipFill>
-                    <a:blip r:embed="rId11">
+                    <a:blip r:embed="rId10">
                       <a:extLst>
                         <a:ext uri="{28A0092B-C50C-407E-A947-70E740481C1C}">
                           <a14:useLocalDpi xmlns:a14="http://schemas.microsoft.com/office/drawing/2010/main" val="0"/>
@@ -673,7 +672,7 @@
                     <pic:cNvPicPr/>
                   </pic:nvPicPr>
                   <pic:blipFill rotWithShape="1">
-                    <a:blip r:embed="rId12"/>
+                    <a:blip r:embed="rId11"/>
                     <a:srcRect t="-1" b="-613"/>
                     <a:stretch/>
                   </pic:blipFill>
@@ -1042,7 +1041,7 @@
                     <pic:cNvPicPr/>
                   </pic:nvPicPr>
                   <pic:blipFill>
-                    <a:blip r:embed="rId13" cstate="print">
+                    <a:blip r:embed="rId12" cstate="print">
                       <a:extLst>
                         <a:ext uri="{28A0092B-C50C-407E-A947-70E740481C1C}">
                           <a14:useLocalDpi xmlns:a14="http://schemas.microsoft.com/office/drawing/2010/main" val="0"/>
@@ -1084,6 +1083,9 @@
         <w:t xml:space="preserve">Figure </w:t>
       </w:r>
       <w:r>
+        <w:rPr>
+          <w:lang w:val="en-GB"/>
+        </w:rPr>
         <w:t>3:</w:t>
       </w:r>
       <w:r>
@@ -1127,7 +1129,7 @@
                     <pic:cNvPicPr/>
                   </pic:nvPicPr>
                   <pic:blipFill>
-                    <a:blip r:embed="rId14" cstate="print">
+                    <a:blip r:embed="rId13" cstate="print">
                       <a:extLst>
                         <a:ext uri="{28A0092B-C50C-407E-A947-70E740481C1C}">
                           <a14:useLocalDpi xmlns:a14="http://schemas.microsoft.com/office/drawing/2010/main" val="0"/>
@@ -1169,9 +1171,15 @@
         <w:t xml:space="preserve">Figure </w:t>
       </w:r>
       <w:r>
+        <w:rPr>
+          <w:lang w:val="en-GB"/>
+        </w:rPr>
         <w:t>4:</w:t>
       </w:r>
       <w:r>
+        <w:rPr>
+          <w:lang w:val="en-GB"/>
+        </w:rPr>
         <w:t xml:space="preserve"> </w:t>
       </w:r>
       <w:r>
@@ -1245,21 +1253,7 @@
         <w:rPr>
           <w:lang w:val="en-GB"/>
         </w:rPr>
-        <w:t xml:space="preserve">When the user </w:t>
-      </w:r>
-      <w:proofErr w:type="gramStart"/>
-      <w:r>
-        <w:rPr>
-          <w:lang w:val="en-GB"/>
-        </w:rPr>
-        <w:t>hovers</w:t>
-      </w:r>
-      <w:proofErr w:type="gramEnd"/>
-      <w:r>
-        <w:rPr>
-          <w:lang w:val="en-GB"/>
-        </w:rPr>
-        <w:t xml:space="preserve"> a state, a tooltip </w:t>
+        <w:t xml:space="preserve">When the user hovers a state, a tooltip </w:t>
       </w:r>
       <w:r>
         <w:rPr>
@@ -1327,21 +1321,7 @@
         <w:rPr>
           <w:lang w:val="en-GB"/>
         </w:rPr>
-        <w:t xml:space="preserve">When the user </w:t>
-      </w:r>
-      <w:proofErr w:type="gramStart"/>
-      <w:r>
-        <w:rPr>
-          <w:lang w:val="en-GB"/>
-        </w:rPr>
-        <w:t>hovers</w:t>
-      </w:r>
-      <w:proofErr w:type="gramEnd"/>
-      <w:r>
-        <w:rPr>
-          <w:lang w:val="en-GB"/>
-        </w:rPr>
-        <w:t xml:space="preserve"> a dot, a tooltip with the year and encoded value gets rendered.</w:t>
+        <w:t>When the user hovers a dot, a tooltip with the year and encoded value gets rendered.</w:t>
       </w:r>
       <w:r>
         <w:rPr>
@@ -1415,7 +1395,7 @@
                     <pic:cNvPicPr/>
                   </pic:nvPicPr>
                   <pic:blipFill>
-                    <a:blip r:embed="rId15"/>
+                    <a:blip r:embed="rId14"/>
                     <a:stretch>
                       <a:fillRect/>
                     </a:stretch>
@@ -1451,6 +1431,9 @@
         <w:t xml:space="preserve">Figure </w:t>
       </w:r>
       <w:r>
+        <w:rPr>
+          <w:lang w:val="en-GB"/>
+        </w:rPr>
         <w:t>5:</w:t>
       </w:r>
       <w:r>
@@ -1696,7 +1679,19 @@
         <w:rPr>
           <w:lang w:val="en-GB"/>
         </w:rPr>
-        <w:t xml:space="preserve"> stored on an internal array. When the user toggles </w:t>
+        <w:t xml:space="preserve"> stored </w:t>
+      </w:r>
+      <w:r>
+        <w:rPr>
+          <w:lang w:val="en-GB"/>
+        </w:rPr>
+        <w:t>i</w:t>
+      </w:r>
+      <w:r>
+        <w:rPr>
+          <w:lang w:val="en-GB"/>
+        </w:rPr>
+        <w:t xml:space="preserve">n an internal array. When the user toggles </w:t>
       </w:r>
       <w:r>
         <w:rPr>
@@ -1750,7 +1745,67 @@
         <w:rPr>
           <w:lang w:val="en-GB"/>
         </w:rPr>
-        <w:t>Year</w:t>
+        <w:t xml:space="preserve">Year </w:t>
+      </w:r>
+      <w:r>
+        <w:rPr>
+          <w:lang w:val="en-GB"/>
+        </w:rPr>
+        <w:t xml:space="preserve">selection and </w:t>
+      </w:r>
+      <w:r>
+        <w:rPr>
+          <w:lang w:val="en-GB"/>
+        </w:rPr>
+        <w:t xml:space="preserve">State </w:t>
+      </w:r>
+      <w:r>
+        <w:rPr>
+          <w:lang w:val="en-GB"/>
+        </w:rPr>
+        <w:t>select</w:t>
+      </w:r>
+      <w:r>
+        <w:rPr>
+          <w:lang w:val="en-GB"/>
+        </w:rPr>
+        <w:t>ion work in a similar fa</w:t>
+      </w:r>
+      <w:r>
+        <w:rPr>
+          <w:lang w:val="en-GB"/>
+        </w:rPr>
+        <w:t>sh</w:t>
+      </w:r>
+      <w:r>
+        <w:rPr>
+          <w:lang w:val="en-GB"/>
+        </w:rPr>
+        <w:t>ion - w</w:t>
+      </w:r>
+      <w:r>
+        <w:rPr>
+          <w:lang w:val="en-GB"/>
+        </w:rPr>
+        <w:t>hen a year</w:t>
+      </w:r>
+      <w:r>
+        <w:rPr>
+          <w:lang w:val="en-GB"/>
+        </w:rPr>
+        <w:t>/state</w:t>
+      </w:r>
+      <w:r>
+        <w:rPr>
+          <w:lang w:val="en-GB"/>
+        </w:rPr>
+        <w:t xml:space="preserve"> gets selected</w:t>
+      </w:r>
+      <w:r>
+        <w:rPr>
+          <w:lang w:val="en-GB"/>
+        </w:rPr>
+        <w:t>, the selection</w:t>
       </w:r>
       <w:r>
         <w:rPr>
@@ -1762,67 +1817,25 @@
         <w:rPr>
           <w:lang w:val="en-GB"/>
         </w:rPr>
-        <w:t xml:space="preserve">selection and </w:t>
-      </w:r>
-      <w:r>
-        <w:rPr>
-          <w:lang w:val="en-GB"/>
-        </w:rPr>
-        <w:t xml:space="preserve">State </w:t>
-      </w:r>
-      <w:r>
-        <w:rPr>
-          <w:lang w:val="en-GB"/>
-        </w:rPr>
-        <w:t>select</w:t>
-      </w:r>
-      <w:r>
-        <w:rPr>
-          <w:lang w:val="en-GB"/>
-        </w:rPr>
-        <w:t>ion work in a similar faction - w</w:t>
-      </w:r>
-      <w:r>
-        <w:rPr>
-          <w:lang w:val="en-GB"/>
-        </w:rPr>
-        <w:t>hen a year</w:t>
-      </w:r>
-      <w:r>
-        <w:rPr>
-          <w:lang w:val="en-GB"/>
-        </w:rPr>
-        <w:t>/state</w:t>
-      </w:r>
-      <w:r>
-        <w:rPr>
-          <w:lang w:val="en-GB"/>
-        </w:rPr>
-        <w:t xml:space="preserve"> gets selected</w:t>
-      </w:r>
-      <w:r>
-        <w:rPr>
-          <w:lang w:val="en-GB"/>
-        </w:rPr>
-        <w:t>, the selection</w:t>
-      </w:r>
-      <w:r>
-        <w:rPr>
-          <w:lang w:val="en-GB"/>
-        </w:rPr>
-        <w:t xml:space="preserve"> </w:t>
-      </w:r>
-      <w:r>
-        <w:rPr>
-          <w:lang w:val="en-GB"/>
-        </w:rPr>
         <w:t>is</w:t>
       </w:r>
       <w:r>
         <w:rPr>
           <w:lang w:val="en-GB"/>
         </w:rPr>
-        <w:t xml:space="preserve"> stored on a</w:t>
+        <w:t xml:space="preserve"> stored </w:t>
+      </w:r>
+      <w:r>
+        <w:rPr>
+          <w:lang w:val="en-GB"/>
+        </w:rPr>
+        <w:t>i</w:t>
+      </w:r>
+      <w:r>
+        <w:rPr>
+          <w:lang w:val="en-GB"/>
+        </w:rPr>
+        <w:t>n a</w:t>
       </w:r>
       <w:r>
         <w:rPr>
@@ -1914,8 +1927,6 @@
         </w:rPr>
         <w:t>new idioms.</w:t>
       </w:r>
-      <w:bookmarkStart w:id="0" w:name="_GoBack"/>
-      <w:bookmarkEnd w:id="0"/>
     </w:p>
     <w:sectPr>
       <w:pgSz w:w="11906" w:h="16838"/>
@@ -1928,7 +1939,7 @@
 </file>
 
 <file path=word/endnotes.xml><?xml version="1.0" encoding="utf-8"?>
-<w:endnotes xmlns:wpc="http://schemas.microsoft.com/office/word/2010/wordprocessingCanvas" xmlns:mc="http://schemas.openxmlformats.org/markup-compatibility/2006" xmlns:o="urn:schemas-microsoft-com:office:office" xmlns:r="http://schemas.openxmlformats.org/officeDocument/2006/relationships" xmlns:m="http://schemas.openxmlformats.org/officeDocument/2006/math" xmlns:v="urn:schemas-microsoft-com:vml" xmlns:wp14="http://schemas.microsoft.com/office/word/2010/wordprocessingDrawing" xmlns:wp="http://schemas.openxmlformats.org/drawingml/2006/wordprocessingDrawing" xmlns:w10="urn:schemas-microsoft-com:office:word" xmlns:w="http://schemas.openxmlformats.org/wordprocessingml/2006/main" xmlns:w14="http://schemas.microsoft.com/office/word/2010/wordml" xmlns:wpg="http://schemas.microsoft.com/office/word/2010/wordprocessingGroup" xmlns:wpi="http://schemas.microsoft.com/office/word/2010/wordprocessingInk" xmlns:wne="http://schemas.microsoft.com/office/word/2006/wordml" xmlns:wps="http://schemas.microsoft.com/office/word/2010/wordprocessingShape" mc:Ignorable="w14 wp14">
+<w:endnotes xmlns:wpc="http://schemas.microsoft.com/office/word/2010/wordprocessingCanvas" xmlns:cx="http://schemas.microsoft.com/office/drawing/2014/chartex" xmlns:cx1="http://schemas.microsoft.com/office/drawing/2015/9/8/chartex" xmlns:cx2="http://schemas.microsoft.com/office/drawing/2015/10/21/chartex" xmlns:cx3="http://schemas.microsoft.com/office/drawing/2016/5/9/chartex" xmlns:cx4="http://schemas.microsoft.com/office/drawing/2016/5/10/chartex" xmlns:cx5="http://schemas.microsoft.com/office/drawing/2016/5/11/chartex" xmlns:cx6="http://schemas.microsoft.com/office/drawing/2016/5/12/chartex" xmlns:cx7="http://schemas.microsoft.com/office/drawing/2016/5/13/chartex" xmlns:cx8="http://schemas.microsoft.com/office/drawing/2016/5/14/chartex" xmlns:mc="http://schemas.openxmlformats.org/markup-compatibility/2006" xmlns:aink="http://schemas.microsoft.com/office/drawing/2016/ink" xmlns:am3d="http://schemas.microsoft.com/office/drawing/2017/model3d" xmlns:o="urn:schemas-microsoft-com:office:office" xmlns:r="http://schemas.openxmlformats.org/officeDocument/2006/relationships" xmlns:m="http://schemas.openxmlformats.org/officeDocument/2006/math" xmlns:v="urn:schemas-microsoft-com:vml" xmlns:wp14="http://schemas.microsoft.com/office/word/2010/wordprocessingDrawing" xmlns:wp="http://schemas.openxmlformats.org/drawingml/2006/wordprocessingDrawing" xmlns:w10="urn:schemas-microsoft-com:office:word" xmlns:w="http://schemas.openxmlformats.org/wordprocessingml/2006/main" xmlns:w14="http://schemas.microsoft.com/office/word/2010/wordml" xmlns:w15="http://schemas.microsoft.com/office/word/2012/wordml" xmlns:w16cex="http://schemas.microsoft.com/office/word/2018/wordml/cex" xmlns:w16cid="http://schemas.microsoft.com/office/word/2016/wordml/cid" xmlns:w16="http://schemas.microsoft.com/office/word/2018/wordml" xmlns:w16sdtdh="http://schemas.microsoft.com/office/word/2020/wordml/sdtdatahash" xmlns:w16se="http://schemas.microsoft.com/office/word/2015/wordml/symex" xmlns:wpg="http://schemas.microsoft.com/office/word/2010/wordprocessingGroup" xmlns:wpi="http://schemas.microsoft.com/office/word/2010/wordprocessingInk" xmlns:wne="http://schemas.microsoft.com/office/word/2006/wordml" xmlns:wps="http://schemas.microsoft.com/office/word/2010/wordprocessingShape" mc:Ignorable="w14 w15 w16se w16cid w16 w16cex w16sdtdh wp14">
   <w:endnote w:type="separator" w:id="-1">
     <w:p>
       <w:pPr>
@@ -1953,7 +1964,7 @@
 </file>
 
 <file path=word/footnotes.xml><?xml version="1.0" encoding="utf-8"?>
-<w:footnotes xmlns:wpc="http://schemas.microsoft.com/office/word/2010/wordprocessingCanvas" xmlns:mc="http://schemas.openxmlformats.org/markup-compatibility/2006" xmlns:o="urn:schemas-microsoft-com:office:office" xmlns:r="http://schemas.openxmlformats.org/officeDocument/2006/relationships" xmlns:m="http://schemas.openxmlformats.org/officeDocument/2006/math" xmlns:v="urn:schemas-microsoft-com:vml" xmlns:wp14="http://schemas.microsoft.com/office/word/2010/wordprocessingDrawing" xmlns:wp="http://schemas.openxmlformats.org/drawingml/2006/wordprocessingDrawing" xmlns:w10="urn:schemas-microsoft-com:office:word" xmlns:w="http://schemas.openxmlformats.org/wordprocessingml/2006/main" xmlns:w14="http://schemas.microsoft.com/office/word/2010/wordml" xmlns:wpg="http://schemas.microsoft.com/office/word/2010/wordprocessingGroup" xmlns:wpi="http://schemas.microsoft.com/office/word/2010/wordprocessingInk" xmlns:wne="http://schemas.microsoft.com/office/word/2006/wordml" xmlns:wps="http://schemas.microsoft.com/office/word/2010/wordprocessingShape" mc:Ignorable="w14 wp14">
+<w:footnotes xmlns:wpc="http://schemas.microsoft.com/office/word/2010/wordprocessingCanvas" xmlns:cx="http://schemas.microsoft.com/office/drawing/2014/chartex" xmlns:cx1="http://schemas.microsoft.com/office/drawing/2015/9/8/chartex" xmlns:cx2="http://schemas.microsoft.com/office/drawing/2015/10/21/chartex" xmlns:cx3="http://schemas.microsoft.com/office/drawing/2016/5/9/chartex" xmlns:cx4="http://schemas.microsoft.com/office/drawing/2016/5/10/chartex" xmlns:cx5="http://schemas.microsoft.com/office/drawing/2016/5/11/chartex" xmlns:cx6="http://schemas.microsoft.com/office/drawing/2016/5/12/chartex" xmlns:cx7="http://schemas.microsoft.com/office/drawing/2016/5/13/chartex" xmlns:cx8="http://schemas.microsoft.com/office/drawing/2016/5/14/chartex" xmlns:mc="http://schemas.openxmlformats.org/markup-compatibility/2006" xmlns:aink="http://schemas.microsoft.com/office/drawing/2016/ink" xmlns:am3d="http://schemas.microsoft.com/office/drawing/2017/model3d" xmlns:o="urn:schemas-microsoft-com:office:office" xmlns:r="http://schemas.openxmlformats.org/officeDocument/2006/relationships" xmlns:m="http://schemas.openxmlformats.org/officeDocument/2006/math" xmlns:v="urn:schemas-microsoft-com:vml" xmlns:wp14="http://schemas.microsoft.com/office/word/2010/wordprocessingDrawing" xmlns:wp="http://schemas.openxmlformats.org/drawingml/2006/wordprocessingDrawing" xmlns:w10="urn:schemas-microsoft-com:office:word" xmlns:w="http://schemas.openxmlformats.org/wordprocessingml/2006/main" xmlns:w14="http://schemas.microsoft.com/office/word/2010/wordml" xmlns:w15="http://schemas.microsoft.com/office/word/2012/wordml" xmlns:w16cex="http://schemas.microsoft.com/office/word/2018/wordml/cex" xmlns:w16cid="http://schemas.microsoft.com/office/word/2016/wordml/cid" xmlns:w16="http://schemas.microsoft.com/office/word/2018/wordml" xmlns:w16sdtdh="http://schemas.microsoft.com/office/word/2020/wordml/sdtdatahash" xmlns:w16se="http://schemas.microsoft.com/office/word/2015/wordml/symex" xmlns:wpg="http://schemas.microsoft.com/office/word/2010/wordprocessingGroup" xmlns:wpi="http://schemas.microsoft.com/office/word/2010/wordprocessingInk" xmlns:wne="http://schemas.microsoft.com/office/word/2006/wordml" xmlns:wps="http://schemas.microsoft.com/office/word/2010/wordprocessingShape" mc:Ignorable="w14 w15 w16se w16cid w16 w16cex w16sdtdh wp14">
   <w:footnote w:type="separator" w:id="-1">
     <w:p>
       <w:pPr>
@@ -1978,8 +1989,8 @@
 </file>
 
 <file path=word/numbering.xml><?xml version="1.0" encoding="utf-8"?>
-<w:numbering xmlns:wpc="http://schemas.microsoft.com/office/word/2010/wordprocessingCanvas" xmlns:mc="http://schemas.openxmlformats.org/markup-compatibility/2006" xmlns:o="urn:schemas-microsoft-com:office:office" xmlns:r="http://schemas.openxmlformats.org/officeDocument/2006/relationships" xmlns:m="http://schemas.openxmlformats.org/officeDocument/2006/math" xmlns:v="urn:schemas-microsoft-com:vml" xmlns:wp14="http://schemas.microsoft.com/office/word/2010/wordprocessingDrawing" xmlns:wp="http://schemas.openxmlformats.org/drawingml/2006/wordprocessingDrawing" xmlns:w10="urn:schemas-microsoft-com:office:word" xmlns:w="http://schemas.openxmlformats.org/wordprocessingml/2006/main" xmlns:w14="http://schemas.microsoft.com/office/word/2010/wordml" xmlns:wpg="http://schemas.microsoft.com/office/word/2010/wordprocessingGroup" xmlns:wpi="http://schemas.microsoft.com/office/word/2010/wordprocessingInk" xmlns:wne="http://schemas.microsoft.com/office/word/2006/wordml" xmlns:wps="http://schemas.microsoft.com/office/word/2010/wordprocessingShape" mc:Ignorable="w14 wp14">
-  <w:abstractNum w:abstractNumId="0">
+<w:numbering xmlns:wpc="http://schemas.microsoft.com/office/word/2010/wordprocessingCanvas" xmlns:cx="http://schemas.microsoft.com/office/drawing/2014/chartex" xmlns:cx1="http://schemas.microsoft.com/office/drawing/2015/9/8/chartex" xmlns:cx2="http://schemas.microsoft.com/office/drawing/2015/10/21/chartex" xmlns:cx3="http://schemas.microsoft.com/office/drawing/2016/5/9/chartex" xmlns:cx4="http://schemas.microsoft.com/office/drawing/2016/5/10/chartex" xmlns:cx5="http://schemas.microsoft.com/office/drawing/2016/5/11/chartex" xmlns:cx6="http://schemas.microsoft.com/office/drawing/2016/5/12/chartex" xmlns:cx7="http://schemas.microsoft.com/office/drawing/2016/5/13/chartex" xmlns:cx8="http://schemas.microsoft.com/office/drawing/2016/5/14/chartex" xmlns:mc="http://schemas.openxmlformats.org/markup-compatibility/2006" xmlns:aink="http://schemas.microsoft.com/office/drawing/2016/ink" xmlns:am3d="http://schemas.microsoft.com/office/drawing/2017/model3d" xmlns:o="urn:schemas-microsoft-com:office:office" xmlns:r="http://schemas.openxmlformats.org/officeDocument/2006/relationships" xmlns:m="http://schemas.openxmlformats.org/officeDocument/2006/math" xmlns:v="urn:schemas-microsoft-com:vml" xmlns:wp14="http://schemas.microsoft.com/office/word/2010/wordprocessingDrawing" xmlns:wp="http://schemas.openxmlformats.org/drawingml/2006/wordprocessingDrawing" xmlns:w10="urn:schemas-microsoft-com:office:word" xmlns:w="http://schemas.openxmlformats.org/wordprocessingml/2006/main" xmlns:w14="http://schemas.microsoft.com/office/word/2010/wordml" xmlns:w15="http://schemas.microsoft.com/office/word/2012/wordml" xmlns:w16cex="http://schemas.microsoft.com/office/word/2018/wordml/cex" xmlns:w16cid="http://schemas.microsoft.com/office/word/2016/wordml/cid" xmlns:w16="http://schemas.microsoft.com/office/word/2018/wordml" xmlns:w16sdtdh="http://schemas.microsoft.com/office/word/2020/wordml/sdtdatahash" xmlns:w16se="http://schemas.microsoft.com/office/word/2015/wordml/symex" xmlns:wpg="http://schemas.microsoft.com/office/word/2010/wordprocessingGroup" xmlns:wpi="http://schemas.microsoft.com/office/word/2010/wordprocessingInk" xmlns:wne="http://schemas.microsoft.com/office/word/2006/wordml" xmlns:wps="http://schemas.microsoft.com/office/word/2010/wordprocessingShape" mc:Ignorable="w14 w15 w16se w16cid w16 w16cex w16sdtdh wp14">
+  <w:abstractNum w:abstractNumId="0" w15:restartNumberingAfterBreak="0">
     <w:nsid w:val="0FAA2404"/>
     <w:multiLevelType w:val="hybridMultilevel"/>
     <w:tmpl w:val="E30CCE3C"/>
@@ -2092,7 +2103,7 @@
       </w:rPr>
     </w:lvl>
   </w:abstractNum>
-  <w:abstractNum w:abstractNumId="1">
+  <w:abstractNum w:abstractNumId="1" w15:restartNumberingAfterBreak="0">
     <w:nsid w:val="1DDA5F1C"/>
     <w:multiLevelType w:val="hybridMultilevel"/>
     <w:tmpl w:val="DBB0A4C4"/>
@@ -2205,7 +2216,7 @@
       </w:rPr>
     </w:lvl>
   </w:abstractNum>
-  <w:abstractNum w:abstractNumId="2">
+  <w:abstractNum w:abstractNumId="2" w15:restartNumberingAfterBreak="0">
     <w:nsid w:val="26647E10"/>
     <w:multiLevelType w:val="hybridMultilevel"/>
     <w:tmpl w:val="FF368036"/>
@@ -2318,7 +2329,7 @@
       </w:rPr>
     </w:lvl>
   </w:abstractNum>
-  <w:abstractNum w:abstractNumId="3">
+  <w:abstractNum w:abstractNumId="3" w15:restartNumberingAfterBreak="0">
     <w:nsid w:val="28D47B0A"/>
     <w:multiLevelType w:val="hybridMultilevel"/>
     <w:tmpl w:val="0ADAAADC"/>
@@ -2431,7 +2442,7 @@
       </w:rPr>
     </w:lvl>
   </w:abstractNum>
-  <w:abstractNum w:abstractNumId="4">
+  <w:abstractNum w:abstractNumId="4" w15:restartNumberingAfterBreak="0">
     <w:nsid w:val="365213D4"/>
     <w:multiLevelType w:val="hybridMultilevel"/>
     <w:tmpl w:val="A0044E0E"/>
@@ -2544,7 +2555,7 @@
       </w:rPr>
     </w:lvl>
   </w:abstractNum>
-  <w:abstractNum w:abstractNumId="5">
+  <w:abstractNum w:abstractNumId="5" w15:restartNumberingAfterBreak="0">
     <w:nsid w:val="4D2D6D51"/>
     <w:multiLevelType w:val="hybridMultilevel"/>
     <w:tmpl w:val="F7DA1076"/>
@@ -2657,7 +2668,7 @@
       </w:rPr>
     </w:lvl>
   </w:abstractNum>
-  <w:abstractNum w:abstractNumId="6">
+  <w:abstractNum w:abstractNumId="6" w15:restartNumberingAfterBreak="0">
     <w:nsid w:val="4E9C6C9B"/>
     <w:multiLevelType w:val="hybridMultilevel"/>
     <w:tmpl w:val="932EB44E"/>
@@ -2769,7 +2780,7 @@
       </w:rPr>
     </w:lvl>
   </w:abstractNum>
-  <w:abstractNum w:abstractNumId="7">
+  <w:abstractNum w:abstractNumId="7" w15:restartNumberingAfterBreak="0">
     <w:nsid w:val="5B3E2BC6"/>
     <w:multiLevelType w:val="hybridMultilevel"/>
     <w:tmpl w:val="2DB24EE6"/>
@@ -2882,7 +2893,7 @@
       </w:rPr>
     </w:lvl>
   </w:abstractNum>
-  <w:abstractNum w:abstractNumId="8">
+  <w:abstractNum w:abstractNumId="8" w15:restartNumberingAfterBreak="0">
     <w:nsid w:val="5BC434E4"/>
     <w:multiLevelType w:val="hybridMultilevel"/>
     <w:tmpl w:val="7870F2C4"/>
@@ -2994,7 +3005,7 @@
       </w:rPr>
     </w:lvl>
   </w:abstractNum>
-  <w:abstractNum w:abstractNumId="9">
+  <w:abstractNum w:abstractNumId="9" w15:restartNumberingAfterBreak="0">
     <w:nsid w:val="661B581C"/>
     <w:multiLevelType w:val="hybridMultilevel"/>
     <w:tmpl w:val="F1A03C92"/>
@@ -3107,7 +3118,7 @@
       </w:rPr>
     </w:lvl>
   </w:abstractNum>
-  <w:abstractNum w:abstractNumId="10">
+  <w:abstractNum w:abstractNumId="10" w15:restartNumberingAfterBreak="0">
     <w:nsid w:val="71BA4938"/>
     <w:multiLevelType w:val="hybridMultilevel"/>
     <w:tmpl w:val="4DB46F56"/>
@@ -3257,7 +3268,7 @@
 </file>
 
 <file path=word/styles.xml><?xml version="1.0" encoding="utf-8"?>
-<w:styles xmlns:mc="http://schemas.openxmlformats.org/markup-compatibility/2006" xmlns:r="http://schemas.openxmlformats.org/officeDocument/2006/relationships" xmlns:w="http://schemas.openxmlformats.org/wordprocessingml/2006/main" xmlns:w14="http://schemas.microsoft.com/office/word/2010/wordml" mc:Ignorable="w14">
+<w:styles xmlns:mc="http://schemas.openxmlformats.org/markup-compatibility/2006" xmlns:r="http://schemas.openxmlformats.org/officeDocument/2006/relationships" xmlns:w="http://schemas.openxmlformats.org/wordprocessingml/2006/main" xmlns:w14="http://schemas.microsoft.com/office/word/2010/wordml" xmlns:w15="http://schemas.microsoft.com/office/word/2012/wordml" xmlns:w16cex="http://schemas.microsoft.com/office/word/2018/wordml/cex" xmlns:w16cid="http://schemas.microsoft.com/office/word/2016/wordml/cid" xmlns:w16="http://schemas.microsoft.com/office/word/2018/wordml" xmlns:w16sdtdh="http://schemas.microsoft.com/office/word/2020/wordml/sdtdatahash" xmlns:w16se="http://schemas.microsoft.com/office/word/2015/wordml/symex" mc:Ignorable="w14 w15 w16se w16cid w16 w16cex w16sdtdh">
   <w:docDefaults>
     <w:rPrDefault>
       <w:rPr>
@@ -3273,144 +3284,383 @@
       </w:pPr>
     </w:pPrDefault>
   </w:docDefaults>
-  <w:latentStyles w:defLockedState="0" w:defUIPriority="99" w:defSemiHidden="1" w:defUnhideWhenUsed="1" w:defQFormat="0" w:count="267">
-    <w:lsdException w:name="Normal" w:semiHidden="0" w:uiPriority="0" w:unhideWhenUsed="0" w:qFormat="1"/>
-    <w:lsdException w:name="heading 1" w:semiHidden="0" w:uiPriority="9" w:unhideWhenUsed="0" w:qFormat="1"/>
-    <w:lsdException w:name="heading 2" w:uiPriority="9" w:qFormat="1"/>
-    <w:lsdException w:name="heading 3" w:uiPriority="9" w:qFormat="1"/>
-    <w:lsdException w:name="heading 4" w:uiPriority="9" w:qFormat="1"/>
-    <w:lsdException w:name="heading 5" w:uiPriority="9" w:qFormat="1"/>
-    <w:lsdException w:name="heading 6" w:uiPriority="9" w:qFormat="1"/>
-    <w:lsdException w:name="heading 7" w:uiPriority="9" w:qFormat="1"/>
-    <w:lsdException w:name="heading 8" w:uiPriority="9" w:qFormat="1"/>
-    <w:lsdException w:name="heading 9" w:uiPriority="9" w:qFormat="1"/>
-    <w:lsdException w:name="toc 1" w:uiPriority="39"/>
-    <w:lsdException w:name="toc 2" w:uiPriority="39"/>
-    <w:lsdException w:name="toc 3" w:uiPriority="39"/>
-    <w:lsdException w:name="toc 4" w:uiPriority="39"/>
-    <w:lsdException w:name="toc 5" w:uiPriority="39"/>
-    <w:lsdException w:name="toc 6" w:uiPriority="39"/>
-    <w:lsdException w:name="toc 7" w:uiPriority="39"/>
-    <w:lsdException w:name="toc 8" w:uiPriority="39"/>
-    <w:lsdException w:name="toc 9" w:uiPriority="39"/>
-    <w:lsdException w:name="caption" w:uiPriority="35" w:qFormat="1"/>
-    <w:lsdException w:name="Title" w:semiHidden="0" w:uiPriority="10" w:unhideWhenUsed="0" w:qFormat="1"/>
-    <w:lsdException w:name="Default Paragraph Font" w:uiPriority="1"/>
-    <w:lsdException w:name="Subtitle" w:semiHidden="0" w:uiPriority="11" w:unhideWhenUsed="0" w:qFormat="1"/>
-    <w:lsdException w:name="Strong" w:semiHidden="0" w:uiPriority="22" w:unhideWhenUsed="0" w:qFormat="1"/>
-    <w:lsdException w:name="Emphasis" w:semiHidden="0" w:uiPriority="20" w:unhideWhenUsed="0" w:qFormat="1"/>
-    <w:lsdException w:name="Table Grid" w:semiHidden="0" w:uiPriority="39" w:unhideWhenUsed="0"/>
-    <w:lsdException w:name="Placeholder Text" w:unhideWhenUsed="0"/>
-    <w:lsdException w:name="No Spacing" w:semiHidden="0" w:uiPriority="1" w:unhideWhenUsed="0" w:qFormat="1"/>
-    <w:lsdException w:name="Light Shading" w:semiHidden="0" w:uiPriority="60" w:unhideWhenUsed="0"/>
-    <w:lsdException w:name="Light List" w:semiHidden="0" w:uiPriority="61" w:unhideWhenUsed="0"/>
-    <w:lsdException w:name="Light Grid" w:semiHidden="0" w:uiPriority="62" w:unhideWhenUsed="0"/>
-    <w:lsdException w:name="Medium Shading 1" w:semiHidden="0" w:uiPriority="63" w:unhideWhenUsed="0"/>
-    <w:lsdException w:name="Medium Shading 2" w:semiHidden="0" w:uiPriority="64" w:unhideWhenUsed="0"/>
-    <w:lsdException w:name="Medium List 1" w:semiHidden="0" w:uiPriority="65" w:unhideWhenUsed="0"/>
-    <w:lsdException w:name="Medium List 2" w:semiHidden="0" w:uiPriority="66" w:unhideWhenUsed="0"/>
-    <w:lsdException w:name="Medium Grid 1" w:semiHidden="0" w:uiPriority="67" w:unhideWhenUsed="0"/>
-    <w:lsdException w:name="Medium Grid 2" w:semiHidden="0" w:uiPriority="68" w:unhideWhenUsed="0"/>
-    <w:lsdException w:name="Medium Grid 3" w:semiHidden="0" w:uiPriority="69" w:unhideWhenUsed="0"/>
-    <w:lsdException w:name="Dark List" w:semiHidden="0" w:uiPriority="70" w:unhideWhenUsed="0"/>
-    <w:lsdException w:name="Colorful Shading" w:semiHidden="0" w:uiPriority="71" w:unhideWhenUsed="0"/>
-    <w:lsdException w:name="Colorful List" w:semiHidden="0" w:uiPriority="72" w:unhideWhenUsed="0"/>
-    <w:lsdException w:name="Colorful Grid" w:semiHidden="0" w:uiPriority="73" w:unhideWhenUsed="0"/>
-    <w:lsdException w:name="Light Shading Accent 1" w:semiHidden="0" w:uiPriority="60" w:unhideWhenUsed="0"/>
-    <w:lsdException w:name="Light List Accent 1" w:semiHidden="0" w:uiPriority="61" w:unhideWhenUsed="0"/>
-    <w:lsdException w:name="Light Grid Accent 1" w:semiHidden="0" w:uiPriority="62" w:unhideWhenUsed="0"/>
-    <w:lsdException w:name="Medium Shading 1 Accent 1" w:semiHidden="0" w:uiPriority="63" w:unhideWhenUsed="0"/>
-    <w:lsdException w:name="Medium Shading 2 Accent 1" w:semiHidden="0" w:uiPriority="64" w:unhideWhenUsed="0"/>
-    <w:lsdException w:name="Medium List 1 Accent 1" w:semiHidden="0" w:uiPriority="65" w:unhideWhenUsed="0"/>
-    <w:lsdException w:name="Revision" w:unhideWhenUsed="0"/>
-    <w:lsdException w:name="List Paragraph" w:semiHidden="0" w:uiPriority="0" w:unhideWhenUsed="0" w:qFormat="1"/>
-    <w:lsdException w:name="Quote" w:semiHidden="0" w:uiPriority="29" w:unhideWhenUsed="0" w:qFormat="1"/>
-    <w:lsdException w:name="Intense Quote" w:semiHidden="0" w:uiPriority="30" w:unhideWhenUsed="0" w:qFormat="1"/>
-    <w:lsdException w:name="Medium List 2 Accent 1" w:semiHidden="0" w:uiPriority="66" w:unhideWhenUsed="0"/>
-    <w:lsdException w:name="Medium Grid 1 Accent 1" w:semiHidden="0" w:uiPriority="67" w:unhideWhenUsed="0"/>
-    <w:lsdException w:name="Medium Grid 2 Accent 1" w:semiHidden="0" w:uiPriority="68" w:unhideWhenUsed="0"/>
-    <w:lsdException w:name="Medium Grid 3 Accent 1" w:semiHidden="0" w:uiPriority="69" w:unhideWhenUsed="0"/>
-    <w:lsdException w:name="Dark List Accent 1" w:semiHidden="0" w:uiPriority="70" w:unhideWhenUsed="0"/>
-    <w:lsdException w:name="Colorful Shading Accent 1" w:semiHidden="0" w:uiPriority="71" w:unhideWhenUsed="0"/>
-    <w:lsdException w:name="Colorful List Accent 1" w:semiHidden="0" w:uiPriority="72" w:unhideWhenUsed="0"/>
-    <w:lsdException w:name="Colorful Grid Accent 1" w:semiHidden="0" w:uiPriority="73" w:unhideWhenUsed="0"/>
-    <w:lsdException w:name="Light Shading Accent 2" w:semiHidden="0" w:uiPriority="60" w:unhideWhenUsed="0"/>
-    <w:lsdException w:name="Light List Accent 2" w:semiHidden="0" w:uiPriority="61" w:unhideWhenUsed="0"/>
-    <w:lsdException w:name="Light Grid Accent 2" w:semiHidden="0" w:uiPriority="62" w:unhideWhenUsed="0"/>
-    <w:lsdException w:name="Medium Shading 1 Accent 2" w:semiHidden="0" w:uiPriority="63" w:unhideWhenUsed="0"/>
-    <w:lsdException w:name="Medium Shading 2 Accent 2" w:semiHidden="0" w:uiPriority="64" w:unhideWhenUsed="0"/>
-    <w:lsdException w:name="Medium List 1 Accent 2" w:semiHidden="0" w:uiPriority="65" w:unhideWhenUsed="0"/>
-    <w:lsdException w:name="Medium List 2 Accent 2" w:semiHidden="0" w:uiPriority="66" w:unhideWhenUsed="0"/>
-    <w:lsdException w:name="Medium Grid 1 Accent 2" w:semiHidden="0" w:uiPriority="67" w:unhideWhenUsed="0"/>
-    <w:lsdException w:name="Medium Grid 2 Accent 2" w:semiHidden="0" w:uiPriority="68" w:unhideWhenUsed="0"/>
-    <w:lsdException w:name="Medium Grid 3 Accent 2" w:semiHidden="0" w:uiPriority="69" w:unhideWhenUsed="0"/>
-    <w:lsdException w:name="Dark List Accent 2" w:semiHidden="0" w:uiPriority="70" w:unhideWhenUsed="0"/>
-    <w:lsdException w:name="Colorful Shading Accent 2" w:semiHidden="0" w:uiPriority="71" w:unhideWhenUsed="0"/>
-    <w:lsdException w:name="Colorful List Accent 2" w:semiHidden="0" w:uiPriority="72" w:unhideWhenUsed="0"/>
-    <w:lsdException w:name="Colorful Grid Accent 2" w:semiHidden="0" w:uiPriority="73" w:unhideWhenUsed="0"/>
-    <w:lsdException w:name="Light Shading Accent 3" w:semiHidden="0" w:uiPriority="60" w:unhideWhenUsed="0"/>
-    <w:lsdException w:name="Light List Accent 3" w:semiHidden="0" w:uiPriority="61" w:unhideWhenUsed="0"/>
-    <w:lsdException w:name="Light Grid Accent 3" w:semiHidden="0" w:uiPriority="62" w:unhideWhenUsed="0"/>
-    <w:lsdException w:name="Medium Shading 1 Accent 3" w:semiHidden="0" w:uiPriority="63" w:unhideWhenUsed="0"/>
-    <w:lsdException w:name="Medium Shading 2 Accent 3" w:semiHidden="0" w:uiPriority="64" w:unhideWhenUsed="0"/>
-    <w:lsdException w:name="Medium List 1 Accent 3" w:semiHidden="0" w:uiPriority="65" w:unhideWhenUsed="0"/>
-    <w:lsdException w:name="Medium List 2 Accent 3" w:semiHidden="0" w:uiPriority="66" w:unhideWhenUsed="0"/>
-    <w:lsdException w:name="Medium Grid 1 Accent 3" w:semiHidden="0" w:uiPriority="67" w:unhideWhenUsed="0"/>
-    <w:lsdException w:name="Medium Grid 2 Accent 3" w:semiHidden="0" w:uiPriority="68" w:unhideWhenUsed="0"/>
-    <w:lsdException w:name="Medium Grid 3 Accent 3" w:semiHidden="0" w:uiPriority="69" w:unhideWhenUsed="0"/>
-    <w:lsdException w:name="Dark List Accent 3" w:semiHidden="0" w:uiPriority="70" w:unhideWhenUsed="0"/>
-    <w:lsdException w:name="Colorful Shading Accent 3" w:semiHidden="0" w:uiPriority="71" w:unhideWhenUsed="0"/>
-    <w:lsdException w:name="Colorful List Accent 3" w:semiHidden="0" w:uiPriority="72" w:unhideWhenUsed="0"/>
-    <w:lsdException w:name="Colorful Grid Accent 3" w:semiHidden="0" w:uiPriority="73" w:unhideWhenUsed="0"/>
-    <w:lsdException w:name="Light Shading Accent 4" w:semiHidden="0" w:uiPriority="60" w:unhideWhenUsed="0"/>
-    <w:lsdException w:name="Light List Accent 4" w:semiHidden="0" w:uiPriority="61" w:unhideWhenUsed="0"/>
-    <w:lsdException w:name="Light Grid Accent 4" w:semiHidden="0" w:uiPriority="62" w:unhideWhenUsed="0"/>
-    <w:lsdException w:name="Medium Shading 1 Accent 4" w:semiHidden="0" w:uiPriority="63" w:unhideWhenUsed="0"/>
-    <w:lsdException w:name="Medium Shading 2 Accent 4" w:semiHidden="0" w:uiPriority="64" w:unhideWhenUsed="0"/>
-    <w:lsdException w:name="Medium List 1 Accent 4" w:semiHidden="0" w:uiPriority="65" w:unhideWhenUsed="0"/>
-    <w:lsdException w:name="Medium List 2 Accent 4" w:semiHidden="0" w:uiPriority="66" w:unhideWhenUsed="0"/>
-    <w:lsdException w:name="Medium Grid 1 Accent 4" w:semiHidden="0" w:uiPriority="67" w:unhideWhenUsed="0"/>
-    <w:lsdException w:name="Medium Grid 2 Accent 4" w:semiHidden="0" w:uiPriority="68" w:unhideWhenUsed="0"/>
-    <w:lsdException w:name="Medium Grid 3 Accent 4" w:semiHidden="0" w:uiPriority="69" w:unhideWhenUsed="0"/>
-    <w:lsdException w:name="Dark List Accent 4" w:semiHidden="0" w:uiPriority="70" w:unhideWhenUsed="0"/>
-    <w:lsdException w:name="Colorful Shading Accent 4" w:semiHidden="0" w:uiPriority="71" w:unhideWhenUsed="0"/>
-    <w:lsdException w:name="Colorful List Accent 4" w:semiHidden="0" w:uiPriority="72" w:unhideWhenUsed="0"/>
-    <w:lsdException w:name="Colorful Grid Accent 4" w:semiHidden="0" w:uiPriority="73" w:unhideWhenUsed="0"/>
-    <w:lsdException w:name="Light Shading Accent 5" w:semiHidden="0" w:uiPriority="60" w:unhideWhenUsed="0"/>
-    <w:lsdException w:name="Light List Accent 5" w:semiHidden="0" w:uiPriority="61" w:unhideWhenUsed="0"/>
-    <w:lsdException w:name="Light Grid Accent 5" w:semiHidden="0" w:uiPriority="62" w:unhideWhenUsed="0"/>
-    <w:lsdException w:name="Medium Shading 1 Accent 5" w:semiHidden="0" w:uiPriority="63" w:unhideWhenUsed="0"/>
-    <w:lsdException w:name="Medium Shading 2 Accent 5" w:semiHidden="0" w:uiPriority="64" w:unhideWhenUsed="0"/>
-    <w:lsdException w:name="Medium List 1 Accent 5" w:semiHidden="0" w:uiPriority="65" w:unhideWhenUsed="0"/>
-    <w:lsdException w:name="Medium List 2 Accent 5" w:semiHidden="0" w:uiPriority="66" w:unhideWhenUsed="0"/>
-    <w:lsdException w:name="Medium Grid 1 Accent 5" w:semiHidden="0" w:uiPriority="67" w:unhideWhenUsed="0"/>
-    <w:lsdException w:name="Medium Grid 2 Accent 5" w:semiHidden="0" w:uiPriority="68" w:unhideWhenUsed="0"/>
-    <w:lsdException w:name="Medium Grid 3 Accent 5" w:semiHidden="0" w:uiPriority="69" w:unhideWhenUsed="0"/>
-    <w:lsdException w:name="Dark List Accent 5" w:semiHidden="0" w:uiPriority="70" w:unhideWhenUsed="0"/>
-    <w:lsdException w:name="Colorful Shading Accent 5" w:semiHidden="0" w:uiPriority="71" w:unhideWhenUsed="0"/>
-    <w:lsdException w:name="Colorful List Accent 5" w:semiHidden="0" w:uiPriority="72" w:unhideWhenUsed="0"/>
-    <w:lsdException w:name="Colorful Grid Accent 5" w:semiHidden="0" w:uiPriority="73" w:unhideWhenUsed="0"/>
-    <w:lsdException w:name="Light Shading Accent 6" w:semiHidden="0" w:uiPriority="60" w:unhideWhenUsed="0"/>
-    <w:lsdException w:name="Light List Accent 6" w:semiHidden="0" w:uiPriority="61" w:unhideWhenUsed="0"/>
-    <w:lsdException w:name="Light Grid Accent 6" w:semiHidden="0" w:uiPriority="62" w:unhideWhenUsed="0"/>
-    <w:lsdException w:name="Medium Shading 1 Accent 6" w:semiHidden="0" w:uiPriority="63" w:unhideWhenUsed="0"/>
-    <w:lsdException w:name="Medium Shading 2 Accent 6" w:semiHidden="0" w:uiPriority="64" w:unhideWhenUsed="0"/>
-    <w:lsdException w:name="Medium List 1 Accent 6" w:semiHidden="0" w:uiPriority="65" w:unhideWhenUsed="0"/>
-    <w:lsdException w:name="Medium List 2 Accent 6" w:semiHidden="0" w:uiPriority="66" w:unhideWhenUsed="0"/>
-    <w:lsdException w:name="Medium Grid 1 Accent 6" w:semiHidden="0" w:uiPriority="67" w:unhideWhenUsed="0"/>
-    <w:lsdException w:name="Medium Grid 2 Accent 6" w:semiHidden="0" w:uiPriority="68" w:unhideWhenUsed="0"/>
-    <w:lsdException w:name="Medium Grid 3 Accent 6" w:semiHidden="0" w:uiPriority="69" w:unhideWhenUsed="0"/>
-    <w:lsdException w:name="Dark List Accent 6" w:semiHidden="0" w:uiPriority="70" w:unhideWhenUsed="0"/>
-    <w:lsdException w:name="Colorful Shading Accent 6" w:semiHidden="0" w:uiPriority="71" w:unhideWhenUsed="0"/>
-    <w:lsdException w:name="Colorful List Accent 6" w:semiHidden="0" w:uiPriority="72" w:unhideWhenUsed="0"/>
-    <w:lsdException w:name="Colorful Grid Accent 6" w:semiHidden="0" w:uiPriority="73" w:unhideWhenUsed="0"/>
-    <w:lsdException w:name="Subtle Emphasis" w:semiHidden="0" w:uiPriority="19" w:unhideWhenUsed="0" w:qFormat="1"/>
-    <w:lsdException w:name="Intense Emphasis" w:semiHidden="0" w:uiPriority="21" w:unhideWhenUsed="0" w:qFormat="1"/>
-    <w:lsdException w:name="Subtle Reference" w:semiHidden="0" w:uiPriority="31" w:unhideWhenUsed="0" w:qFormat="1"/>
-    <w:lsdException w:name="Intense Reference" w:semiHidden="0" w:uiPriority="32" w:unhideWhenUsed="0" w:qFormat="1"/>
-    <w:lsdException w:name="Book Title" w:semiHidden="0" w:uiPriority="33" w:unhideWhenUsed="0" w:qFormat="1"/>
-    <w:lsdException w:name="Bibliography" w:uiPriority="37"/>
-    <w:lsdException w:name="TOC Heading" w:uiPriority="39" w:qFormat="1"/>
+  <w:latentStyles w:defLockedState="0" w:defUIPriority="99" w:defSemiHidden="0" w:defUnhideWhenUsed="0" w:defQFormat="0" w:count="376">
+    <w:lsdException w:name="Normal" w:uiPriority="0" w:qFormat="1"/>
+    <w:lsdException w:name="heading 1" w:uiPriority="9" w:qFormat="1"/>
+    <w:lsdException w:name="heading 2" w:semiHidden="1" w:uiPriority="9" w:unhideWhenUsed="1" w:qFormat="1"/>
+    <w:lsdException w:name="heading 3" w:semiHidden="1" w:uiPriority="9" w:unhideWhenUsed="1" w:qFormat="1"/>
+    <w:lsdException w:name="heading 4" w:semiHidden="1" w:uiPriority="9" w:unhideWhenUsed="1" w:qFormat="1"/>
+    <w:lsdException w:name="heading 5" w:semiHidden="1" w:uiPriority="9" w:unhideWhenUsed="1" w:qFormat="1"/>
+    <w:lsdException w:name="heading 6" w:semiHidden="1" w:uiPriority="9" w:unhideWhenUsed="1" w:qFormat="1"/>
+    <w:lsdException w:name="heading 7" w:semiHidden="1" w:uiPriority="9" w:unhideWhenUsed="1" w:qFormat="1"/>
+    <w:lsdException w:name="heading 8" w:semiHidden="1" w:uiPriority="9" w:unhideWhenUsed="1" w:qFormat="1"/>
+    <w:lsdException w:name="heading 9" w:semiHidden="1" w:uiPriority="9" w:unhideWhenUsed="1" w:qFormat="1"/>
+    <w:lsdException w:name="index 1" w:semiHidden="1" w:unhideWhenUsed="1"/>
+    <w:lsdException w:name="index 2" w:semiHidden="1" w:unhideWhenUsed="1"/>
+    <w:lsdException w:name="index 3" w:semiHidden="1" w:unhideWhenUsed="1"/>
+    <w:lsdException w:name="index 4" w:semiHidden="1" w:unhideWhenUsed="1"/>
+    <w:lsdException w:name="index 5" w:semiHidden="1" w:unhideWhenUsed="1"/>
+    <w:lsdException w:name="index 6" w:semiHidden="1" w:unhideWhenUsed="1"/>
+    <w:lsdException w:name="index 7" w:semiHidden="1" w:unhideWhenUsed="1"/>
+    <w:lsdException w:name="index 8" w:semiHidden="1" w:unhideWhenUsed="1"/>
+    <w:lsdException w:name="index 9" w:semiHidden="1" w:unhideWhenUsed="1"/>
+    <w:lsdException w:name="toc 1" w:semiHidden="1" w:uiPriority="39" w:unhideWhenUsed="1"/>
+    <w:lsdException w:name="toc 2" w:semiHidden="1" w:uiPriority="39" w:unhideWhenUsed="1"/>
+    <w:lsdException w:name="toc 3" w:semiHidden="1" w:uiPriority="39" w:unhideWhenUsed="1"/>
+    <w:lsdException w:name="toc 4" w:semiHidden="1" w:uiPriority="39" w:unhideWhenUsed="1"/>
+    <w:lsdException w:name="toc 5" w:semiHidden="1" w:uiPriority="39" w:unhideWhenUsed="1"/>
+    <w:lsdException w:name="toc 6" w:semiHidden="1" w:uiPriority="39" w:unhideWhenUsed="1"/>
+    <w:lsdException w:name="toc 7" w:semiHidden="1" w:uiPriority="39" w:unhideWhenUsed="1"/>
+    <w:lsdException w:name="toc 8" w:semiHidden="1" w:uiPriority="39" w:unhideWhenUsed="1"/>
+    <w:lsdException w:name="toc 9" w:semiHidden="1" w:uiPriority="39" w:unhideWhenUsed="1"/>
+    <w:lsdException w:name="Normal Indent" w:semiHidden="1" w:unhideWhenUsed="1"/>
+    <w:lsdException w:name="footnote text" w:semiHidden="1" w:unhideWhenUsed="1"/>
+    <w:lsdException w:name="annotation text" w:semiHidden="1" w:unhideWhenUsed="1"/>
+    <w:lsdException w:name="header" w:semiHidden="1" w:unhideWhenUsed="1"/>
+    <w:lsdException w:name="footer" w:semiHidden="1" w:unhideWhenUsed="1"/>
+    <w:lsdException w:name="index heading" w:semiHidden="1" w:unhideWhenUsed="1"/>
+    <w:lsdException w:name="caption" w:semiHidden="1" w:uiPriority="35" w:unhideWhenUsed="1" w:qFormat="1"/>
+    <w:lsdException w:name="table of figures" w:semiHidden="1" w:unhideWhenUsed="1"/>
+    <w:lsdException w:name="envelope address" w:semiHidden="1" w:unhideWhenUsed="1"/>
+    <w:lsdException w:name="envelope return" w:semiHidden="1" w:unhideWhenUsed="1"/>
+    <w:lsdException w:name="footnote reference" w:semiHidden="1" w:unhideWhenUsed="1"/>
+    <w:lsdException w:name="annotation reference" w:semiHidden="1" w:unhideWhenUsed="1"/>
+    <w:lsdException w:name="line number" w:semiHidden="1" w:unhideWhenUsed="1"/>
+    <w:lsdException w:name="page number" w:semiHidden="1" w:unhideWhenUsed="1"/>
+    <w:lsdException w:name="endnote reference" w:semiHidden="1" w:unhideWhenUsed="1"/>
+    <w:lsdException w:name="endnote text" w:semiHidden="1" w:unhideWhenUsed="1"/>
+    <w:lsdException w:name="table of authorities" w:semiHidden="1" w:unhideWhenUsed="1"/>
+    <w:lsdException w:name="macro" w:semiHidden="1" w:unhideWhenUsed="1"/>
+    <w:lsdException w:name="toa heading" w:semiHidden="1" w:unhideWhenUsed="1"/>
+    <w:lsdException w:name="List" w:semiHidden="1" w:unhideWhenUsed="1"/>
+    <w:lsdException w:name="List Bullet" w:semiHidden="1" w:unhideWhenUsed="1"/>
+    <w:lsdException w:name="List Number" w:semiHidden="1" w:unhideWhenUsed="1"/>
+    <w:lsdException w:name="List 2" w:semiHidden="1" w:unhideWhenUsed="1"/>
+    <w:lsdException w:name="List 3" w:semiHidden="1" w:unhideWhenUsed="1"/>
+    <w:lsdException w:name="List 4" w:semiHidden="1" w:unhideWhenUsed="1"/>
+    <w:lsdException w:name="List 5" w:semiHidden="1" w:unhideWhenUsed="1"/>
+    <w:lsdException w:name="List Bullet 2" w:semiHidden="1" w:unhideWhenUsed="1"/>
+    <w:lsdException w:name="List Bullet 3" w:semiHidden="1" w:unhideWhenUsed="1"/>
+    <w:lsdException w:name="List Bullet 4" w:semiHidden="1" w:unhideWhenUsed="1"/>
+    <w:lsdException w:name="List Bullet 5" w:semiHidden="1" w:unhideWhenUsed="1"/>
+    <w:lsdException w:name="List Number 2" w:semiHidden="1" w:unhideWhenUsed="1"/>
+    <w:lsdException w:name="List Number 3" w:semiHidden="1" w:unhideWhenUsed="1"/>
+    <w:lsdException w:name="List Number 4" w:semiHidden="1" w:unhideWhenUsed="1"/>
+    <w:lsdException w:name="List Number 5" w:semiHidden="1" w:unhideWhenUsed="1"/>
+    <w:lsdException w:name="Title" w:uiPriority="10" w:qFormat="1"/>
+    <w:lsdException w:name="Closing" w:semiHidden="1" w:unhideWhenUsed="1"/>
+    <w:lsdException w:name="Signature" w:semiHidden="1" w:unhideWhenUsed="1"/>
+    <w:lsdException w:name="Default Paragraph Font" w:semiHidden="1" w:uiPriority="1" w:unhideWhenUsed="1"/>
+    <w:lsdException w:name="Body Text" w:semiHidden="1" w:unhideWhenUsed="1"/>
+    <w:lsdException w:name="Body Text Indent" w:semiHidden="1" w:unhideWhenUsed="1"/>
+    <w:lsdException w:name="List Continue" w:semiHidden="1" w:unhideWhenUsed="1"/>
+    <w:lsdException w:name="List Continue 2" w:semiHidden="1" w:unhideWhenUsed="1"/>
+    <w:lsdException w:name="List Continue 3" w:semiHidden="1" w:unhideWhenUsed="1"/>
+    <w:lsdException w:name="List Continue 4" w:semiHidden="1" w:unhideWhenUsed="1"/>
+    <w:lsdException w:name="List Continue 5" w:semiHidden="1" w:unhideWhenUsed="1"/>
+    <w:lsdException w:name="Message Header" w:semiHidden="1" w:unhideWhenUsed="1"/>
+    <w:lsdException w:name="Subtitle" w:uiPriority="11" w:qFormat="1"/>
+    <w:lsdException w:name="Salutation" w:semiHidden="1" w:unhideWhenUsed="1"/>
+    <w:lsdException w:name="Date" w:semiHidden="1" w:unhideWhenUsed="1"/>
+    <w:lsdException w:name="Body Text First Indent" w:semiHidden="1" w:unhideWhenUsed="1"/>
+    <w:lsdException w:name="Body Text First Indent 2" w:semiHidden="1" w:unhideWhenUsed="1"/>
+    <w:lsdException w:name="Note Heading" w:semiHidden="1" w:unhideWhenUsed="1"/>
+    <w:lsdException w:name="Body Text 2" w:semiHidden="1" w:unhideWhenUsed="1"/>
+    <w:lsdException w:name="Body Text 3" w:semiHidden="1" w:unhideWhenUsed="1"/>
+    <w:lsdException w:name="Body Text Indent 2" w:semiHidden="1" w:unhideWhenUsed="1"/>
+    <w:lsdException w:name="Body Text Indent 3" w:semiHidden="1" w:unhideWhenUsed="1"/>
+    <w:lsdException w:name="Block Text" w:semiHidden="1" w:unhideWhenUsed="1"/>
+    <w:lsdException w:name="Hyperlink" w:semiHidden="1" w:unhideWhenUsed="1"/>
+    <w:lsdException w:name="FollowedHyperlink" w:semiHidden="1" w:unhideWhenUsed="1"/>
+    <w:lsdException w:name="Strong" w:uiPriority="22" w:qFormat="1"/>
+    <w:lsdException w:name="Emphasis" w:uiPriority="20" w:qFormat="1"/>
+    <w:lsdException w:name="Document Map" w:semiHidden="1" w:unhideWhenUsed="1"/>
+    <w:lsdException w:name="Plain Text" w:semiHidden="1" w:unhideWhenUsed="1"/>
+    <w:lsdException w:name="E-mail Signature" w:semiHidden="1" w:unhideWhenUsed="1"/>
+    <w:lsdException w:name="HTML Top of Form" w:semiHidden="1" w:unhideWhenUsed="1"/>
+    <w:lsdException w:name="HTML Bottom of Form" w:semiHidden="1" w:unhideWhenUsed="1"/>
+    <w:lsdException w:name="Normal (Web)" w:semiHidden="1" w:unhideWhenUsed="1"/>
+    <w:lsdException w:name="HTML Acronym" w:semiHidden="1" w:unhideWhenUsed="1"/>
+    <w:lsdException w:name="HTML Address" w:semiHidden="1" w:unhideWhenUsed="1"/>
+    <w:lsdException w:name="HTML Cite" w:semiHidden="1" w:unhideWhenUsed="1"/>
+    <w:lsdException w:name="HTML Code" w:semiHidden="1" w:unhideWhenUsed="1"/>
+    <w:lsdException w:name="HTML Definition" w:semiHidden="1" w:unhideWhenUsed="1"/>
+    <w:lsdException w:name="HTML Keyboard" w:semiHidden="1" w:unhideWhenUsed="1"/>
+    <w:lsdException w:name="HTML Preformatted" w:semiHidden="1" w:unhideWhenUsed="1"/>
+    <w:lsdException w:name="HTML Sample" w:semiHidden="1" w:unhideWhenUsed="1"/>
+    <w:lsdException w:name="HTML Typewriter" w:semiHidden="1" w:unhideWhenUsed="1"/>
+    <w:lsdException w:name="HTML Variable" w:semiHidden="1" w:unhideWhenUsed="1"/>
+    <w:lsdException w:name="Normal Table" w:semiHidden="1" w:unhideWhenUsed="1"/>
+    <w:lsdException w:name="annotation subject" w:semiHidden="1" w:unhideWhenUsed="1"/>
+    <w:lsdException w:name="No List" w:semiHidden="1" w:unhideWhenUsed="1"/>
+    <w:lsdException w:name="Outline List 1" w:semiHidden="1" w:unhideWhenUsed="1"/>
+    <w:lsdException w:name="Outline List 2" w:semiHidden="1" w:unhideWhenUsed="1"/>
+    <w:lsdException w:name="Outline List 3" w:semiHidden="1" w:unhideWhenUsed="1"/>
+    <w:lsdException w:name="Table Simple 1" w:semiHidden="1" w:unhideWhenUsed="1"/>
+    <w:lsdException w:name="Table Simple 2" w:semiHidden="1" w:unhideWhenUsed="1"/>
+    <w:lsdException w:name="Table Simple 3" w:semiHidden="1" w:unhideWhenUsed="1"/>
+    <w:lsdException w:name="Table Classic 1" w:semiHidden="1" w:unhideWhenUsed="1"/>
+    <w:lsdException w:name="Table Classic 2" w:semiHidden="1" w:unhideWhenUsed="1"/>
+    <w:lsdException w:name="Table Classic 3" w:semiHidden="1" w:unhideWhenUsed="1"/>
+    <w:lsdException w:name="Table Classic 4" w:semiHidden="1" w:unhideWhenUsed="1"/>
+    <w:lsdException w:name="Table Colorful 1" w:semiHidden="1" w:unhideWhenUsed="1"/>
+    <w:lsdException w:name="Table Colorful 2" w:semiHidden="1" w:unhideWhenUsed="1"/>
+    <w:lsdException w:name="Table Colorful 3" w:semiHidden="1" w:unhideWhenUsed="1"/>
+    <w:lsdException w:name="Table Columns 1" w:semiHidden="1" w:unhideWhenUsed="1"/>
+    <w:lsdException w:name="Table Columns 2" w:semiHidden="1" w:unhideWhenUsed="1"/>
+    <w:lsdException w:name="Table Columns 3" w:semiHidden="1" w:unhideWhenUsed="1"/>
+    <w:lsdException w:name="Table Columns 4" w:semiHidden="1" w:unhideWhenUsed="1"/>
+    <w:lsdException w:name="Table Columns 5" w:semiHidden="1" w:unhideWhenUsed="1"/>
+    <w:lsdException w:name="Table Grid 1" w:semiHidden="1" w:unhideWhenUsed="1"/>
+    <w:lsdException w:name="Table Grid 2" w:semiHidden="1" w:unhideWhenUsed="1"/>
+    <w:lsdException w:name="Table Grid 3" w:semiHidden="1" w:unhideWhenUsed="1"/>
+    <w:lsdException w:name="Table Grid 4" w:semiHidden="1" w:unhideWhenUsed="1"/>
+    <w:lsdException w:name="Table Grid 5" w:semiHidden="1" w:unhideWhenUsed="1"/>
+    <w:lsdException w:name="Table Grid 6" w:semiHidden="1" w:unhideWhenUsed="1"/>
+    <w:lsdException w:name="Table Grid 7" w:semiHidden="1" w:unhideWhenUsed="1"/>
+    <w:lsdException w:name="Table Grid 8" w:semiHidden="1" w:unhideWhenUsed="1"/>
+    <w:lsdException w:name="Table List 1" w:semiHidden="1" w:unhideWhenUsed="1"/>
+    <w:lsdException w:name="Table List 2" w:semiHidden="1" w:unhideWhenUsed="1"/>
+    <w:lsdException w:name="Table List 3" w:semiHidden="1" w:unhideWhenUsed="1"/>
+    <w:lsdException w:name="Table List 4" w:semiHidden="1" w:unhideWhenUsed="1"/>
+    <w:lsdException w:name="Table List 5" w:semiHidden="1" w:unhideWhenUsed="1"/>
+    <w:lsdException w:name="Table List 6" w:semiHidden="1" w:unhideWhenUsed="1"/>
+    <w:lsdException w:name="Table List 7" w:semiHidden="1" w:unhideWhenUsed="1"/>
+    <w:lsdException w:name="Table List 8" w:semiHidden="1" w:unhideWhenUsed="1"/>
+    <w:lsdException w:name="Table 3D effects 1" w:semiHidden="1" w:unhideWhenUsed="1"/>
+    <w:lsdException w:name="Table 3D effects 2" w:semiHidden="1" w:unhideWhenUsed="1"/>
+    <w:lsdException w:name="Table 3D effects 3" w:semiHidden="1" w:unhideWhenUsed="1"/>
+    <w:lsdException w:name="Table Contemporary" w:semiHidden="1" w:unhideWhenUsed="1"/>
+    <w:lsdException w:name="Table Elegant" w:semiHidden="1" w:unhideWhenUsed="1"/>
+    <w:lsdException w:name="Table Professional" w:semiHidden="1" w:unhideWhenUsed="1"/>
+    <w:lsdException w:name="Table Subtle 1" w:semiHidden="1" w:unhideWhenUsed="1"/>
+    <w:lsdException w:name="Table Subtle 2" w:semiHidden="1" w:unhideWhenUsed="1"/>
+    <w:lsdException w:name="Table Web 1" w:semiHidden="1" w:unhideWhenUsed="1"/>
+    <w:lsdException w:name="Table Web 2" w:semiHidden="1" w:unhideWhenUsed="1"/>
+    <w:lsdException w:name="Table Web 3" w:semiHidden="1" w:unhideWhenUsed="1"/>
+    <w:lsdException w:name="Balloon Text" w:semiHidden="1" w:unhideWhenUsed="1"/>
+    <w:lsdException w:name="Table Grid" w:semiHidden="1" w:uiPriority="39" w:unhideWhenUsed="1"/>
+    <w:lsdException w:name="Table Theme" w:semiHidden="1" w:unhideWhenUsed="1"/>
+    <w:lsdException w:name="Placeholder Text" w:semiHidden="1"/>
+    <w:lsdException w:name="No Spacing" w:uiPriority="1" w:qFormat="1"/>
+    <w:lsdException w:name="Light Shading" w:uiPriority="60"/>
+    <w:lsdException w:name="Light List" w:uiPriority="61"/>
+    <w:lsdException w:name="Light Grid" w:uiPriority="62"/>
+    <w:lsdException w:name="Medium Shading 1" w:uiPriority="63"/>
+    <w:lsdException w:name="Medium Shading 2" w:uiPriority="64"/>
+    <w:lsdException w:name="Medium List 1" w:uiPriority="65"/>
+    <w:lsdException w:name="Medium List 2" w:uiPriority="66"/>
+    <w:lsdException w:name="Medium Grid 1" w:uiPriority="67"/>
+    <w:lsdException w:name="Medium Grid 2" w:uiPriority="68"/>
+    <w:lsdException w:name="Medium Grid 3" w:uiPriority="69"/>
+    <w:lsdException w:name="Dark List" w:uiPriority="70"/>
+    <w:lsdException w:name="Colorful Shading" w:uiPriority="71"/>
+    <w:lsdException w:name="Colorful List" w:uiPriority="72"/>
+    <w:lsdException w:name="Colorful Grid" w:uiPriority="73"/>
+    <w:lsdException w:name="Light Shading Accent 1" w:uiPriority="60"/>
+    <w:lsdException w:name="Light List Accent 1" w:uiPriority="61"/>
+    <w:lsdException w:name="Light Grid Accent 1" w:uiPriority="62"/>
+    <w:lsdException w:name="Medium Shading 1 Accent 1" w:uiPriority="63"/>
+    <w:lsdException w:name="Medium Shading 2 Accent 1" w:uiPriority="64"/>
+    <w:lsdException w:name="Medium List 1 Accent 1" w:uiPriority="65"/>
+    <w:lsdException w:name="Revision" w:semiHidden="1"/>
+    <w:lsdException w:name="List Paragraph" w:uiPriority="0" w:qFormat="1"/>
+    <w:lsdException w:name="Quote" w:uiPriority="29" w:qFormat="1"/>
+    <w:lsdException w:name="Intense Quote" w:uiPriority="30" w:qFormat="1"/>
+    <w:lsdException w:name="Medium List 2 Accent 1" w:uiPriority="66"/>
+    <w:lsdException w:name="Medium Grid 1 Accent 1" w:uiPriority="67"/>
+    <w:lsdException w:name="Medium Grid 2 Accent 1" w:uiPriority="68"/>
+    <w:lsdException w:name="Medium Grid 3 Accent 1" w:uiPriority="69"/>
+    <w:lsdException w:name="Dark List Accent 1" w:uiPriority="70"/>
+    <w:lsdException w:name="Colorful Shading Accent 1" w:uiPriority="71"/>
+    <w:lsdException w:name="Colorful List Accent 1" w:uiPriority="72"/>
+    <w:lsdException w:name="Colorful Grid Accent 1" w:uiPriority="73"/>
+    <w:lsdException w:name="Light Shading Accent 2" w:uiPriority="60"/>
+    <w:lsdException w:name="Light List Accent 2" w:uiPriority="61"/>
+    <w:lsdException w:name="Light Grid Accent 2" w:uiPriority="62"/>
+    <w:lsdException w:name="Medium Shading 1 Accent 2" w:uiPriority="63"/>
+    <w:lsdException w:name="Medium Shading 2 Accent 2" w:uiPriority="64"/>
+    <w:lsdException w:name="Medium List 1 Accent 2" w:uiPriority="65"/>
+    <w:lsdException w:name="Medium List 2 Accent 2" w:uiPriority="66"/>
+    <w:lsdException w:name="Medium Grid 1 Accent 2" w:uiPriority="67"/>
+    <w:lsdException w:name="Medium Grid 2 Accent 2" w:uiPriority="68"/>
+    <w:lsdException w:name="Medium Grid 3 Accent 2" w:uiPriority="69"/>
+    <w:lsdException w:name="Dark List Accent 2" w:uiPriority="70"/>
+    <w:lsdException w:name="Colorful Shading Accent 2" w:uiPriority="71"/>
+    <w:lsdException w:name="Colorful List Accent 2" w:uiPriority="72"/>
+    <w:lsdException w:name="Colorful Grid Accent 2" w:uiPriority="73"/>
+    <w:lsdException w:name="Light Shading Accent 3" w:uiPriority="60"/>
+    <w:lsdException w:name="Light List Accent 3" w:uiPriority="61"/>
+    <w:lsdException w:name="Light Grid Accent 3" w:uiPriority="62"/>
+    <w:lsdException w:name="Medium Shading 1 Accent 3" w:uiPriority="63"/>
+    <w:lsdException w:name="Medium Shading 2 Accent 3" w:uiPriority="64"/>
+    <w:lsdException w:name="Medium List 1 Accent 3" w:uiPriority="65"/>
+    <w:lsdException w:name="Medium List 2 Accent 3" w:uiPriority="66"/>
+    <w:lsdException w:name="Medium Grid 1 Accent 3" w:uiPriority="67"/>
+    <w:lsdException w:name="Medium Grid 2 Accent 3" w:uiPriority="68"/>
+    <w:lsdException w:name="Medium Grid 3 Accent 3" w:uiPriority="69"/>
+    <w:lsdException w:name="Dark List Accent 3" w:uiPriority="70"/>
+    <w:lsdException w:name="Colorful Shading Accent 3" w:uiPriority="71"/>
+    <w:lsdException w:name="Colorful List Accent 3" w:uiPriority="72"/>
+    <w:lsdException w:name="Colorful Grid Accent 3" w:uiPriority="73"/>
+    <w:lsdException w:name="Light Shading Accent 4" w:uiPriority="60"/>
+    <w:lsdException w:name="Light List Accent 4" w:uiPriority="61"/>
+    <w:lsdException w:name="Light Grid Accent 4" w:uiPriority="62"/>
+    <w:lsdException w:name="Medium Shading 1 Accent 4" w:uiPriority="63"/>
+    <w:lsdException w:name="Medium Shading 2 Accent 4" w:uiPriority="64"/>
+    <w:lsdException w:name="Medium List 1 Accent 4" w:uiPriority="65"/>
+    <w:lsdException w:name="Medium List 2 Accent 4" w:uiPriority="66"/>
+    <w:lsdException w:name="Medium Grid 1 Accent 4" w:uiPriority="67"/>
+    <w:lsdException w:name="Medium Grid 2 Accent 4" w:uiPriority="68"/>
+    <w:lsdException w:name="Medium Grid 3 Accent 4" w:uiPriority="69"/>
+    <w:lsdException w:name="Dark List Accent 4" w:uiPriority="70"/>
+    <w:lsdException w:name="Colorful Shading Accent 4" w:uiPriority="71"/>
+    <w:lsdException w:name="Colorful List Accent 4" w:uiPriority="72"/>
+    <w:lsdException w:name="Colorful Grid Accent 4" w:uiPriority="73"/>
+    <w:lsdException w:name="Light Shading Accent 5" w:uiPriority="60"/>
+    <w:lsdException w:name="Light List Accent 5" w:uiPriority="61"/>
+    <w:lsdException w:name="Light Grid Accent 5" w:uiPriority="62"/>
+    <w:lsdException w:name="Medium Shading 1 Accent 5" w:uiPriority="63"/>
+    <w:lsdException w:name="Medium Shading 2 Accent 5" w:uiPriority="64"/>
+    <w:lsdException w:name="Medium List 1 Accent 5" w:uiPriority="65"/>
+    <w:lsdException w:name="Medium List 2 Accent 5" w:uiPriority="66"/>
+    <w:lsdException w:name="Medium Grid 1 Accent 5" w:uiPriority="67"/>
+    <w:lsdException w:name="Medium Grid 2 Accent 5" w:uiPriority="68"/>
+    <w:lsdException w:name="Medium Grid 3 Accent 5" w:uiPriority="69"/>
+    <w:lsdException w:name="Dark List Accent 5" w:uiPriority="70"/>
+    <w:lsdException w:name="Colorful Shading Accent 5" w:uiPriority="71"/>
+    <w:lsdException w:name="Colorful List Accent 5" w:uiPriority="72"/>
+    <w:lsdException w:name="Colorful Grid Accent 5" w:uiPriority="73"/>
+    <w:lsdException w:name="Light Shading Accent 6" w:uiPriority="60"/>
+    <w:lsdException w:name="Light List Accent 6" w:uiPriority="61"/>
+    <w:lsdException w:name="Light Grid Accent 6" w:uiPriority="62"/>
+    <w:lsdException w:name="Medium Shading 1 Accent 6" w:uiPriority="63"/>
+    <w:lsdException w:name="Medium Shading 2 Accent 6" w:uiPriority="64"/>
+    <w:lsdException w:name="Medium List 1 Accent 6" w:uiPriority="65"/>
+    <w:lsdException w:name="Medium List 2 Accent 6" w:uiPriority="66"/>
+    <w:lsdException w:name="Medium Grid 1 Accent 6" w:uiPriority="67"/>
+    <w:lsdException w:name="Medium Grid 2 Accent 6" w:uiPriority="68"/>
+    <w:lsdException w:name="Medium Grid 3 Accent 6" w:uiPriority="69"/>
+    <w:lsdException w:name="Dark List Accent 6" w:uiPriority="70"/>
+    <w:lsdException w:name="Colorful Shading Accent 6" w:uiPriority="71"/>
+    <w:lsdException w:name="Colorful List Accent 6" w:uiPriority="72"/>
+    <w:lsdException w:name="Colorful Grid Accent 6" w:uiPriority="73"/>
+    <w:lsdException w:name="Subtle Emphasis" w:uiPriority="19" w:qFormat="1"/>
+    <w:lsdException w:name="Intense Emphasis" w:uiPriority="21" w:qFormat="1"/>
+    <w:lsdException w:name="Subtle Reference" w:uiPriority="31" w:qFormat="1"/>
+    <w:lsdException w:name="Intense Reference" w:uiPriority="32" w:qFormat="1"/>
+    <w:lsdException w:name="Book Title" w:uiPriority="33" w:qFormat="1"/>
+    <w:lsdException w:name="Bibliography" w:semiHidden="1" w:uiPriority="37" w:unhideWhenUsed="1"/>
+    <w:lsdException w:name="TOC Heading" w:semiHidden="1" w:uiPriority="39" w:unhideWhenUsed="1" w:qFormat="1"/>
+    <w:lsdException w:name="Plain Table 1" w:uiPriority="41"/>
+    <w:lsdException w:name="Plain Table 2" w:uiPriority="42"/>
+    <w:lsdException w:name="Plain Table 3" w:uiPriority="43"/>
+    <w:lsdException w:name="Plain Table 4" w:uiPriority="44"/>
+    <w:lsdException w:name="Plain Table 5" w:uiPriority="45"/>
+    <w:lsdException w:name="Grid Table Light" w:uiPriority="40"/>
+    <w:lsdException w:name="Grid Table 1 Light" w:uiPriority="46"/>
+    <w:lsdException w:name="Grid Table 2" w:uiPriority="47"/>
+    <w:lsdException w:name="Grid Table 3" w:uiPriority="48"/>
+    <w:lsdException w:name="Grid Table 4" w:uiPriority="49"/>
+    <w:lsdException w:name="Grid Table 5 Dark" w:uiPriority="50"/>
+    <w:lsdException w:name="Grid Table 6 Colorful" w:uiPriority="51"/>
+    <w:lsdException w:name="Grid Table 7 Colorful" w:uiPriority="52"/>
+    <w:lsdException w:name="Grid Table 1 Light Accent 1" w:uiPriority="46"/>
+    <w:lsdException w:name="Grid Table 2 Accent 1" w:uiPriority="47"/>
+    <w:lsdException w:name="Grid Table 3 Accent 1" w:uiPriority="48"/>
+    <w:lsdException w:name="Grid Table 4 Accent 1" w:uiPriority="49"/>
+    <w:lsdException w:name="Grid Table 5 Dark Accent 1" w:uiPriority="50"/>
+    <w:lsdException w:name="Grid Table 6 Colorful Accent 1" w:uiPriority="51"/>
+    <w:lsdException w:name="Grid Table 7 Colorful Accent 1" w:uiPriority="52"/>
+    <w:lsdException w:name="Grid Table 1 Light Accent 2" w:uiPriority="46"/>
+    <w:lsdException w:name="Grid Table 2 Accent 2" w:uiPriority="47"/>
+    <w:lsdException w:name="Grid Table 3 Accent 2" w:uiPriority="48"/>
+    <w:lsdException w:name="Grid Table 4 Accent 2" w:uiPriority="49"/>
+    <w:lsdException w:name="Grid Table 5 Dark Accent 2" w:uiPriority="50"/>
+    <w:lsdException w:name="Grid Table 6 Colorful Accent 2" w:uiPriority="51"/>
+    <w:lsdException w:name="Grid Table 7 Colorful Accent 2" w:uiPriority="52"/>
+    <w:lsdException w:name="Grid Table 1 Light Accent 3" w:uiPriority="46"/>
+    <w:lsdException w:name="Grid Table 2 Accent 3" w:uiPriority="47"/>
+    <w:lsdException w:name="Grid Table 3 Accent 3" w:uiPriority="48"/>
+    <w:lsdException w:name="Grid Table 4 Accent 3" w:uiPriority="49"/>
+    <w:lsdException w:name="Grid Table 5 Dark Accent 3" w:uiPriority="50"/>
+    <w:lsdException w:name="Grid Table 6 Colorful Accent 3" w:uiPriority="51"/>
+    <w:lsdException w:name="Grid Table 7 Colorful Accent 3" w:uiPriority="52"/>
+    <w:lsdException w:name="Grid Table 1 Light Accent 4" w:uiPriority="46"/>
+    <w:lsdException w:name="Grid Table 2 Accent 4" w:uiPriority="47"/>
+    <w:lsdException w:name="Grid Table 3 Accent 4" w:uiPriority="48"/>
+    <w:lsdException w:name="Grid Table 4 Accent 4" w:uiPriority="49"/>
+    <w:lsdException w:name="Grid Table 5 Dark Accent 4" w:uiPriority="50"/>
+    <w:lsdException w:name="Grid Table 6 Colorful Accent 4" w:uiPriority="51"/>
+    <w:lsdException w:name="Grid Table 7 Colorful Accent 4" w:uiPriority="52"/>
+    <w:lsdException w:name="Grid Table 1 Light Accent 5" w:uiPriority="46"/>
+    <w:lsdException w:name="Grid Table 2 Accent 5" w:uiPriority="47"/>
+    <w:lsdException w:name="Grid Table 3 Accent 5" w:uiPriority="48"/>
+    <w:lsdException w:name="Grid Table 4 Accent 5" w:uiPriority="49"/>
+    <w:lsdException w:name="Grid Table 5 Dark Accent 5" w:uiPriority="50"/>
+    <w:lsdException w:name="Grid Table 6 Colorful Accent 5" w:uiPriority="51"/>
+    <w:lsdException w:name="Grid Table 7 Colorful Accent 5" w:uiPriority="52"/>
+    <w:lsdException w:name="Grid Table 1 Light Accent 6" w:uiPriority="46"/>
+    <w:lsdException w:name="Grid Table 2 Accent 6" w:uiPriority="47"/>
+    <w:lsdException w:name="Grid Table 3 Accent 6" w:uiPriority="48"/>
+    <w:lsdException w:name="Grid Table 4 Accent 6" w:uiPriority="49"/>
+    <w:lsdException w:name="Grid Table 5 Dark Accent 6" w:uiPriority="50"/>
+    <w:lsdException w:name="Grid Table 6 Colorful Accent 6" w:uiPriority="51"/>
+    <w:lsdException w:name="Grid Table 7 Colorful Accent 6" w:uiPriority="52"/>
+    <w:lsdException w:name="List Table 1 Light" w:uiPriority="46"/>
+    <w:lsdException w:name="List Table 2" w:uiPriority="47"/>
+    <w:lsdException w:name="List Table 3" w:uiPriority="48"/>
+    <w:lsdException w:name="List Table 4" w:uiPriority="49"/>
+    <w:lsdException w:name="List Table 5 Dark" w:uiPriority="50"/>
+    <w:lsdException w:name="List Table 6 Colorful" w:uiPriority="51"/>
+    <w:lsdException w:name="List Table 7 Colorful" w:uiPriority="52"/>
+    <w:lsdException w:name="List Table 1 Light Accent 1" w:uiPriority="46"/>
+    <w:lsdException w:name="List Table 2 Accent 1" w:uiPriority="47"/>
+    <w:lsdException w:name="List Table 3 Accent 1" w:uiPriority="48"/>
+    <w:lsdException w:name="List Table 4 Accent 1" w:uiPriority="49"/>
+    <w:lsdException w:name="List Table 5 Dark Accent 1" w:uiPriority="50"/>
+    <w:lsdException w:name="List Table 6 Colorful Accent 1" w:uiPriority="51"/>
+    <w:lsdException w:name="List Table 7 Colorful Accent 1" w:uiPriority="52"/>
+    <w:lsdException w:name="List Table 1 Light Accent 2" w:uiPriority="46"/>
+    <w:lsdException w:name="List Table 2 Accent 2" w:uiPriority="47"/>
+    <w:lsdException w:name="List Table 3 Accent 2" w:uiPriority="48"/>
+    <w:lsdException w:name="List Table 4 Accent 2" w:uiPriority="49"/>
+    <w:lsdException w:name="List Table 5 Dark Accent 2" w:uiPriority="50"/>
+    <w:lsdException w:name="List Table 6 Colorful Accent 2" w:uiPriority="51"/>
+    <w:lsdException w:name="List Table 7 Colorful Accent 2" w:uiPriority="52"/>
+    <w:lsdException w:name="List Table 1 Light Accent 3" w:uiPriority="46"/>
+    <w:lsdException w:name="List Table 2 Accent 3" w:uiPriority="47"/>
+    <w:lsdException w:name="List Table 3 Accent 3" w:uiPriority="48"/>
+    <w:lsdException w:name="List Table 4 Accent 3" w:uiPriority="49"/>
+    <w:lsdException w:name="List Table 5 Dark Accent 3" w:uiPriority="50"/>
+    <w:lsdException w:name="List Table 6 Colorful Accent 3" w:uiPriority="51"/>
+    <w:lsdException w:name="List Table 7 Colorful Accent 3" w:uiPriority="52"/>
+    <w:lsdException w:name="List Table 1 Light Accent 4" w:uiPriority="46"/>
+    <w:lsdException w:name="List Table 2 Accent 4" w:uiPriority="47"/>
+    <w:lsdException w:name="List Table 3 Accent 4" w:uiPriority="48"/>
+    <w:lsdException w:name="List Table 4 Accent 4" w:uiPriority="49"/>
+    <w:lsdException w:name="List Table 5 Dark Accent 4" w:uiPriority="50"/>
+    <w:lsdException w:name="List Table 6 Colorful Accent 4" w:uiPriority="51"/>
+    <w:lsdException w:name="List Table 7 Colorful Accent 4" w:uiPriority="52"/>
+    <w:lsdException w:name="List Table 1 Light Accent 5" w:uiPriority="46"/>
+    <w:lsdException w:name="List Table 2 Accent 5" w:uiPriority="47"/>
+    <w:lsdException w:name="List Table 3 Accent 5" w:uiPriority="48"/>
+    <w:lsdException w:name="List Table 4 Accent 5" w:uiPriority="49"/>
+    <w:lsdException w:name="List Table 5 Dark Accent 5" w:uiPriority="50"/>
+    <w:lsdException w:name="List Table 6 Colorful Accent 5" w:uiPriority="51"/>
+    <w:lsdException w:name="List Table 7 Colorful Accent 5" w:uiPriority="52"/>
+    <w:lsdException w:name="List Table 1 Light Accent 6" w:uiPriority="46"/>
+    <w:lsdException w:name="List Table 2 Accent 6" w:uiPriority="47"/>
+    <w:lsdException w:name="List Table 3 Accent 6" w:uiPriority="48"/>
+    <w:lsdException w:name="List Table 4 Accent 6" w:uiPriority="49"/>
+    <w:lsdException w:name="List Table 5 Dark Accent 6" w:uiPriority="50"/>
+    <w:lsdException w:name="List Table 6 Colorful Accent 6" w:uiPriority="51"/>
+    <w:lsdException w:name="List Table 7 Colorful Accent 6" w:uiPriority="52"/>
+    <w:lsdException w:name="Mention" w:semiHidden="1" w:unhideWhenUsed="1"/>
+    <w:lsdException w:name="Smart Hyperlink" w:semiHidden="1" w:unhideWhenUsed="1"/>
+    <w:lsdException w:name="Hashtag" w:semiHidden="1" w:unhideWhenUsed="1"/>
+    <w:lsdException w:name="Unresolved Mention" w:semiHidden="1" w:unhideWhenUsed="1"/>
+    <w:lsdException w:name="Smart Link" w:semiHidden="1" w:unhideWhenUsed="1"/>
   </w:latentStyles>
   <w:style w:type="paragraph" w:default="1" w:styleId="Normal">
     <w:name w:val="Normal"/>
@@ -3524,8 +3774,8 @@
       <w:u w:val="single"/>
     </w:rPr>
   </w:style>
-  <w:style w:type="character" w:customStyle="1" w:styleId="UnresolvedMention">
-    <w:name w:val="Unresolved Mention"/>
+  <w:style w:type="character" w:customStyle="1" w:styleId="UnresolvedMention1">
+    <w:name w:val="Unresolved Mention1"/>
     <w:basedOn w:val="DefaultParagraphFont"/>
     <w:uiPriority w:val="99"/>
     <w:semiHidden/>
@@ -3568,473 +3818,8 @@
       <w:szCs w:val="26"/>
     </w:rPr>
   </w:style>
-  <w:style w:type="table" w:customStyle="1" w:styleId="GridTable1Light">
-    <w:name w:val="Grid Table 1 Light"/>
-    <w:basedOn w:val="TableNormal"/>
-    <w:uiPriority w:val="46"/>
-    <w:rsid w:val="00260830"/>
-    <w:pPr>
-      <w:spacing w:after="0" w:line="240" w:lineRule="auto"/>
-    </w:pPr>
-    <w:tblPr>
-      <w:tblStyleRowBandSize w:val="1"/>
-      <w:tblStyleColBandSize w:val="1"/>
-      <w:tblBorders>
-        <w:top w:val="single" w:sz="4" w:space="0" w:color="999999" w:themeColor="text1" w:themeTint="66"/>
-        <w:left w:val="single" w:sz="4" w:space="0" w:color="999999" w:themeColor="text1" w:themeTint="66"/>
-        <w:bottom w:val="single" w:sz="4" w:space="0" w:color="999999" w:themeColor="text1" w:themeTint="66"/>
-        <w:right w:val="single" w:sz="4" w:space="0" w:color="999999" w:themeColor="text1" w:themeTint="66"/>
-        <w:insideH w:val="single" w:sz="4" w:space="0" w:color="999999" w:themeColor="text1" w:themeTint="66"/>
-        <w:insideV w:val="single" w:sz="4" w:space="0" w:color="999999" w:themeColor="text1" w:themeTint="66"/>
-      </w:tblBorders>
-    </w:tblPr>
-    <w:tblStylePr w:type="firstRow">
-      <w:rPr>
-        <w:b/>
-        <w:bCs/>
-      </w:rPr>
-      <w:tblPr/>
-      <w:tcPr>
-        <w:tcBorders>
-          <w:bottom w:val="single" w:sz="12" w:space="0" w:color="666666" w:themeColor="text1" w:themeTint="99"/>
-        </w:tcBorders>
-      </w:tcPr>
-    </w:tblStylePr>
-    <w:tblStylePr w:type="lastRow">
-      <w:rPr>
-        <w:b/>
-        <w:bCs/>
-      </w:rPr>
-      <w:tblPr/>
-      <w:tcPr>
-        <w:tcBorders>
-          <w:top w:val="double" w:sz="2" w:space="0" w:color="666666" w:themeColor="text1" w:themeTint="99"/>
-        </w:tcBorders>
-      </w:tcPr>
-    </w:tblStylePr>
-    <w:tblStylePr w:type="firstCol">
-      <w:rPr>
-        <w:b/>
-        <w:bCs/>
-      </w:rPr>
-    </w:tblStylePr>
-    <w:tblStylePr w:type="lastCol">
-      <w:rPr>
-        <w:b/>
-        <w:bCs/>
-      </w:rPr>
-    </w:tblStylePr>
-  </w:style>
-  <w:style w:type="paragraph" w:styleId="Caption">
-    <w:name w:val="caption"/>
-    <w:basedOn w:val="Normal"/>
-    <w:next w:val="Normal"/>
-    <w:uiPriority w:val="35"/>
-    <w:unhideWhenUsed/>
-    <w:qFormat/>
-    <w:rsid w:val="00260830"/>
-    <w:pPr>
-      <w:spacing w:after="200" w:line="240" w:lineRule="auto"/>
-    </w:pPr>
-    <w:rPr>
-      <w:i/>
-      <w:iCs/>
-      <w:color w:val="44546A" w:themeColor="text2"/>
-      <w:sz w:val="18"/>
-      <w:szCs w:val="18"/>
-    </w:rPr>
-  </w:style>
-  <w:style w:type="paragraph" w:styleId="Header">
-    <w:name w:val="header"/>
-    <w:basedOn w:val="Normal"/>
-    <w:link w:val="HeaderChar"/>
-    <w:uiPriority w:val="99"/>
-    <w:unhideWhenUsed/>
-    <w:rsid w:val="0021480F"/>
-    <w:pPr>
-      <w:tabs>
-        <w:tab w:val="center" w:pos="4513"/>
-        <w:tab w:val="right" w:pos="9026"/>
-      </w:tabs>
-      <w:spacing w:after="0" w:line="240" w:lineRule="auto"/>
-    </w:pPr>
-  </w:style>
-  <w:style w:type="character" w:customStyle="1" w:styleId="HeaderChar">
-    <w:name w:val="Header Char"/>
-    <w:basedOn w:val="DefaultParagraphFont"/>
-    <w:link w:val="Header"/>
-    <w:uiPriority w:val="99"/>
-    <w:rsid w:val="0021480F"/>
-  </w:style>
-  <w:style w:type="paragraph" w:styleId="Footer">
-    <w:name w:val="footer"/>
-    <w:basedOn w:val="Normal"/>
-    <w:link w:val="FooterChar"/>
-    <w:uiPriority w:val="99"/>
-    <w:unhideWhenUsed/>
-    <w:rsid w:val="0021480F"/>
-    <w:pPr>
-      <w:tabs>
-        <w:tab w:val="center" w:pos="4513"/>
-        <w:tab w:val="right" w:pos="9026"/>
-      </w:tabs>
-      <w:spacing w:after="0" w:line="240" w:lineRule="auto"/>
-    </w:pPr>
-  </w:style>
-  <w:style w:type="character" w:customStyle="1" w:styleId="FooterChar">
-    <w:name w:val="Footer Char"/>
-    <w:basedOn w:val="DefaultParagraphFont"/>
-    <w:link w:val="Footer"/>
-    <w:uiPriority w:val="99"/>
-    <w:rsid w:val="0021480F"/>
-  </w:style>
-  <w:style w:type="paragraph" w:styleId="BalloonText">
-    <w:name w:val="Balloon Text"/>
-    <w:basedOn w:val="Normal"/>
-    <w:link w:val="BalloonTextChar"/>
-    <w:uiPriority w:val="99"/>
-    <w:semiHidden/>
-    <w:unhideWhenUsed/>
-    <w:rsid w:val="00481B55"/>
-    <w:pPr>
-      <w:spacing w:after="0" w:line="240" w:lineRule="auto"/>
-    </w:pPr>
-    <w:rPr>
-      <w:rFonts w:ascii="Tahoma" w:hAnsi="Tahoma" w:cs="Tahoma"/>
-      <w:sz w:val="16"/>
-      <w:szCs w:val="16"/>
-    </w:rPr>
-  </w:style>
-  <w:style w:type="character" w:customStyle="1" w:styleId="BalloonTextChar">
-    <w:name w:val="Balloon Text Char"/>
-    <w:basedOn w:val="DefaultParagraphFont"/>
-    <w:link w:val="BalloonText"/>
-    <w:uiPriority w:val="99"/>
-    <w:semiHidden/>
-    <w:rsid w:val="00481B55"/>
-    <w:rPr>
-      <w:rFonts w:ascii="Tahoma" w:hAnsi="Tahoma" w:cs="Tahoma"/>
-      <w:sz w:val="16"/>
-      <w:szCs w:val="16"/>
-    </w:rPr>
-  </w:style>
-</w:styles>
-</file>
-
-<file path=word/stylesWithEffects.xml><?xml version="1.0" encoding="utf-8"?>
-<w:styles xmlns:wpc="http://schemas.microsoft.com/office/word/2010/wordprocessingCanvas" xmlns:mc="http://schemas.openxmlformats.org/markup-compatibility/2006" xmlns:o="urn:schemas-microsoft-com:office:office" xmlns:r="http://schemas.openxmlformats.org/officeDocument/2006/relationships" xmlns:m="http://schemas.openxmlformats.org/officeDocument/2006/math" xmlns:v="urn:schemas-microsoft-com:vml" xmlns:wp14="http://schemas.microsoft.com/office/word/2010/wordprocessingDrawing" xmlns:wp="http://schemas.openxmlformats.org/drawingml/2006/wordprocessingDrawing" xmlns:w10="urn:schemas-microsoft-com:office:word" xmlns:w="http://schemas.openxmlformats.org/wordprocessingml/2006/main" xmlns:w14="http://schemas.microsoft.com/office/word/2010/wordml" xmlns:wpg="http://schemas.microsoft.com/office/word/2010/wordprocessingGroup" xmlns:wpi="http://schemas.microsoft.com/office/word/2010/wordprocessingInk" xmlns:wne="http://schemas.microsoft.com/office/word/2006/wordml" xmlns:wps="http://schemas.microsoft.com/office/word/2010/wordprocessingShape" mc:Ignorable="w14 wp14">
-  <w:docDefaults>
-    <w:rPrDefault>
-      <w:rPr>
-        <w:rFonts w:asciiTheme="minorHAnsi" w:eastAsiaTheme="minorHAnsi" w:hAnsiTheme="minorHAnsi" w:cstheme="minorBidi"/>
-        <w:sz w:val="22"/>
-        <w:szCs w:val="22"/>
-        <w:lang w:val="pt-PT" w:eastAsia="en-US" w:bidi="ar-SA"/>
-      </w:rPr>
-    </w:rPrDefault>
-    <w:pPrDefault>
-      <w:pPr>
-        <w:spacing w:after="160" w:line="259" w:lineRule="auto"/>
-      </w:pPr>
-    </w:pPrDefault>
-  </w:docDefaults>
-  <w:latentStyles w:defLockedState="0" w:defUIPriority="99" w:defSemiHidden="1" w:defUnhideWhenUsed="1" w:defQFormat="0" w:count="267">
-    <w:lsdException w:name="Normal" w:semiHidden="0" w:uiPriority="0" w:unhideWhenUsed="0" w:qFormat="1"/>
-    <w:lsdException w:name="heading 1" w:semiHidden="0" w:uiPriority="9" w:unhideWhenUsed="0" w:qFormat="1"/>
-    <w:lsdException w:name="heading 2" w:uiPriority="9" w:qFormat="1"/>
-    <w:lsdException w:name="heading 3" w:uiPriority="9" w:qFormat="1"/>
-    <w:lsdException w:name="heading 4" w:uiPriority="9" w:qFormat="1"/>
-    <w:lsdException w:name="heading 5" w:uiPriority="9" w:qFormat="1"/>
-    <w:lsdException w:name="heading 6" w:uiPriority="9" w:qFormat="1"/>
-    <w:lsdException w:name="heading 7" w:uiPriority="9" w:qFormat="1"/>
-    <w:lsdException w:name="heading 8" w:uiPriority="9" w:qFormat="1"/>
-    <w:lsdException w:name="heading 9" w:uiPriority="9" w:qFormat="1"/>
-    <w:lsdException w:name="toc 1" w:uiPriority="39"/>
-    <w:lsdException w:name="toc 2" w:uiPriority="39"/>
-    <w:lsdException w:name="toc 3" w:uiPriority="39"/>
-    <w:lsdException w:name="toc 4" w:uiPriority="39"/>
-    <w:lsdException w:name="toc 5" w:uiPriority="39"/>
-    <w:lsdException w:name="toc 6" w:uiPriority="39"/>
-    <w:lsdException w:name="toc 7" w:uiPriority="39"/>
-    <w:lsdException w:name="toc 8" w:uiPriority="39"/>
-    <w:lsdException w:name="toc 9" w:uiPriority="39"/>
-    <w:lsdException w:name="caption" w:uiPriority="35" w:qFormat="1"/>
-    <w:lsdException w:name="Title" w:semiHidden="0" w:uiPriority="10" w:unhideWhenUsed="0" w:qFormat="1"/>
-    <w:lsdException w:name="Default Paragraph Font" w:uiPriority="1"/>
-    <w:lsdException w:name="Subtitle" w:semiHidden="0" w:uiPriority="11" w:unhideWhenUsed="0" w:qFormat="1"/>
-    <w:lsdException w:name="Strong" w:semiHidden="0" w:uiPriority="22" w:unhideWhenUsed="0" w:qFormat="1"/>
-    <w:lsdException w:name="Emphasis" w:semiHidden="0" w:uiPriority="20" w:unhideWhenUsed="0" w:qFormat="1"/>
-    <w:lsdException w:name="Table Grid" w:semiHidden="0" w:uiPriority="39" w:unhideWhenUsed="0"/>
-    <w:lsdException w:name="Placeholder Text" w:unhideWhenUsed="0"/>
-    <w:lsdException w:name="No Spacing" w:semiHidden="0" w:uiPriority="1" w:unhideWhenUsed="0" w:qFormat="1"/>
-    <w:lsdException w:name="Light Shading" w:semiHidden="0" w:uiPriority="60" w:unhideWhenUsed="0"/>
-    <w:lsdException w:name="Light List" w:semiHidden="0" w:uiPriority="61" w:unhideWhenUsed="0"/>
-    <w:lsdException w:name="Light Grid" w:semiHidden="0" w:uiPriority="62" w:unhideWhenUsed="0"/>
-    <w:lsdException w:name="Medium Shading 1" w:semiHidden="0" w:uiPriority="63" w:unhideWhenUsed="0"/>
-    <w:lsdException w:name="Medium Shading 2" w:semiHidden="0" w:uiPriority="64" w:unhideWhenUsed="0"/>
-    <w:lsdException w:name="Medium List 1" w:semiHidden="0" w:uiPriority="65" w:unhideWhenUsed="0"/>
-    <w:lsdException w:name="Medium List 2" w:semiHidden="0" w:uiPriority="66" w:unhideWhenUsed="0"/>
-    <w:lsdException w:name="Medium Grid 1" w:semiHidden="0" w:uiPriority="67" w:unhideWhenUsed="0"/>
-    <w:lsdException w:name="Medium Grid 2" w:semiHidden="0" w:uiPriority="68" w:unhideWhenUsed="0"/>
-    <w:lsdException w:name="Medium Grid 3" w:semiHidden="0" w:uiPriority="69" w:unhideWhenUsed="0"/>
-    <w:lsdException w:name="Dark List" w:semiHidden="0" w:uiPriority="70" w:unhideWhenUsed="0"/>
-    <w:lsdException w:name="Colorful Shading" w:semiHidden="0" w:uiPriority="71" w:unhideWhenUsed="0"/>
-    <w:lsdException w:name="Colorful List" w:semiHidden="0" w:uiPriority="72" w:unhideWhenUsed="0"/>
-    <w:lsdException w:name="Colorful Grid" w:semiHidden="0" w:uiPriority="73" w:unhideWhenUsed="0"/>
-    <w:lsdException w:name="Light Shading Accent 1" w:semiHidden="0" w:uiPriority="60" w:unhideWhenUsed="0"/>
-    <w:lsdException w:name="Light List Accent 1" w:semiHidden="0" w:uiPriority="61" w:unhideWhenUsed="0"/>
-    <w:lsdException w:name="Light Grid Accent 1" w:semiHidden="0" w:uiPriority="62" w:unhideWhenUsed="0"/>
-    <w:lsdException w:name="Medium Shading 1 Accent 1" w:semiHidden="0" w:uiPriority="63" w:unhideWhenUsed="0"/>
-    <w:lsdException w:name="Medium Shading 2 Accent 1" w:semiHidden="0" w:uiPriority="64" w:unhideWhenUsed="0"/>
-    <w:lsdException w:name="Medium List 1 Accent 1" w:semiHidden="0" w:uiPriority="65" w:unhideWhenUsed="0"/>
-    <w:lsdException w:name="Revision" w:unhideWhenUsed="0"/>
-    <w:lsdException w:name="List Paragraph" w:semiHidden="0" w:uiPriority="0" w:unhideWhenUsed="0" w:qFormat="1"/>
-    <w:lsdException w:name="Quote" w:semiHidden="0" w:uiPriority="29" w:unhideWhenUsed="0" w:qFormat="1"/>
-    <w:lsdException w:name="Intense Quote" w:semiHidden="0" w:uiPriority="30" w:unhideWhenUsed="0" w:qFormat="1"/>
-    <w:lsdException w:name="Medium List 2 Accent 1" w:semiHidden="0" w:uiPriority="66" w:unhideWhenUsed="0"/>
-    <w:lsdException w:name="Medium Grid 1 Accent 1" w:semiHidden="0" w:uiPriority="67" w:unhideWhenUsed="0"/>
-    <w:lsdException w:name="Medium Grid 2 Accent 1" w:semiHidden="0" w:uiPriority="68" w:unhideWhenUsed="0"/>
-    <w:lsdException w:name="Medium Grid 3 Accent 1" w:semiHidden="0" w:uiPriority="69" w:unhideWhenUsed="0"/>
-    <w:lsdException w:name="Dark List Accent 1" w:semiHidden="0" w:uiPriority="70" w:unhideWhenUsed="0"/>
-    <w:lsdException w:name="Colorful Shading Accent 1" w:semiHidden="0" w:uiPriority="71" w:unhideWhenUsed="0"/>
-    <w:lsdException w:name="Colorful List Accent 1" w:semiHidden="0" w:uiPriority="72" w:unhideWhenUsed="0"/>
-    <w:lsdException w:name="Colorful Grid Accent 1" w:semiHidden="0" w:uiPriority="73" w:unhideWhenUsed="0"/>
-    <w:lsdException w:name="Light Shading Accent 2" w:semiHidden="0" w:uiPriority="60" w:unhideWhenUsed="0"/>
-    <w:lsdException w:name="Light List Accent 2" w:semiHidden="0" w:uiPriority="61" w:unhideWhenUsed="0"/>
-    <w:lsdException w:name="Light Grid Accent 2" w:semiHidden="0" w:uiPriority="62" w:unhideWhenUsed="0"/>
-    <w:lsdException w:name="Medium Shading 1 Accent 2" w:semiHidden="0" w:uiPriority="63" w:unhideWhenUsed="0"/>
-    <w:lsdException w:name="Medium Shading 2 Accent 2" w:semiHidden="0" w:uiPriority="64" w:unhideWhenUsed="0"/>
-    <w:lsdException w:name="Medium List 1 Accent 2" w:semiHidden="0" w:uiPriority="65" w:unhideWhenUsed="0"/>
-    <w:lsdException w:name="Medium List 2 Accent 2" w:semiHidden="0" w:uiPriority="66" w:unhideWhenUsed="0"/>
-    <w:lsdException w:name="Medium Grid 1 Accent 2" w:semiHidden="0" w:uiPriority="67" w:unhideWhenUsed="0"/>
-    <w:lsdException w:name="Medium Grid 2 Accent 2" w:semiHidden="0" w:uiPriority="68" w:unhideWhenUsed="0"/>
-    <w:lsdException w:name="Medium Grid 3 Accent 2" w:semiHidden="0" w:uiPriority="69" w:unhideWhenUsed="0"/>
-    <w:lsdException w:name="Dark List Accent 2" w:semiHidden="0" w:uiPriority="70" w:unhideWhenUsed="0"/>
-    <w:lsdException w:name="Colorful Shading Accent 2" w:semiHidden="0" w:uiPriority="71" w:unhideWhenUsed="0"/>
-    <w:lsdException w:name="Colorful List Accent 2" w:semiHidden="0" w:uiPriority="72" w:unhideWhenUsed="0"/>
-    <w:lsdException w:name="Colorful Grid Accent 2" w:semiHidden="0" w:uiPriority="73" w:unhideWhenUsed="0"/>
-    <w:lsdException w:name="Light Shading Accent 3" w:semiHidden="0" w:uiPriority="60" w:unhideWhenUsed="0"/>
-    <w:lsdException w:name="Light List Accent 3" w:semiHidden="0" w:uiPriority="61" w:unhideWhenUsed="0"/>
-    <w:lsdException w:name="Light Grid Accent 3" w:semiHidden="0" w:uiPriority="62" w:unhideWhenUsed="0"/>
-    <w:lsdException w:name="Medium Shading 1 Accent 3" w:semiHidden="0" w:uiPriority="63" w:unhideWhenUsed="0"/>
-    <w:lsdException w:name="Medium Shading 2 Accent 3" w:semiHidden="0" w:uiPriority="64" w:unhideWhenUsed="0"/>
-    <w:lsdException w:name="Medium List 1 Accent 3" w:semiHidden="0" w:uiPriority="65" w:unhideWhenUsed="0"/>
-    <w:lsdException w:name="Medium List 2 Accent 3" w:semiHidden="0" w:uiPriority="66" w:unhideWhenUsed="0"/>
-    <w:lsdException w:name="Medium Grid 1 Accent 3" w:semiHidden="0" w:uiPriority="67" w:unhideWhenUsed="0"/>
-    <w:lsdException w:name="Medium Grid 2 Accent 3" w:semiHidden="0" w:uiPriority="68" w:unhideWhenUsed="0"/>
-    <w:lsdException w:name="Medium Grid 3 Accent 3" w:semiHidden="0" w:uiPriority="69" w:unhideWhenUsed="0"/>
-    <w:lsdException w:name="Dark List Accent 3" w:semiHidden="0" w:uiPriority="70" w:unhideWhenUsed="0"/>
-    <w:lsdException w:name="Colorful Shading Accent 3" w:semiHidden="0" w:uiPriority="71" w:unhideWhenUsed="0"/>
-    <w:lsdException w:name="Colorful List Accent 3" w:semiHidden="0" w:uiPriority="72" w:unhideWhenUsed="0"/>
-    <w:lsdException w:name="Colorful Grid Accent 3" w:semiHidden="0" w:uiPriority="73" w:unhideWhenUsed="0"/>
-    <w:lsdException w:name="Light Shading Accent 4" w:semiHidden="0" w:uiPriority="60" w:unhideWhenUsed="0"/>
-    <w:lsdException w:name="Light List Accent 4" w:semiHidden="0" w:uiPriority="61" w:unhideWhenUsed="0"/>
-    <w:lsdException w:name="Light Grid Accent 4" w:semiHidden="0" w:uiPriority="62" w:unhideWhenUsed="0"/>
-    <w:lsdException w:name="Medium Shading 1 Accent 4" w:semiHidden="0" w:uiPriority="63" w:unhideWhenUsed="0"/>
-    <w:lsdException w:name="Medium Shading 2 Accent 4" w:semiHidden="0" w:uiPriority="64" w:unhideWhenUsed="0"/>
-    <w:lsdException w:name="Medium List 1 Accent 4" w:semiHidden="0" w:uiPriority="65" w:unhideWhenUsed="0"/>
-    <w:lsdException w:name="Medium List 2 Accent 4" w:semiHidden="0" w:uiPriority="66" w:unhideWhenUsed="0"/>
-    <w:lsdException w:name="Medium Grid 1 Accent 4" w:semiHidden="0" w:uiPriority="67" w:unhideWhenUsed="0"/>
-    <w:lsdException w:name="Medium Grid 2 Accent 4" w:semiHidden="0" w:uiPriority="68" w:unhideWhenUsed="0"/>
-    <w:lsdException w:name="Medium Grid 3 Accent 4" w:semiHidden="0" w:uiPriority="69" w:unhideWhenUsed="0"/>
-    <w:lsdException w:name="Dark List Accent 4" w:semiHidden="0" w:uiPriority="70" w:unhideWhenUsed="0"/>
-    <w:lsdException w:name="Colorful Shading Accent 4" w:semiHidden="0" w:uiPriority="71" w:unhideWhenUsed="0"/>
-    <w:lsdException w:name="Colorful List Accent 4" w:semiHidden="0" w:uiPriority="72" w:unhideWhenUsed="0"/>
-    <w:lsdException w:name="Colorful Grid Accent 4" w:semiHidden="0" w:uiPriority="73" w:unhideWhenUsed="0"/>
-    <w:lsdException w:name="Light Shading Accent 5" w:semiHidden="0" w:uiPriority="60" w:unhideWhenUsed="0"/>
-    <w:lsdException w:name="Light List Accent 5" w:semiHidden="0" w:uiPriority="61" w:unhideWhenUsed="0"/>
-    <w:lsdException w:name="Light Grid Accent 5" w:semiHidden="0" w:uiPriority="62" w:unhideWhenUsed="0"/>
-    <w:lsdException w:name="Medium Shading 1 Accent 5" w:semiHidden="0" w:uiPriority="63" w:unhideWhenUsed="0"/>
-    <w:lsdException w:name="Medium Shading 2 Accent 5" w:semiHidden="0" w:uiPriority="64" w:unhideWhenUsed="0"/>
-    <w:lsdException w:name="Medium List 1 Accent 5" w:semiHidden="0" w:uiPriority="65" w:unhideWhenUsed="0"/>
-    <w:lsdException w:name="Medium List 2 Accent 5" w:semiHidden="0" w:uiPriority="66" w:unhideWhenUsed="0"/>
-    <w:lsdException w:name="Medium Grid 1 Accent 5" w:semiHidden="0" w:uiPriority="67" w:unhideWhenUsed="0"/>
-    <w:lsdException w:name="Medium Grid 2 Accent 5" w:semiHidden="0" w:uiPriority="68" w:unhideWhenUsed="0"/>
-    <w:lsdException w:name="Medium Grid 3 Accent 5" w:semiHidden="0" w:uiPriority="69" w:unhideWhenUsed="0"/>
-    <w:lsdException w:name="Dark List Accent 5" w:semiHidden="0" w:uiPriority="70" w:unhideWhenUsed="0"/>
-    <w:lsdException w:name="Colorful Shading Accent 5" w:semiHidden="0" w:uiPriority="71" w:unhideWhenUsed="0"/>
-    <w:lsdException w:name="Colorful List Accent 5" w:semiHidden="0" w:uiPriority="72" w:unhideWhenUsed="0"/>
-    <w:lsdException w:name="Colorful Grid Accent 5" w:semiHidden="0" w:uiPriority="73" w:unhideWhenUsed="0"/>
-    <w:lsdException w:name="Light Shading Accent 6" w:semiHidden="0" w:uiPriority="60" w:unhideWhenUsed="0"/>
-    <w:lsdException w:name="Light List Accent 6" w:semiHidden="0" w:uiPriority="61" w:unhideWhenUsed="0"/>
-    <w:lsdException w:name="Light Grid Accent 6" w:semiHidden="0" w:uiPriority="62" w:unhideWhenUsed="0"/>
-    <w:lsdException w:name="Medium Shading 1 Accent 6" w:semiHidden="0" w:uiPriority="63" w:unhideWhenUsed="0"/>
-    <w:lsdException w:name="Medium Shading 2 Accent 6" w:semiHidden="0" w:uiPriority="64" w:unhideWhenUsed="0"/>
-    <w:lsdException w:name="Medium List 1 Accent 6" w:semiHidden="0" w:uiPriority="65" w:unhideWhenUsed="0"/>
-    <w:lsdException w:name="Medium List 2 Accent 6" w:semiHidden="0" w:uiPriority="66" w:unhideWhenUsed="0"/>
-    <w:lsdException w:name="Medium Grid 1 Accent 6" w:semiHidden="0" w:uiPriority="67" w:unhideWhenUsed="0"/>
-    <w:lsdException w:name="Medium Grid 2 Accent 6" w:semiHidden="0" w:uiPriority="68" w:unhideWhenUsed="0"/>
-    <w:lsdException w:name="Medium Grid 3 Accent 6" w:semiHidden="0" w:uiPriority="69" w:unhideWhenUsed="0"/>
-    <w:lsdException w:name="Dark List Accent 6" w:semiHidden="0" w:uiPriority="70" w:unhideWhenUsed="0"/>
-    <w:lsdException w:name="Colorful Shading Accent 6" w:semiHidden="0" w:uiPriority="71" w:unhideWhenUsed="0"/>
-    <w:lsdException w:name="Colorful List Accent 6" w:semiHidden="0" w:uiPriority="72" w:unhideWhenUsed="0"/>
-    <w:lsdException w:name="Colorful Grid Accent 6" w:semiHidden="0" w:uiPriority="73" w:unhideWhenUsed="0"/>
-    <w:lsdException w:name="Subtle Emphasis" w:semiHidden="0" w:uiPriority="19" w:unhideWhenUsed="0" w:qFormat="1"/>
-    <w:lsdException w:name="Intense Emphasis" w:semiHidden="0" w:uiPriority="21" w:unhideWhenUsed="0" w:qFormat="1"/>
-    <w:lsdException w:name="Subtle Reference" w:semiHidden="0" w:uiPriority="31" w:unhideWhenUsed="0" w:qFormat="1"/>
-    <w:lsdException w:name="Intense Reference" w:semiHidden="0" w:uiPriority="32" w:unhideWhenUsed="0" w:qFormat="1"/>
-    <w:lsdException w:name="Book Title" w:semiHidden="0" w:uiPriority="33" w:unhideWhenUsed="0" w:qFormat="1"/>
-    <w:lsdException w:name="Bibliography" w:uiPriority="37"/>
-    <w:lsdException w:name="TOC Heading" w:uiPriority="39" w:qFormat="1"/>
-  </w:latentStyles>
-  <w:style w:type="paragraph" w:default="1" w:styleId="Normal">
-    <w:name w:val="Normal"/>
-    <w:qFormat/>
-    <w:rsid w:val="001A351E"/>
-    <w:pPr>
-      <w:jc w:val="both"/>
-    </w:pPr>
-  </w:style>
-  <w:style w:type="paragraph" w:styleId="Heading1">
-    <w:name w:val="heading 1"/>
-    <w:basedOn w:val="Normal"/>
-    <w:next w:val="Normal"/>
-    <w:link w:val="Heading1Char"/>
-    <w:uiPriority w:val="9"/>
-    <w:qFormat/>
-    <w:rsid w:val="00E259C2"/>
-    <w:pPr>
-      <w:keepNext/>
-      <w:keepLines/>
-      <w:spacing w:before="240" w:after="0"/>
-      <w:outlineLvl w:val="0"/>
-    </w:pPr>
-    <w:rPr>
-      <w:rFonts w:ascii="Franklin Gothic Demi" w:eastAsiaTheme="majorEastAsia" w:hAnsi="Franklin Gothic Demi" w:cstheme="majorBidi"/>
-      <w:color w:val="2F5496" w:themeColor="accent1" w:themeShade="BF"/>
-      <w:sz w:val="32"/>
-      <w:szCs w:val="32"/>
-    </w:rPr>
-  </w:style>
-  <w:style w:type="paragraph" w:styleId="Heading2">
-    <w:name w:val="heading 2"/>
-    <w:basedOn w:val="Normal"/>
-    <w:next w:val="Normal"/>
-    <w:link w:val="Heading2Char"/>
-    <w:uiPriority w:val="9"/>
-    <w:unhideWhenUsed/>
-    <w:qFormat/>
-    <w:rsid w:val="00272A5B"/>
-    <w:pPr>
-      <w:keepNext/>
-      <w:keepLines/>
-      <w:spacing w:before="40" w:after="0"/>
-      <w:outlineLvl w:val="1"/>
-    </w:pPr>
-    <w:rPr>
-      <w:rFonts w:asciiTheme="majorHAnsi" w:eastAsiaTheme="majorEastAsia" w:hAnsiTheme="majorHAnsi" w:cstheme="majorBidi"/>
-      <w:color w:val="2F5496" w:themeColor="accent1" w:themeShade="BF"/>
-      <w:sz w:val="26"/>
-      <w:szCs w:val="26"/>
-    </w:rPr>
-  </w:style>
-  <w:style w:type="character" w:default="1" w:styleId="DefaultParagraphFont">
-    <w:name w:val="Default Paragraph Font"/>
-    <w:uiPriority w:val="1"/>
-    <w:semiHidden/>
-    <w:unhideWhenUsed/>
-  </w:style>
-  <w:style w:type="table" w:default="1" w:styleId="TableNormal">
-    <w:name w:val="Normal Table"/>
-    <w:uiPriority w:val="99"/>
-    <w:semiHidden/>
-    <w:unhideWhenUsed/>
-    <w:tblPr>
-      <w:tblInd w:w="0" w:type="dxa"/>
-      <w:tblCellMar>
-        <w:top w:w="0" w:type="dxa"/>
-        <w:left w:w="108" w:type="dxa"/>
-        <w:bottom w:w="0" w:type="dxa"/>
-        <w:right w:w="108" w:type="dxa"/>
-      </w:tblCellMar>
-    </w:tblPr>
-  </w:style>
-  <w:style w:type="numbering" w:default="1" w:styleId="NoList">
-    <w:name w:val="No List"/>
-    <w:uiPriority w:val="99"/>
-    <w:semiHidden/>
-    <w:unhideWhenUsed/>
-  </w:style>
-  <w:style w:type="character" w:customStyle="1" w:styleId="Heading1Char">
-    <w:name w:val="Heading 1 Char"/>
-    <w:basedOn w:val="DefaultParagraphFont"/>
-    <w:link w:val="Heading1"/>
-    <w:uiPriority w:val="9"/>
-    <w:rsid w:val="00E259C2"/>
-    <w:rPr>
-      <w:rFonts w:ascii="Franklin Gothic Demi" w:eastAsiaTheme="majorEastAsia" w:hAnsi="Franklin Gothic Demi" w:cstheme="majorBidi"/>
-      <w:color w:val="2F5496" w:themeColor="accent1" w:themeShade="BF"/>
-      <w:sz w:val="32"/>
-      <w:szCs w:val="32"/>
-    </w:rPr>
-  </w:style>
-  <w:style w:type="paragraph" w:styleId="ListParagraph">
-    <w:name w:val="List Paragraph"/>
-    <w:basedOn w:val="Normal"/>
-    <w:qFormat/>
-    <w:rsid w:val="00C121E0"/>
-    <w:pPr>
-      <w:ind w:left="720"/>
-      <w:contextualSpacing/>
-    </w:pPr>
-  </w:style>
-  <w:style w:type="character" w:styleId="Hyperlink">
-    <w:name w:val="Hyperlink"/>
-    <w:basedOn w:val="DefaultParagraphFont"/>
-    <w:uiPriority w:val="99"/>
-    <w:unhideWhenUsed/>
-    <w:rsid w:val="00884D8B"/>
-    <w:rPr>
-      <w:color w:val="0563C1" w:themeColor="hyperlink"/>
-      <w:u w:val="single"/>
-    </w:rPr>
-  </w:style>
-  <w:style w:type="character" w:customStyle="1" w:styleId="UnresolvedMention">
-    <w:name w:val="Unresolved Mention"/>
-    <w:basedOn w:val="DefaultParagraphFont"/>
-    <w:uiPriority w:val="99"/>
-    <w:semiHidden/>
-    <w:unhideWhenUsed/>
-    <w:rsid w:val="00884D8B"/>
-    <w:rPr>
-      <w:color w:val="605E5C"/>
-      <w:shd w:val="clear" w:color="auto" w:fill="E1DFDD"/>
-    </w:rPr>
-  </w:style>
-  <w:style w:type="table" w:styleId="TableGrid">
-    <w:name w:val="Table Grid"/>
-    <w:basedOn w:val="TableNormal"/>
-    <w:uiPriority w:val="39"/>
-    <w:rsid w:val="001D6D02"/>
-    <w:pPr>
-      <w:spacing w:after="0" w:line="240" w:lineRule="auto"/>
-    </w:pPr>
-    <w:tblPr>
-      <w:tblBorders>
-        <w:top w:val="single" w:sz="4" w:space="0" w:color="auto"/>
-        <w:left w:val="single" w:sz="4" w:space="0" w:color="auto"/>
-        <w:bottom w:val="single" w:sz="4" w:space="0" w:color="auto"/>
-        <w:right w:val="single" w:sz="4" w:space="0" w:color="auto"/>
-        <w:insideH w:val="single" w:sz="4" w:space="0" w:color="auto"/>
-        <w:insideV w:val="single" w:sz="4" w:space="0" w:color="auto"/>
-      </w:tblBorders>
-    </w:tblPr>
-  </w:style>
-  <w:style w:type="character" w:customStyle="1" w:styleId="Heading2Char">
-    <w:name w:val="Heading 2 Char"/>
-    <w:basedOn w:val="DefaultParagraphFont"/>
-    <w:link w:val="Heading2"/>
-    <w:uiPriority w:val="9"/>
-    <w:rsid w:val="00272A5B"/>
-    <w:rPr>
-      <w:rFonts w:asciiTheme="majorHAnsi" w:eastAsiaTheme="majorEastAsia" w:hAnsiTheme="majorHAnsi" w:cstheme="majorBidi"/>
-      <w:color w:val="2F5496" w:themeColor="accent1" w:themeShade="BF"/>
-      <w:sz w:val="26"/>
-      <w:szCs w:val="26"/>
-    </w:rPr>
-  </w:style>
-  <w:style w:type="table" w:customStyle="1" w:styleId="GridTable1Light">
-    <w:name w:val="Grid Table 1 Light"/>
+  <w:style w:type="table" w:customStyle="1" w:styleId="GridTable1Light1">
+    <w:name w:val="Grid Table 1 Light1"/>
     <w:basedOn w:val="TableNormal"/>
     <w:uiPriority w:val="46"/>
     <w:rsid w:val="00260830"/>
@@ -4441,7 +4226,7 @@
   <a:extraClrSchemeLst/>
   <a:extLst>
     <a:ext uri="{05A4C25C-085E-4340-85A3-A5531E510DB2}">
-      <thm15:themeFamily xmlns="" xmlns:thm15="http://schemas.microsoft.com/office/thememl/2012/main" name="Office Theme" id="{62F939B6-93AF-4DB8-9C6B-D6C7DFDC589F}" vid="{4A3C46E8-61CC-4603-A589-7422A47A8E4A}"/>
+      <thm15:themeFamily xmlns:thm15="http://schemas.microsoft.com/office/thememl/2012/main" name="Office Theme" id="{62F939B6-93AF-4DB8-9C6B-D6C7DFDC589F}" vid="{4A3C46E8-61CC-4603-A589-7422A47A8E4A}"/>
     </a:ext>
   </a:extLst>
 </a:theme>

--- a/delivery4/CP4-template.docx
+++ b/delivery4/CP4-template.docx
@@ -864,7 +864,7 @@
         <w:rPr>
           <w:lang w:val="en-GB"/>
         </w:rPr>
-        <w:t>map</w:t>
+        <w:t>map,</w:t>
       </w:r>
       <w:r>
         <w:rPr>
@@ -1297,13 +1297,25 @@
         <w:rPr>
           <w:lang w:val="en-GB"/>
         </w:rPr>
-        <w:t xml:space="preserve"> is used to encode what attribute each line corresponds to</w:t>
-      </w:r>
-      <w:r>
-        <w:rPr>
-          <w:lang w:val="en-GB"/>
-        </w:rPr>
-        <w:t>, and mirrors the colour of the attributes on the attributes list</w:t>
+        <w:t xml:space="preserve"> is used to encode what attribute each line corresponds </w:t>
+      </w:r>
+      <w:r>
+        <w:rPr>
+          <w:lang w:val="en-GB"/>
+        </w:rPr>
+        <w:t>to</w:t>
+      </w:r>
+      <w:r>
+        <w:rPr>
+          <w:lang w:val="en-GB"/>
+        </w:rPr>
+        <w:t xml:space="preserve"> and</w:t>
+      </w:r>
+      <w:r>
+        <w:rPr>
+          <w:lang w:val="en-GB"/>
+        </w:rPr>
+        <w:t xml:space="preserve"> mirrors the colour of the attributes on the attributes list</w:t>
       </w:r>
       <w:r>
         <w:rPr>
@@ -1459,7 +1471,19 @@
         <w:rPr>
           <w:lang w:val="en-GB"/>
         </w:rPr>
-        <w:t xml:space="preserve"> It determines the year the data on the state based idioms (choropleth map and dot plot) is from and the attributes displayed on the line chart, parallel coordinates and choropleth map.</w:t>
+        <w:t xml:space="preserve"> It determines the year the data on the </w:t>
+      </w:r>
+      <w:r>
+        <w:rPr>
+          <w:lang w:val="en-GB"/>
+        </w:rPr>
+        <w:t>state-based</w:t>
+      </w:r>
+      <w:r>
+        <w:rPr>
+          <w:lang w:val="en-GB"/>
+        </w:rPr>
+        <w:t xml:space="preserve"> idioms (choropleth map and dot plot) is from and the attributes displayed on the line chart, parallel coordinates and choropleth map.</w:t>
       </w:r>
     </w:p>
     <w:p>
@@ -1697,7 +1721,19 @@
         <w:rPr>
           <w:lang w:val="en-GB"/>
         </w:rPr>
-        <w:t>an attribute this attribute is</w:t>
+        <w:t xml:space="preserve">an </w:t>
+      </w:r>
+      <w:r>
+        <w:rPr>
+          <w:lang w:val="en-GB"/>
+        </w:rPr>
+        <w:t>attribute,</w:t>
+      </w:r>
+      <w:r>
+        <w:rPr>
+          <w:lang w:val="en-GB"/>
+        </w:rPr>
+        <w:t xml:space="preserve"> this attribute is</w:t>
       </w:r>
       <w:r>
         <w:rPr>
@@ -3439,7 +3475,7 @@
     <w:lsdException w:name="Table Web 2" w:semiHidden="1" w:unhideWhenUsed="1"/>
     <w:lsdException w:name="Table Web 3" w:semiHidden="1" w:unhideWhenUsed="1"/>
     <w:lsdException w:name="Balloon Text" w:semiHidden="1" w:unhideWhenUsed="1"/>
-    <w:lsdException w:name="Table Grid" w:semiHidden="1" w:uiPriority="39" w:unhideWhenUsed="1"/>
+    <w:lsdException w:name="Table Grid" w:uiPriority="39"/>
     <w:lsdException w:name="Table Theme" w:semiHidden="1" w:unhideWhenUsed="1"/>
     <w:lsdException w:name="Placeholder Text" w:semiHidden="1"/>
     <w:lsdException w:name="No Spacing" w:uiPriority="1" w:qFormat="1"/>

--- a/delivery4/CP4-template.docx
+++ b/delivery4/CP4-template.docx
@@ -540,9 +540,9 @@
           <w:lang w:val="en-US"/>
         </w:rPr>
         <w:drawing>
-          <wp:inline distT="0" distB="0" distL="0" distR="0" wp14:anchorId="51F725F2" wp14:editId="42B85F6A">
+          <wp:inline distT="0" distB="0" distL="0" distR="0" wp14:anchorId="51F725F2" wp14:editId="50171851">
             <wp:extent cx="5867400" cy="2721610"/>
-            <wp:effectExtent l="0" t="0" r="0" b="2540"/>
+            <wp:effectExtent l="0" t="0" r="0" b="4445"/>
             <wp:docPr id="7" name="Picture 7" descr="Graphical user interface, chart&#10;&#10;Description automatically generated"/>
             <wp:cNvGraphicFramePr>
               <a:graphicFrameLocks xmlns:a="http://schemas.openxmlformats.org/drawingml/2006/main" noChangeAspect="1"/>
@@ -657,7 +657,7 @@
           <w:lang w:val="en-US"/>
         </w:rPr>
         <w:drawing>
-          <wp:inline distT="0" distB="0" distL="0" distR="0" wp14:anchorId="04140321" wp14:editId="18C9C35A">
+          <wp:inline distT="0" distB="0" distL="0" distR="0" wp14:anchorId="04140321" wp14:editId="2A20266F">
             <wp:extent cx="5867400" cy="4128170"/>
             <wp:effectExtent l="0" t="0" r="0" b="5715"/>
             <wp:docPr id="5" name="Picture 5" descr="Chart&#10;&#10;Description automatically generated"/>
@@ -679,7 +679,7 @@
                   <pic:spPr bwMode="auto">
                     <a:xfrm>
                       <a:off x="0" y="0"/>
-                      <a:ext cx="5884339" cy="4140088"/>
+                      <a:ext cx="5867400" cy="4128170"/>
                     </a:xfrm>
                     <a:prstGeom prst="rect">
                       <a:avLst/>
@@ -1026,10 +1026,10 @@
           <w:lang w:val="en-US"/>
         </w:rPr>
         <w:drawing>
-          <wp:inline distT="0" distB="0" distL="0" distR="0" wp14:anchorId="2CE2C4B1" wp14:editId="0741E245">
-            <wp:extent cx="3848100" cy="2725736"/>
-            <wp:effectExtent l="0" t="0" r="0" b="0"/>
-            <wp:docPr id="4" name="Picture 4" descr="Timeline&#10;&#10;Description automatically generated"/>
+          <wp:inline distT="0" distB="0" distL="0" distR="0" wp14:anchorId="2CE2C4B1" wp14:editId="1DEE91CB">
+            <wp:extent cx="3784373" cy="2728770"/>
+            <wp:effectExtent l="0" t="0" r="6985" b="0"/>
+            <wp:docPr id="4" name="Picture 4"/>
             <wp:cNvGraphicFramePr>
               <a:graphicFrameLocks xmlns:a="http://schemas.openxmlformats.org/drawingml/2006/main" noChangeAspect="1"/>
             </wp:cNvGraphicFramePr>
@@ -1037,11 +1037,11 @@
               <a:graphicData uri="http://schemas.openxmlformats.org/drawingml/2006/picture">
                 <pic:pic xmlns:pic="http://schemas.openxmlformats.org/drawingml/2006/picture">
                   <pic:nvPicPr>
-                    <pic:cNvPr id="8" name="Picture 8" descr="Timeline&#10;&#10;Description automatically generated"/>
+                    <pic:cNvPr id="4" name="Picture 4"/>
                     <pic:cNvPicPr/>
                   </pic:nvPicPr>
                   <pic:blipFill>
-                    <a:blip r:embed="rId12" cstate="print">
+                    <a:blip r:embed="rId12">
                       <a:extLst>
                         <a:ext uri="{28A0092B-C50C-407E-A947-70E740481C1C}">
                           <a14:useLocalDpi xmlns:a14="http://schemas.microsoft.com/office/drawing/2010/main" val="0"/>
@@ -1055,7 +1055,7 @@
                   <pic:spPr>
                     <a:xfrm>
                       <a:off x="0" y="0"/>
-                      <a:ext cx="3852383" cy="2728770"/>
+                      <a:ext cx="3784373" cy="2728770"/>
                     </a:xfrm>
                     <a:prstGeom prst="rect">
                       <a:avLst/>
@@ -1078,27 +1078,10 @@
       </w:pPr>
       <w:r>
         <w:rPr>
-          <w:lang w:val="en-GB"/>
-        </w:rPr>
-        <w:t xml:space="preserve">Figure </w:t>
-      </w:r>
-      <w:r>
-        <w:rPr>
-          <w:lang w:val="en-GB"/>
-        </w:rPr>
-        <w:t>3:</w:t>
-      </w:r>
-      <w:r>
-        <w:rPr>
-          <w:lang w:val="en-GB"/>
-        </w:rPr>
-        <w:t xml:space="preserve"> Choropleth map</w:t>
-      </w:r>
-      <w:r>
-        <w:rPr>
-          <w:lang w:val="en-GB"/>
-        </w:rPr>
-        <w:t xml:space="preserve"> with a state selected (in red)</w:t>
+          <w:highlight w:val="yellow"/>
+          <w:lang w:val="en-GB"/>
+        </w:rPr>
+        <w:t>Figure 3: Choropleth map with a state selected (in red)</w:t>
       </w:r>
     </w:p>
     <w:p>
@@ -1260,7 +1243,34 @@
           <w:lang w:val="en-GB"/>
         </w:rPr>
         <w:lastRenderedPageBreak/>
-        <w:t>with the state and encoded value gets rendered. Every state is clickable and gets highlighted with red when clicked.</w:t>
+        <w:t xml:space="preserve">with the state and encoded value gets rendered. Every state is clickable and gets highlighted with </w:t>
+      </w:r>
+      <w:r>
+        <w:rPr>
+          <w:highlight w:val="yellow"/>
+          <w:lang w:val="en-GB"/>
+        </w:rPr>
+        <w:t xml:space="preserve">a </w:t>
+      </w:r>
+      <w:r>
+        <w:rPr>
+          <w:highlight w:val="yellow"/>
+          <w:lang w:val="en-GB"/>
+        </w:rPr>
+        <w:t>red</w:t>
+      </w:r>
+      <w:r>
+        <w:rPr>
+          <w:highlight w:val="yellow"/>
+          <w:lang w:val="en-GB"/>
+        </w:rPr>
+        <w:t xml:space="preserve"> outer line</w:t>
+      </w:r>
+      <w:r>
+        <w:rPr>
+          <w:lang w:val="en-GB"/>
+        </w:rPr>
+        <w:t xml:space="preserve"> when clicked.</w:t>
       </w:r>
     </w:p>
     <w:p>
@@ -1285,7 +1295,27 @@
         <w:rPr>
           <w:lang w:val="en-GB"/>
         </w:rPr>
-        <w:t xml:space="preserve"> chart represents the evolution through time of the selected attributes for the selected state, using dots connected by lines as marks. The x position encodes the year and the y position the value of the attributes. The line’s slope encodes the change in the attribute’s values. </w:t>
+        <w:t xml:space="preserve"> chart represents the evolution through time of the selected attributes for the selected </w:t>
+      </w:r>
+      <w:r>
+        <w:rPr>
+          <w:highlight w:val="yellow"/>
+          <w:lang w:val="en-GB"/>
+        </w:rPr>
+        <w:t>state</w:t>
+      </w:r>
+      <w:r>
+        <w:rPr>
+          <w:highlight w:val="yellow"/>
+          <w:lang w:val="en-GB"/>
+        </w:rPr>
+        <w:t>s</w:t>
+      </w:r>
+      <w:r>
+        <w:rPr>
+          <w:lang w:val="en-GB"/>
+        </w:rPr>
+        <w:t xml:space="preserve">, using dots connected by lines as marks. The x position encodes the year and the y position the value of the attributes. The line’s slope encodes the change in the attribute’s values. </w:t>
       </w:r>
       <w:r>
         <w:rPr>
@@ -1364,6 +1394,13 @@
           <w:lang w:val="en-GB"/>
         </w:rPr>
         <w:t xml:space="preserve"> </w:t>
+      </w:r>
+      <w:r>
+        <w:rPr>
+          <w:highlight w:val="yellow"/>
+          <w:lang w:val="en-GB"/>
+        </w:rPr>
+        <w:t>Whenever multiple states are selected, only the first attribute’s lines are shown on the chart.</w:t>
       </w:r>
     </w:p>
     <w:p>
@@ -1483,7 +1520,19 @@
         <w:rPr>
           <w:lang w:val="en-GB"/>
         </w:rPr>
-        <w:t xml:space="preserve"> idioms (choropleth map and dot plot) is from and the attributes displayed on the line chart, parallel coordinates and choropleth map.</w:t>
+        <w:t xml:space="preserve"> idioms (choropleth map and dot plot) is from and the attributes displayed on the line chart, parallel </w:t>
+      </w:r>
+      <w:r>
+        <w:rPr>
+          <w:lang w:val="en-GB"/>
+        </w:rPr>
+        <w:t>coordinates,</w:t>
+      </w:r>
+      <w:r>
+        <w:rPr>
+          <w:lang w:val="en-GB"/>
+        </w:rPr>
+        <w:t xml:space="preserve"> and choropleth map.</w:t>
       </w:r>
     </w:p>
     <w:p>
@@ -1496,7 +1545,55 @@
         <w:rPr>
           <w:lang w:val="en-GB"/>
         </w:rPr>
-        <w:t xml:space="preserve">In the choropleth map we can select a state by clicking on it, </w:t>
+        <w:t xml:space="preserve">In the choropleth map we can </w:t>
+      </w:r>
+      <w:r>
+        <w:rPr>
+          <w:highlight w:val="yellow"/>
+          <w:lang w:val="en-GB"/>
+        </w:rPr>
+        <w:t xml:space="preserve">select </w:t>
+      </w:r>
+      <w:r>
+        <w:rPr>
+          <w:highlight w:val="yellow"/>
+          <w:lang w:val="en-GB"/>
+        </w:rPr>
+        <w:t xml:space="preserve">and deselect </w:t>
+      </w:r>
+      <w:r>
+        <w:rPr>
+          <w:highlight w:val="yellow"/>
+          <w:lang w:val="en-GB"/>
+        </w:rPr>
+        <w:t>state</w:t>
+      </w:r>
+      <w:r>
+        <w:rPr>
+          <w:highlight w:val="yellow"/>
+          <w:lang w:val="en-GB"/>
+        </w:rPr>
+        <w:t>s</w:t>
+      </w:r>
+      <w:r>
+        <w:rPr>
+          <w:highlight w:val="yellow"/>
+          <w:lang w:val="en-GB"/>
+        </w:rPr>
+        <w:t xml:space="preserve"> by clicking on </w:t>
+      </w:r>
+      <w:r>
+        <w:rPr>
+          <w:highlight w:val="yellow"/>
+          <w:lang w:val="en-GB"/>
+        </w:rPr>
+        <w:t>them</w:t>
+      </w:r>
+      <w:r>
+        <w:rPr>
+          <w:lang w:val="en-GB"/>
+        </w:rPr>
+        <w:t xml:space="preserve">, </w:t>
       </w:r>
       <w:r>
         <w:rPr>
@@ -1514,7 +1611,21 @@
         <w:rPr>
           <w:lang w:val="en-GB"/>
         </w:rPr>
-        <w:t>line chart to reflect the selected state</w:t>
+        <w:t xml:space="preserve">line chart to reflect the selected </w:t>
+      </w:r>
+      <w:r>
+        <w:rPr>
+          <w:highlight w:val="yellow"/>
+          <w:lang w:val="en-GB"/>
+        </w:rPr>
+        <w:t>state</w:t>
+      </w:r>
+      <w:r>
+        <w:rPr>
+          <w:highlight w:val="yellow"/>
+          <w:lang w:val="en-GB"/>
+        </w:rPr>
+        <w:t>s</w:t>
       </w:r>
       <w:r>
         <w:rPr>
@@ -1661,6 +1772,19 @@
           <w:lang w:val="en-GB"/>
         </w:rPr>
         <w:t>list</w:t>
+      </w:r>
+      <w:r>
+        <w:rPr>
+          <w:lang w:val="en-GB"/>
+        </w:rPr>
+        <w:t xml:space="preserve"> and </w:t>
+      </w:r>
+      <w:r>
+        <w:rPr>
+          <w:highlight w:val="yellow"/>
+          <w:lang w:val="en-GB"/>
+        </w:rPr>
+        <w:t>will allow the selection of attributes shown on the map by clicking on an axis</w:t>
       </w:r>
       <w:r>
         <w:rPr>
@@ -1962,6 +2086,97 @@
           <w:lang w:val="en-GB"/>
         </w:rPr>
         <w:t>new idioms.</w:t>
+      </w:r>
+    </w:p>
+    <w:p>
+      <w:pPr>
+        <w:pStyle w:val="Heading1"/>
+        <w:rPr>
+          <w:lang w:val="en-GB"/>
+        </w:rPr>
+      </w:pPr>
+      <w:r>
+        <w:rPr>
+          <w:lang w:val="en-GB"/>
+        </w:rPr>
+        <w:t xml:space="preserve">Other </w:t>
+      </w:r>
+      <w:r>
+        <w:rPr>
+          <w:lang w:val="en-GB"/>
+        </w:rPr>
+        <w:t xml:space="preserve">CP4 </w:t>
+      </w:r>
+      <w:r>
+        <w:rPr>
+          <w:lang w:val="en-GB"/>
+        </w:rPr>
+        <w:t>Im</w:t>
+      </w:r>
+      <w:r>
+        <w:rPr>
+          <w:lang w:val="en-GB"/>
+        </w:rPr>
+        <w:t>provements</w:t>
+      </w:r>
+    </w:p>
+    <w:p>
+      <w:pPr>
+        <w:pStyle w:val="ListParagraph"/>
+        <w:numPr>
+          <w:ilvl w:val="0"/>
+          <w:numId w:val="13"/>
+        </w:numPr>
+        <w:rPr>
+          <w:highlight w:val="yellow"/>
+          <w:lang w:val="en-GB"/>
+        </w:rPr>
+      </w:pPr>
+      <w:r>
+        <w:rPr>
+          <w:highlight w:val="yellow"/>
+          <w:lang w:val="en-GB"/>
+        </w:rPr>
+        <w:t>Two placeholder images were added in the places where the missing idioms will be.</w:t>
+      </w:r>
+    </w:p>
+    <w:p>
+      <w:pPr>
+        <w:pStyle w:val="ListParagraph"/>
+        <w:numPr>
+          <w:ilvl w:val="0"/>
+          <w:numId w:val="13"/>
+        </w:numPr>
+        <w:rPr>
+          <w:highlight w:val="yellow"/>
+          <w:lang w:val="en-GB"/>
+        </w:rPr>
+      </w:pPr>
+      <w:r>
+        <w:rPr>
+          <w:highlight w:val="yellow"/>
+          <w:lang w:val="en-GB"/>
+        </w:rPr>
+        <w:t>Another selection menu was added to reduce the number of attributes displayed by two thirds, the user can now choose whether the values are absolute, percentage of change or per capita.</w:t>
+      </w:r>
+    </w:p>
+    <w:p>
+      <w:pPr>
+        <w:pStyle w:val="ListParagraph"/>
+        <w:numPr>
+          <w:ilvl w:val="0"/>
+          <w:numId w:val="13"/>
+        </w:numPr>
+        <w:rPr>
+          <w:lang w:val="en-GB"/>
+        </w:rPr>
+      </w:pPr>
+      <w:r>
+        <w:rPr>
+          <w:highlight w:val="yellow"/>
+          <w:lang w:val="en-GB"/>
+        </w:rPr>
+        <w:t>The missing values for the students’ grades were added by interpolating between the neighbour ones</w:t>
       </w:r>
     </w:p>
     <w:sectPr>
@@ -2253,6 +2468,119 @@
     </w:lvl>
   </w:abstractNum>
   <w:abstractNum w:abstractNumId="2" w15:restartNumberingAfterBreak="0">
+    <w:nsid w:val="25810D25"/>
+    <w:multiLevelType w:val="hybridMultilevel"/>
+    <w:tmpl w:val="C84A780C"/>
+    <w:lvl w:ilvl="0" w:tplc="08160001">
+      <w:start w:val="1"/>
+      <w:numFmt w:val="bullet"/>
+      <w:lvlText w:val=""/>
+      <w:lvlJc w:val="left"/>
+      <w:pPr>
+        <w:ind w:left="720" w:hanging="360"/>
+      </w:pPr>
+      <w:rPr>
+        <w:rFonts w:ascii="Symbol" w:hAnsi="Symbol" w:hint="default"/>
+      </w:rPr>
+    </w:lvl>
+    <w:lvl w:ilvl="1" w:tplc="08160003" w:tentative="1">
+      <w:start w:val="1"/>
+      <w:numFmt w:val="bullet"/>
+      <w:lvlText w:val="o"/>
+      <w:lvlJc w:val="left"/>
+      <w:pPr>
+        <w:ind w:left="1440" w:hanging="360"/>
+      </w:pPr>
+      <w:rPr>
+        <w:rFonts w:ascii="Courier New" w:hAnsi="Courier New" w:cs="Courier New" w:hint="default"/>
+      </w:rPr>
+    </w:lvl>
+    <w:lvl w:ilvl="2" w:tplc="08160005" w:tentative="1">
+      <w:start w:val="1"/>
+      <w:numFmt w:val="bullet"/>
+      <w:lvlText w:val=""/>
+      <w:lvlJc w:val="left"/>
+      <w:pPr>
+        <w:ind w:left="2160" w:hanging="360"/>
+      </w:pPr>
+      <w:rPr>
+        <w:rFonts w:ascii="Wingdings" w:hAnsi="Wingdings" w:hint="default"/>
+      </w:rPr>
+    </w:lvl>
+    <w:lvl w:ilvl="3" w:tplc="08160001" w:tentative="1">
+      <w:start w:val="1"/>
+      <w:numFmt w:val="bullet"/>
+      <w:lvlText w:val=""/>
+      <w:lvlJc w:val="left"/>
+      <w:pPr>
+        <w:ind w:left="2880" w:hanging="360"/>
+      </w:pPr>
+      <w:rPr>
+        <w:rFonts w:ascii="Symbol" w:hAnsi="Symbol" w:hint="default"/>
+      </w:rPr>
+    </w:lvl>
+    <w:lvl w:ilvl="4" w:tplc="08160003" w:tentative="1">
+      <w:start w:val="1"/>
+      <w:numFmt w:val="bullet"/>
+      <w:lvlText w:val="o"/>
+      <w:lvlJc w:val="left"/>
+      <w:pPr>
+        <w:ind w:left="3600" w:hanging="360"/>
+      </w:pPr>
+      <w:rPr>
+        <w:rFonts w:ascii="Courier New" w:hAnsi="Courier New" w:cs="Courier New" w:hint="default"/>
+      </w:rPr>
+    </w:lvl>
+    <w:lvl w:ilvl="5" w:tplc="08160005" w:tentative="1">
+      <w:start w:val="1"/>
+      <w:numFmt w:val="bullet"/>
+      <w:lvlText w:val=""/>
+      <w:lvlJc w:val="left"/>
+      <w:pPr>
+        <w:ind w:left="4320" w:hanging="360"/>
+      </w:pPr>
+      <w:rPr>
+        <w:rFonts w:ascii="Wingdings" w:hAnsi="Wingdings" w:hint="default"/>
+      </w:rPr>
+    </w:lvl>
+    <w:lvl w:ilvl="6" w:tplc="08160001" w:tentative="1">
+      <w:start w:val="1"/>
+      <w:numFmt w:val="bullet"/>
+      <w:lvlText w:val=""/>
+      <w:lvlJc w:val="left"/>
+      <w:pPr>
+        <w:ind w:left="5040" w:hanging="360"/>
+      </w:pPr>
+      <w:rPr>
+        <w:rFonts w:ascii="Symbol" w:hAnsi="Symbol" w:hint="default"/>
+      </w:rPr>
+    </w:lvl>
+    <w:lvl w:ilvl="7" w:tplc="08160003" w:tentative="1">
+      <w:start w:val="1"/>
+      <w:numFmt w:val="bullet"/>
+      <w:lvlText w:val="o"/>
+      <w:lvlJc w:val="left"/>
+      <w:pPr>
+        <w:ind w:left="5760" w:hanging="360"/>
+      </w:pPr>
+      <w:rPr>
+        <w:rFonts w:ascii="Courier New" w:hAnsi="Courier New" w:cs="Courier New" w:hint="default"/>
+      </w:rPr>
+    </w:lvl>
+    <w:lvl w:ilvl="8" w:tplc="08160005" w:tentative="1">
+      <w:start w:val="1"/>
+      <w:numFmt w:val="bullet"/>
+      <w:lvlText w:val=""/>
+      <w:lvlJc w:val="left"/>
+      <w:pPr>
+        <w:ind w:left="6480" w:hanging="360"/>
+      </w:pPr>
+      <w:rPr>
+        <w:rFonts w:ascii="Wingdings" w:hAnsi="Wingdings" w:hint="default"/>
+      </w:rPr>
+    </w:lvl>
+  </w:abstractNum>
+  <w:abstractNum w:abstractNumId="3" w15:restartNumberingAfterBreak="0">
     <w:nsid w:val="26647E10"/>
     <w:multiLevelType w:val="hybridMultilevel"/>
     <w:tmpl w:val="FF368036"/>
@@ -2365,7 +2693,7 @@
       </w:rPr>
     </w:lvl>
   </w:abstractNum>
-  <w:abstractNum w:abstractNumId="3" w15:restartNumberingAfterBreak="0">
+  <w:abstractNum w:abstractNumId="4" w15:restartNumberingAfterBreak="0">
     <w:nsid w:val="28D47B0A"/>
     <w:multiLevelType w:val="hybridMultilevel"/>
     <w:tmpl w:val="0ADAAADC"/>
@@ -2478,7 +2806,7 @@
       </w:rPr>
     </w:lvl>
   </w:abstractNum>
-  <w:abstractNum w:abstractNumId="4" w15:restartNumberingAfterBreak="0">
+  <w:abstractNum w:abstractNumId="5" w15:restartNumberingAfterBreak="0">
     <w:nsid w:val="365213D4"/>
     <w:multiLevelType w:val="hybridMultilevel"/>
     <w:tmpl w:val="A0044E0E"/>
@@ -2591,7 +2919,7 @@
       </w:rPr>
     </w:lvl>
   </w:abstractNum>
-  <w:abstractNum w:abstractNumId="5" w15:restartNumberingAfterBreak="0">
+  <w:abstractNum w:abstractNumId="6" w15:restartNumberingAfterBreak="0">
     <w:nsid w:val="4D2D6D51"/>
     <w:multiLevelType w:val="hybridMultilevel"/>
     <w:tmpl w:val="F7DA1076"/>
@@ -2704,7 +3032,7 @@
       </w:rPr>
     </w:lvl>
   </w:abstractNum>
-  <w:abstractNum w:abstractNumId="6" w15:restartNumberingAfterBreak="0">
+  <w:abstractNum w:abstractNumId="7" w15:restartNumberingAfterBreak="0">
     <w:nsid w:val="4E9C6C9B"/>
     <w:multiLevelType w:val="hybridMultilevel"/>
     <w:tmpl w:val="932EB44E"/>
@@ -2816,7 +3144,7 @@
       </w:rPr>
     </w:lvl>
   </w:abstractNum>
-  <w:abstractNum w:abstractNumId="7" w15:restartNumberingAfterBreak="0">
+  <w:abstractNum w:abstractNumId="8" w15:restartNumberingAfterBreak="0">
     <w:nsid w:val="5B3E2BC6"/>
     <w:multiLevelType w:val="hybridMultilevel"/>
     <w:tmpl w:val="2DB24EE6"/>
@@ -2929,7 +3257,7 @@
       </w:rPr>
     </w:lvl>
   </w:abstractNum>
-  <w:abstractNum w:abstractNumId="8" w15:restartNumberingAfterBreak="0">
+  <w:abstractNum w:abstractNumId="9" w15:restartNumberingAfterBreak="0">
     <w:nsid w:val="5BC434E4"/>
     <w:multiLevelType w:val="hybridMultilevel"/>
     <w:tmpl w:val="7870F2C4"/>
@@ -3041,7 +3369,7 @@
       </w:rPr>
     </w:lvl>
   </w:abstractNum>
-  <w:abstractNum w:abstractNumId="9" w15:restartNumberingAfterBreak="0">
+  <w:abstractNum w:abstractNumId="10" w15:restartNumberingAfterBreak="0">
     <w:nsid w:val="661B581C"/>
     <w:multiLevelType w:val="hybridMultilevel"/>
     <w:tmpl w:val="F1A03C92"/>
@@ -3154,7 +3482,120 @@
       </w:rPr>
     </w:lvl>
   </w:abstractNum>
-  <w:abstractNum w:abstractNumId="10" w15:restartNumberingAfterBreak="0">
+  <w:abstractNum w:abstractNumId="11" w15:restartNumberingAfterBreak="0">
+    <w:nsid w:val="70DA3B04"/>
+    <w:multiLevelType w:val="hybridMultilevel"/>
+    <w:tmpl w:val="ACDACA94"/>
+    <w:lvl w:ilvl="0" w:tplc="08160001">
+      <w:start w:val="1"/>
+      <w:numFmt w:val="bullet"/>
+      <w:lvlText w:val=""/>
+      <w:lvlJc w:val="left"/>
+      <w:pPr>
+        <w:ind w:left="1079" w:hanging="360"/>
+      </w:pPr>
+      <w:rPr>
+        <w:rFonts w:ascii="Symbol" w:hAnsi="Symbol" w:hint="default"/>
+      </w:rPr>
+    </w:lvl>
+    <w:lvl w:ilvl="1" w:tplc="08160003" w:tentative="1">
+      <w:start w:val="1"/>
+      <w:numFmt w:val="bullet"/>
+      <w:lvlText w:val="o"/>
+      <w:lvlJc w:val="left"/>
+      <w:pPr>
+        <w:ind w:left="1799" w:hanging="360"/>
+      </w:pPr>
+      <w:rPr>
+        <w:rFonts w:ascii="Courier New" w:hAnsi="Courier New" w:cs="Courier New" w:hint="default"/>
+      </w:rPr>
+    </w:lvl>
+    <w:lvl w:ilvl="2" w:tplc="08160005" w:tentative="1">
+      <w:start w:val="1"/>
+      <w:numFmt w:val="bullet"/>
+      <w:lvlText w:val=""/>
+      <w:lvlJc w:val="left"/>
+      <w:pPr>
+        <w:ind w:left="2519" w:hanging="360"/>
+      </w:pPr>
+      <w:rPr>
+        <w:rFonts w:ascii="Wingdings" w:hAnsi="Wingdings" w:hint="default"/>
+      </w:rPr>
+    </w:lvl>
+    <w:lvl w:ilvl="3" w:tplc="08160001" w:tentative="1">
+      <w:start w:val="1"/>
+      <w:numFmt w:val="bullet"/>
+      <w:lvlText w:val=""/>
+      <w:lvlJc w:val="left"/>
+      <w:pPr>
+        <w:ind w:left="3239" w:hanging="360"/>
+      </w:pPr>
+      <w:rPr>
+        <w:rFonts w:ascii="Symbol" w:hAnsi="Symbol" w:hint="default"/>
+      </w:rPr>
+    </w:lvl>
+    <w:lvl w:ilvl="4" w:tplc="08160003" w:tentative="1">
+      <w:start w:val="1"/>
+      <w:numFmt w:val="bullet"/>
+      <w:lvlText w:val="o"/>
+      <w:lvlJc w:val="left"/>
+      <w:pPr>
+        <w:ind w:left="3959" w:hanging="360"/>
+      </w:pPr>
+      <w:rPr>
+        <w:rFonts w:ascii="Courier New" w:hAnsi="Courier New" w:cs="Courier New" w:hint="default"/>
+      </w:rPr>
+    </w:lvl>
+    <w:lvl w:ilvl="5" w:tplc="08160005" w:tentative="1">
+      <w:start w:val="1"/>
+      <w:numFmt w:val="bullet"/>
+      <w:lvlText w:val=""/>
+      <w:lvlJc w:val="left"/>
+      <w:pPr>
+        <w:ind w:left="4679" w:hanging="360"/>
+      </w:pPr>
+      <w:rPr>
+        <w:rFonts w:ascii="Wingdings" w:hAnsi="Wingdings" w:hint="default"/>
+      </w:rPr>
+    </w:lvl>
+    <w:lvl w:ilvl="6" w:tplc="08160001" w:tentative="1">
+      <w:start w:val="1"/>
+      <w:numFmt w:val="bullet"/>
+      <w:lvlText w:val=""/>
+      <w:lvlJc w:val="left"/>
+      <w:pPr>
+        <w:ind w:left="5399" w:hanging="360"/>
+      </w:pPr>
+      <w:rPr>
+        <w:rFonts w:ascii="Symbol" w:hAnsi="Symbol" w:hint="default"/>
+      </w:rPr>
+    </w:lvl>
+    <w:lvl w:ilvl="7" w:tplc="08160003" w:tentative="1">
+      <w:start w:val="1"/>
+      <w:numFmt w:val="bullet"/>
+      <w:lvlText w:val="o"/>
+      <w:lvlJc w:val="left"/>
+      <w:pPr>
+        <w:ind w:left="6119" w:hanging="360"/>
+      </w:pPr>
+      <w:rPr>
+        <w:rFonts w:ascii="Courier New" w:hAnsi="Courier New" w:cs="Courier New" w:hint="default"/>
+      </w:rPr>
+    </w:lvl>
+    <w:lvl w:ilvl="8" w:tplc="08160005" w:tentative="1">
+      <w:start w:val="1"/>
+      <w:numFmt w:val="bullet"/>
+      <w:lvlText w:val=""/>
+      <w:lvlJc w:val="left"/>
+      <w:pPr>
+        <w:ind w:left="6839" w:hanging="360"/>
+      </w:pPr>
+      <w:rPr>
+        <w:rFonts w:ascii="Wingdings" w:hAnsi="Wingdings" w:hint="default"/>
+      </w:rPr>
+    </w:lvl>
+  </w:abstractNum>
+  <w:abstractNum w:abstractNumId="12" w15:restartNumberingAfterBreak="0">
     <w:nsid w:val="71BA4938"/>
     <w:multiLevelType w:val="hybridMultilevel"/>
     <w:tmpl w:val="4DB46F56"/>
@@ -3268,10 +3709,10 @@
     </w:lvl>
   </w:abstractNum>
   <w:num w:numId="1">
-    <w:abstractNumId w:val="5"/>
+    <w:abstractNumId w:val="6"/>
   </w:num>
   <w:num w:numId="2">
-    <w:abstractNumId w:val="7"/>
+    <w:abstractNumId w:val="8"/>
   </w:num>
   <w:num w:numId="3">
     <w:abstractNumId w:val="0"/>
@@ -3280,25 +3721,31 @@
     <w:abstractNumId w:val="1"/>
   </w:num>
   <w:num w:numId="5">
+    <w:abstractNumId w:val="3"/>
+  </w:num>
+  <w:num w:numId="6">
+    <w:abstractNumId w:val="9"/>
+  </w:num>
+  <w:num w:numId="7">
+    <w:abstractNumId w:val="7"/>
+  </w:num>
+  <w:num w:numId="8">
+    <w:abstractNumId w:val="4"/>
+  </w:num>
+  <w:num w:numId="9">
+    <w:abstractNumId w:val="10"/>
+  </w:num>
+  <w:num w:numId="10">
+    <w:abstractNumId w:val="12"/>
+  </w:num>
+  <w:num w:numId="11">
+    <w:abstractNumId w:val="5"/>
+  </w:num>
+  <w:num w:numId="12">
     <w:abstractNumId w:val="2"/>
   </w:num>
-  <w:num w:numId="6">
-    <w:abstractNumId w:val="8"/>
-  </w:num>
-  <w:num w:numId="7">
-    <w:abstractNumId w:val="6"/>
-  </w:num>
-  <w:num w:numId="8">
-    <w:abstractNumId w:val="3"/>
-  </w:num>
-  <w:num w:numId="9">
-    <w:abstractNumId w:val="9"/>
-  </w:num>
-  <w:num w:numId="10">
-    <w:abstractNumId w:val="10"/>
-  </w:num>
-  <w:num w:numId="11">
-    <w:abstractNumId w:val="4"/>
+  <w:num w:numId="13">
+    <w:abstractNumId w:val="11"/>
   </w:num>
 </w:numbering>
 </file>
